--- a/灵邪/第一卷/第一卷.docx
+++ b/灵邪/第一卷/第一卷.docx
@@ -10,8 +10,10 @@
           <w:lang w:val="en-US" w:eastAsia="zh-CN"/>
         </w:rPr>
         <w:sectPr>
+          <w:footerReference r:id="rId3" w:type="default"/>
           <w:pgSz w:w="11906" w:h="16838"/>
           <w:pgMar w:top="1440" w:right="1800" w:bottom="1440" w:left="1800" w:header="851" w:footer="992" w:gutter="0"/>
+          <w:pgNumType w:fmt="decimal"/>
           <w:cols w:space="425" w:num="1"/>
           <w:docGrid w:type="lines" w:linePitch="312" w:charSpace="0"/>
         </w:sectPr>
@@ -47,7 +49,7 @@
           <w:szCs w:val="24"/>
           <w:lang w:val="en-US" w:eastAsia="zh-CN" w:bidi="ar-SA"/>
         </w:rPr>
-        <w:id w:val="147464406"/>
+        <w:id w:val="147464165"/>
         <w:docPartObj>
           <w:docPartGallery w:val="Table of Contents"/>
           <w:docPartUnique/>
@@ -55,11 +57,9 @@
       </w:sdtPr>
       <w:sdtEndPr>
         <w:rPr>
-          <w:rFonts w:ascii="宋体" w:hAnsi="宋体" w:eastAsia="宋体" w:cstheme="minorBidi"/>
-          <w:kern w:val="2"/>
+          <w:rFonts w:asciiTheme="minorHAnsi" w:hAnsiTheme="minorHAnsi" w:eastAsiaTheme="minorEastAsia" w:cstheme="minorBidi"/>
           <w:sz w:val="20"/>
           <w:szCs w:val="20"/>
-          <w:lang w:val="en-US" w:eastAsia="zh-CN" w:bidi="ar-SA"/>
         </w:rPr>
       </w:sdtEndPr>
       <w:sdtContent>
@@ -69,7 +69,7 @@
             <w:ind w:left="0" w:leftChars="0" w:right="0" w:rightChars="0" w:firstLine="0" w:firstLineChars="0"/>
             <w:jc w:val="center"/>
           </w:pPr>
-          <w:bookmarkStart w:id="0" w:name="_Toc4715_WPSOffice_Type1"/>
+          <w:bookmarkStart w:id="0" w:name="_Toc21710_WPSOffice_Type1"/>
           <w:r>
             <w:rPr>
               <w:rFonts w:ascii="宋体" w:hAnsi="宋体" w:eastAsia="宋体"/>
@@ -80,7 +80,7 @@
         </w:p>
         <w:p>
           <w:pPr>
-            <w:pStyle w:val="6"/>
+            <w:pStyle w:val="8"/>
             <w:tabs>
               <w:tab w:val="right" w:leader="dot" w:pos="8306"/>
             </w:tabs>
@@ -89,7 +89,7 @@
             <w:fldChar w:fldCharType="begin"/>
           </w:r>
           <w:r>
-            <w:instrText xml:space="preserve"> HYPERLINK \l _Toc1287_WPSOffice_Level1 </w:instrText>
+            <w:instrText xml:space="preserve"> HYPERLINK \l _Toc12222_WPSOffice_Level1 </w:instrText>
           </w:r>
           <w:r>
             <w:fldChar w:fldCharType="separate"/>
@@ -103,9 +103,9 @@
                 <w:szCs w:val="24"/>
                 <w:lang w:val="en-US" w:eastAsia="zh-CN" w:bidi="ar-SA"/>
               </w:rPr>
-              <w:id w:val="147464406"/>
+              <w:id w:val="147464165"/>
               <w:placeholder>
-                <w:docPart w:val="{e80273b1-8c28-4d8e-8c53-460dc1f86ecb}"/>
+                <w:docPart w:val="{5f048fef-74ea-47d5-84e7-b1be249f400e}"/>
               </w:placeholder>
             </w:sdtPr>
             <w:sdtEndPr>
@@ -120,7 +120,7 @@
             <w:sdtContent>
               <w:r>
                 <w:rPr>
-                  <w:rFonts w:hint="eastAsia" w:ascii="Times New Roman" w:hAnsi="Times New Roman" w:eastAsia="微软雅黑"/>
+                  <w:rFonts w:hint="eastAsia" w:ascii="Times New Roman" w:hAnsi="Times New Roman" w:eastAsia="微软雅黑" w:cstheme="minorBidi"/>
                 </w:rPr>
                 <w:t>第一章 决战</w:t>
               </w:r>
@@ -129,9 +129,9 @@
           <w:r>
             <w:tab/>
           </w:r>
-          <w:bookmarkStart w:id="1" w:name="_Toc1287_WPSOffice_Level1Page"/>
+          <w:bookmarkStart w:id="1" w:name="_Toc12222_WPSOffice_Level1Page"/>
           <w:r>
-            <w:t>3</w:t>
+            <w:t>1</w:t>
           </w:r>
           <w:bookmarkEnd w:id="1"/>
           <w:r>
@@ -151,6 +151,7 @@
         <w:sectPr>
           <w:pgSz w:w="11906" w:h="16838"/>
           <w:pgMar w:top="1440" w:right="1800" w:bottom="1440" w:left="1800" w:header="851" w:footer="992" w:gutter="0"/>
+          <w:pgNumType w:fmt="decimal"/>
           <w:cols w:space="425" w:num="1"/>
           <w:docGrid w:type="lines" w:linePitch="312" w:charSpace="0"/>
         </w:sectPr>
@@ -176,8 +177,8 @@
           <w:lang w:val="en-US" w:eastAsia="zh-CN"/>
         </w:rPr>
       </w:pPr>
-      <w:bookmarkStart w:id="2" w:name="_Toc1287_WPSOffice_Level1"/>
-      <w:bookmarkStart w:id="3" w:name="_Toc20661_WPSOffice_Level1"/>
+      <w:bookmarkStart w:id="2" w:name="_Toc20661_WPSOffice_Level1"/>
+      <w:bookmarkStart w:id="3" w:name="_Toc12222_WPSOffice_Level1"/>
       <w:r>
         <w:rPr>
           <w:rFonts w:hint="eastAsia"/>
@@ -269,357 +270,757 @@
           <w:rFonts w:hint="eastAsia"/>
           <w:lang w:val="en-US" w:eastAsia="zh-CN"/>
         </w:rPr>
-        <w:t>晴空里的青年身着镶有金边的白色长袍，袍上有几处沾了血渍，晕开一片鲜红。满头玄青的长发没了发钗的束缚已在风中散开，发梢轻拂着略显疲惫的脸庞。这青年手持了一柄巨大的长剑，长剑银光闪闪，锋利的剑刃上两条红色的血线不安分的趴在上面，让长剑又阴寒了几分。而长剑的主人却有些狼狈，微皱着眉头，喘着粗气，极力的控制着歪斜的身形，好像一不小心就会从空中掉落一般，持剑的手臂也微微颤抖。但眼神中却冒着凶光，直直的盯着对面的青年。</w:t>
-      </w:r>
-    </w:p>
-    <w:p>
-      <w:pPr>
-        <w:jc w:val="left"/>
-        <w:rPr>
-          <w:rFonts w:hint="eastAsia"/>
-          <w:lang w:val="en-US" w:eastAsia="zh-CN"/>
-        </w:rPr>
-      </w:pPr>
-      <w:r>
-        <w:rPr>
-          <w:rFonts w:hint="eastAsia"/>
-          <w:lang w:val="en-US" w:eastAsia="zh-CN"/>
-        </w:rPr>
-        <w:t>而对面阴云里的青年</w:t>
-      </w:r>
+        <w:t>晴空里的青年身着镶有金边的白色长袍，袍上有几处沾了血渍，晕开一片鲜红。满头玄青的长发没了发钗的束缚已在风中散开，发梢轻拂着略显疲惫的脸庞。这青年手持了一柄巨大的长剑，剑身银光闪闪，锋利的剑刃上两条红色的血线不安分的趴在上面，让长剑又增了几分寒气。而长剑的主人却有些狼狈，微皱着眉头，喘着粗气，极力的控制着歪斜的身形，好像一不小心就会从空中掉落一般，持剑的手臂也微微颤抖。但眼神中却冒着凶光，直直的盯着对面的青年。</w:t>
+      </w:r>
+    </w:p>
+    <w:p>
+      <w:pPr>
+        <w:jc w:val="left"/>
+        <w:rPr>
+          <w:rFonts w:hint="eastAsia"/>
+          <w:lang w:val="en-US" w:eastAsia="zh-CN"/>
+        </w:rPr>
+      </w:pPr>
+      <w:r>
+        <w:rPr>
+          <w:rFonts w:hint="eastAsia"/>
+          <w:lang w:val="en-US" w:eastAsia="zh-CN"/>
+        </w:rPr>
+        <w:t>对面阴云里的青年则显得从容了许多，一袭黑袍被风灌的呼呼作响，长发齐整的束在脑后，分毫不乱。黑袍的青年一手负于背后，一手翻掌向天，手掌上悬着一柄由乌黑的雾气凝结而成的气剑，剑尖朝上，直立在掌心中，缓缓旋转着，剑身上不时有银色的闪电冒出，须臾后又消失不见。</w:t>
+      </w:r>
+    </w:p>
+    <w:p>
+      <w:pPr>
+        <w:jc w:val="left"/>
+        <w:rPr>
+          <w:rFonts w:hint="eastAsia"/>
+          <w:lang w:val="en-US" w:eastAsia="zh-CN"/>
+        </w:rPr>
+      </w:pPr>
+      <w:r>
+        <w:rPr>
+          <w:rFonts w:hint="eastAsia"/>
+          <w:lang w:val="en-US" w:eastAsia="zh-CN"/>
+        </w:rPr>
+        <w:t>说话的正是黑袍的青年，俊朗的外表下露出一丝讥讽的笑意，泛着寒光的眼睛也盯着对面白袍的青年。</w:t>
+      </w:r>
+    </w:p>
+    <w:p>
+      <w:pPr>
+        <w:jc w:val="left"/>
+        <w:rPr>
+          <w:rFonts w:hint="eastAsia"/>
+          <w:lang w:val="en-US" w:eastAsia="zh-CN"/>
+        </w:rPr>
+      </w:pPr>
+      <w:r>
+        <w:rPr>
+          <w:rFonts w:hint="eastAsia"/>
+          <w:lang w:val="en-US" w:eastAsia="zh-CN"/>
+        </w:rPr>
+        <w:t>“想不到，这一世的纠缠，到头来，我还是不能将你炼化。”</w:t>
+      </w:r>
+    </w:p>
+    <w:p>
+      <w:pPr>
+        <w:jc w:val="left"/>
+        <w:rPr>
+          <w:rFonts w:hint="eastAsia"/>
+          <w:lang w:val="en-US" w:eastAsia="zh-CN"/>
+        </w:rPr>
+      </w:pPr>
+      <w:r>
+        <w:rPr>
+          <w:rFonts w:hint="eastAsia"/>
+          <w:lang w:val="en-US" w:eastAsia="zh-CN"/>
+        </w:rPr>
+        <w:t>白袍青年叹了口气，无奈的摇了摇头说道。</w:t>
+      </w:r>
+    </w:p>
+    <w:p>
+      <w:pPr>
+        <w:jc w:val="left"/>
+        <w:rPr>
+          <w:rFonts w:hint="eastAsia"/>
+          <w:lang w:val="en-US" w:eastAsia="zh-CN"/>
+        </w:rPr>
+      </w:pPr>
+      <w:r>
+        <w:rPr>
+          <w:rFonts w:hint="eastAsia"/>
+          <w:lang w:val="en-US" w:eastAsia="zh-CN"/>
+        </w:rPr>
+        <w:t>“哼，笑话，我就是你，你又如何能将自己炼化。”</w:t>
+      </w:r>
+    </w:p>
+    <w:p>
+      <w:pPr>
+        <w:jc w:val="left"/>
+        <w:rPr>
+          <w:rFonts w:hint="eastAsia"/>
+          <w:lang w:val="en-US" w:eastAsia="zh-CN"/>
+        </w:rPr>
+      </w:pPr>
+      <w:r>
+        <w:rPr>
+          <w:rFonts w:hint="eastAsia"/>
+          <w:lang w:val="en-US" w:eastAsia="zh-CN"/>
+        </w:rPr>
+        <w:t>黑袍青年不屑一顾的说道。</w:t>
+      </w:r>
+    </w:p>
+    <w:p>
+      <w:pPr>
+        <w:jc w:val="left"/>
+        <w:rPr>
+          <w:rFonts w:hint="eastAsia"/>
+          <w:lang w:val="en-US" w:eastAsia="zh-CN"/>
+        </w:rPr>
+      </w:pPr>
+      <w:r>
+        <w:rPr>
+          <w:rFonts w:hint="eastAsia"/>
+          <w:lang w:val="en-US" w:eastAsia="zh-CN"/>
+        </w:rPr>
+        <w:t>“不，你不是我，你只是我邪恶一面的化身。”</w:t>
+      </w:r>
+    </w:p>
+    <w:p>
+      <w:pPr>
+        <w:jc w:val="left"/>
+        <w:rPr>
+          <w:rFonts w:hint="eastAsia"/>
+          <w:lang w:val="en-US" w:eastAsia="zh-CN"/>
+        </w:rPr>
+      </w:pPr>
+      <w:r>
+        <w:rPr>
+          <w:rFonts w:hint="eastAsia"/>
+          <w:lang w:val="en-US" w:eastAsia="zh-CN"/>
+        </w:rPr>
+        <w:t>白袍青年犀利的反驳。</w:t>
+      </w:r>
+    </w:p>
+    <w:p>
+      <w:pPr>
+        <w:jc w:val="left"/>
+        <w:rPr>
+          <w:rFonts w:hint="eastAsia"/>
+          <w:lang w:val="en-US" w:eastAsia="zh-CN"/>
+        </w:rPr>
+      </w:pPr>
+      <w:r>
+        <w:rPr>
+          <w:rFonts w:hint="eastAsia"/>
+          <w:lang w:val="en-US" w:eastAsia="zh-CN"/>
+        </w:rPr>
+        <w:t>“这，又有什么区别吗。早晚，你的身体里，只剩下邪恶。”</w:t>
+      </w:r>
+    </w:p>
+    <w:p>
+      <w:pPr>
+        <w:jc w:val="left"/>
+        <w:rPr>
+          <w:rFonts w:hint="eastAsia"/>
+          <w:lang w:val="en-US" w:eastAsia="zh-CN"/>
+        </w:rPr>
+      </w:pPr>
+      <w:r>
+        <w:rPr>
+          <w:rFonts w:hint="eastAsia"/>
+          <w:lang w:val="en-US" w:eastAsia="zh-CN"/>
+        </w:rPr>
+        <w:t>黑袍青年将负在身后的手抽出，指了指白袍有些阴冷的说着，忽然将乌黑的气剑握在手中，脚踩了两下虚空，身体便化作了一团黑影急速的朝白袍青年掠去，同时大声说道：</w:t>
+      </w:r>
+    </w:p>
+    <w:p>
+      <w:pPr>
+        <w:jc w:val="left"/>
+        <w:rPr>
+          <w:rFonts w:hint="eastAsia"/>
+          <w:lang w:val="en-US" w:eastAsia="zh-CN"/>
+        </w:rPr>
+      </w:pPr>
+      <w:r>
+        <w:rPr>
+          <w:rFonts w:hint="eastAsia"/>
+          <w:lang w:val="en-US" w:eastAsia="zh-CN"/>
+        </w:rPr>
+        <w:t>“来吧，就让我们再化为一体吧！”</w:t>
+      </w:r>
+    </w:p>
+    <w:p>
+      <w:pPr>
+        <w:jc w:val="left"/>
+        <w:rPr>
+          <w:rFonts w:hint="eastAsia"/>
+          <w:lang w:val="en-US" w:eastAsia="zh-CN"/>
+        </w:rPr>
+      </w:pPr>
+      <w:r>
+        <w:rPr>
+          <w:rFonts w:hint="eastAsia"/>
+          <w:lang w:val="en-US" w:eastAsia="zh-CN"/>
+        </w:rPr>
+        <w:t>“休想！”</w:t>
+      </w:r>
+    </w:p>
+    <w:p>
+      <w:pPr>
+        <w:jc w:val="left"/>
+        <w:rPr>
+          <w:rFonts w:hint="eastAsia"/>
+          <w:lang w:val="en-US" w:eastAsia="zh-CN"/>
+        </w:rPr>
+      </w:pPr>
+      <w:r>
+        <w:rPr>
+          <w:rFonts w:hint="eastAsia"/>
+          <w:lang w:val="en-US" w:eastAsia="zh-CN"/>
+        </w:rPr>
+        <w:t>白袍说着，也提着长剑，化作一团白影。</w:t>
+      </w:r>
+    </w:p>
+    <w:p>
+      <w:pPr>
+        <w:jc w:val="left"/>
+        <w:rPr>
+          <w:rFonts w:hint="eastAsia"/>
+          <w:lang w:val="en-US" w:eastAsia="zh-CN"/>
+        </w:rPr>
+      </w:pPr>
+      <w:r>
+        <w:rPr>
+          <w:rFonts w:hint="eastAsia"/>
+          <w:lang w:val="en-US" w:eastAsia="zh-CN"/>
+        </w:rPr>
+        <w:t>顷刻间，黑白相会。银灰两色的剑影交织在一起，那黑袍青年手中的的气剑与白袍青年的长剑相遇竟发出金属般碰撞之声。而随着两人的交手，那阴晴交界处的空间也开始变得扭曲，阴云与晴空在交界处生出无数黑白色的气团，相互渗透冲入对方之中，又被更大的对方蚕食殆尽。</w:t>
+      </w:r>
+    </w:p>
+    <w:p>
+      <w:pPr>
+        <w:jc w:val="left"/>
+        <w:rPr>
+          <w:rFonts w:hint="eastAsia"/>
+          <w:lang w:val="en-US" w:eastAsia="zh-CN"/>
+        </w:rPr>
+      </w:pPr>
+      <w:r>
+        <w:rPr>
+          <w:rFonts w:hint="eastAsia"/>
+          <w:lang w:val="en-US" w:eastAsia="zh-CN"/>
+        </w:rPr>
+        <w:t>九天之下，苍翠的山林绵延起伏，生意盎然。一处高耸的岩顶上，身着淡土色布衣的少年避在数丈高的山石之后，探出脑袋，昂着头，瞪大了眼睛望着高空上又打作一团的两人。那少年约十三四岁左右，身材略显瘦弱，面容虽说不上英俊，倒也干净白皙，一双大眼到是天生神韵。</w:t>
+      </w:r>
+    </w:p>
+    <w:p>
+      <w:pPr>
+        <w:jc w:val="left"/>
+        <w:rPr>
+          <w:rFonts w:hint="eastAsia"/>
+          <w:lang w:val="en-US" w:eastAsia="zh-CN"/>
+        </w:rPr>
+      </w:pPr>
+      <w:r>
+        <w:rPr>
+          <w:rFonts w:hint="eastAsia"/>
+          <w:lang w:val="en-US" w:eastAsia="zh-CN"/>
+        </w:rPr>
+        <w:t>一阵银灰交错后，黑白两人各退开百丈之远，黑袍青年连掐指诀，身后方乌云瞬间凝结出一个高约千丈的巨大黑色骨骸，那骨骸手持着同样乌黑的长刀，张牙舞爪，仰天长啸。而黑袍青年正处在骨骸的胸口中央。</w:t>
+      </w:r>
+    </w:p>
+    <w:p>
+      <w:pPr>
+        <w:jc w:val="left"/>
+        <w:rPr>
+          <w:rFonts w:hint="eastAsia"/>
+          <w:lang w:val="en-US" w:eastAsia="zh-CN"/>
+        </w:rPr>
+      </w:pPr>
+      <w:r>
+        <w:rPr>
+          <w:rFonts w:hint="eastAsia"/>
+          <w:lang w:val="en-US" w:eastAsia="zh-CN"/>
+        </w:rPr>
+        <w:t>“去。”</w:t>
+      </w:r>
+    </w:p>
+    <w:p>
+      <w:pPr>
+        <w:jc w:val="left"/>
+        <w:rPr>
+          <w:rFonts w:hint="eastAsia"/>
+          <w:lang w:val="en-US" w:eastAsia="zh-CN"/>
+        </w:rPr>
+      </w:pPr>
+      <w:r>
+        <w:rPr>
+          <w:rFonts w:hint="eastAsia"/>
+          <w:lang w:val="en-US" w:eastAsia="zh-CN"/>
+        </w:rPr>
+        <w:t>黑袍青年一手持剑，一手食中两指相并，指向对方。</w:t>
+      </w:r>
+    </w:p>
+    <w:p>
+      <w:pPr>
+        <w:jc w:val="left"/>
+        <w:rPr>
+          <w:rFonts w:hint="eastAsia"/>
+          <w:lang w:val="en-US" w:eastAsia="zh-CN"/>
+        </w:rPr>
+      </w:pPr>
+      <w:r>
+        <w:rPr>
+          <w:rFonts w:hint="eastAsia"/>
+          <w:lang w:val="en-US" w:eastAsia="zh-CN"/>
+        </w:rPr>
+        <w:t>随着一声令下，骨骸便身体前倾，穿过身前的青年时，黑袍青年竟将自己融进了骨骸中，而后者硕大头颅上原本空洞黝黑的眼瞳处忽然亮起两颗银白的球形闪电，继续挥舞着长刀以极快的速度向着白袍青年扑去。</w:t>
+      </w:r>
+    </w:p>
+    <w:p>
+      <w:pPr>
+        <w:ind w:left="0" w:leftChars="0" w:firstLine="420" w:firstLineChars="0"/>
+        <w:jc w:val="left"/>
+        <w:rPr>
+          <w:rFonts w:hint="eastAsia"/>
+          <w:lang w:val="en-US" w:eastAsia="zh-CN"/>
+        </w:rPr>
+      </w:pPr>
+      <w:r>
+        <w:rPr>
+          <w:rFonts w:hint="eastAsia"/>
+          <w:lang w:val="en-US" w:eastAsia="zh-CN"/>
+        </w:rPr>
+        <w:t>白袍青年见状，微闭起双眼，将长剑缓缓举过头顶，狠狠掐了几个指诀后双眼陡然睁开，只见身后空气急速流转，身上长袍也剧烈的抖动起来。霎时间长剑后方的空间展开了一个百丈见方的金黄色巨大圆盘，圆盘以白袍为中心，盘面上无数件样式各异的刀剑半藏在其中，随着白袍青年手中的长剑挥下，那无数的刀剑从圆盘中飞出，以长剑为剑尖，组成了一柄长约百丈的巨剑。</w:t>
+      </w:r>
+    </w:p>
+    <w:p>
+      <w:pPr>
+        <w:ind w:left="0" w:leftChars="0" w:firstLine="420" w:firstLineChars="0"/>
+        <w:jc w:val="left"/>
+        <w:rPr>
+          <w:rFonts w:hint="eastAsia"/>
+          <w:lang w:val="en-US" w:eastAsia="zh-CN"/>
+        </w:rPr>
+      </w:pPr>
+      <w:r>
+        <w:rPr>
+          <w:rFonts w:hint="eastAsia"/>
+          <w:lang w:val="en-US" w:eastAsia="zh-CN"/>
+        </w:rPr>
+        <w:t>白袍青年一闪身，钻进了自己手持的长剑之中，后者一声嗡鸣，抖动不断，巨剑也跟着抖动起来。嗡鸣声止，巨剑便带着滔天声势划破长空，直指骨骸的胸口。</w:t>
+      </w:r>
+    </w:p>
+    <w:p>
+      <w:pPr>
+        <w:jc w:val="left"/>
+        <w:rPr>
+          <w:rFonts w:hint="eastAsia"/>
+          <w:lang w:val="en-US" w:eastAsia="zh-CN"/>
+        </w:rPr>
+      </w:pPr>
+      <w:r>
+        <w:rPr>
+          <w:rFonts w:hint="eastAsia"/>
+          <w:lang w:val="en-US" w:eastAsia="zh-CN"/>
+        </w:rPr>
+        <w:t>在山石之后的少年早已被两人的对决惊得目瞪口呆，身体如僵住一般一动不动，全神贯注的注视着空中，简直不敢相信两个渺小的人类居然能释放出如此磅礴的阵势。</w:t>
+      </w:r>
+    </w:p>
+    <w:p>
+      <w:pPr>
+        <w:jc w:val="left"/>
+        <w:rPr>
+          <w:rFonts w:hint="eastAsia"/>
+          <w:lang w:val="en-US" w:eastAsia="zh-CN"/>
+        </w:rPr>
+      </w:pPr>
+      <w:r>
+        <w:rPr>
+          <w:rFonts w:hint="eastAsia"/>
+          <w:lang w:val="en-US" w:eastAsia="zh-CN"/>
+        </w:rPr>
+        <w:t>骨骸见巨剑将近身前，挥起长刀抵挡。</w:t>
+      </w:r>
+    </w:p>
+    <w:p>
+      <w:pPr>
+        <w:jc w:val="left"/>
+        <w:rPr>
+          <w:rFonts w:hint="eastAsia"/>
+          <w:lang w:val="en-US" w:eastAsia="zh-CN"/>
+        </w:rPr>
+      </w:pPr>
+      <w:r>
+        <w:rPr>
+          <w:rFonts w:hint="eastAsia"/>
+          <w:lang w:val="en-US" w:eastAsia="zh-CN"/>
+        </w:rPr>
+        <w:t>“轰。。。。。。”</w:t>
+      </w:r>
+    </w:p>
+    <w:p>
+      <w:pPr>
+        <w:jc w:val="left"/>
+        <w:rPr>
+          <w:rFonts w:hint="eastAsia"/>
+          <w:lang w:val="en-US" w:eastAsia="zh-CN"/>
+        </w:rPr>
+      </w:pPr>
+      <w:r>
+        <w:rPr>
+          <w:rFonts w:hint="eastAsia"/>
+          <w:lang w:val="en-US" w:eastAsia="zh-CN"/>
+        </w:rPr>
+        <w:t>两者相碰，如炸裂般轰隆隆的声响将周围的空气震荡出层层涟漪，向外散开。声响传至少年耳中，直震得其耳鼻流血。少年慌忙紧紧捂住双耳，却依然被震得身形摇晃。少年紧咬着牙根，面部五官如紧急集合般扭在一起，用尽全身之力抵抗着声响的冲击。</w:t>
+      </w:r>
+    </w:p>
+    <w:p>
+      <w:pPr>
+        <w:jc w:val="left"/>
+        <w:rPr>
+          <w:rFonts w:hint="eastAsia"/>
+          <w:lang w:val="en-US" w:eastAsia="zh-CN"/>
+        </w:rPr>
+      </w:pPr>
+      <w:r>
+        <w:rPr>
+          <w:rFonts w:hint="eastAsia"/>
+          <w:lang w:val="en-US" w:eastAsia="zh-CN"/>
+        </w:rPr>
+        <w:t>又是一声轰响入耳，少年终于抵抗不住，鲜血不断的从牙缝中喷射出来，脚下踉跄，身体往后一倒，昏了过去。</w:t>
+      </w:r>
+    </w:p>
+    <w:p>
+      <w:pPr>
+        <w:jc w:val="left"/>
+        <w:rPr>
+          <w:rFonts w:hint="eastAsia"/>
+          <w:lang w:val="en-US" w:eastAsia="zh-CN"/>
+        </w:rPr>
+      </w:pPr>
+      <w:r>
+        <w:rPr>
+          <w:rFonts w:hint="eastAsia"/>
+          <w:lang w:val="en-US" w:eastAsia="zh-CN"/>
+        </w:rPr>
+        <w:t>许久之后，少年缓缓醒来，拖着沉重的身体，又趴在了山石后瞧着空中。此时的四周寂静无声，空中也没了骨骸和巨剑。</w:t>
+      </w:r>
+    </w:p>
+    <w:p>
+      <w:pPr>
+        <w:jc w:val="left"/>
+        <w:rPr>
+          <w:rFonts w:hint="eastAsia"/>
+          <w:lang w:val="en-US" w:eastAsia="zh-CN"/>
+        </w:rPr>
+      </w:pPr>
+      <w:r>
+        <w:rPr>
+          <w:rFonts w:hint="eastAsia"/>
+          <w:lang w:val="en-US" w:eastAsia="zh-CN"/>
+        </w:rPr>
+        <w:t>依然是一黑一白却长相相同的两个青年，二人隔着老远看去几乎贴在了一起，那黑袍青年手中的气剑正穿过白袍青年的心口，涔涔的鲜红从中流出，将衣袍染的一片血色，而衣袍又在风的翻涌之下将鲜红滴滴洒落。</w:t>
+      </w:r>
+    </w:p>
+    <w:p>
+      <w:pPr>
+        <w:jc w:val="left"/>
+        <w:rPr>
+          <w:rFonts w:hint="eastAsia"/>
+          <w:lang w:val="en-US" w:eastAsia="zh-CN"/>
+        </w:rPr>
+      </w:pPr>
+      <w:r>
+        <w:rPr>
+          <w:rFonts w:hint="eastAsia"/>
+          <w:lang w:val="en-US" w:eastAsia="zh-CN"/>
+        </w:rPr>
+        <w:t>“哼。咦！”</w:t>
+      </w:r>
+    </w:p>
+    <w:p>
+      <w:pPr>
+        <w:jc w:val="left"/>
+        <w:rPr>
+          <w:rFonts w:hint="eastAsia"/>
+          <w:lang w:val="en-US" w:eastAsia="zh-CN"/>
+        </w:rPr>
+      </w:pPr>
+      <w:r>
+        <w:rPr>
+          <w:rFonts w:hint="eastAsia"/>
+          <w:lang w:val="en-US" w:eastAsia="zh-CN"/>
+        </w:rPr>
+        <w:t>黑袍青年刚刚不屑的一笑，接着却又惊诧的瞪着眼睛看着自己的心口，见自己的心口处也插了一柄长剑，流出的黑色血液已将原本银色的剑身涂的灰白。</w:t>
+      </w:r>
+    </w:p>
+    <w:p>
+      <w:pPr>
+        <w:jc w:val="left"/>
+        <w:rPr>
+          <w:rFonts w:hint="eastAsia"/>
+          <w:lang w:val="en-US" w:eastAsia="zh-CN"/>
+        </w:rPr>
+      </w:pPr>
+      <w:r>
+        <w:rPr>
+          <w:rFonts w:hint="eastAsia"/>
+          <w:lang w:val="en-US" w:eastAsia="zh-CN"/>
+        </w:rPr>
+        <w:t>“不，不，这不可能！”</w:t>
+      </w:r>
+    </w:p>
+    <w:p>
+      <w:pPr>
+        <w:jc w:val="left"/>
+        <w:rPr>
+          <w:rFonts w:hint="eastAsia"/>
+          <w:lang w:val="en-US" w:eastAsia="zh-CN"/>
+        </w:rPr>
+      </w:pPr>
+      <w:r>
+        <w:rPr>
+          <w:rFonts w:hint="eastAsia"/>
+          <w:lang w:val="en-US" w:eastAsia="zh-CN"/>
+        </w:rPr>
+        <w:t>黑袍青年的脸色开始变得狰狞，看着自己心口处的银剑，气急败坏的说道。</w:t>
+      </w:r>
+    </w:p>
+    <w:p>
+      <w:pPr>
+        <w:jc w:val="left"/>
+        <w:rPr>
+          <w:rFonts w:hint="eastAsia"/>
+          <w:lang w:val="en-US" w:eastAsia="zh-CN"/>
+        </w:rPr>
+      </w:pPr>
+      <w:r>
+        <w:rPr>
+          <w:rFonts w:hint="eastAsia"/>
+          <w:lang w:val="en-US" w:eastAsia="zh-CN"/>
+        </w:rPr>
+        <w:t>白袍青年擦掉嘴角的血渍，露出一抹笑意，气喘吁吁的说道：</w:t>
+      </w:r>
+    </w:p>
+    <w:p>
+      <w:pPr>
+        <w:jc w:val="left"/>
+        <w:rPr>
+          <w:rFonts w:hint="eastAsia"/>
+          <w:lang w:val="en-US" w:eastAsia="zh-CN"/>
+        </w:rPr>
+      </w:pPr>
+      <w:r>
+        <w:rPr>
+          <w:rFonts w:hint="eastAsia"/>
+          <w:lang w:val="en-US" w:eastAsia="zh-CN"/>
+        </w:rPr>
+        <w:t>“放心。。。。。。今天我死了。。。。。。也不会让你活着。”</w:t>
+      </w:r>
+    </w:p>
+    <w:p>
+      <w:pPr>
+        <w:jc w:val="left"/>
+        <w:rPr>
+          <w:rFonts w:hint="eastAsia"/>
+          <w:lang w:val="en-US" w:eastAsia="zh-CN"/>
+        </w:rPr>
+      </w:pPr>
+      <w:r>
+        <w:rPr>
+          <w:rFonts w:hint="eastAsia"/>
+          <w:lang w:val="en-US" w:eastAsia="zh-CN"/>
+        </w:rPr>
+        <w:t>说完，便将插在对方心口的长剑缓缓拔出。</w:t>
+      </w:r>
+    </w:p>
+    <w:p>
+      <w:pPr>
+        <w:jc w:val="left"/>
+        <w:rPr>
+          <w:rFonts w:hint="eastAsia"/>
+          <w:lang w:val="en-US" w:eastAsia="zh-CN"/>
+        </w:rPr>
+      </w:pPr>
+      <w:r>
+        <w:rPr>
+          <w:rFonts w:hint="eastAsia"/>
+          <w:lang w:val="en-US" w:eastAsia="zh-CN"/>
+        </w:rPr>
+        <w:t>“别，别。。。”</w:t>
+      </w:r>
+    </w:p>
+    <w:p>
+      <w:pPr>
+        <w:jc w:val="left"/>
+        <w:rPr>
+          <w:rFonts w:hint="eastAsia"/>
+          <w:lang w:val="en-US" w:eastAsia="zh-CN"/>
+        </w:rPr>
+      </w:pPr>
+      <w:r>
+        <w:rPr>
+          <w:rFonts w:hint="eastAsia"/>
+          <w:lang w:val="en-US" w:eastAsia="zh-CN"/>
+        </w:rPr>
+        <w:t>眼睁睁看着那被染灰了的冰凉从自己的体内一寸一寸的拔出，黑袍青年竟带着哭腔求道，一只手弃了手中乌剑，搭在对方握剑的手上，另一只手扒着对方的肩膀不让其往后退。</w:t>
+      </w:r>
+    </w:p>
+    <w:p>
+      <w:pPr>
+        <w:jc w:val="left"/>
+        <w:rPr>
+          <w:rFonts w:hint="eastAsia"/>
+          <w:lang w:val="en-US" w:eastAsia="zh-CN"/>
+        </w:rPr>
+      </w:pPr>
+      <w:r>
+        <w:rPr>
+          <w:rFonts w:hint="eastAsia"/>
+          <w:lang w:val="en-US" w:eastAsia="zh-CN"/>
+        </w:rPr>
+        <w:t>白袍青年却不顾阻拦，用尽全身气力，义无反顾的将长剑拔出。</w:t>
+      </w:r>
+    </w:p>
+    <w:p>
+      <w:pPr>
+        <w:jc w:val="left"/>
+        <w:rPr>
+          <w:rFonts w:hint="eastAsia"/>
+          <w:lang w:val="en-US" w:eastAsia="zh-CN"/>
+        </w:rPr>
+      </w:pPr>
+      <w:r>
+        <w:rPr>
+          <w:rFonts w:hint="eastAsia"/>
+          <w:lang w:val="en-US" w:eastAsia="zh-CN"/>
+        </w:rPr>
+        <w:t>“啊~”</w:t>
+      </w:r>
+    </w:p>
+    <w:p>
+      <w:pPr>
+        <w:jc w:val="left"/>
+        <w:rPr>
+          <w:rFonts w:hint="eastAsia"/>
+          <w:lang w:val="en-US" w:eastAsia="zh-CN"/>
+        </w:rPr>
+      </w:pPr>
+      <w:r>
+        <w:rPr>
+          <w:rFonts w:hint="eastAsia"/>
+          <w:lang w:val="en-US" w:eastAsia="zh-CN"/>
+        </w:rPr>
+        <w:t>黑袍一声惨叫，身形渐渐变得虚无，其后的浓浓乌云也渐渐变淡。</w:t>
+      </w:r>
+    </w:p>
+    <w:p>
+      <w:pPr>
+        <w:jc w:val="left"/>
+        <w:rPr>
+          <w:rFonts w:hint="eastAsia"/>
+          <w:lang w:val="en-US" w:eastAsia="zh-CN"/>
+        </w:rPr>
+      </w:pPr>
+      <w:r>
+        <w:rPr>
+          <w:rFonts w:hint="eastAsia"/>
+          <w:lang w:val="en-US" w:eastAsia="zh-CN"/>
+        </w:rPr>
+        <w:t>“我死了，你也活不~”</w:t>
+      </w:r>
+    </w:p>
+    <w:p>
+      <w:pPr>
+        <w:jc w:val="left"/>
+        <w:rPr>
+          <w:rFonts w:hint="eastAsia"/>
+          <w:lang w:val="en-US" w:eastAsia="zh-CN"/>
+        </w:rPr>
+      </w:pPr>
+      <w:r>
+        <w:rPr>
+          <w:rFonts w:hint="eastAsia"/>
+          <w:lang w:val="en-US" w:eastAsia="zh-CN"/>
+        </w:rPr>
+        <w:t>黑袍青年还没说完，便随着乌云一起消失不见。</w:t>
+      </w:r>
+    </w:p>
+    <w:p>
+      <w:pPr>
+        <w:jc w:val="left"/>
+        <w:rPr>
+          <w:rFonts w:hint="eastAsia"/>
+          <w:lang w:val="en-US" w:eastAsia="zh-CN"/>
+        </w:rPr>
+      </w:pPr>
+      <w:r>
+        <w:rPr>
+          <w:rFonts w:hint="eastAsia"/>
+          <w:lang w:val="en-US" w:eastAsia="zh-CN"/>
+        </w:rPr>
+        <w:t>“终于，结束了吗？”</w:t>
+      </w:r>
+    </w:p>
+    <w:p>
+      <w:pPr>
+        <w:jc w:val="left"/>
+        <w:rPr>
+          <w:rFonts w:hint="eastAsia"/>
+          <w:lang w:val="en-US" w:eastAsia="zh-CN"/>
+        </w:rPr>
+      </w:pPr>
+      <w:r>
+        <w:rPr>
+          <w:rFonts w:hint="eastAsia"/>
+          <w:lang w:val="en-US" w:eastAsia="zh-CN"/>
+        </w:rPr>
+        <w:t>天空中剩下的白袍，不，红袍青年仰头望着完全晴朗的天空。双手捂着心口，依旧止不住一股股的鲜血喷出。终于支撑不住，身体如断线的风筝，从空中一头栽下。</w:t>
+      </w:r>
+    </w:p>
+    <w:p>
+      <w:pPr>
+        <w:jc w:val="left"/>
+        <w:rPr>
+          <w:rFonts w:hint="eastAsia"/>
+          <w:lang w:val="en-US" w:eastAsia="zh-CN"/>
+        </w:rPr>
+      </w:pPr>
+      <w:r>
+        <w:rPr>
+          <w:rFonts w:hint="eastAsia"/>
+          <w:lang w:val="en-US" w:eastAsia="zh-CN"/>
+        </w:rPr>
+        <w:t>红色的光影落在了下方一处茂密的树林中。整个山林顿时剧烈的摇晃，以那青年坠地的地方为原点开始急速的塌陷，塌陷形成了一个黑洞，而黑洞又迅速的向四周扩张，片刻便已至少年脚下，少年根本来不及反应，便已与身前的山石一柄被黑洞吞噬。</w:t>
+      </w:r>
+    </w:p>
+    <w:p>
+      <w:pPr>
+        <w:jc w:val="left"/>
+        <w:rPr>
+          <w:rFonts w:hint="eastAsia"/>
+          <w:lang w:val="en-US" w:eastAsia="zh-CN"/>
+        </w:rPr>
+      </w:pPr>
+      <w:r>
+        <w:rPr>
+          <w:rFonts w:hint="eastAsia"/>
+          <w:lang w:val="en-US" w:eastAsia="zh-CN"/>
+        </w:rPr>
+        <w:t>“啊~”</w:t>
+      </w:r>
+    </w:p>
+    <w:p>
+      <w:pPr>
+        <w:jc w:val="left"/>
+        <w:rPr>
+          <w:rFonts w:hint="eastAsia"/>
+          <w:lang w:val="en-US" w:eastAsia="zh-CN"/>
+        </w:rPr>
+      </w:pPr>
       <w:bookmarkStart w:id="4" w:name="_GoBack"/>
       <w:bookmarkEnd w:id="4"/>
-      <w:r>
-        <w:rPr>
-          <w:rFonts w:hint="eastAsia"/>
-          <w:lang w:val="en-US" w:eastAsia="zh-CN"/>
-        </w:rPr>
-        <w:t>则从容了许多，一袭黑袍被风灌的呼呼作响，长发齐整的束在脑后，分毫不乱。一手负于背后，一手翻掌向天，手掌上悬着一柄由乌黑的雾气凝结而成的长剑，剑尖朝上，直立在掌心中，剑身上不时有银色的闪电冒出，须臾后又消失不见。</w:t>
-      </w:r>
-    </w:p>
-    <w:p>
-      <w:pPr>
-        <w:jc w:val="left"/>
-        <w:rPr>
-          <w:rFonts w:hint="eastAsia"/>
-          <w:lang w:val="en-US" w:eastAsia="zh-CN"/>
-        </w:rPr>
-      </w:pPr>
-      <w:r>
-        <w:rPr>
-          <w:rFonts w:hint="eastAsia"/>
-          <w:lang w:val="en-US" w:eastAsia="zh-CN"/>
-        </w:rPr>
-        <w:t>说话的正是黑袍的青年，俊朗的外表下露出一丝讥讽的笑意，泛着寒光的眼睛也盯着白袍的青年。</w:t>
-      </w:r>
-    </w:p>
-    <w:p>
-      <w:pPr>
-        <w:jc w:val="left"/>
-        <w:rPr>
-          <w:rFonts w:hint="eastAsia"/>
-          <w:lang w:val="en-US" w:eastAsia="zh-CN"/>
-        </w:rPr>
-      </w:pPr>
-      <w:r>
-        <w:rPr>
-          <w:rFonts w:hint="eastAsia"/>
-          <w:lang w:val="en-US" w:eastAsia="zh-CN"/>
-        </w:rPr>
-        <w:t>“想不到，这一世的纠缠，到头来，我还是不能将你炼化。”</w:t>
-      </w:r>
-    </w:p>
-    <w:p>
-      <w:pPr>
-        <w:jc w:val="left"/>
-        <w:rPr>
-          <w:rFonts w:hint="eastAsia"/>
-          <w:lang w:val="en-US" w:eastAsia="zh-CN"/>
-        </w:rPr>
-      </w:pPr>
-      <w:r>
-        <w:rPr>
-          <w:rFonts w:hint="eastAsia"/>
-          <w:lang w:val="en-US" w:eastAsia="zh-CN"/>
-        </w:rPr>
-        <w:t>白袍叹了口气，无奈的摇了摇头说道。</w:t>
-      </w:r>
-    </w:p>
-    <w:p>
-      <w:pPr>
-        <w:jc w:val="left"/>
-        <w:rPr>
-          <w:rFonts w:hint="eastAsia"/>
-          <w:lang w:val="en-US" w:eastAsia="zh-CN"/>
-        </w:rPr>
-      </w:pPr>
-      <w:r>
-        <w:rPr>
-          <w:rFonts w:hint="eastAsia"/>
-          <w:lang w:val="en-US" w:eastAsia="zh-CN"/>
-        </w:rPr>
-        <w:t>“哼，笑话，我就是你，你又如何能将自己炼化。”</w:t>
-      </w:r>
-    </w:p>
-    <w:p>
-      <w:pPr>
-        <w:jc w:val="left"/>
-        <w:rPr>
-          <w:rFonts w:hint="eastAsia"/>
-          <w:lang w:val="en-US" w:eastAsia="zh-CN"/>
-        </w:rPr>
-      </w:pPr>
-      <w:r>
-        <w:rPr>
-          <w:rFonts w:hint="eastAsia"/>
-          <w:lang w:val="en-US" w:eastAsia="zh-CN"/>
-        </w:rPr>
-        <w:t>黑袍不屑一顾的说道。</w:t>
-      </w:r>
-    </w:p>
-    <w:p>
-      <w:pPr>
-        <w:jc w:val="left"/>
-        <w:rPr>
-          <w:rFonts w:hint="eastAsia"/>
-          <w:lang w:val="en-US" w:eastAsia="zh-CN"/>
-        </w:rPr>
-      </w:pPr>
-      <w:r>
-        <w:rPr>
-          <w:rFonts w:hint="eastAsia"/>
-          <w:lang w:val="en-US" w:eastAsia="zh-CN"/>
-        </w:rPr>
-        <w:t>“不，你不是我，你只是我邪恶一面的化身。”</w:t>
-      </w:r>
-    </w:p>
-    <w:p>
-      <w:pPr>
-        <w:jc w:val="left"/>
-        <w:rPr>
-          <w:rFonts w:hint="eastAsia"/>
-          <w:lang w:val="en-US" w:eastAsia="zh-CN"/>
-        </w:rPr>
-      </w:pPr>
-      <w:r>
-        <w:rPr>
-          <w:rFonts w:hint="eastAsia"/>
-          <w:lang w:val="en-US" w:eastAsia="zh-CN"/>
-        </w:rPr>
-        <w:t>白袍犀利的反驳。</w:t>
-      </w:r>
-    </w:p>
-    <w:p>
-      <w:pPr>
-        <w:jc w:val="left"/>
-        <w:rPr>
-          <w:rFonts w:hint="eastAsia"/>
-          <w:lang w:val="en-US" w:eastAsia="zh-CN"/>
-        </w:rPr>
-      </w:pPr>
-      <w:r>
-        <w:rPr>
-          <w:rFonts w:hint="eastAsia"/>
-          <w:lang w:val="en-US" w:eastAsia="zh-CN"/>
-        </w:rPr>
-        <w:t>“这，又有什么区别吗，早晚，你的身体里，只剩下邪恶。”</w:t>
-      </w:r>
-    </w:p>
-    <w:p>
-      <w:pPr>
-        <w:jc w:val="left"/>
-        <w:rPr>
-          <w:rFonts w:hint="eastAsia"/>
-          <w:lang w:val="en-US" w:eastAsia="zh-CN"/>
-        </w:rPr>
-      </w:pPr>
-      <w:r>
-        <w:rPr>
-          <w:rFonts w:hint="eastAsia"/>
-          <w:lang w:val="en-US" w:eastAsia="zh-CN"/>
-        </w:rPr>
-        <w:t>黑袍将负在身后的手抽出，指了指白袍有些不耐烦的说道，忽然将乌黑的气剑握在手中，脚踩了两下虚空，身体便化作了一团黑影急速的朝白袍掠去，同时大声说道：</w:t>
-      </w:r>
-    </w:p>
-    <w:p>
-      <w:pPr>
-        <w:jc w:val="left"/>
-        <w:rPr>
-          <w:rFonts w:hint="eastAsia"/>
-          <w:lang w:val="en-US" w:eastAsia="zh-CN"/>
-        </w:rPr>
-      </w:pPr>
-      <w:r>
-        <w:rPr>
-          <w:rFonts w:hint="eastAsia"/>
-          <w:lang w:val="en-US" w:eastAsia="zh-CN"/>
-        </w:rPr>
-        <w:t>“来吧，就让我们再化为一体吧！”</w:t>
-      </w:r>
-    </w:p>
-    <w:p>
-      <w:pPr>
-        <w:jc w:val="left"/>
-        <w:rPr>
-          <w:rFonts w:hint="eastAsia"/>
-          <w:lang w:val="en-US" w:eastAsia="zh-CN"/>
-        </w:rPr>
-      </w:pPr>
-      <w:r>
-        <w:rPr>
-          <w:rFonts w:hint="eastAsia"/>
-          <w:lang w:val="en-US" w:eastAsia="zh-CN"/>
-        </w:rPr>
-        <w:t>“休想！”</w:t>
-      </w:r>
-    </w:p>
-    <w:p>
-      <w:pPr>
-        <w:jc w:val="left"/>
-        <w:rPr>
-          <w:rFonts w:hint="eastAsia"/>
-          <w:lang w:val="en-US" w:eastAsia="zh-CN"/>
-        </w:rPr>
-      </w:pPr>
-      <w:r>
-        <w:rPr>
-          <w:rFonts w:hint="eastAsia"/>
-          <w:lang w:val="en-US" w:eastAsia="zh-CN"/>
-        </w:rPr>
-        <w:t>白袍说着，也提着长剑，化作一团白影。</w:t>
-      </w:r>
-    </w:p>
-    <w:p>
-      <w:pPr>
-        <w:jc w:val="left"/>
-        <w:rPr>
-          <w:rFonts w:hint="eastAsia"/>
-          <w:lang w:val="en-US" w:eastAsia="zh-CN"/>
-        </w:rPr>
-      </w:pPr>
-      <w:r>
-        <w:rPr>
-          <w:rFonts w:hint="eastAsia"/>
-          <w:lang w:val="en-US" w:eastAsia="zh-CN"/>
-        </w:rPr>
-        <w:t>顷刻间，黑白相会。银灰两色的剑影交织在一起，</w:t>
-      </w:r>
-    </w:p>
-    <w:p>
-      <w:pPr>
-        <w:jc w:val="left"/>
-        <w:rPr>
-          <w:rFonts w:hint="eastAsia"/>
-          <w:lang w:val="en-US" w:eastAsia="zh-CN"/>
-        </w:rPr>
-      </w:pPr>
-    </w:p>
-    <w:p>
-      <w:pPr>
-        <w:jc w:val="left"/>
-        <w:rPr>
-          <w:rFonts w:hint="eastAsia"/>
-          <w:lang w:val="en-US" w:eastAsia="zh-CN"/>
-        </w:rPr>
-      </w:pPr>
-      <w:r>
-        <w:rPr>
-          <w:rFonts w:hint="eastAsia"/>
-          <w:lang w:val="en-US" w:eastAsia="zh-CN"/>
-        </w:rPr>
-        <w:t>九天之下，苍翠的山林绵延起伏，生意盎然。一处高耸的岩顶上，身着灰色布衣的少年避在数丈高的巨石之后，探出脑袋，昂着头，瞪大了眼睛望着高空上又打作一团的两人。</w:t>
-      </w:r>
-    </w:p>
-    <w:p>
-      <w:pPr>
-        <w:jc w:val="left"/>
-        <w:rPr>
-          <w:rFonts w:hint="eastAsia"/>
-          <w:lang w:val="en-US" w:eastAsia="zh-CN"/>
-        </w:rPr>
-      </w:pPr>
-      <w:r>
-        <w:rPr>
-          <w:rFonts w:hint="eastAsia"/>
-          <w:lang w:val="en-US" w:eastAsia="zh-CN"/>
-        </w:rPr>
-        <w:t>白袍边说着，边微闭双眼，将长剑缓缓举过头顶，片刻后双眼陡然睁开，只见身后气流开始急速流转，身上长袍也剧烈的抖动起来。霎时间长剑后方的空间裂开一个百丈见方的金黄色圆口，圆口中露出样式各异的刀剑，以白袍青年为中心排成一个巨大的剑阵。随着白袍手中的长剑挥下，那剑阵便带着滔天声势划破长空，直指黑影而去。而白袍也提着长剑跟在剑阵后方。</w:t>
-      </w:r>
-    </w:p>
-    <w:p>
-      <w:pPr>
-        <w:jc w:val="left"/>
-        <w:rPr>
-          <w:rFonts w:hint="eastAsia"/>
-          <w:lang w:val="en-US" w:eastAsia="zh-CN"/>
-        </w:rPr>
-      </w:pPr>
-    </w:p>
-    <w:p>
-      <w:pPr>
-        <w:jc w:val="left"/>
-        <w:rPr>
-          <w:rFonts w:hint="eastAsia"/>
-          <w:lang w:val="en-US" w:eastAsia="zh-CN"/>
-        </w:rPr>
-      </w:pPr>
-      <w:r>
-        <w:rPr>
-          <w:rFonts w:hint="eastAsia"/>
-          <w:lang w:val="en-US" w:eastAsia="zh-CN"/>
-        </w:rPr>
-        <w:t>“无双剑阵么？哼，区区仙阶功法，又能耐我如何？”</w:t>
-      </w:r>
-    </w:p>
-    <w:p>
-      <w:pPr>
-        <w:jc w:val="left"/>
-        <w:rPr>
-          <w:rFonts w:hint="eastAsia"/>
-          <w:lang w:val="en-US" w:eastAsia="zh-CN"/>
-        </w:rPr>
-      </w:pPr>
-    </w:p>
-    <w:p>
-      <w:pPr>
-        <w:jc w:val="left"/>
-        <w:rPr>
-          <w:rFonts w:hint="eastAsia"/>
-          <w:lang w:val="en-US" w:eastAsia="zh-CN"/>
-        </w:rPr>
-      </w:pPr>
-    </w:p>
-    <w:p>
-      <w:pPr>
-        <w:jc w:val="left"/>
-        <w:rPr>
-          <w:rFonts w:hint="eastAsia"/>
-          <w:lang w:val="en-US" w:eastAsia="zh-CN"/>
-        </w:rPr>
-      </w:pPr>
-      <w:r>
-        <w:rPr>
-          <w:rFonts w:hint="eastAsia"/>
-          <w:lang w:val="en-US" w:eastAsia="zh-CN"/>
-        </w:rPr>
-        <w:t>白袍青年终于支撑不住，身体如断线的风筝，一头从空中栽下，落在下方一处茂密的树林中。而整个山林开始剧烈的摇晃起来，以那白袍青年坠地的地方为原点开始塌陷，塌陷迅速的向四周扩张，片刻便已到少年脚下，少年未来得及逃脱，便已被这巨大的黑洞所吞噬，少年随着巨石一并下落。</w:t>
-      </w:r>
-    </w:p>
-    <w:p>
-      <w:pPr>
-        <w:jc w:val="left"/>
-        <w:rPr>
-          <w:rFonts w:hint="eastAsia"/>
-          <w:lang w:val="en-US" w:eastAsia="zh-CN"/>
-        </w:rPr>
-      </w:pPr>
-      <w:r>
-        <w:rPr>
-          <w:rFonts w:hint="eastAsia"/>
-          <w:lang w:val="en-US" w:eastAsia="zh-CN"/>
-        </w:rPr>
-        <w:t>“啊。。。。。。”</w:t>
-      </w:r>
     </w:p>
     <w:p>
       <w:pPr>
@@ -745,13 +1146,389 @@
       </w:pPr>
     </w:p>
     <w:sectPr>
+      <w:footerReference r:id="rId4" w:type="default"/>
       <w:pgSz w:w="11906" w:h="16838"/>
       <w:pgMar w:top="1440" w:right="1800" w:bottom="1440" w:left="1800" w:header="851" w:footer="992" w:gutter="0"/>
+      <w:pgNumType w:fmt="decimal" w:start="1"/>
       <w:cols w:space="425" w:num="1"/>
       <w:docGrid w:type="lines" w:linePitch="312" w:charSpace="0"/>
     </w:sectPr>
   </w:body>
 </w:document>
+</file>
+
+<file path=word/footer1.xml><?xml version="1.0" encoding="utf-8"?>
+<w:ftr xmlns:wpc="http://schemas.microsoft.com/office/word/2010/wordprocessingCanvas" xmlns:mc="http://schemas.openxmlformats.org/markup-compatibility/2006" xmlns:o="urn:schemas-microsoft-com:office:office" xmlns:r="http://schemas.openxmlformats.org/officeDocument/2006/relationships" xmlns:m="http://schemas.openxmlformats.org/officeDocument/2006/math" xmlns:v="urn:schemas-microsoft-com:vml" xmlns:wp14="http://schemas.microsoft.com/office/word/2010/wordprocessingDrawing" xmlns:wp="http://schemas.openxmlformats.org/drawingml/2006/wordprocessingDrawing" xmlns:w10="urn:schemas-microsoft-com:office:word" xmlns:w="http://schemas.openxmlformats.org/wordprocessingml/2006/main" xmlns:w14="http://schemas.microsoft.com/office/word/2010/wordml" xmlns:w15="http://schemas.microsoft.com/office/word/2012/wordml" xmlns:wpg="http://schemas.microsoft.com/office/word/2010/wordprocessingGroup" xmlns:wpi="http://schemas.microsoft.com/office/word/2010/wordprocessingInk" xmlns:wne="http://schemas.microsoft.com/office/word/2006/wordml" xmlns:wps="http://schemas.microsoft.com/office/word/2010/wordprocessingShape" xmlns:wpsCustomData="http://www.wps.cn/officeDocument/2013/wpsCustomData" mc:Ignorable="w14 w15 wp14">
+  <w:p>
+    <w:pPr>
+      <w:pStyle w:val="4"/>
+    </w:pPr>
+    <w:r>
+      <w:rPr>
+        <w:sz w:val="18"/>
+      </w:rPr>
+      <mc:AlternateContent>
+        <mc:Choice Requires="wps">
+          <w:drawing>
+            <wp:anchor distT="0" distB="0" distL="114300" distR="114300" simplePos="0" relativeHeight="251658240" behindDoc="0" locked="0" layoutInCell="1" allowOverlap="1">
+              <wp:simplePos x="0" y="0"/>
+              <wp:positionH relativeFrom="margin">
+                <wp:align>center</wp:align>
+              </wp:positionH>
+              <wp:positionV relativeFrom="paragraph">
+                <wp:posOffset>0</wp:posOffset>
+              </wp:positionV>
+              <wp:extent cx="1828800" cy="1828800"/>
+              <wp:effectExtent l="0" t="0" r="0" b="0"/>
+              <wp:wrapNone/>
+              <wp:docPr id="2" name="文本框 2"/>
+              <wp:cNvGraphicFramePr/>
+              <a:graphic xmlns:a="http://schemas.openxmlformats.org/drawingml/2006/main">
+                <a:graphicData uri="http://schemas.microsoft.com/office/word/2010/wordprocessingShape">
+                  <wps:wsp>
+                    <wps:cNvSpPr txBox="1"/>
+                    <wps:spPr>
+                      <a:xfrm>
+                        <a:off x="0" y="0"/>
+                        <a:ext cx="1828800" cy="1828800"/>
+                      </a:xfrm>
+                      <a:prstGeom prst="rect">
+                        <a:avLst/>
+                      </a:prstGeom>
+                      <a:noFill/>
+                      <a:ln w="6350">
+                        <a:noFill/>
+                      </a:ln>
+                      <a:extLst>
+                        <a:ext uri="{909E8E84-426E-40DD-AFC4-6F175D3DCCD1}">
+                          <a14:hiddenFill xmlns:a14="http://schemas.microsoft.com/office/drawing/2010/main">
+                            <a:solidFill>
+                              <a:schemeClr val="lt1"/>
+                            </a:solidFill>
+                          </a14:hiddenFill>
+                        </a:ext>
+                        <a:ext uri="{91240B29-F687-4F45-9708-019B960494DF}">
+                          <a14:hiddenLine xmlns:a14="http://schemas.microsoft.com/office/drawing/2010/main" w="6350">
+                            <a:solidFill>
+                              <a:prstClr val="black"/>
+                            </a:solidFill>
+                          </a14:hiddenLine>
+                        </a:ext>
+                      </a:extLst>
+                    </wps:spPr>
+                    <wps:style>
+                      <a:lnRef idx="0">
+                        <a:schemeClr val="accent1"/>
+                      </a:lnRef>
+                      <a:fillRef idx="0">
+                        <a:schemeClr val="accent1"/>
+                      </a:fillRef>
+                      <a:effectRef idx="0">
+                        <a:schemeClr val="accent1"/>
+                      </a:effectRef>
+                      <a:fontRef idx="minor">
+                        <a:schemeClr val="dk1"/>
+                      </a:fontRef>
+                    </wps:style>
+                    <wps:txbx>
+                      <w:txbxContent>
+                        <w:p>
+                          <w:pPr>
+                            <w:pStyle w:val="4"/>
+                            <w:rPr>
+                              <w:rFonts w:hint="eastAsia" w:eastAsia="微软雅黑"/>
+                              <w:lang w:eastAsia="zh-CN"/>
+                            </w:rPr>
+                          </w:pPr>
+                          <w:r>
+                            <w:rPr>
+                              <w:rFonts w:hint="eastAsia"/>
+                              <w:lang w:eastAsia="zh-CN"/>
+                            </w:rPr>
+                            <w:fldChar w:fldCharType="begin"/>
+                          </w:r>
+                          <w:r>
+                            <w:rPr>
+                              <w:rFonts w:hint="eastAsia"/>
+                              <w:lang w:eastAsia="zh-CN"/>
+                            </w:rPr>
+                            <w:instrText xml:space="preserve"> PAGE  \* MERGEFORMAT </w:instrText>
+                          </w:r>
+                          <w:r>
+                            <w:rPr>
+                              <w:rFonts w:hint="eastAsia"/>
+                              <w:lang w:eastAsia="zh-CN"/>
+                            </w:rPr>
+                            <w:fldChar w:fldCharType="separate"/>
+                          </w:r>
+                          <w:r>
+                            <w:rPr>
+                              <w:rFonts w:hint="eastAsia"/>
+                              <w:lang w:eastAsia="zh-CN"/>
+                            </w:rPr>
+                            <w:t>1</w:t>
+                          </w:r>
+                          <w:r>
+                            <w:rPr>
+                              <w:rFonts w:hint="eastAsia"/>
+                              <w:lang w:eastAsia="zh-CN"/>
+                            </w:rPr>
+                            <w:fldChar w:fldCharType="end"/>
+                          </w:r>
+                        </w:p>
+                      </w:txbxContent>
+                    </wps:txbx>
+                    <wps:bodyPr rot="0" spcFirstLastPara="0" vertOverflow="overflow" horzOverflow="overflow" vert="horz" wrap="none" lIns="0" tIns="0" rIns="0" bIns="0" numCol="1" spcCol="0" rtlCol="0" fromWordArt="0" anchor="t" anchorCtr="0" forceAA="0" upright="0" compatLnSpc="1">
+                      <a:spAutoFit/>
+                    </wps:bodyPr>
+                  </wps:wsp>
+                </a:graphicData>
+              </a:graphic>
+            </wp:anchor>
+          </w:drawing>
+        </mc:Choice>
+        <mc:Fallback>
+          <w:pict>
+            <v:shape id="_x0000_s1026" o:spid="_x0000_s1026" o:spt="202" type="#_x0000_t202" style="position:absolute;left:0pt;margin-top:0pt;height:144pt;width:144pt;mso-position-horizontal:center;mso-position-horizontal-relative:margin;mso-wrap-style:none;z-index:251658240;mso-width-relative:page;mso-height-relative:page;" filled="f" stroked="f" coordsize="21600,21600" o:gfxdata="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">
+              <v:fill on="f" focussize="0,0"/>
+              <v:stroke on="f" weight="0.5pt"/>
+              <v:imagedata o:title=""/>
+              <o:lock v:ext="edit" aspectratio="f"/>
+              <v:textbox inset="0mm,0mm,0mm,0mm" style="mso-fit-shape-to-text:t;">
+                <w:txbxContent>
+                  <w:p>
+                    <w:pPr>
+                      <w:pStyle w:val="4"/>
+                      <w:rPr>
+                        <w:rFonts w:hint="eastAsia" w:eastAsia="微软雅黑"/>
+                        <w:lang w:eastAsia="zh-CN"/>
+                      </w:rPr>
+                    </w:pPr>
+                    <w:r>
+                      <w:rPr>
+                        <w:rFonts w:hint="eastAsia"/>
+                        <w:lang w:eastAsia="zh-CN"/>
+                      </w:rPr>
+                      <w:fldChar w:fldCharType="begin"/>
+                    </w:r>
+                    <w:r>
+                      <w:rPr>
+                        <w:rFonts w:hint="eastAsia"/>
+                        <w:lang w:eastAsia="zh-CN"/>
+                      </w:rPr>
+                      <w:instrText xml:space="preserve"> PAGE  \* MERGEFORMAT </w:instrText>
+                    </w:r>
+                    <w:r>
+                      <w:rPr>
+                        <w:rFonts w:hint="eastAsia"/>
+                        <w:lang w:eastAsia="zh-CN"/>
+                      </w:rPr>
+                      <w:fldChar w:fldCharType="separate"/>
+                    </w:r>
+                    <w:r>
+                      <w:rPr>
+                        <w:rFonts w:hint="eastAsia"/>
+                        <w:lang w:eastAsia="zh-CN"/>
+                      </w:rPr>
+                      <w:t>1</w:t>
+                    </w:r>
+                    <w:r>
+                      <w:rPr>
+                        <w:rFonts w:hint="eastAsia"/>
+                        <w:lang w:eastAsia="zh-CN"/>
+                      </w:rPr>
+                      <w:fldChar w:fldCharType="end"/>
+                    </w:r>
+                  </w:p>
+                </w:txbxContent>
+              </v:textbox>
+            </v:shape>
+          </w:pict>
+        </mc:Fallback>
+      </mc:AlternateContent>
+    </w:r>
+  </w:p>
+</w:ftr>
+</file>
+
+<file path=word/footer2.xml><?xml version="1.0" encoding="utf-8"?>
+<w:ftr xmlns:wpc="http://schemas.microsoft.com/office/word/2010/wordprocessingCanvas" xmlns:mc="http://schemas.openxmlformats.org/markup-compatibility/2006" xmlns:o="urn:schemas-microsoft-com:office:office" xmlns:r="http://schemas.openxmlformats.org/officeDocument/2006/relationships" xmlns:m="http://schemas.openxmlformats.org/officeDocument/2006/math" xmlns:v="urn:schemas-microsoft-com:vml" xmlns:wp14="http://schemas.microsoft.com/office/word/2010/wordprocessingDrawing" xmlns:wp="http://schemas.openxmlformats.org/drawingml/2006/wordprocessingDrawing" xmlns:w10="urn:schemas-microsoft-com:office:word" xmlns:w="http://schemas.openxmlformats.org/wordprocessingml/2006/main" xmlns:w14="http://schemas.microsoft.com/office/word/2010/wordml" xmlns:w15="http://schemas.microsoft.com/office/word/2012/wordml" xmlns:wpg="http://schemas.microsoft.com/office/word/2010/wordprocessingGroup" xmlns:wpi="http://schemas.microsoft.com/office/word/2010/wordprocessingInk" xmlns:wne="http://schemas.microsoft.com/office/word/2006/wordml" xmlns:wps="http://schemas.microsoft.com/office/word/2010/wordprocessingShape" xmlns:wpsCustomData="http://www.wps.cn/officeDocument/2013/wpsCustomData" mc:Ignorable="w14 w15 wp14">
+  <w:p>
+    <w:pPr>
+      <w:pStyle w:val="4"/>
+    </w:pPr>
+    <w:r>
+      <w:rPr>
+        <w:sz w:val="18"/>
+      </w:rPr>
+      <mc:AlternateContent>
+        <mc:Choice Requires="wps">
+          <w:drawing>
+            <wp:anchor distT="0" distB="0" distL="114300" distR="114300" simplePos="0" relativeHeight="251659264" behindDoc="0" locked="0" layoutInCell="1" allowOverlap="1">
+              <wp:simplePos x="0" y="0"/>
+              <wp:positionH relativeFrom="margin">
+                <wp:align>center</wp:align>
+              </wp:positionH>
+              <wp:positionV relativeFrom="paragraph">
+                <wp:posOffset>0</wp:posOffset>
+              </wp:positionV>
+              <wp:extent cx="1828800" cy="1828800"/>
+              <wp:effectExtent l="0" t="0" r="0" b="0"/>
+              <wp:wrapNone/>
+              <wp:docPr id="3" name="文本框 3"/>
+              <wp:cNvGraphicFramePr/>
+              <a:graphic xmlns:a="http://schemas.openxmlformats.org/drawingml/2006/main">
+                <a:graphicData uri="http://schemas.microsoft.com/office/word/2010/wordprocessingShape">
+                  <wps:wsp>
+                    <wps:cNvSpPr txBox="1"/>
+                    <wps:spPr>
+                      <a:xfrm>
+                        <a:off x="0" y="0"/>
+                        <a:ext cx="1828800" cy="1828800"/>
+                      </a:xfrm>
+                      <a:prstGeom prst="rect">
+                        <a:avLst/>
+                      </a:prstGeom>
+                      <a:noFill/>
+                      <a:ln w="6350">
+                        <a:noFill/>
+                      </a:ln>
+                    </wps:spPr>
+                    <wps:style>
+                      <a:lnRef idx="0">
+                        <a:schemeClr val="accent1"/>
+                      </a:lnRef>
+                      <a:fillRef idx="0">
+                        <a:schemeClr val="accent1"/>
+                      </a:fillRef>
+                      <a:effectRef idx="0">
+                        <a:schemeClr val="accent1"/>
+                      </a:effectRef>
+                      <a:fontRef idx="minor">
+                        <a:schemeClr val="dk1"/>
+                      </a:fontRef>
+                    </wps:style>
+                    <wps:txbx>
+                      <w:txbxContent>
+                        <w:p>
+                          <w:pPr>
+                            <w:pStyle w:val="4"/>
+                            <w:jc w:val="left"/>
+                            <w:rPr>
+                              <w:rFonts w:hint="eastAsia" w:eastAsia="微软雅黑"/>
+                              <w:lang w:eastAsia="zh-CN"/>
+                            </w:rPr>
+                          </w:pPr>
+                          <w:r>
+                            <w:rPr>
+                              <w:rFonts w:hint="eastAsia"/>
+                              <w:lang w:eastAsia="zh-CN"/>
+                            </w:rPr>
+                            <w:fldChar w:fldCharType="begin"/>
+                          </w:r>
+                          <w:r>
+                            <w:rPr>
+                              <w:rFonts w:hint="eastAsia"/>
+                              <w:lang w:eastAsia="zh-CN"/>
+                            </w:rPr>
+                            <w:instrText xml:space="preserve"> PAGE  \* MERGEFORMAT </w:instrText>
+                          </w:r>
+                          <w:r>
+                            <w:rPr>
+                              <w:rFonts w:hint="eastAsia"/>
+                              <w:lang w:eastAsia="zh-CN"/>
+                            </w:rPr>
+                            <w:fldChar w:fldCharType="separate"/>
+                          </w:r>
+                          <w:r>
+                            <w:rPr>
+                              <w:rFonts w:hint="eastAsia"/>
+                              <w:lang w:eastAsia="zh-CN"/>
+                            </w:rPr>
+                            <w:t>1</w:t>
+                          </w:r>
+                          <w:r>
+                            <w:rPr>
+                              <w:rFonts w:hint="eastAsia"/>
+                              <w:lang w:eastAsia="zh-CN"/>
+                            </w:rPr>
+                            <w:fldChar w:fldCharType="end"/>
+                          </w:r>
+                        </w:p>
+                      </w:txbxContent>
+                    </wps:txbx>
+                    <wps:bodyPr rot="0" spcFirstLastPara="0" vertOverflow="overflow" horzOverflow="overflow" vert="horz" wrap="none" lIns="0" tIns="0" rIns="0" bIns="0" numCol="1" spcCol="0" rtlCol="0" fromWordArt="0" anchor="t" anchorCtr="0" forceAA="0" upright="0" compatLnSpc="1">
+                      <a:spAutoFit/>
+                    </wps:bodyPr>
+                  </wps:wsp>
+                </a:graphicData>
+              </a:graphic>
+            </wp:anchor>
+          </w:drawing>
+        </mc:Choice>
+        <mc:Fallback>
+          <w:pict>
+            <v:shape id="_x0000_s1026" o:spid="_x0000_s1026" o:spt="202" type="#_x0000_t202" style="position:absolute;left:0pt;margin-top:0pt;height:144pt;width:144pt;mso-position-horizontal:center;mso-position-horizontal-relative:margin;mso-wrap-style:none;z-index:251659264;mso-width-relative:page;mso-height-relative:page;" filled="f" stroked="f" coordsize="21600,21600" o:gfxdata="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">
+              <v:fill on="f" focussize="0,0"/>
+              <v:stroke on="f" weight="0.5pt"/>
+              <v:imagedata o:title=""/>
+              <o:lock v:ext="edit" aspectratio="f"/>
+              <v:textbox inset="0mm,0mm,0mm,0mm" style="mso-fit-shape-to-text:t;">
+                <w:txbxContent>
+                  <w:p>
+                    <w:pPr>
+                      <w:pStyle w:val="4"/>
+                      <w:jc w:val="left"/>
+                      <w:rPr>
+                        <w:rFonts w:hint="eastAsia" w:eastAsia="微软雅黑"/>
+                        <w:lang w:eastAsia="zh-CN"/>
+                      </w:rPr>
+                    </w:pPr>
+                    <w:r>
+                      <w:rPr>
+                        <w:rFonts w:hint="eastAsia"/>
+                        <w:lang w:eastAsia="zh-CN"/>
+                      </w:rPr>
+                      <w:fldChar w:fldCharType="begin"/>
+                    </w:r>
+                    <w:r>
+                      <w:rPr>
+                        <w:rFonts w:hint="eastAsia"/>
+                        <w:lang w:eastAsia="zh-CN"/>
+                      </w:rPr>
+                      <w:instrText xml:space="preserve"> PAGE  \* MERGEFORMAT </w:instrText>
+                    </w:r>
+                    <w:r>
+                      <w:rPr>
+                        <w:rFonts w:hint="eastAsia"/>
+                        <w:lang w:eastAsia="zh-CN"/>
+                      </w:rPr>
+                      <w:fldChar w:fldCharType="separate"/>
+                    </w:r>
+                    <w:r>
+                      <w:rPr>
+                        <w:rFonts w:hint="eastAsia"/>
+                        <w:lang w:eastAsia="zh-CN"/>
+                      </w:rPr>
+                      <w:t>1</w:t>
+                    </w:r>
+                    <w:r>
+                      <w:rPr>
+                        <w:rFonts w:hint="eastAsia"/>
+                        <w:lang w:eastAsia="zh-CN"/>
+                      </w:rPr>
+                      <w:fldChar w:fldCharType="end"/>
+                    </w:r>
+                  </w:p>
+                </w:txbxContent>
+              </v:textbox>
+            </v:shape>
+          </w:pict>
+        </mc:Fallback>
+      </mc:AlternateContent>
+    </w:r>
+  </w:p>
+</w:ftr>
 </file>
 
 <file path=word/numbering.xml><?xml version="1.0" encoding="utf-8"?>
@@ -1091,12 +1868,12 @@
       <w:sz w:val="30"/>
     </w:rPr>
   </w:style>
-  <w:style w:type="character" w:default="1" w:styleId="4">
+  <w:style w:type="character" w:default="1" w:styleId="6">
     <w:name w:val="Default Paragraph Font"/>
     <w:semiHidden/>
     <w:uiPriority w:val="0"/>
   </w:style>
-  <w:style w:type="table" w:default="1" w:styleId="5">
+  <w:style w:type="table" w:default="1" w:styleId="7">
     <w:name w:val="Normal Table"/>
     <w:semiHidden/>
     <w:qFormat/>
@@ -1111,7 +1888,47 @@
       </w:tblCellMar>
     </w:tblPr>
   </w:style>
-  <w:style w:type="paragraph" w:customStyle="1" w:styleId="6">
+  <w:style w:type="paragraph" w:styleId="4">
+    <w:name w:val="footer"/>
+    <w:basedOn w:val="1"/>
+    <w:uiPriority w:val="0"/>
+    <w:pPr>
+      <w:tabs>
+        <w:tab w:val="center" w:pos="4153"/>
+        <w:tab w:val="right" w:pos="8306"/>
+      </w:tabs>
+      <w:snapToGrid w:val="0"/>
+      <w:jc w:val="left"/>
+    </w:pPr>
+    <w:rPr>
+      <w:sz w:val="18"/>
+    </w:rPr>
+  </w:style>
+  <w:style w:type="paragraph" w:styleId="5">
+    <w:name w:val="header"/>
+    <w:basedOn w:val="1"/>
+    <w:uiPriority w:val="0"/>
+    <w:pPr>
+      <w:pBdr>
+        <w:top w:val="none" w:color="auto" w:sz="0" w:space="1"/>
+        <w:left w:val="none" w:color="auto" w:sz="0" w:space="4"/>
+        <w:bottom w:val="none" w:color="auto" w:sz="0" w:space="1"/>
+        <w:right w:val="none" w:color="auto" w:sz="0" w:space="4"/>
+      </w:pBdr>
+      <w:tabs>
+        <w:tab w:val="center" w:pos="4153"/>
+        <w:tab w:val="right" w:pos="8306"/>
+      </w:tabs>
+      <w:snapToGrid w:val="0"/>
+      <w:spacing w:line="240" w:lineRule="auto"/>
+      <w:jc w:val="both"/>
+      <w:outlineLvl w:val="9"/>
+    </w:pPr>
+    <w:rPr>
+      <w:sz w:val="18"/>
+    </w:rPr>
+  </w:style>
+  <w:style w:type="paragraph" w:customStyle="1" w:styleId="8">
     <w:name w:val="WPSOffice手动目录 1"/>
     <w:uiPriority w:val="0"/>
     <w:pPr>
@@ -1131,7 +1948,7 @@
   <w:docParts>
     <w:docPart>
       <w:docPartPr>
-        <w:name w:val="{e80273b1-8c28-4d8e-8c53-460dc1f86ecb}"/>
+        <w:name w:val="{5f048fef-74ea-47d5-84e7-b1be249f400e}"/>
         <w:style w:val=""/>
         <w:category>
           <w:name w:val="常规"/>
@@ -1144,7 +1961,7 @@
           <w:behavior w:val="content"/>
         </w:behaviors>
         <w:description w:val=""/>
-        <w:guid w:val="{e80273b1-8c28-4d8e-8c53-460dc1f86ecb}"/>
+        <w:guid w:val="{5f048fef-74ea-47d5-84e7-b1be249f400e}"/>
       </w:docPartPr>
       <w:docPartBody>
         <w:p>
@@ -1526,6 +2343,9 @@
     <customSectPr/>
     <customSectPr/>
   </customSectProps>
+  <customShpExts>
+    <customShpInfo spid="_x0000_s1026" textRotate="1"/>
+  </customShpExts>
 </s:customData>
 </file>
 

--- a/灵邪/第一卷/第一卷.docx
+++ b/灵邪/第一卷/第一卷.docx
@@ -49,7 +49,7 @@
           <w:szCs w:val="24"/>
           <w:lang w:val="en-US" w:eastAsia="zh-CN" w:bidi="ar-SA"/>
         </w:rPr>
-        <w:id w:val="147464165"/>
+        <w:id w:val="147477685"/>
         <w:docPartObj>
           <w:docPartGallery w:val="Table of Contents"/>
           <w:docPartUnique/>
@@ -69,7 +69,7 @@
             <w:ind w:left="0" w:leftChars="0" w:right="0" w:rightChars="0" w:firstLine="0" w:firstLineChars="0"/>
             <w:jc w:val="center"/>
           </w:pPr>
-          <w:bookmarkStart w:id="0" w:name="_Toc21710_WPSOffice_Type1"/>
+          <w:bookmarkStart w:id="0" w:name="_Toc5575_WPSOffice_Type1"/>
           <w:r>
             <w:rPr>
               <w:rFonts w:ascii="宋体" w:hAnsi="宋体" w:eastAsia="宋体"/>
@@ -89,7 +89,7 @@
             <w:fldChar w:fldCharType="begin"/>
           </w:r>
           <w:r>
-            <w:instrText xml:space="preserve"> HYPERLINK \l _Toc12222_WPSOffice_Level1 </w:instrText>
+            <w:instrText xml:space="preserve"> HYPERLINK \l _Toc19487_WPSOffice_Level1 </w:instrText>
           </w:r>
           <w:r>
             <w:fldChar w:fldCharType="separate"/>
@@ -103,9 +103,9 @@
                 <w:szCs w:val="24"/>
                 <w:lang w:val="en-US" w:eastAsia="zh-CN" w:bidi="ar-SA"/>
               </w:rPr>
-              <w:id w:val="147464165"/>
+              <w:id w:val="147477685"/>
               <w:placeholder>
-                <w:docPart w:val="{5f048fef-74ea-47d5-84e7-b1be249f400e}"/>
+                <w:docPart w:val="{08ef2ac6-eeb4-4384-95bf-7f01b8b8869a}"/>
               </w:placeholder>
             </w:sdtPr>
             <w:sdtEndPr>
@@ -122,14 +122,14 @@
                 <w:rPr>
                   <w:rFonts w:hint="eastAsia" w:ascii="Times New Roman" w:hAnsi="Times New Roman" w:eastAsia="微软雅黑" w:cstheme="minorBidi"/>
                 </w:rPr>
-                <w:t>第一章 决战</w:t>
+                <w:t>第一章 观战</w:t>
               </w:r>
             </w:sdtContent>
           </w:sdt>
           <w:r>
             <w:tab/>
           </w:r>
-          <w:bookmarkStart w:id="1" w:name="_Toc12222_WPSOffice_Level1Page"/>
+          <w:bookmarkStart w:id="1" w:name="_Toc19487_WPSOffice_Level1Page"/>
           <w:r>
             <w:t>1</w:t>
           </w:r>
@@ -178,13 +178,13 @@
         </w:rPr>
       </w:pPr>
       <w:bookmarkStart w:id="2" w:name="_Toc20661_WPSOffice_Level1"/>
-      <w:bookmarkStart w:id="3" w:name="_Toc12222_WPSOffice_Level1"/>
-      <w:r>
-        <w:rPr>
-          <w:rFonts w:hint="eastAsia"/>
-          <w:lang w:val="en-US" w:eastAsia="zh-CN"/>
-        </w:rPr>
-        <w:t>决战</w:t>
+      <w:bookmarkStart w:id="3" w:name="_Toc19487_WPSOffice_Level1"/>
+      <w:r>
+        <w:rPr>
+          <w:rFonts w:hint="eastAsia"/>
+          <w:lang w:val="en-US" w:eastAsia="zh-CN"/>
+        </w:rPr>
+        <w:t>观战</w:t>
       </w:r>
       <w:bookmarkEnd w:id="2"/>
       <w:bookmarkEnd w:id="3"/>
@@ -202,23 +202,23 @@
           <w:rFonts w:hint="eastAsia"/>
           <w:lang w:val="en-US" w:eastAsia="zh-CN"/>
         </w:rPr>
-        <w:t>“不要再做无谓的挣扎了，我说过，你早晚是我。”</w:t>
-      </w:r>
-    </w:p>
-    <w:p>
-      <w:pPr>
-        <w:jc w:val="left"/>
-        <w:rPr>
-          <w:rFonts w:hint="eastAsia"/>
-          <w:lang w:val="en-US" w:eastAsia="zh-CN"/>
-        </w:rPr>
-      </w:pPr>
-      <w:r>
-        <w:rPr>
-          <w:rFonts w:hint="eastAsia"/>
-          <w:lang w:val="en-US" w:eastAsia="zh-CN"/>
-        </w:rPr>
-        <w:t>虚无九天之上。一边万里无云，朗日当空，一边</w:t>
+        <w:t>“不要再做无谓的挣扎了，我说过，你早晚会变成我。”</w:t>
+      </w:r>
+    </w:p>
+    <w:p>
+      <w:pPr>
+        <w:jc w:val="left"/>
+        <w:rPr>
+          <w:rFonts w:hint="eastAsia"/>
+          <w:lang w:val="en-US" w:eastAsia="zh-CN"/>
+        </w:rPr>
+      </w:pPr>
+      <w:r>
+        <w:rPr>
+          <w:rFonts w:hint="eastAsia"/>
+          <w:lang w:val="en-US" w:eastAsia="zh-CN"/>
+        </w:rPr>
+        <w:t>虚无高天之上。一边万里无云，朗日当空，一边</w:t>
       </w:r>
       <w:r>
         <w:rPr>
@@ -254,7 +254,23 @@
           <w:rFonts w:hint="eastAsia"/>
           <w:lang w:val="en-US" w:eastAsia="zh-CN"/>
         </w:rPr>
-        <w:t>两个身形高挑眉目清秀的青年相隔千百丈，相对而立。只是仔细看去，两人的容貌竟是一模一样。而两人的正中央正是阴晴交界。</w:t>
+        <w:t>本不该同时出现的天气，此时竟共存于这一片天地。</w:t>
+      </w:r>
+    </w:p>
+    <w:p>
+      <w:pPr>
+        <w:jc w:val="left"/>
+        <w:rPr>
+          <w:rFonts w:hint="eastAsia"/>
+          <w:lang w:val="en-US" w:eastAsia="zh-CN"/>
+        </w:rPr>
+      </w:pPr>
+      <w:r>
+        <w:rPr>
+          <w:rFonts w:hint="eastAsia"/>
+          <w:lang w:val="en-US" w:eastAsia="zh-CN"/>
+        </w:rPr>
+        <w:t>两个身形高挑眉目清秀的青年相隔千百丈，相对而立。只是仔细看去，两人的容貌竟是一模一样。而两人的中央正是阴晴交界。</w:t>
       </w:r>
     </w:p>
     <w:p>
@@ -510,7 +526,7 @@
           <w:rFonts w:hint="eastAsia"/>
           <w:lang w:val="en-US" w:eastAsia="zh-CN"/>
         </w:rPr>
-        <w:t>九天之下，苍翠的山林绵延起伏，生意盎然。一处高耸的岩顶上，身着淡土色布衣的少年避在数丈高的山石之后，探出脑袋，昂着头，瞪大了眼睛望着高空上又打作一团的两人。那少年约十三四岁左右，身材略显瘦弱，面容虽说不上英俊，倒也干净白皙，一双大眼到是天生神韵。</w:t>
+        <w:t>高天之下，苍翠的山林绵延起伏，生意盎然。一处高耸的岩顶上，身着淡土色布衣的少年避在数丈高的山石之后，探出脑袋，昂着头，瞪大了眼睛望着高空上又打作一团的两人。那少年约十三四岁左右，身材略显瘦弱，面容虽说不上英俊非凡，却算干净白皙，一双眼睛倒是生的清澈明亮，颇有神韵。</w:t>
       </w:r>
     </w:p>
     <w:p>
@@ -591,7 +607,7 @@
           <w:rFonts w:hint="eastAsia"/>
           <w:lang w:val="en-US" w:eastAsia="zh-CN"/>
         </w:rPr>
-        <w:t>白袍青年见状，微闭起双眼，将长剑缓缓举过头顶，狠狠掐了几个指诀后双眼陡然睁开，只见身后空气急速流转，身上长袍也剧烈的抖动起来。霎时间长剑后方的空间展开了一个百丈见方的金黄色巨大圆盘，圆盘以白袍为中心，盘面上无数件样式各异的刀剑半藏在其中，随着白袍青年手中的长剑挥下，那无数的刀剑从圆盘中飞出，以长剑为剑尖，组成了一柄长约百丈的巨剑。</w:t>
+        <w:t>白袍青年见状，微闭起双眼，将长剑缓缓举过头顶，狠狠掐了几个指诀后双眼陡然睁开，只见身后空气急速流转，身上长袍也剧烈的抖动。霎时间长剑后方的空间展开了一个百丈见方的金黄色巨大圆盘，圆盘以白袍为中心，盘面上无数件样式各异的刀剑半藏在其中，随着白袍青年手中的长剑挥下，那无数的刀剑从圆盘中飞出，以长剑为剑尖，组成了一柄长约百丈的巨剑。</w:t>
       </w:r>
     </w:p>
     <w:p>
@@ -640,7 +656,39 @@
           <w:rFonts w:hint="eastAsia"/>
           <w:lang w:val="en-US" w:eastAsia="zh-CN"/>
         </w:rPr>
-        <w:t>骨骸见巨剑将近身前，挥起长刀抵挡。</w:t>
+        <w:t>骨骸见到巨剑，捧腹大笑，开口说道：</w:t>
+      </w:r>
+    </w:p>
+    <w:p>
+      <w:pPr>
+        <w:jc w:val="left"/>
+        <w:rPr>
+          <w:rFonts w:hint="eastAsia"/>
+          <w:lang w:val="en-US" w:eastAsia="zh-CN"/>
+        </w:rPr>
+      </w:pPr>
+      <w:r>
+        <w:rPr>
+          <w:rFonts w:hint="eastAsia"/>
+          <w:lang w:val="en-US" w:eastAsia="zh-CN"/>
+        </w:rPr>
+        <w:t>“区区绝灵功法，又能耐我如何？”</w:t>
+      </w:r>
+    </w:p>
+    <w:p>
+      <w:pPr>
+        <w:jc w:val="left"/>
+        <w:rPr>
+          <w:rFonts w:hint="eastAsia"/>
+          <w:lang w:val="en-US" w:eastAsia="zh-CN"/>
+        </w:rPr>
+      </w:pPr>
+      <w:r>
+        <w:rPr>
+          <w:rFonts w:hint="eastAsia"/>
+          <w:lang w:val="en-US" w:eastAsia="zh-CN"/>
+        </w:rPr>
+        <w:t>说着便随意的挥起长刀迎上。</w:t>
       </w:r>
     </w:p>
     <w:p>
@@ -688,39 +736,79 @@
           <w:rFonts w:hint="eastAsia"/>
           <w:lang w:val="en-US" w:eastAsia="zh-CN"/>
         </w:rPr>
-        <w:t>又是一声轰响入耳，少年终于抵抗不住，鲜血不断的从牙缝中喷射出来，脚下踉跄，身体往后一倒，昏了过去。</w:t>
-      </w:r>
-    </w:p>
-    <w:p>
-      <w:pPr>
-        <w:jc w:val="left"/>
-        <w:rPr>
-          <w:rFonts w:hint="eastAsia"/>
-          <w:lang w:val="en-US" w:eastAsia="zh-CN"/>
-        </w:rPr>
-      </w:pPr>
-      <w:r>
-        <w:rPr>
-          <w:rFonts w:hint="eastAsia"/>
-          <w:lang w:val="en-US" w:eastAsia="zh-CN"/>
-        </w:rPr>
-        <w:t>许久之后，少年缓缓醒来，拖着沉重的身体，又趴在了山石后瞧着空中。此时的四周寂静无声，空中也没了骨骸和巨剑。</w:t>
-      </w:r>
-    </w:p>
-    <w:p>
-      <w:pPr>
-        <w:jc w:val="left"/>
-        <w:rPr>
-          <w:rFonts w:hint="eastAsia"/>
-          <w:lang w:val="en-US" w:eastAsia="zh-CN"/>
-        </w:rPr>
-      </w:pPr>
-      <w:r>
-        <w:rPr>
-          <w:rFonts w:hint="eastAsia"/>
-          <w:lang w:val="en-US" w:eastAsia="zh-CN"/>
-        </w:rPr>
-        <w:t>依然是一黑一白却长相相同的两个青年，二人隔着老远看去几乎贴在了一起，那黑袍青年手中的气剑正穿过白袍青年的心口，涔涔的鲜红从中流出，将衣袍染的一片血色，而衣袍又在风的翻涌之下将鲜红滴滴洒落。</w:t>
+        <w:t>又是一声轰响入耳，少年终于抵抗不住，鲜血不断的从牙缝中喷射出来，脚下踉跄，身体往后一倒，昏了过去。再之后两人的交锋如何就不可知了。</w:t>
+      </w:r>
+    </w:p>
+    <w:p>
+      <w:pPr>
+        <w:jc w:val="left"/>
+        <w:rPr>
+          <w:rFonts w:hint="eastAsia"/>
+          <w:lang w:val="en-US" w:eastAsia="zh-CN"/>
+        </w:rPr>
+      </w:pPr>
+      <w:r>
+        <w:rPr>
+          <w:rFonts w:hint="eastAsia"/>
+          <w:lang w:val="en-US" w:eastAsia="zh-CN"/>
+        </w:rPr>
+        <w:t>许久之后，少年缓缓醒来，四周已寂静无声。</w:t>
+      </w:r>
+    </w:p>
+    <w:p>
+      <w:pPr>
+        <w:jc w:val="left"/>
+        <w:rPr>
+          <w:rFonts w:hint="eastAsia"/>
+          <w:lang w:val="en-US" w:eastAsia="zh-CN"/>
+        </w:rPr>
+      </w:pPr>
+      <w:r>
+        <w:rPr>
+          <w:rFonts w:hint="eastAsia"/>
+          <w:lang w:val="en-US" w:eastAsia="zh-CN"/>
+        </w:rPr>
+        <w:t>“这真的是人能达到的高度么？”</w:t>
+      </w:r>
+    </w:p>
+    <w:p>
+      <w:pPr>
+        <w:jc w:val="left"/>
+        <w:rPr>
+          <w:rFonts w:hint="eastAsia"/>
+          <w:lang w:val="en-US" w:eastAsia="zh-CN"/>
+        </w:rPr>
+      </w:pPr>
+      <w:r>
+        <w:rPr>
+          <w:rFonts w:hint="eastAsia"/>
+          <w:lang w:val="en-US" w:eastAsia="zh-CN"/>
+        </w:rPr>
+        <w:t>少年晃了晃还有些晕沉的脑袋，拖着沉重的身体，又趴在了山石后瞧着空中。</w:t>
+      </w:r>
+      <w:r>
+        <w:rPr>
+          <w:rFonts w:hint="eastAsia"/>
+          <w:lang w:val="en-US" w:eastAsia="zh-CN"/>
+        </w:rPr>
+        <w:tab/>
+        <w:t>空中平静异常，骨骸和巨剑已不见踪影。晴天里的日光倾洒，但光亮却比先前减弱了许多，好似黄昏时分太阳将落未落时的斜阳；乌云也变得极其浅淡，听不到一点儿雷鸣的声响。</w:t>
+      </w:r>
+    </w:p>
+    <w:p>
+      <w:pPr>
+        <w:jc w:val="left"/>
+        <w:rPr>
+          <w:rFonts w:hint="eastAsia"/>
+          <w:lang w:val="en-US" w:eastAsia="zh-CN"/>
+        </w:rPr>
+      </w:pPr>
+      <w:r>
+        <w:rPr>
+          <w:rFonts w:hint="eastAsia"/>
+          <w:lang w:val="en-US" w:eastAsia="zh-CN"/>
+        </w:rPr>
+        <w:t>依然是一黑一白却长相相同的两个青年，二人隔着老远看去几乎贴在了一起，那黑袍青年手中的气剑正穿过白袍青年的心口，涔涔的鲜红从中流出，将衣袍染的一片血色，而衣袍又在风的翻涌之下将鲜红划出道道弧线洒落而下。</w:t>
       </w:r>
     </w:p>
     <w:p>
@@ -752,7 +840,7 @@
           <w:rFonts w:hint="eastAsia"/>
           <w:lang w:val="en-US" w:eastAsia="zh-CN"/>
         </w:rPr>
-        <w:t>黑袍青年刚刚不屑的一笑，接着却又惊诧的瞪着眼睛看着自己的心口，见自己的心口处也插了一柄长剑，流出的黑色血液已将原本银色的剑身涂的灰白。</w:t>
+        <w:t>黑袍青年刚刚不屑的一笑，接着却又惊诧的低头看着自己的心口，自己的心口处不知何时也插了一柄长剑，流出的黑色血液已将原本银色的剑身涂的灰白。</w:t>
       </w:r>
     </w:p>
     <w:p>
@@ -784,7 +872,7 @@
           <w:rFonts w:hint="eastAsia"/>
           <w:lang w:val="en-US" w:eastAsia="zh-CN"/>
         </w:rPr>
-        <w:t>黑袍青年的脸色开始变得狰狞，看着自己心口处的银剑，气急败坏的说道。</w:t>
+        <w:t>黑袍青年的脸色开始变得狰狞，看着银剑，气急败坏的说道。</w:t>
       </w:r>
     </w:p>
     <w:p>
@@ -864,7 +952,7 @@
           <w:rFonts w:hint="eastAsia"/>
           <w:lang w:val="en-US" w:eastAsia="zh-CN"/>
         </w:rPr>
-        <w:t>眼睁睁看着那被染灰了的冰凉从自己的体内一寸一寸的拔出，黑袍青年竟带着哭腔求道，一只手弃了手中乌剑，搭在对方握剑的手上，另一只手扒着对方的肩膀不让其往后退。</w:t>
+        <w:t>眼睁睁看着那被染灰了的冰凉从自己的体内一点点的拔出，黑袍青年竟带着哭腔求道，一只手弃了手中乌剑，搭在对方握剑的手上，另一只手扒着对方的肩膀不让其往后退。</w:t>
       </w:r>
     </w:p>
     <w:p>
@@ -912,7 +1000,7 @@
           <w:rFonts w:hint="eastAsia"/>
           <w:lang w:val="en-US" w:eastAsia="zh-CN"/>
         </w:rPr>
-        <w:t>黑袍一声惨叫，身形渐渐变得虚无，其后的浓浓乌云也渐渐变淡。</w:t>
+        <w:t>黑袍连连惨叫，像是受到惊吓神色慌张，身形却渐渐变得虚无，其后的乌云又更加的浅淡了。</w:t>
       </w:r>
     </w:p>
     <w:p>
@@ -960,39 +1048,103 @@
           <w:rFonts w:hint="eastAsia"/>
           <w:lang w:val="en-US" w:eastAsia="zh-CN"/>
         </w:rPr>
-        <w:t>“终于，结束了吗？”</w:t>
-      </w:r>
-    </w:p>
-    <w:p>
-      <w:pPr>
-        <w:jc w:val="left"/>
-        <w:rPr>
-          <w:rFonts w:hint="eastAsia"/>
-          <w:lang w:val="en-US" w:eastAsia="zh-CN"/>
-        </w:rPr>
-      </w:pPr>
-      <w:r>
-        <w:rPr>
-          <w:rFonts w:hint="eastAsia"/>
-          <w:lang w:val="en-US" w:eastAsia="zh-CN"/>
-        </w:rPr>
-        <w:t>天空中剩下的白袍，不，红袍青年仰头望着完全晴朗的天空。双手捂着心口，依旧止不住一股股的鲜血喷出。终于支撑不住，身体如断线的风筝，从空中一头栽下。</w:t>
-      </w:r>
-    </w:p>
-    <w:p>
-      <w:pPr>
-        <w:jc w:val="left"/>
-        <w:rPr>
-          <w:rFonts w:hint="eastAsia"/>
-          <w:lang w:val="en-US" w:eastAsia="zh-CN"/>
-        </w:rPr>
-      </w:pPr>
-      <w:r>
-        <w:rPr>
-          <w:rFonts w:hint="eastAsia"/>
-          <w:lang w:val="en-US" w:eastAsia="zh-CN"/>
-        </w:rPr>
-        <w:t>红色的光影落在了下方一处茂密的树林中。整个山林顿时剧烈的摇晃，以那青年坠地的地方为原点开始急速的塌陷，塌陷形成了一个黑洞，而黑洞又迅速的向四周扩张，片刻便已至少年脚下，少年根本来不及反应，便已与身前的山石一柄被黑洞吞噬。</w:t>
+        <w:t>天空，终于完全晴朗，虽然阳光稀薄，但却温馨惬意。风，温柔的撩起青年的长发和衣袍，像是安抚自己倾心的红颜。</w:t>
+      </w:r>
+    </w:p>
+    <w:p>
+      <w:pPr>
+        <w:jc w:val="left"/>
+        <w:rPr>
+          <w:rFonts w:hint="eastAsia"/>
+          <w:lang w:val="en-US" w:eastAsia="zh-CN"/>
+        </w:rPr>
+      </w:pPr>
+      <w:r>
+        <w:rPr>
+          <w:rFonts w:hint="eastAsia"/>
+          <w:lang w:val="en-US" w:eastAsia="zh-CN"/>
+        </w:rPr>
+        <w:t>“一切，结束了吗？”</w:t>
+      </w:r>
+    </w:p>
+    <w:p>
+      <w:pPr>
+        <w:jc w:val="left"/>
+        <w:rPr>
+          <w:rFonts w:hint="eastAsia"/>
+          <w:lang w:val="en-US" w:eastAsia="zh-CN"/>
+        </w:rPr>
+      </w:pPr>
+      <w:r>
+        <w:rPr>
+          <w:rFonts w:hint="eastAsia"/>
+          <w:lang w:val="en-US" w:eastAsia="zh-CN"/>
+        </w:rPr>
+        <w:t>青年抬头仰望天空，双手捂着心口，依旧止不住一股股的鲜血喷出，眼神也愈发的涣散。</w:t>
+      </w:r>
+    </w:p>
+    <w:p>
+      <w:pPr>
+        <w:jc w:val="left"/>
+        <w:rPr>
+          <w:rFonts w:hint="eastAsia"/>
+          <w:lang w:val="en-US" w:eastAsia="zh-CN"/>
+        </w:rPr>
+      </w:pPr>
+      <w:r>
+        <w:rPr>
+          <w:rFonts w:hint="eastAsia"/>
+          <w:lang w:val="en-US" w:eastAsia="zh-CN"/>
+        </w:rPr>
+        <w:t>“小鬼，还不快跑。”</w:t>
+      </w:r>
+    </w:p>
+    <w:p>
+      <w:pPr>
+        <w:jc w:val="left"/>
+        <w:rPr>
+          <w:rFonts w:hint="eastAsia"/>
+          <w:lang w:val="en-US" w:eastAsia="zh-CN"/>
+        </w:rPr>
+      </w:pPr>
+      <w:r>
+        <w:rPr>
+          <w:rFonts w:hint="eastAsia"/>
+          <w:lang w:val="en-US" w:eastAsia="zh-CN"/>
+        </w:rPr>
+        <w:t>青年仿佛回光返照，眼中闪过一丝光亮，扭过头对着山石后的少年说道。那声音虽小，但却穿越了两人遥远的空间阻隔清晰的送到了少年的耳边。</w:t>
+      </w:r>
+    </w:p>
+    <w:p>
+      <w:pPr>
+        <w:jc w:val="left"/>
+        <w:rPr>
+          <w:rFonts w:hint="eastAsia"/>
+          <w:lang w:val="en-US" w:eastAsia="zh-CN"/>
+        </w:rPr>
+      </w:pPr>
+      <w:r>
+        <w:rPr>
+          <w:rFonts w:hint="eastAsia"/>
+          <w:lang w:val="en-US" w:eastAsia="zh-CN"/>
+        </w:rPr>
+        <w:t>少年一愣，不知对方如何知晓自己身藏此处，仔细一想，也对，他这般神通广大怎会不知。而青年再也支撑不住，身体如断了线的风筝，一头栽下。</w:t>
+      </w:r>
+    </w:p>
+    <w:p>
+      <w:pPr>
+        <w:jc w:val="left"/>
+        <w:rPr>
+          <w:rFonts w:hint="eastAsia"/>
+          <w:lang w:val="en-US" w:eastAsia="zh-CN"/>
+        </w:rPr>
+      </w:pPr>
+      <w:r>
+        <w:rPr>
+          <w:rFonts w:hint="eastAsia"/>
+          <w:lang w:val="en-US" w:eastAsia="zh-CN"/>
+        </w:rPr>
+        <w:t>红白色的光影落在了下方一处茂密的树林中。整个山林顿时剧烈的摇晃，以那青年坠地的地方为原点开始急速的塌陷，而塌陷又形成了一个黑洞，而黑洞又迅速的向四周扩张，片刻便已至少年脚下，少年根本来不及反应，便已与身前的山石一并被黑洞吞噬。</w:t>
       </w:r>
     </w:p>
     <w:p>
@@ -1019,104 +1171,72 @@
           <w:lang w:val="en-US" w:eastAsia="zh-CN"/>
         </w:rPr>
       </w:pPr>
+    </w:p>
+    <w:p>
+      <w:pPr>
+        <w:jc w:val="left"/>
+        <w:rPr>
+          <w:rFonts w:hint="eastAsia"/>
+          <w:lang w:val="en-US" w:eastAsia="zh-CN"/>
+        </w:rPr>
+      </w:pPr>
+      <w:r>
+        <w:rPr>
+          <w:rFonts w:hint="eastAsia"/>
+          <w:lang w:val="en-US" w:eastAsia="zh-CN"/>
+        </w:rPr>
+        <w:t>少年的身体在黑洞中不断的往下坠，像溺水一样一边尖叫，一边四肢拼命的挣扎着，起初还能看清那些树木、山石等与自己一同下落。到后来，整个黑洞里伸手不见五指，再看不见其他杂物。</w:t>
+      </w:r>
+    </w:p>
+    <w:p>
+      <w:pPr>
+        <w:jc w:val="left"/>
+        <w:rPr>
+          <w:rFonts w:hint="eastAsia"/>
+          <w:lang w:val="en-US" w:eastAsia="zh-CN"/>
+        </w:rPr>
+      </w:pPr>
+      <w:r>
+        <w:rPr>
+          <w:rFonts w:hint="eastAsia"/>
+          <w:lang w:val="en-US" w:eastAsia="zh-CN"/>
+        </w:rPr>
+        <w:t>不知多久后，少年停止了尖叫与挣扎，环顾四周，感觉身体依然在下坠。又开始了尖叫挣扎。一番折腾后，忽然觉得好像有人在身后轻轻的拍打着自己的脑袋，转过头去看，除了一片漆黑，根本瞧不出任何端倪。</w:t>
+      </w:r>
+    </w:p>
+    <w:p>
+      <w:pPr>
+        <w:jc w:val="left"/>
+        <w:rPr>
+          <w:rFonts w:hint="eastAsia"/>
+          <w:lang w:val="en-US" w:eastAsia="zh-CN"/>
+        </w:rPr>
+      </w:pPr>
+      <w:r>
+        <w:rPr>
+          <w:rFonts w:hint="eastAsia"/>
+          <w:lang w:val="en-US" w:eastAsia="zh-CN"/>
+        </w:rPr>
+        <w:t>少年有些害怕了，不再叫嚷，当再次感觉到有人从后面拍自己脑袋时，少年猛然回头，而看到的还是一片漆黑。但耳边却隐约听到好像有谁说话的声音，那声音开始十分细微，仔细倾听，方能察觉，后来说话的声音渐渐大了些，到最后，那声音仿佛就在自己的耳边，像两个人在交谈些什么。</w:t>
+      </w:r>
+    </w:p>
+    <w:p>
+      <w:pPr>
+        <w:jc w:val="left"/>
+        <w:rPr>
+          <w:rFonts w:hint="eastAsia"/>
+          <w:lang w:val="en-US" w:eastAsia="zh-CN"/>
+        </w:rPr>
+      </w:pPr>
+      <w:r>
+        <w:rPr>
+          <w:rFonts w:hint="eastAsia"/>
+          <w:lang w:val="en-US" w:eastAsia="zh-CN"/>
+        </w:rPr>
+        <w:t>少年正琢磨着，感觉身体已不是在下坠，而是在慢慢的往上升起，眼前似乎也有了些光亮。随着身体的上升，光亮越来越近，也越来越强，变得有些刺眼，少年忙闭上双眼，待适应了那光亮后，缓缓睁开，终于看清了眼前场景。</w:t>
+      </w:r>
       <w:bookmarkStart w:id="4" w:name="_GoBack"/>
       <w:bookmarkEnd w:id="4"/>
-    </w:p>
-    <w:p>
-      <w:pPr>
-        <w:jc w:val="left"/>
-        <w:rPr>
-          <w:rFonts w:hint="eastAsia"/>
-          <w:lang w:val="en-US" w:eastAsia="zh-CN"/>
-        </w:rPr>
-      </w:pPr>
-      <w:r>
-        <w:rPr>
-          <w:rFonts w:hint="eastAsia"/>
-          <w:lang w:val="en-US" w:eastAsia="zh-CN"/>
-        </w:rPr>
-        <w:t>少年因惊吓而发出尖叫。尖叫了一会儿后，发现还在下坠，又继续尖叫起来。渐渐的四周光影逐渐模糊，逐渐暗淡。自己仿佛坠入了无边的水底。在水里继续下坠。不知何时水中突然冒出两个巨大的眼球。在少年的四周随意的游弋着，少年在水中终于觉得呼吸不畅，脸也憋得通红开始挣扎起来。</w:t>
-      </w:r>
-    </w:p>
-    <w:p>
-      <w:pPr>
-        <w:jc w:val="left"/>
-        <w:rPr>
-          <w:rFonts w:hint="eastAsia"/>
-          <w:lang w:val="en-US" w:eastAsia="zh-CN"/>
-        </w:rPr>
-      </w:pPr>
-      <w:r>
-        <w:rPr>
-          <w:rFonts w:hint="eastAsia"/>
-          <w:lang w:val="en-US" w:eastAsia="zh-CN"/>
-        </w:rPr>
-        <w:t>正在挣扎之时，忽然听到一段模糊的对话。</w:t>
-      </w:r>
-    </w:p>
-    <w:p>
-      <w:pPr>
-        <w:jc w:val="left"/>
-        <w:rPr>
-          <w:rFonts w:hint="eastAsia"/>
-          <w:lang w:val="en-US" w:eastAsia="zh-CN"/>
-        </w:rPr>
-      </w:pPr>
-      <w:r>
-        <w:rPr>
-          <w:rFonts w:hint="eastAsia"/>
-          <w:lang w:val="en-US" w:eastAsia="zh-CN"/>
-        </w:rPr>
-        <w:t>“华医师，小儿病况如何。”</w:t>
-      </w:r>
-    </w:p>
-    <w:p>
-      <w:pPr>
-        <w:jc w:val="left"/>
-        <w:rPr>
-          <w:rFonts w:hint="eastAsia"/>
-          <w:lang w:val="en-US" w:eastAsia="zh-CN"/>
-        </w:rPr>
-      </w:pPr>
-      <w:r>
-        <w:rPr>
-          <w:rFonts w:hint="eastAsia"/>
-          <w:lang w:val="en-US" w:eastAsia="zh-CN"/>
-        </w:rPr>
-        <w:t>“不必担心，令郎已无大碍，即刻就会醒来。”</w:t>
-      </w:r>
-    </w:p>
-    <w:p>
-      <w:pPr>
-        <w:jc w:val="left"/>
-        <w:rPr>
-          <w:rFonts w:hint="eastAsia"/>
-          <w:lang w:val="en-US" w:eastAsia="zh-CN"/>
-        </w:rPr>
-      </w:pPr>
-      <w:r>
-        <w:rPr>
-          <w:rFonts w:hint="eastAsia"/>
-          <w:lang w:val="en-US" w:eastAsia="zh-CN"/>
-        </w:rPr>
-        <w:t>正挣扎的少年醒了过来，看到了一张老者的脸，自己正躺在床上，又看到老者身后一个熟悉的面容，有气无力的吐出两个字：</w:t>
-      </w:r>
-    </w:p>
-    <w:p>
-      <w:pPr>
-        <w:jc w:val="left"/>
-        <w:rPr>
-          <w:rFonts w:hint="eastAsia"/>
-          <w:lang w:val="en-US" w:eastAsia="zh-CN"/>
-        </w:rPr>
-      </w:pPr>
-      <w:r>
-        <w:rPr>
-          <w:rFonts w:hint="eastAsia"/>
-          <w:lang w:val="en-US" w:eastAsia="zh-CN"/>
-        </w:rPr>
-        <w:t>“阿爹！”</w:t>
-      </w:r>
     </w:p>
     <w:p>
       <w:pPr>
@@ -1199,22 +1319,6 @@
                       <a:ln w="6350">
                         <a:noFill/>
                       </a:ln>
-                      <a:extLst>
-                        <a:ext uri="{909E8E84-426E-40DD-AFC4-6F175D3DCCD1}">
-                          <a14:hiddenFill xmlns:a14="http://schemas.microsoft.com/office/drawing/2010/main">
-                            <a:solidFill>
-                              <a:schemeClr val="lt1"/>
-                            </a:solidFill>
-                          </a14:hiddenFill>
-                        </a:ext>
-                        <a:ext uri="{91240B29-F687-4F45-9708-019B960494DF}">
-                          <a14:hiddenLine xmlns:a14="http://schemas.microsoft.com/office/drawing/2010/main" w="6350">
-                            <a:solidFill>
-                              <a:prstClr val="black"/>
-                            </a:solidFill>
-                          </a14:hiddenLine>
-                        </a:ext>
-                      </a:extLst>
                     </wps:spPr>
                     <wps:style>
                       <a:lnRef idx="0">
@@ -1289,7 +1393,7 @@
         </mc:Choice>
         <mc:Fallback>
           <w:pict>
-            <v:shape id="_x0000_s1026" o:spid="_x0000_s1026" o:spt="202" type="#_x0000_t202" style="position:absolute;left:0pt;margin-top:0pt;height:144pt;width:144pt;mso-position-horizontal:center;mso-position-horizontal-relative:margin;mso-wrap-style:none;z-index:251658240;mso-width-relative:page;mso-height-relative:page;" filled="f" stroked="f" coordsize="21600,21600" o:gfxdata="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">
+            <v:shape id="_x0000_s1026" o:spid="_x0000_s1026" o:spt="202" type="#_x0000_t202" style="position:absolute;left:0pt;margin-top:0pt;height:144pt;width:144pt;mso-position-horizontal:center;mso-position-horizontal-relative:margin;mso-wrap-style:none;z-index:251658240;mso-width-relative:page;mso-height-relative:page;" filled="f" stroked="f" coordsize="21600,21600" o:gfxdata="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">
               <v:fill on="f" focussize="0,0"/>
               <v:stroke on="f" weight="0.5pt"/>
               <v:imagedata o:title=""/>
@@ -1948,7 +2052,7 @@
   <w:docParts>
     <w:docPart>
       <w:docPartPr>
-        <w:name w:val="{5f048fef-74ea-47d5-84e7-b1be249f400e}"/>
+        <w:name w:val="{08ef2ac6-eeb4-4384-95bf-7f01b8b8869a}"/>
         <w:style w:val=""/>
         <w:category>
           <w:name w:val="常规"/>
@@ -1961,7 +2065,7 @@
           <w:behavior w:val="content"/>
         </w:behaviors>
         <w:description w:val=""/>
-        <w:guid w:val="{5f048fef-74ea-47d5-84e7-b1be249f400e}"/>
+        <w:guid w:val="{08ef2ac6-eeb4-4384-95bf-7f01b8b8869a}"/>
       </w:docPartPr>
       <w:docPartBody>
         <w:p>

--- a/灵邪/第一卷/第一卷.docx
+++ b/灵邪/第一卷/第一卷.docx
@@ -49,7 +49,7 @@
           <w:szCs w:val="24"/>
           <w:lang w:val="en-US" w:eastAsia="zh-CN" w:bidi="ar-SA"/>
         </w:rPr>
-        <w:id w:val="147477685"/>
+        <w:id w:val="147452566"/>
         <w:docPartObj>
           <w:docPartGallery w:val="Table of Contents"/>
           <w:docPartUnique/>
@@ -58,8 +58,10 @@
       <w:sdtEndPr>
         <w:rPr>
           <w:rFonts w:asciiTheme="minorHAnsi" w:hAnsiTheme="minorHAnsi" w:eastAsiaTheme="minorEastAsia" w:cstheme="minorBidi"/>
+          <w:kern w:val="2"/>
           <w:sz w:val="20"/>
           <w:szCs w:val="20"/>
+          <w:lang w:val="en-US" w:eastAsia="zh-CN" w:bidi="ar-SA"/>
         </w:rPr>
       </w:sdtEndPr>
       <w:sdtContent>
@@ -69,7 +71,7 @@
             <w:ind w:left="0" w:leftChars="0" w:right="0" w:rightChars="0" w:firstLine="0" w:firstLineChars="0"/>
             <w:jc w:val="center"/>
           </w:pPr>
-          <w:bookmarkStart w:id="0" w:name="_Toc5575_WPSOffice_Type1"/>
+          <w:bookmarkStart w:id="0" w:name="_Toc8653_WPSOffice_Type1"/>
           <w:r>
             <w:rPr>
               <w:rFonts w:ascii="宋体" w:hAnsi="宋体" w:eastAsia="宋体"/>
@@ -89,7 +91,7 @@
             <w:fldChar w:fldCharType="begin"/>
           </w:r>
           <w:r>
-            <w:instrText xml:space="preserve"> HYPERLINK \l _Toc19487_WPSOffice_Level1 </w:instrText>
+            <w:instrText xml:space="preserve"> HYPERLINK \l _Toc17551_WPSOffice_Level1 </w:instrText>
           </w:r>
           <w:r>
             <w:fldChar w:fldCharType="separate"/>
@@ -103,9 +105,9 @@
                 <w:szCs w:val="24"/>
                 <w:lang w:val="en-US" w:eastAsia="zh-CN" w:bidi="ar-SA"/>
               </w:rPr>
-              <w:id w:val="147477685"/>
+              <w:id w:val="147452566"/>
               <w:placeholder>
-                <w:docPart w:val="{08ef2ac6-eeb4-4384-95bf-7f01b8b8869a}"/>
+                <w:docPart w:val="{7bcb8b0c-ff51-40ab-9a95-55699fbebc15}"/>
               </w:placeholder>
             </w:sdtPr>
             <w:sdtEndPr>
@@ -129,7 +131,7 @@
           <w:r>
             <w:tab/>
           </w:r>
-          <w:bookmarkStart w:id="1" w:name="_Toc19487_WPSOffice_Level1Page"/>
+          <w:bookmarkStart w:id="1" w:name="_Toc17551_WPSOffice_Level1Page"/>
           <w:r>
             <w:t>1</w:t>
           </w:r>
@@ -137,6 +139,66 @@
           <w:r>
             <w:fldChar w:fldCharType="end"/>
           </w:r>
+        </w:p>
+        <w:p>
+          <w:pPr>
+            <w:pStyle w:val="8"/>
+            <w:tabs>
+              <w:tab w:val="right" w:leader="dot" w:pos="8306"/>
+            </w:tabs>
+          </w:pPr>
+          <w:r>
+            <w:fldChar w:fldCharType="begin"/>
+          </w:r>
+          <w:r>
+            <w:instrText xml:space="preserve"> HYPERLINK \l _Toc8653_WPSOffice_Level1 </w:instrText>
+          </w:r>
+          <w:r>
+            <w:fldChar w:fldCharType="separate"/>
+          </w:r>
+          <w:sdt>
+            <w:sdtPr>
+              <w:rPr>
+                <w:rFonts w:ascii="Times New Roman" w:hAnsi="Times New Roman" w:eastAsia="微软雅黑" w:cstheme="minorBidi"/>
+                <w:kern w:val="2"/>
+                <w:sz w:val="24"/>
+                <w:szCs w:val="24"/>
+                <w:lang w:val="en-US" w:eastAsia="zh-CN" w:bidi="ar-SA"/>
+              </w:rPr>
+              <w:id w:val="147452566"/>
+              <w:placeholder>
+                <w:docPart w:val="{6d7a74d5-5645-4c61-b835-59b3eb533de0}"/>
+              </w:placeholder>
+            </w:sdtPr>
+            <w:sdtEndPr>
+              <w:rPr>
+                <w:rFonts w:ascii="Times New Roman" w:hAnsi="Times New Roman" w:eastAsia="微软雅黑" w:cstheme="minorBidi"/>
+                <w:kern w:val="2"/>
+                <w:sz w:val="24"/>
+                <w:szCs w:val="24"/>
+                <w:lang w:val="en-US" w:eastAsia="zh-CN" w:bidi="ar-SA"/>
+              </w:rPr>
+            </w:sdtEndPr>
+            <w:sdtContent>
+              <w:r>
+                <w:rPr>
+                  <w:rFonts w:hint="eastAsia" w:ascii="Times New Roman" w:hAnsi="Times New Roman" w:eastAsia="微软雅黑" w:cstheme="minorBidi"/>
+                </w:rPr>
+                <w:t>第二章 玄丹</w:t>
+              </w:r>
+            </w:sdtContent>
+          </w:sdt>
+          <w:r>
+            <w:tab/>
+          </w:r>
+          <w:bookmarkStart w:id="2" w:name="_Toc8653_WPSOffice_Level1Page"/>
+          <w:r>
+            <w:t>7</w:t>
+          </w:r>
+          <w:bookmarkEnd w:id="2"/>
+          <w:r>
+            <w:fldChar w:fldCharType="end"/>
+          </w:r>
           <w:bookmarkEnd w:id="0"/>
         </w:p>
       </w:sdtContent>
@@ -177,8 +239,8 @@
           <w:lang w:val="en-US" w:eastAsia="zh-CN"/>
         </w:rPr>
       </w:pPr>
-      <w:bookmarkStart w:id="2" w:name="_Toc20661_WPSOffice_Level1"/>
-      <w:bookmarkStart w:id="3" w:name="_Toc19487_WPSOffice_Level1"/>
+      <w:bookmarkStart w:id="3" w:name="_Toc17551_WPSOffice_Level1"/>
+      <w:bookmarkStart w:id="4" w:name="_Toc20661_WPSOffice_Level1"/>
       <w:r>
         <w:rPr>
           <w:rFonts w:hint="eastAsia"/>
@@ -186,8 +248,8 @@
         </w:rPr>
         <w:t>观战</w:t>
       </w:r>
-      <w:bookmarkEnd w:id="2"/>
       <w:bookmarkEnd w:id="3"/>
+      <w:bookmarkEnd w:id="4"/>
     </w:p>
     <w:p>
       <w:pPr>
@@ -526,7 +588,7 @@
           <w:rFonts w:hint="eastAsia"/>
           <w:lang w:val="en-US" w:eastAsia="zh-CN"/>
         </w:rPr>
-        <w:t>高天之下，苍翠的山林绵延起伏，生意盎然。一处高耸的岩顶上，身着淡土色布衣的少年避在数丈高的山石之后，探出脑袋，昂着头，瞪大了眼睛望着高空上又打作一团的两人。那少年约十三四岁左右，身材略显瘦弱，面容虽说不上英俊非凡，却算干净白皙，一双眼睛倒是生的清澈明亮，颇有神韵。</w:t>
+        <w:t>高天之下，苍翠的山林绵延起伏，生意盎然。一处高耸的岩顶上，身着淡土色布衣的少年避在数丈高的山石之后，探出脑袋，昂着头，瞪大了眼睛望着高空上又打作一团的两人。那少年约十三四岁左右，身材略显瘦弱，面容虽说不上英俊非凡，却也算干净白皙，一双眼睛倒是生的清澈明亮，颇有神韵。</w:t>
       </w:r>
     </w:p>
     <w:p>
@@ -792,6 +854,12 @@
           <w:lang w:val="en-US" w:eastAsia="zh-CN"/>
         </w:rPr>
         <w:tab/>
+      </w:r>
+      <w:r>
+        <w:rPr>
+          <w:rFonts w:hint="eastAsia"/>
+          <w:lang w:val="en-US" w:eastAsia="zh-CN"/>
+        </w:rPr>
         <w:t>空中平静异常，骨骸和巨剑已不见踪影。晴天里的日光倾洒，但光亮却比先前减弱了许多，好似黄昏时分太阳将落未落时的斜阳；乌云也变得极其浅淡，听不到一点儿雷鸣的声响。</w:t>
       </w:r>
     </w:p>
@@ -808,7 +876,7 @@
           <w:rFonts w:hint="eastAsia"/>
           <w:lang w:val="en-US" w:eastAsia="zh-CN"/>
         </w:rPr>
-        <w:t>依然是一黑一白却长相相同的两个青年，二人隔着老远看去几乎贴在了一起，那黑袍青年手中的气剑正穿过白袍青年的心口，涔涔的鲜红从中流出，将衣袍染的一片血色，而衣袍又在风的翻涌之下将鲜红划出道道弧线洒落而下。</w:t>
+        <w:t>依然是一黑一白却长相相同的两个青年，二人隔着老远看去几乎贴在了一起，那黑袍青年手中的气剑正穿过白袍青年的心口，涔涔的鲜红从中流出，将衣袍染的一片血色，而衣袍又在风的翻涌之下将那鲜红甩出道道弧线洒落而下。</w:t>
       </w:r>
     </w:p>
     <w:p>
@@ -1048,7 +1116,7 @@
           <w:rFonts w:hint="eastAsia"/>
           <w:lang w:val="en-US" w:eastAsia="zh-CN"/>
         </w:rPr>
-        <w:t>天空，终于完全晴朗，虽然阳光稀薄，但却温馨惬意。风，温柔的撩起青年的长发和衣袍，像是安抚自己倾心的红颜。</w:t>
+        <w:t>天空，终于完全晴朗，虽然阳光稀薄，但却温馨惬意。风，温柔的撩起青年的长发和衣袍，像是安抚自己倾心多年的红颜。</w:t>
       </w:r>
     </w:p>
     <w:p>
@@ -1080,7 +1148,7 @@
           <w:rFonts w:hint="eastAsia"/>
           <w:lang w:val="en-US" w:eastAsia="zh-CN"/>
         </w:rPr>
-        <w:t>青年抬头仰望天空，双手捂着心口，依旧止不住一股股的鲜血喷出，眼神也愈发的涣散。</w:t>
+        <w:t>青年抬头仰望天空，双手捂着心口，依旧止不住一股股的鲜血喷出，眼神也是愈发的涣散。</w:t>
       </w:r>
     </w:p>
     <w:p>
@@ -1112,23 +1180,23 @@
           <w:rFonts w:hint="eastAsia"/>
           <w:lang w:val="en-US" w:eastAsia="zh-CN"/>
         </w:rPr>
-        <w:t>青年仿佛回光返照，眼中闪过一丝光亮，扭过头对着山石后的少年说道。那声音虽小，但却穿越了两人遥远的空间阻隔清晰的送到了少年的耳边。</w:t>
-      </w:r>
-    </w:p>
-    <w:p>
-      <w:pPr>
-        <w:jc w:val="left"/>
-        <w:rPr>
-          <w:rFonts w:hint="eastAsia"/>
-          <w:lang w:val="en-US" w:eastAsia="zh-CN"/>
-        </w:rPr>
-      </w:pPr>
-      <w:r>
-        <w:rPr>
-          <w:rFonts w:hint="eastAsia"/>
-          <w:lang w:val="en-US" w:eastAsia="zh-CN"/>
-        </w:rPr>
-        <w:t>少年一愣，不知对方如何知晓自己身藏此处，仔细一想，也对，他这般神通广大怎会不知。而青年再也支撑不住，身体如断了线的风筝，一头栽下。</w:t>
+        <w:t>青年仿佛回光返照，眼中闪过一丝光亮，扭过头对着山石后的少年说道。那声音虽小，但却能穿越两人遥远的空间阻隔清晰的送到少年的耳边。</w:t>
+      </w:r>
+    </w:p>
+    <w:p>
+      <w:pPr>
+        <w:jc w:val="left"/>
+        <w:rPr>
+          <w:rFonts w:hint="eastAsia"/>
+          <w:lang w:val="en-US" w:eastAsia="zh-CN"/>
+        </w:rPr>
+      </w:pPr>
+      <w:r>
+        <w:rPr>
+          <w:rFonts w:hint="eastAsia"/>
+          <w:lang w:val="en-US" w:eastAsia="zh-CN"/>
+        </w:rPr>
+        <w:t>少年一愣，不知对方如何知晓自己身藏此处，仔细一想，也对，似他这般神通广大之人怎会不知。而青年再也支撑不住，身体如断了线的风筝，一头栽下。</w:t>
       </w:r>
     </w:p>
     <w:p>
@@ -1233,23 +1301,68 @@
           <w:rFonts w:hint="eastAsia"/>
           <w:lang w:val="en-US" w:eastAsia="zh-CN"/>
         </w:rPr>
-        <w:t>少年正琢磨着，感觉身体已不是在下坠，而是在慢慢的往上升起，眼前似乎也有了些光亮。随着身体的上升，光亮越来越近，也越来越强，变得有些刺眼，少年忙闭上双眼，待适应了那光亮后，缓缓睁开，终于看清了眼前场景。</w:t>
-      </w:r>
-      <w:bookmarkStart w:id="4" w:name="_GoBack"/>
-      <w:bookmarkEnd w:id="4"/>
-    </w:p>
-    <w:p>
-      <w:pPr>
-        <w:jc w:val="left"/>
-        <w:rPr>
-          <w:rFonts w:hint="eastAsia"/>
-          <w:lang w:val="en-US" w:eastAsia="zh-CN"/>
-        </w:rPr>
-      </w:pPr>
-    </w:p>
-    <w:p>
-      <w:pPr>
-        <w:jc w:val="left"/>
+        <w:t>少年正琢磨着，感觉身体已不在下坠，反而</w:t>
+      </w:r>
+      <w:bookmarkStart w:id="6" w:name="_GoBack"/>
+      <w:bookmarkEnd w:id="6"/>
+      <w:r>
+        <w:rPr>
+          <w:rFonts w:hint="eastAsia"/>
+          <w:lang w:val="en-US" w:eastAsia="zh-CN"/>
+        </w:rPr>
+        <w:t>在慢慢的往上升起，眼前似乎也有了些光亮。随着身体的上升，光亮越来越近，也越来越强，变得有些刺眼，少年忙闭上双眼，待适应了那光亮后，缓缓睁开，终于看清了眼前场景。</w:t>
+      </w:r>
+    </w:p>
+    <w:p>
+      <w:pPr>
+        <w:jc w:val="left"/>
+        <w:rPr>
+          <w:rFonts w:hint="eastAsia"/>
+          <w:lang w:val="en-US" w:eastAsia="zh-CN"/>
+        </w:rPr>
+      </w:pPr>
+    </w:p>
+    <w:p>
+      <w:pPr>
+        <w:jc w:val="left"/>
+        <w:rPr>
+          <w:rFonts w:hint="eastAsia"/>
+          <w:lang w:val="en-US" w:eastAsia="zh-CN"/>
+        </w:rPr>
+      </w:pPr>
+      <w:r>
+        <w:rPr>
+          <w:rFonts w:hint="eastAsia"/>
+          <w:lang w:val="en-US" w:eastAsia="zh-CN"/>
+        </w:rPr>
+        <w:br w:type="page"/>
+      </w:r>
+    </w:p>
+    <w:p>
+      <w:pPr>
+        <w:pStyle w:val="3"/>
+        <w:numPr>
+          <w:ilvl w:val="0"/>
+          <w:numId w:val="1"/>
+        </w:numPr>
+        <w:ind w:left="0" w:leftChars="0" w:firstLine="0" w:firstLineChars="0"/>
+        <w:rPr>
+          <w:rFonts w:hint="eastAsia"/>
+          <w:lang w:val="en-US" w:eastAsia="zh-CN"/>
+        </w:rPr>
+      </w:pPr>
+      <w:bookmarkStart w:id="5" w:name="_Toc8653_WPSOffice_Level1"/>
+      <w:r>
+        <w:rPr>
+          <w:rFonts w:hint="eastAsia"/>
+          <w:lang w:val="en-US" w:eastAsia="zh-CN"/>
+        </w:rPr>
+        <w:t>玄丹</w:t>
+      </w:r>
+      <w:bookmarkEnd w:id="5"/>
+    </w:p>
+    <w:p>
+      <w:pPr>
         <w:rPr>
           <w:rFonts w:hint="eastAsia"/>
           <w:lang w:val="en-US" w:eastAsia="zh-CN"/>
@@ -1700,7 +1813,7 @@
     <w:lsdException w:unhideWhenUsed="0" w:uiPriority="0" w:semiHidden="0" w:name="footnote text"/>
     <w:lsdException w:unhideWhenUsed="0" w:uiPriority="0" w:semiHidden="0" w:name="annotation text"/>
     <w:lsdException w:unhideWhenUsed="0" w:uiPriority="0" w:semiHidden="0" w:name="header"/>
-    <w:lsdException w:unhideWhenUsed="0" w:uiPriority="0" w:semiHidden="0" w:name="footer"/>
+    <w:lsdException w:qFormat="1" w:unhideWhenUsed="0" w:uiPriority="0" w:semiHidden="0" w:name="footer"/>
     <w:lsdException w:unhideWhenUsed="0" w:uiPriority="0" w:semiHidden="0" w:name="index heading"/>
     <w:lsdException w:qFormat="1" w:uiPriority="0" w:name="caption"/>
     <w:lsdException w:unhideWhenUsed="0" w:uiPriority="0" w:semiHidden="0" w:name="table of figures"/>
@@ -1733,7 +1846,7 @@
     <w:lsdException w:qFormat="1" w:unhideWhenUsed="0" w:uiPriority="0" w:semiHidden="0" w:name="Title"/>
     <w:lsdException w:unhideWhenUsed="0" w:uiPriority="0" w:semiHidden="0" w:name="Closing"/>
     <w:lsdException w:unhideWhenUsed="0" w:uiPriority="0" w:semiHidden="0" w:name="Signature"/>
-    <w:lsdException w:unhideWhenUsed="0" w:uiPriority="0" w:name="Default Paragraph Font"/>
+    <w:lsdException w:qFormat="1" w:unhideWhenUsed="0" w:uiPriority="0" w:name="Default Paragraph Font"/>
     <w:lsdException w:unhideWhenUsed="0" w:uiPriority="0" w:semiHidden="0" w:name="Body Text"/>
     <w:lsdException w:unhideWhenUsed="0" w:uiPriority="0" w:semiHidden="0" w:name="Body Text Indent"/>
     <w:lsdException w:unhideWhenUsed="0" w:uiPriority="0" w:semiHidden="0" w:name="List Continue"/>
@@ -1975,6 +2088,7 @@
   <w:style w:type="character" w:default="1" w:styleId="6">
     <w:name w:val="Default Paragraph Font"/>
     <w:semiHidden/>
+    <w:qFormat/>
     <w:uiPriority w:val="0"/>
   </w:style>
   <w:style w:type="table" w:default="1" w:styleId="7">
@@ -1995,6 +2109,7 @@
   <w:style w:type="paragraph" w:styleId="4">
     <w:name w:val="footer"/>
     <w:basedOn w:val="1"/>
+    <w:qFormat/>
     <w:uiPriority w:val="0"/>
     <w:pPr>
       <w:tabs>
@@ -2052,7 +2167,7 @@
   <w:docParts>
     <w:docPart>
       <w:docPartPr>
-        <w:name w:val="{08ef2ac6-eeb4-4384-95bf-7f01b8b8869a}"/>
+        <w:name w:val="{7bcb8b0c-ff51-40ab-9a95-55699fbebc15}"/>
         <w:style w:val=""/>
         <w:category>
           <w:name w:val="常规"/>
@@ -2065,7 +2180,35 @@
           <w:behavior w:val="content"/>
         </w:behaviors>
         <w:description w:val=""/>
-        <w:guid w:val="{08ef2ac6-eeb4-4384-95bf-7f01b8b8869a}"/>
+        <w:guid w:val="{7bcb8b0c-ff51-40ab-9a95-55699fbebc15}"/>
+      </w:docPartPr>
+      <w:docPartBody>
+        <w:p>
+          <w:r>
+            <w:rPr>
+              <w:color w:val="808080"/>
+            </w:rPr>
+            <w:t>单击此处输入文字。</w:t>
+          </w:r>
+        </w:p>
+      </w:docPartBody>
+    </w:docPart>
+    <w:docPart>
+      <w:docPartPr>
+        <w:name w:val="{6d7a74d5-5645-4c61-b835-59b3eb533de0}"/>
+        <w:style w:val=""/>
+        <w:category>
+          <w:name w:val="常规"/>
+          <w:gallery w:val="placeholder"/>
+        </w:category>
+        <w:types>
+          <w:type w:val="bbPlcHdr"/>
+        </w:types>
+        <w:behaviors>
+          <w:behavior w:val="content"/>
+        </w:behaviors>
+        <w:description w:val=""/>
+        <w:guid w:val="{6d7a74d5-5645-4c61-b835-59b3eb533de0}"/>
       </w:docPartPr>
       <w:docPartBody>
         <w:p>

--- a/灵邪/第一卷/第一卷.docx
+++ b/灵邪/第一卷/第一卷.docx
@@ -718,23 +718,23 @@
           <w:rFonts w:hint="eastAsia"/>
           <w:lang w:val="en-US" w:eastAsia="zh-CN"/>
         </w:rPr>
-        <w:t>骨骸见到巨剑，捧腹大笑，开口说道：</w:t>
-      </w:r>
-    </w:p>
-    <w:p>
-      <w:pPr>
-        <w:jc w:val="left"/>
-        <w:rPr>
-          <w:rFonts w:hint="eastAsia"/>
-          <w:lang w:val="en-US" w:eastAsia="zh-CN"/>
-        </w:rPr>
-      </w:pPr>
-      <w:r>
-        <w:rPr>
-          <w:rFonts w:hint="eastAsia"/>
-          <w:lang w:val="en-US" w:eastAsia="zh-CN"/>
-        </w:rPr>
-        <w:t>“区区绝灵功法，又能耐我如何？”</w:t>
+        <w:t>骨骸见到巨剑，捧腹大笑，讥讽道：</w:t>
+      </w:r>
+    </w:p>
+    <w:p>
+      <w:pPr>
+        <w:jc w:val="left"/>
+        <w:rPr>
+          <w:rFonts w:hint="eastAsia"/>
+          <w:lang w:val="en-US" w:eastAsia="zh-CN"/>
+        </w:rPr>
+      </w:pPr>
+      <w:r>
+        <w:rPr>
+          <w:rFonts w:hint="eastAsia"/>
+          <w:lang w:val="en-US" w:eastAsia="zh-CN"/>
+        </w:rPr>
+        <w:t>“区区绝灵功法，又能奈我如何？”</w:t>
       </w:r>
     </w:p>
     <w:p>
@@ -782,23 +782,23 @@
           <w:rFonts w:hint="eastAsia"/>
           <w:lang w:val="en-US" w:eastAsia="zh-CN"/>
         </w:rPr>
-        <w:t>两者相碰，如炸裂般轰隆隆的声响将周围的空气震荡出层层涟漪，向外散开。声响传至少年耳中，直震得其耳鼻流血。少年慌忙紧紧捂住双耳，却依然被震得身形摇晃。少年紧咬着牙根，面部五官如紧急集合般扭在一起，用尽全身之力抵抗着声响的冲击。</w:t>
-      </w:r>
-    </w:p>
-    <w:p>
-      <w:pPr>
-        <w:jc w:val="left"/>
-        <w:rPr>
-          <w:rFonts w:hint="eastAsia"/>
-          <w:lang w:val="en-US" w:eastAsia="zh-CN"/>
-        </w:rPr>
-      </w:pPr>
-      <w:r>
-        <w:rPr>
-          <w:rFonts w:hint="eastAsia"/>
-          <w:lang w:val="en-US" w:eastAsia="zh-CN"/>
-        </w:rPr>
-        <w:t>又是一声轰响入耳，少年终于抵抗不住，鲜血不断的从牙缝中喷射出来，脚下踉跄，身体往后一倒，昏了过去。再之后两人的交锋如何就不可知了。</w:t>
+        <w:t>两者相碰，如炸裂般轰隆隆的声响将周围的空气震荡出层层涟漪，向外散开。声响传至少年耳中，直震得其耳鼻流血。少年慌忙紧紧捂住双耳，却依然被震得身形摇晃，脑海中天旋地转，浑身血液像是沸腾了一样飞速流转。少年紧咬着牙根，面部五官如紧急集合般扭在一起，用尽全身之力抵抗着声响的冲击。</w:t>
+      </w:r>
+    </w:p>
+    <w:p>
+      <w:pPr>
+        <w:jc w:val="left"/>
+        <w:rPr>
+          <w:rFonts w:hint="eastAsia"/>
+          <w:lang w:val="en-US" w:eastAsia="zh-CN"/>
+        </w:rPr>
+      </w:pPr>
+      <w:r>
+        <w:rPr>
+          <w:rFonts w:hint="eastAsia"/>
+          <w:lang w:val="en-US" w:eastAsia="zh-CN"/>
+        </w:rPr>
+        <w:t>又是轰响入耳，少年终于抵抗不住，鲜血不断的从牙缝中喷射出来，脚下踉跄，身体往后一倒，昏了过去。再之后两人的交锋如何就不可知了。</w:t>
       </w:r>
     </w:p>
     <w:p>
@@ -908,7 +908,7 @@
           <w:rFonts w:hint="eastAsia"/>
           <w:lang w:val="en-US" w:eastAsia="zh-CN"/>
         </w:rPr>
-        <w:t>黑袍青年刚刚不屑的一笑，接着却又惊诧的低头看着自己的心口，自己的心口处不知何时也插了一柄长剑，流出的黑色血液已将原本银色的剑身涂的灰白。</w:t>
+        <w:t>黑袍青年刚刚不屑的一笑，接着却又惊诧的低头看着自己的心口，心口处不知何时也插了一柄长剑，不断流出的黑色血液已将原本银色的剑身涂的灰白。</w:t>
       </w:r>
     </w:p>
     <w:p>
@@ -1020,23 +1020,23 @@
           <w:rFonts w:hint="eastAsia"/>
           <w:lang w:val="en-US" w:eastAsia="zh-CN"/>
         </w:rPr>
-        <w:t>眼睁睁看着那被染灰了的冰凉从自己的体内一点点的拔出，黑袍青年竟带着哭腔求道，一只手弃了手中乌剑，搭在对方握剑的手上，另一只手扒着对方的肩膀不让其往后退。</w:t>
-      </w:r>
-    </w:p>
-    <w:p>
-      <w:pPr>
-        <w:jc w:val="left"/>
-        <w:rPr>
-          <w:rFonts w:hint="eastAsia"/>
-          <w:lang w:val="en-US" w:eastAsia="zh-CN"/>
-        </w:rPr>
-      </w:pPr>
-      <w:r>
-        <w:rPr>
-          <w:rFonts w:hint="eastAsia"/>
-          <w:lang w:val="en-US" w:eastAsia="zh-CN"/>
-        </w:rPr>
-        <w:t>白袍青年却不顾阻拦，用尽全身气力，义无反顾的将长剑拔出。</w:t>
+        <w:t>眼睁睁看着那被染灰了的冰凉从自己的体内一点点的拔出，黑袍青年竟带着哭腔求道，一只手弃了手中乌剑，搭在对方握剑的手上，另一只手扒着对方的肩膀不让其往后退。他相信，只要剑未马上拔出，即便是心被刺破的重伤，凭自身的修为也可痊愈，完好如初。</w:t>
+      </w:r>
+    </w:p>
+    <w:p>
+      <w:pPr>
+        <w:jc w:val="left"/>
+        <w:rPr>
+          <w:rFonts w:hint="eastAsia"/>
+          <w:lang w:val="en-US" w:eastAsia="zh-CN"/>
+        </w:rPr>
+      </w:pPr>
+      <w:r>
+        <w:rPr>
+          <w:rFonts w:hint="eastAsia"/>
+          <w:lang w:val="en-US" w:eastAsia="zh-CN"/>
+        </w:rPr>
+        <w:t>白袍青年自然也知晓，却不顾阻拦，用尽全身气力，义无反顾的将长剑拔出。</w:t>
       </w:r>
     </w:p>
     <w:p>
@@ -1068,7 +1068,7 @@
           <w:rFonts w:hint="eastAsia"/>
           <w:lang w:val="en-US" w:eastAsia="zh-CN"/>
         </w:rPr>
-        <w:t>黑袍连连惨叫，像是受到惊吓神色慌张，身形却渐渐变得虚无，其后的乌云又更加的浅淡了。</w:t>
+        <w:t>黑袍连连惨叫，像是受到惊吓神色慌张，身形渐渐变得模糊，其后的乌云又更加的浅淡了。</w:t>
       </w:r>
     </w:p>
     <w:p>
@@ -1180,39 +1180,39 @@
           <w:rFonts w:hint="eastAsia"/>
           <w:lang w:val="en-US" w:eastAsia="zh-CN"/>
         </w:rPr>
-        <w:t>青年仿佛回光返照，眼中闪过一丝光亮，扭过头对着山石后的少年说道。那声音虽小，但却能穿越两人遥远的空间阻隔清晰的送到少年的耳边。</w:t>
-      </w:r>
-    </w:p>
-    <w:p>
-      <w:pPr>
-        <w:jc w:val="left"/>
-        <w:rPr>
-          <w:rFonts w:hint="eastAsia"/>
-          <w:lang w:val="en-US" w:eastAsia="zh-CN"/>
-        </w:rPr>
-      </w:pPr>
-      <w:r>
-        <w:rPr>
-          <w:rFonts w:hint="eastAsia"/>
-          <w:lang w:val="en-US" w:eastAsia="zh-CN"/>
-        </w:rPr>
-        <w:t>少年一愣，不知对方如何知晓自己身藏此处，仔细一想，也对，似他这般神通广大之人怎会不知。而青年再也支撑不住，身体如断了线的风筝，一头栽下。</w:t>
-      </w:r>
-    </w:p>
-    <w:p>
-      <w:pPr>
-        <w:jc w:val="left"/>
-        <w:rPr>
-          <w:rFonts w:hint="eastAsia"/>
-          <w:lang w:val="en-US" w:eastAsia="zh-CN"/>
-        </w:rPr>
-      </w:pPr>
-      <w:r>
-        <w:rPr>
-          <w:rFonts w:hint="eastAsia"/>
-          <w:lang w:val="en-US" w:eastAsia="zh-CN"/>
-        </w:rPr>
-        <w:t>红白色的光影落在了下方一处茂密的树林中。整个山林顿时剧烈的摇晃，以那青年坠地的地方为原点开始急速的塌陷，而塌陷又形成了一个黑洞，而黑洞又迅速的向四周扩张，片刻便已至少年脚下，少年根本来不及反应，便已与身前的山石一并被黑洞吞噬。</w:t>
+        <w:t>青年仿佛回光返照，眼中闪过一丝光亮，扭过头对着山石后的少年无力的说道。那声音虽小，但却能穿越两人遥远的空间阻隔清晰的送到少年的耳边。</w:t>
+      </w:r>
+    </w:p>
+    <w:p>
+      <w:pPr>
+        <w:jc w:val="left"/>
+        <w:rPr>
+          <w:rFonts w:hint="eastAsia"/>
+          <w:lang w:val="en-US" w:eastAsia="zh-CN"/>
+        </w:rPr>
+      </w:pPr>
+      <w:r>
+        <w:rPr>
+          <w:rFonts w:hint="eastAsia"/>
+          <w:lang w:val="en-US" w:eastAsia="zh-CN"/>
+        </w:rPr>
+        <w:t>少年一愣，不知对方如何知晓自己身藏此处，仔细一想，也对，似他这般神通广大之人又怎会不知。而青年再也支撑不住，身体如断了线的风筝，一头栽下。</w:t>
+      </w:r>
+    </w:p>
+    <w:p>
+      <w:pPr>
+        <w:jc w:val="left"/>
+        <w:rPr>
+          <w:rFonts w:hint="eastAsia"/>
+          <w:lang w:val="en-US" w:eastAsia="zh-CN"/>
+        </w:rPr>
+      </w:pPr>
+      <w:r>
+        <w:rPr>
+          <w:rFonts w:hint="eastAsia"/>
+          <w:lang w:val="en-US" w:eastAsia="zh-CN"/>
+        </w:rPr>
+        <w:t>红白色的光影落在了下方一处茂密的树林中。整个山林顿时剧烈的震动，以那青年坠地的地方为原点开始急速的塌陷，而塌陷又形成了一个黑洞，而黑洞又迅速的向四周扩张，片刻便已至少年脚下，少年根本来不及反应，便已与身前的山石一并被黑洞吞噬。</w:t>
       </w:r>
     </w:p>
     <w:p>
@@ -1301,16 +1301,7 @@
           <w:rFonts w:hint="eastAsia"/>
           <w:lang w:val="en-US" w:eastAsia="zh-CN"/>
         </w:rPr>
-        <w:t>少年正琢磨着，感觉身体已不在下坠，反而</w:t>
-      </w:r>
-      <w:bookmarkStart w:id="6" w:name="_GoBack"/>
-      <w:bookmarkEnd w:id="6"/>
-      <w:r>
-        <w:rPr>
-          <w:rFonts w:hint="eastAsia"/>
-          <w:lang w:val="en-US" w:eastAsia="zh-CN"/>
-        </w:rPr>
-        <w:t>在慢慢的往上升起，眼前似乎也有了些光亮。随着身体的上升，光亮越来越近，也越来越强，变得有些刺眼，少年忙闭上双眼，待适应了那光亮后，缓缓睁开，终于看清了眼前场景。</w:t>
+        <w:t>少年正琢磨着，感觉身体已不在下坠，反而在慢慢的往上升起，眼前似乎也有了些光亮。随着身体的上升，光亮越来越近，也越来越强，变得有些刺眼，少年忙闭上双眼，待适应了那光亮后，缓缓睁开，终于看清了眼前场景。</w:t>
       </w:r>
     </w:p>
     <w:p>
@@ -1377,6 +1368,24 @@
           <w:lang w:val="en-US" w:eastAsia="zh-CN"/>
         </w:rPr>
       </w:pPr>
+      <w:r>
+        <w:rPr>
+          <w:rFonts w:hint="eastAsia"/>
+          <w:lang w:val="en-US" w:eastAsia="zh-CN"/>
+        </w:rPr>
+        <w:t>几个时辰以前。</w:t>
+      </w:r>
+    </w:p>
+    <w:p>
+      <w:pPr>
+        <w:jc w:val="left"/>
+        <w:rPr>
+          <w:rFonts w:hint="eastAsia"/>
+          <w:lang w:val="en-US" w:eastAsia="zh-CN"/>
+        </w:rPr>
+      </w:pPr>
+      <w:bookmarkStart w:id="6" w:name="_GoBack"/>
+      <w:bookmarkEnd w:id="6"/>
     </w:p>
     <w:sectPr>
       <w:footerReference r:id="rId4" w:type="default"/>

--- a/灵邪/第一卷/第一卷.docx
+++ b/灵邪/第一卷/第一卷.docx
@@ -246,7 +246,7 @@
           <w:rFonts w:hint="eastAsia"/>
           <w:lang w:val="en-US" w:eastAsia="zh-CN"/>
         </w:rPr>
-        <w:t>观战</w:t>
+        <w:t>梦观决战</w:t>
       </w:r>
       <w:bookmarkEnd w:id="3"/>
       <w:bookmarkEnd w:id="4"/>
@@ -588,7 +588,7 @@
           <w:rFonts w:hint="eastAsia"/>
           <w:lang w:val="en-US" w:eastAsia="zh-CN"/>
         </w:rPr>
-        <w:t>高天之下，苍翠的山林绵延起伏，生意盎然。一处高耸的岩顶上，身着淡土色布衣的少年避在数丈高的山石之后，探出脑袋，昂着头，瞪大了眼睛望着高空上又打作一团的两人。那少年约十三四岁左右，身材略显瘦弱，面容虽说不上英俊非凡，却也算干净白皙，一双眼睛倒是生的清澈明亮，颇有神韵。</w:t>
+        <w:t>高天之下，苍翠的山林绵延起伏，生意盎然。一处高耸的岩顶上，身着淡土色布衣的少年避在数丈高的山石之后，探出脑袋，昂着头，瞪大了眼睛望着高空上又打作一团的两人。那少年约十三四岁左右，身材略显瘦弱，面容虽说不上英俊非凡，却也算干净白皙，一双眼睛倒是生的清澈明亮，颇有神韵。少年虽与空中的两人相隔数万丈远，但两人的对话少年却是听的清清楚楚。</w:t>
       </w:r>
     </w:p>
     <w:p>
@@ -782,23 +782,55 @@
           <w:rFonts w:hint="eastAsia"/>
           <w:lang w:val="en-US" w:eastAsia="zh-CN"/>
         </w:rPr>
-        <w:t>两者相碰，如炸裂般轰隆隆的声响将周围的空气震荡出层层涟漪，向外散开。声响传至少年耳中，直震得其耳鼻流血。少年慌忙紧紧捂住双耳，却依然被震得身形摇晃，脑海中天旋地转，浑身血液像是沸腾了一样飞速流转。少年紧咬着牙根，面部五官如紧急集合般扭在一起，用尽全身之力抵抗着声响的冲击。</w:t>
-      </w:r>
-    </w:p>
-    <w:p>
-      <w:pPr>
-        <w:jc w:val="left"/>
-        <w:rPr>
-          <w:rFonts w:hint="eastAsia"/>
-          <w:lang w:val="en-US" w:eastAsia="zh-CN"/>
-        </w:rPr>
-      </w:pPr>
-      <w:r>
-        <w:rPr>
-          <w:rFonts w:hint="eastAsia"/>
-          <w:lang w:val="en-US" w:eastAsia="zh-CN"/>
-        </w:rPr>
-        <w:t>又是轰响入耳，少年终于抵抗不住，鲜血不断的从牙缝中喷射出来，脚下踉跄，身体往后一倒，昏了过去。再之后两人的交锋如何就不可知了。</w:t>
+        <w:t>两者相碰，空气自碰撞处被震处层层涟漪，裹挟着如炸裂般轰隆隆的声响，如浪潮般迅速的朝四周传播开来，传到下方的山林时，那山林便如被狂风扫过，无数的参天古树沿着传播的方向倒下，从高处看去，那些倒下的古树围城了一个又一个的圆圈。</w:t>
+      </w:r>
+    </w:p>
+    <w:p>
+      <w:pPr>
+        <w:jc w:val="left"/>
+        <w:rPr>
+          <w:rFonts w:hint="eastAsia"/>
+          <w:lang w:val="en-US" w:eastAsia="zh-CN"/>
+        </w:rPr>
+      </w:pPr>
+      <w:r>
+        <w:rPr>
+          <w:rFonts w:hint="eastAsia"/>
+          <w:lang w:val="en-US" w:eastAsia="zh-CN"/>
+        </w:rPr>
+        <w:t>这极具毁灭性的能量浪潮，也在一瞬间传至少年所在的岩顶，岩顶便似受到了剧烈的撞击，疯狂的颠簸，顶上散落的一些碎石稍小点儿的直接被推出去飞了好远方才有下落的趋势，大一点儿的也被推着快速的从岩顶上滚落。</w:t>
+      </w:r>
+    </w:p>
+    <w:p>
+      <w:pPr>
+        <w:jc w:val="left"/>
+        <w:rPr>
+          <w:rFonts w:hint="eastAsia"/>
+          <w:lang w:val="en-US" w:eastAsia="zh-CN"/>
+        </w:rPr>
+      </w:pPr>
+      <w:r>
+        <w:rPr>
+          <w:rFonts w:hint="eastAsia"/>
+          <w:lang w:val="en-US" w:eastAsia="zh-CN"/>
+        </w:rPr>
+        <w:t>少年被浪潮直接掀翻在地，好在身前的山石块头巨大，抵挡了大部分的冲击。即便如此，那少年也被震的耳鼻流血，慌忙紧紧捂住双耳，却依然觉得脑海中天旋地转，浑身血液像是沸腾了一样飞速流转，五脏六腑胀的像是要全部迸裂。少年蜷缩起身体，紧咬着牙根，面部五官如紧急集合般扭在一起，用尽全身之力抵抗着声响的冲击。</w:t>
+      </w:r>
+    </w:p>
+    <w:p>
+      <w:pPr>
+        <w:jc w:val="left"/>
+        <w:rPr>
+          <w:rFonts w:hint="eastAsia"/>
+          <w:lang w:val="en-US" w:eastAsia="zh-CN"/>
+        </w:rPr>
+      </w:pPr>
+      <w:r>
+        <w:rPr>
+          <w:rFonts w:hint="eastAsia"/>
+          <w:lang w:val="en-US" w:eastAsia="zh-CN"/>
+        </w:rPr>
+        <w:t>又是轰响入耳，少年终于抵抗不住，鲜血不断的从牙缝中喷射出来，昏了过去。再之后两人的交锋如何就不可知了。</w:t>
       </w:r>
     </w:p>
     <w:p>
@@ -846,7 +878,7 @@
           <w:rFonts w:hint="eastAsia"/>
           <w:lang w:val="en-US" w:eastAsia="zh-CN"/>
         </w:rPr>
-        <w:t>少年晃了晃还有些晕沉的脑袋，拖着沉重的身体，又趴在了山石后瞧着空中。</w:t>
+        <w:t>少年自言自语的说道，晃了晃还有些晕沉的脑袋，拖着有些不听使唤的身体，又趴在了山石后瞧着空中。</w:t>
       </w:r>
       <w:r>
         <w:rPr>
@@ -855,6 +887,15 @@
         </w:rPr>
         <w:tab/>
       </w:r>
+    </w:p>
+    <w:p>
+      <w:pPr>
+        <w:jc w:val="left"/>
+        <w:rPr>
+          <w:rFonts w:hint="eastAsia"/>
+          <w:lang w:val="en-US" w:eastAsia="zh-CN"/>
+        </w:rPr>
+      </w:pPr>
       <w:r>
         <w:rPr>
           <w:rFonts w:hint="eastAsia"/>
@@ -956,7 +997,7 @@
           <w:rFonts w:hint="eastAsia"/>
           <w:lang w:val="en-US" w:eastAsia="zh-CN"/>
         </w:rPr>
-        <w:t>白袍青年擦掉嘴角的血渍，露出一抹笑意，气喘吁吁的说道：</w:t>
+        <w:t>白袍青年擦掉嘴角的血迹，露出一抹浅浅笑意，气喘吁吁的说道：</w:t>
       </w:r>
     </w:p>
     <w:p>
@@ -1020,23 +1061,71 @@
           <w:rFonts w:hint="eastAsia"/>
           <w:lang w:val="en-US" w:eastAsia="zh-CN"/>
         </w:rPr>
-        <w:t>眼睁睁看着那被染灰了的冰凉从自己的体内一点点的拔出，黑袍青年竟带着哭腔求道，一只手弃了手中乌剑，搭在对方握剑的手上，另一只手扒着对方的肩膀不让其往后退。他相信，只要剑未马上拔出，即便是心被刺破的重伤，凭自身的修为也可痊愈，完好如初。</w:t>
-      </w:r>
-    </w:p>
-    <w:p>
-      <w:pPr>
-        <w:jc w:val="left"/>
-        <w:rPr>
-          <w:rFonts w:hint="eastAsia"/>
-          <w:lang w:val="en-US" w:eastAsia="zh-CN"/>
-        </w:rPr>
-      </w:pPr>
-      <w:r>
-        <w:rPr>
-          <w:rFonts w:hint="eastAsia"/>
-          <w:lang w:val="en-US" w:eastAsia="zh-CN"/>
-        </w:rPr>
-        <w:t>白袍青年自然也知晓，却不顾阻拦，用尽全身气力，义无反顾的将长剑拔出。</w:t>
+        <w:t>眼睁睁看着那被染灰了的冰凉从自己的体内一点点的拔出，黑袍青年竟带着哭腔的恳求道，一只手弃了手中乌剑，搭在对方握剑的手上，另一只手扒着对方的肩膀不让其往后退。他相信，只要剑未马上拔出，即便是心被刺破的重伤，凭自身的修为也可痊愈，完好如初。</w:t>
+      </w:r>
+    </w:p>
+    <w:p>
+      <w:pPr>
+        <w:jc w:val="left"/>
+        <w:rPr>
+          <w:rFonts w:hint="eastAsia"/>
+          <w:lang w:val="en-US" w:eastAsia="zh-CN"/>
+        </w:rPr>
+      </w:pPr>
+      <w:r>
+        <w:rPr>
+          <w:rFonts w:hint="eastAsia"/>
+          <w:lang w:val="en-US" w:eastAsia="zh-CN"/>
+        </w:rPr>
+        <w:t>“我求你，饶过我，从此以后，你说什么我都不会再跟你吵。”</w:t>
+      </w:r>
+    </w:p>
+    <w:p>
+      <w:pPr>
+        <w:jc w:val="left"/>
+        <w:rPr>
+          <w:rFonts w:hint="eastAsia"/>
+          <w:lang w:val="en-US" w:eastAsia="zh-CN"/>
+        </w:rPr>
+      </w:pPr>
+      <w:r>
+        <w:rPr>
+          <w:rFonts w:hint="eastAsia"/>
+          <w:lang w:val="en-US" w:eastAsia="zh-CN"/>
+        </w:rPr>
+        <w:t>黑袍青年哭求道。</w:t>
+      </w:r>
+    </w:p>
+    <w:p>
+      <w:pPr>
+        <w:jc w:val="left"/>
+        <w:rPr>
+          <w:rFonts w:hint="eastAsia"/>
+          <w:lang w:val="en-US" w:eastAsia="zh-CN"/>
+        </w:rPr>
+      </w:pPr>
+      <w:r>
+        <w:rPr>
+          <w:rFonts w:hint="eastAsia"/>
+          <w:lang w:val="en-US" w:eastAsia="zh-CN"/>
+        </w:rPr>
+        <w:t>“不，我们都不是从前的我们了，下一世的我们再纠缠吧，小黑。”</w:t>
+      </w:r>
+    </w:p>
+    <w:p>
+      <w:pPr>
+        <w:jc w:val="left"/>
+        <w:rPr>
+          <w:rFonts w:hint="eastAsia"/>
+          <w:lang w:val="en-US" w:eastAsia="zh-CN"/>
+        </w:rPr>
+      </w:pPr>
+      <w:r>
+        <w:rPr>
+          <w:rFonts w:hint="eastAsia"/>
+          <w:lang w:val="en-US" w:eastAsia="zh-CN"/>
+        </w:rPr>
+        <w:t>白袍青年一只手擦拭掉对方眼角的温热，又贴在其耳边轻轻的说道。另一只手却不顾阻拦，用尽全身气力，义无反顾的将长剑拔出。</w:t>
       </w:r>
     </w:p>
     <w:p>
@@ -1068,7 +1157,7 @@
           <w:rFonts w:hint="eastAsia"/>
           <w:lang w:val="en-US" w:eastAsia="zh-CN"/>
         </w:rPr>
-        <w:t>黑袍连连惨叫，像是受到惊吓神色慌张，身形渐渐变得模糊，其后的乌云又更加的浅淡了。</w:t>
+        <w:t>黑袍青年连连惨叫，像是受到惊吓神色慌张，身形渐渐变得模糊，其后的乌云又更加的浅淡了。</w:t>
       </w:r>
     </w:p>
     <w:p>
@@ -1132,7 +1221,7 @@
           <w:rFonts w:hint="eastAsia"/>
           <w:lang w:val="en-US" w:eastAsia="zh-CN"/>
         </w:rPr>
-        <w:t>“一切，结束了吗？”</w:t>
+        <w:t>“一切都，结束了吗？”</w:t>
       </w:r>
     </w:p>
     <w:p>
@@ -1180,7 +1269,7 @@
           <w:rFonts w:hint="eastAsia"/>
           <w:lang w:val="en-US" w:eastAsia="zh-CN"/>
         </w:rPr>
-        <w:t>青年仿佛回光返照，眼中闪过一丝光亮，扭过头对着山石后的少年无力的说道。那声音虽小，但却能穿越两人遥远的空间阻隔清晰的送到少年的耳边。</w:t>
+        <w:t>青年仿佛回光返照，眼中闪过一丝光亮，扭过头对着山石后的少年无力的说道。</w:t>
       </w:r>
     </w:p>
     <w:p>
@@ -1254,54 +1343,6 @@
           <w:lang w:val="en-US" w:eastAsia="zh-CN"/>
         </w:rPr>
         <w:t>少年的身体在黑洞中不断的往下坠，像溺水一样一边尖叫，一边四肢拼命的挣扎着，起初还能看清那些树木、山石等与自己一同下落。到后来，整个黑洞里伸手不见五指，再看不见其他杂物。</w:t>
-      </w:r>
-    </w:p>
-    <w:p>
-      <w:pPr>
-        <w:jc w:val="left"/>
-        <w:rPr>
-          <w:rFonts w:hint="eastAsia"/>
-          <w:lang w:val="en-US" w:eastAsia="zh-CN"/>
-        </w:rPr>
-      </w:pPr>
-      <w:r>
-        <w:rPr>
-          <w:rFonts w:hint="eastAsia"/>
-          <w:lang w:val="en-US" w:eastAsia="zh-CN"/>
-        </w:rPr>
-        <w:t>不知多久后，少年停止了尖叫与挣扎，环顾四周，感觉身体依然在下坠。又开始了尖叫挣扎。一番折腾后，忽然觉得好像有人在身后轻轻的拍打着自己的脑袋，转过头去看，除了一片漆黑，根本瞧不出任何端倪。</w:t>
-      </w:r>
-    </w:p>
-    <w:p>
-      <w:pPr>
-        <w:jc w:val="left"/>
-        <w:rPr>
-          <w:rFonts w:hint="eastAsia"/>
-          <w:lang w:val="en-US" w:eastAsia="zh-CN"/>
-        </w:rPr>
-      </w:pPr>
-      <w:r>
-        <w:rPr>
-          <w:rFonts w:hint="eastAsia"/>
-          <w:lang w:val="en-US" w:eastAsia="zh-CN"/>
-        </w:rPr>
-        <w:t>少年有些害怕了，不再叫嚷，当再次感觉到有人从后面拍自己脑袋时，少年猛然回头，而看到的还是一片漆黑。但耳边却隐约听到好像有谁说话的声音，那声音开始十分细微，仔细倾听，方能察觉，后来说话的声音渐渐大了些，到最后，那声音仿佛就在自己的耳边，像两个人在交谈些什么。</w:t>
-      </w:r>
-    </w:p>
-    <w:p>
-      <w:pPr>
-        <w:jc w:val="left"/>
-        <w:rPr>
-          <w:rFonts w:hint="eastAsia"/>
-          <w:lang w:val="en-US" w:eastAsia="zh-CN"/>
-        </w:rPr>
-      </w:pPr>
-      <w:r>
-        <w:rPr>
-          <w:rFonts w:hint="eastAsia"/>
-          <w:lang w:val="en-US" w:eastAsia="zh-CN"/>
-        </w:rPr>
-        <w:t>少年正琢磨着，感觉身体已不在下坠，反而在慢慢的往上升起，眼前似乎也有了些光亮。随着身体的上升，光亮越来越近，也越来越强，变得有些刺眼，少年忙闭上双眼，待适应了那光亮后，缓缓睁开，终于看清了眼前场景。</w:t>
       </w:r>
     </w:p>
     <w:p>
@@ -1342,14 +1383,14 @@
           <w:lang w:val="en-US" w:eastAsia="zh-CN"/>
         </w:rPr>
       </w:pPr>
-      <w:bookmarkStart w:id="5" w:name="_Toc8653_WPSOffice_Level1"/>
-      <w:r>
-        <w:rPr>
-          <w:rFonts w:hint="eastAsia"/>
-          <w:lang w:val="en-US" w:eastAsia="zh-CN"/>
-        </w:rPr>
-        <w:t>玄丹</w:t>
-      </w:r>
+      <w:r>
+        <w:rPr>
+          <w:rFonts w:hint="eastAsia"/>
+          <w:lang w:val="en-US" w:eastAsia="zh-CN"/>
+        </w:rPr>
+        <w:t>苏醒</w:t>
+      </w:r>
+      <w:bookmarkStart w:id="5" w:name="_GoBack"/>
       <w:bookmarkEnd w:id="5"/>
     </w:p>
     <w:p>
@@ -1384,8 +1425,63 @@
           <w:lang w:val="en-US" w:eastAsia="zh-CN"/>
         </w:rPr>
       </w:pPr>
-      <w:bookmarkStart w:id="6" w:name="_GoBack"/>
-      <w:bookmarkEnd w:id="6"/>
+    </w:p>
+    <w:p>
+      <w:pPr>
+        <w:jc w:val="left"/>
+        <w:rPr>
+          <w:rFonts w:hint="eastAsia"/>
+          <w:lang w:val="en-US" w:eastAsia="zh-CN"/>
+        </w:rPr>
+      </w:pPr>
+      <w:r>
+        <w:rPr>
+          <w:rFonts w:hint="eastAsia"/>
+          <w:lang w:val="en-US" w:eastAsia="zh-CN"/>
+        </w:rPr>
+        <w:t>黑，仿佛是这里唯一的色调，不知过了多久，少年停止了尖叫与挣扎，环顾四周，感觉身体依然在下坠。又开始了尖叫挣扎。一番折腾后，忽然觉得好像有人在身后轻轻的拍打着自己的脑袋，转过头去看，除了一片漆黑，根本瞧不出任何端倪。</w:t>
+      </w:r>
+    </w:p>
+    <w:p>
+      <w:pPr>
+        <w:jc w:val="left"/>
+        <w:rPr>
+          <w:rFonts w:hint="eastAsia"/>
+          <w:lang w:val="en-US" w:eastAsia="zh-CN"/>
+        </w:rPr>
+      </w:pPr>
+      <w:r>
+        <w:rPr>
+          <w:rFonts w:hint="eastAsia"/>
+          <w:lang w:val="en-US" w:eastAsia="zh-CN"/>
+        </w:rPr>
+        <w:t>少年有些害怕了，不再叫嚷，当再次感觉到有人从后面拍自己脑袋时，少年猛然回头，而看到的还是一片漆黑。但耳边却隐约听到好像有谁说话的声音，那声音开始十分细微，仔细倾听，方能察觉，后来说话的声音渐渐大了些，到最后，那声音仿佛就在自己的耳边，像两个人在交谈些什么。</w:t>
+      </w:r>
+    </w:p>
+    <w:p>
+      <w:pPr>
+        <w:jc w:val="left"/>
+        <w:rPr>
+          <w:rFonts w:hint="eastAsia"/>
+          <w:lang w:val="en-US" w:eastAsia="zh-CN"/>
+        </w:rPr>
+      </w:pPr>
+      <w:r>
+        <w:rPr>
+          <w:rFonts w:hint="eastAsia"/>
+          <w:lang w:val="en-US" w:eastAsia="zh-CN"/>
+        </w:rPr>
+        <w:t>少年正琢磨着，感觉身体已不在下坠，反而在慢慢的往上升起，眼前似乎也有了些光亮。随着身体的上升，光亮越来越近，也越来越强，变得有些刺眼，少年忙闭上双眼，待适应了那光亮后，缓缓睁开，终于看清了眼前场景。</w:t>
+      </w:r>
+    </w:p>
+    <w:p>
+      <w:pPr>
+        <w:jc w:val="left"/>
+        <w:rPr>
+          <w:rFonts w:hint="eastAsia"/>
+          <w:lang w:val="en-US" w:eastAsia="zh-CN"/>
+        </w:rPr>
+      </w:pPr>
     </w:p>
     <w:sectPr>
       <w:footerReference r:id="rId4" w:type="default"/>
@@ -2262,7 +2358,7 @@
     <w:charset w:val="01"/>
     <w:family w:val="swiss"/>
     <w:pitch w:val="default"/>
-    <w:sig w:usb0="E0002EFF" w:usb1="C0007843" w:usb2="00000009" w:usb3="00000000" w:csb0="400001FF" w:csb1="FFFF0000"/>
+    <w:sig w:usb0="E0002EFF" w:usb1="C000785B" w:usb2="00000009" w:usb3="00000000" w:csb0="400001FF" w:csb1="FFFF0000"/>
   </w:font>
   <w:font w:name="黑体">
     <w:panose1 w:val="02010609060101010101"/>
@@ -2297,7 +2393,6 @@
 
 <file path=word/glossary/settings.xml><?xml version="1.0" encoding="utf-8"?>
 <w:settings xmlns:mc="http://schemas.openxmlformats.org/markup-compatibility/2006" xmlns:o="urn:schemas-microsoft-com:office:office" xmlns:r="http://schemas.openxmlformats.org/officeDocument/2006/relationships" xmlns:m="http://schemas.openxmlformats.org/officeDocument/2006/math" xmlns:v="urn:schemas-microsoft-com:vml" xmlns:w10="urn:schemas-microsoft-com:office:word" xmlns:w="http://schemas.openxmlformats.org/wordprocessingml/2006/main" xmlns:w14="http://schemas.microsoft.com/office/word/2010/wordml" xmlns:sl="http://schemas.openxmlformats.org/schemaLibrary/2006/main" mc:Ignorable="w14">
-  <w:doNotDisplayPageBoundaries w:val="1"/>
   <w:compat>
     <w:useFELayout/>
     <w:splitPgBreakAndParaMark/>

--- a/灵邪/第一卷/第一卷.docx
+++ b/灵邪/第一卷/第一卷.docx
@@ -239,14 +239,14 @@
           <w:lang w:val="en-US" w:eastAsia="zh-CN"/>
         </w:rPr>
       </w:pPr>
-      <w:bookmarkStart w:id="3" w:name="_Toc17551_WPSOffice_Level1"/>
-      <w:bookmarkStart w:id="4" w:name="_Toc20661_WPSOffice_Level1"/>
-      <w:r>
-        <w:rPr>
-          <w:rFonts w:hint="eastAsia"/>
-          <w:lang w:val="en-US" w:eastAsia="zh-CN"/>
-        </w:rPr>
-        <w:t>梦观决战</w:t>
+      <w:bookmarkStart w:id="3" w:name="_Toc20661_WPSOffice_Level1"/>
+      <w:bookmarkStart w:id="4" w:name="_Toc17551_WPSOffice_Level1"/>
+      <w:r>
+        <w:rPr>
+          <w:rFonts w:hint="eastAsia"/>
+          <w:lang w:val="en-US" w:eastAsia="zh-CN"/>
+        </w:rPr>
+        <w:t>决战</w:t>
       </w:r>
       <w:bookmarkEnd w:id="3"/>
       <w:bookmarkEnd w:id="4"/>
@@ -316,7 +316,7 @@
           <w:rFonts w:hint="eastAsia"/>
           <w:lang w:val="en-US" w:eastAsia="zh-CN"/>
         </w:rPr>
-        <w:t>本不该同时出现的天气，此时竟共存于这一片天地。</w:t>
+        <w:t>本不该同时出现的天象，此时竟共存于这一片天地。</w:t>
       </w:r>
     </w:p>
     <w:p>
@@ -348,7 +348,7 @@
           <w:rFonts w:hint="eastAsia"/>
           <w:lang w:val="en-US" w:eastAsia="zh-CN"/>
         </w:rPr>
-        <w:t>晴空里的青年身着镶有金边的白色长袍，袍上有几处沾了血渍，晕开一片鲜红。满头玄青的长发没了发钗的束缚已在风中散开，发梢轻拂着略显疲惫的脸庞。这青年手持了一柄巨大的长剑，剑身银光闪闪，锋利的剑刃上两条红色的血线不安分的趴在上面，让长剑又增了几分寒气。而长剑的主人却有些狼狈，微皱着眉头，喘着粗气，极力的控制着歪斜的身形，好像一不小心就会从空中掉落一般，持剑的手臂也微微颤抖。但眼神中却冒着凶光，直直的盯着对面的青年。</w:t>
+        <w:t>晴空里的青年身着镶有金边的白色长袍，袍上有几处沾了血渍，晕开一片鲜红。满头玄青的长发没了发钗的束缚已在风中散开，发梢轻拂着略显疲惫的脸庞。这青年手持了一柄巨大的长剑，剑身银光闪闪，锋利的剑刃上两条红色的血线如鬼魅般附在上面，让长剑又增了几分寒气。而长剑的主人却有些狼狈，微皱着眉头，喘着粗气，极力的控制着歪斜的身形，好像一不小心就会从空中掉落一般，持剑的手臂也微微颤抖。但眼神中却流露出凶光，直直的盯着对面的青年。</w:t>
       </w:r>
     </w:p>
     <w:p>
@@ -492,23 +492,23 @@
           <w:rFonts w:hint="eastAsia"/>
           <w:lang w:val="en-US" w:eastAsia="zh-CN"/>
         </w:rPr>
-        <w:t>“这，又有什么区别吗。早晚，你的身体里，只剩下邪恶。”</w:t>
-      </w:r>
-    </w:p>
-    <w:p>
-      <w:pPr>
-        <w:jc w:val="left"/>
-        <w:rPr>
-          <w:rFonts w:hint="eastAsia"/>
-          <w:lang w:val="en-US" w:eastAsia="zh-CN"/>
-        </w:rPr>
-      </w:pPr>
-      <w:r>
-        <w:rPr>
-          <w:rFonts w:hint="eastAsia"/>
-          <w:lang w:val="en-US" w:eastAsia="zh-CN"/>
-        </w:rPr>
-        <w:t>黑袍青年将负在身后的手抽出，指了指白袍有些阴冷的说着，忽然将乌黑的气剑握在手中，脚踩了两下虚空，身体便化作了一团黑影急速的朝白袍青年掠去，同时大声说道：</w:t>
+        <w:t>“这，又有什么区别吗。你的身体里，最终只会剩下邪恶，剩下我。”</w:t>
+      </w:r>
+    </w:p>
+    <w:p>
+      <w:pPr>
+        <w:jc w:val="left"/>
+        <w:rPr>
+          <w:rFonts w:hint="eastAsia"/>
+          <w:lang w:val="en-US" w:eastAsia="zh-CN"/>
+        </w:rPr>
+      </w:pPr>
+      <w:r>
+        <w:rPr>
+          <w:rFonts w:hint="eastAsia"/>
+          <w:lang w:val="en-US" w:eastAsia="zh-CN"/>
+        </w:rPr>
+        <w:t>黑袍青年将负在身后的手抽出，指着白袍青年有些阴冷的说道。随即，又将乌黑的气剑握在手中，脚踩了两下虚空，身体便化作了一团黑影急速的朝白袍青年飞驰而去，同时大声说道：</w:t>
       </w:r>
     </w:p>
     <w:p>
@@ -556,55 +556,55 @@
           <w:rFonts w:hint="eastAsia"/>
           <w:lang w:val="en-US" w:eastAsia="zh-CN"/>
         </w:rPr>
-        <w:t>白袍说着，也提着长剑，化作一团白影。</w:t>
-      </w:r>
-    </w:p>
-    <w:p>
-      <w:pPr>
-        <w:jc w:val="left"/>
-        <w:rPr>
-          <w:rFonts w:hint="eastAsia"/>
-          <w:lang w:val="en-US" w:eastAsia="zh-CN"/>
-        </w:rPr>
-      </w:pPr>
-      <w:r>
-        <w:rPr>
-          <w:rFonts w:hint="eastAsia"/>
-          <w:lang w:val="en-US" w:eastAsia="zh-CN"/>
-        </w:rPr>
-        <w:t>顷刻间，黑白相会。银灰两色的剑影交织在一起，那黑袍青年手中的的气剑与白袍青年的长剑相遇竟发出金属般碰撞之声。而随着两人的交手，那阴晴交界处的空间也开始变得扭曲，阴云与晴空在交界处生出无数黑白色的气团，相互渗透冲入对方之中，又被更大的对方蚕食殆尽。</w:t>
-      </w:r>
-    </w:p>
-    <w:p>
-      <w:pPr>
-        <w:jc w:val="left"/>
-        <w:rPr>
-          <w:rFonts w:hint="eastAsia"/>
-          <w:lang w:val="en-US" w:eastAsia="zh-CN"/>
-        </w:rPr>
-      </w:pPr>
-      <w:r>
-        <w:rPr>
-          <w:rFonts w:hint="eastAsia"/>
-          <w:lang w:val="en-US" w:eastAsia="zh-CN"/>
-        </w:rPr>
-        <w:t>高天之下，苍翠的山林绵延起伏，生意盎然。一处高耸的岩顶上，身着淡土色布衣的少年避在数丈高的山石之后，探出脑袋，昂着头，瞪大了眼睛望着高空上又打作一团的两人。那少年约十三四岁左右，身材略显瘦弱，面容虽说不上英俊非凡，却也算干净白皙，一双眼睛倒是生的清澈明亮，颇有神韵。少年虽与空中的两人相隔数万丈远，但两人的对话少年却是听的清清楚楚。</w:t>
-      </w:r>
-    </w:p>
-    <w:p>
-      <w:pPr>
-        <w:jc w:val="left"/>
-        <w:rPr>
-          <w:rFonts w:hint="eastAsia"/>
-          <w:lang w:val="en-US" w:eastAsia="zh-CN"/>
-        </w:rPr>
-      </w:pPr>
-      <w:r>
-        <w:rPr>
-          <w:rFonts w:hint="eastAsia"/>
-          <w:lang w:val="en-US" w:eastAsia="zh-CN"/>
-        </w:rPr>
-        <w:t>一阵银灰交错后，黑白两人各退开百丈之远，黑袍青年连掐指诀，身后方乌云瞬间凝结出一个高约千丈的巨大黑色骨骸，那骨骸手持着同样乌黑的长刀，张牙舞爪，仰天长啸。而黑袍青年正处在骨骸的胸口中央。</w:t>
+        <w:t>白袍青年说着，也提起长剑，化作一团白影。</w:t>
+      </w:r>
+    </w:p>
+    <w:p>
+      <w:pPr>
+        <w:jc w:val="left"/>
+        <w:rPr>
+          <w:rFonts w:hint="eastAsia"/>
+          <w:lang w:val="en-US" w:eastAsia="zh-CN"/>
+        </w:rPr>
+      </w:pPr>
+      <w:r>
+        <w:rPr>
+          <w:rFonts w:hint="eastAsia"/>
+          <w:lang w:val="en-US" w:eastAsia="zh-CN"/>
+        </w:rPr>
+        <w:t>顷刻间，黑白相会。银灰两色的剑影交织在一起，气剑与长剑相遇竟发出金属般碰撞之声。而随着两人的交手，阴云与晴空不断生出黑色和白色的气团，形成庞大的气阵，朝对方的阵营冲去，两种气阵相遇在阴晴交界处，就像两只敌对的军队绞在一起，使那交界变得扭曲不定。</w:t>
+      </w:r>
+    </w:p>
+    <w:p>
+      <w:pPr>
+        <w:jc w:val="left"/>
+        <w:rPr>
+          <w:rFonts w:hint="eastAsia"/>
+          <w:lang w:val="en-US" w:eastAsia="zh-CN"/>
+        </w:rPr>
+      </w:pPr>
+      <w:r>
+        <w:rPr>
+          <w:rFonts w:hint="eastAsia"/>
+          <w:lang w:val="en-US" w:eastAsia="zh-CN"/>
+        </w:rPr>
+        <w:t>高天之下，苍翠的山林绵延起伏，生意盎然。一处高耸的岩顶上，身着淡土色布衣的少年避在数丈高的山石之后，探出脑袋，昂着头，瞪大了眼睛望着高空上又打作一团的两人。那少年约十三四岁左右，身材略显瘦弱，面容虽说不上英俊非凡，却也算干净白皙，一双眼睛倒是生的清澈明亮，颇有神韵。少年虽与空中的两人相隔数万丈远，但两人的对话他却是听的清清楚楚。</w:t>
+      </w:r>
+    </w:p>
+    <w:p>
+      <w:pPr>
+        <w:jc w:val="left"/>
+        <w:rPr>
+          <w:rFonts w:hint="eastAsia"/>
+          <w:lang w:val="en-US" w:eastAsia="zh-CN"/>
+        </w:rPr>
+      </w:pPr>
+      <w:r>
+        <w:rPr>
+          <w:rFonts w:hint="eastAsia"/>
+          <w:lang w:val="en-US" w:eastAsia="zh-CN"/>
+        </w:rPr>
+        <w:t>一阵银灰交错后，黑白两人各退开百丈之远，黑袍青年连掐指诀，身后乌云瞬间凝结出一个高约千丈的巨大黑色骨骸，那骨骸手持着同样乌黑的长刀，张牙舞爪，仰天长啸。而黑袍青年正处在骨骸的胸口中央。</w:t>
       </w:r>
     </w:p>
     <w:p>
@@ -652,7 +652,7 @@
           <w:rFonts w:hint="eastAsia"/>
           <w:lang w:val="en-US" w:eastAsia="zh-CN"/>
         </w:rPr>
-        <w:t>随着一声令下，骨骸便身体前倾，穿过身前的青年时，黑袍青年竟将自己融进了骨骸中，而后者硕大头颅上原本空洞黝黑的眼瞳处忽然亮起两颗银白的球形闪电，继续挥舞着长刀以极快的速度向着白袍青年扑去。</w:t>
+        <w:t>随着一声令下，骨骸便身体前倾，穿过身前的青年时，黑袍青年竟将自己融进了骨骸中，而后者硕大头颅上原本空洞黝黑的眼瞳处忽然亮起两颗银白的球形闪电，继续挥舞着长刀以极快的速度向着白袍青年砍去。</w:t>
       </w:r>
     </w:p>
     <w:p>
@@ -669,7 +669,7 @@
           <w:rFonts w:hint="eastAsia"/>
           <w:lang w:val="en-US" w:eastAsia="zh-CN"/>
         </w:rPr>
-        <w:t>白袍青年见状，微闭起双眼，将长剑缓缓举过头顶，狠狠掐了几个指诀后双眼陡然睁开，只见身后空气急速流转，身上长袍也剧烈的抖动。霎时间长剑后方的空间展开了一个百丈见方的金黄色巨大圆盘，圆盘以白袍为中心，盘面上无数件样式各异的刀剑半藏在其中，随着白袍青年手中的长剑挥下，那无数的刀剑从圆盘中飞出，以长剑为剑尖，组成了一柄长约百丈的巨剑。</w:t>
+        <w:t>白袍青年见状，微闭起双眼，将长剑缓缓举过头顶，狠狠掐了几个指诀后双眼陡然睁开，只见身后空气急速流转，身上长袍也剧烈的抖动。霎时间长剑后方的空间展开了一个百丈见方的金黄色巨大圆盘，圆盘以白袍为中心，盘面上无数件样式各异的刀剑半藏于其中，随着白袍青年手中的长剑挥下，那无数的刀剑从圆盘中飞出，以长剑为剑尖，组成了一柄长约百丈的巨剑。</w:t>
       </w:r>
     </w:p>
     <w:p>
@@ -782,55 +782,55 @@
           <w:rFonts w:hint="eastAsia"/>
           <w:lang w:val="en-US" w:eastAsia="zh-CN"/>
         </w:rPr>
-        <w:t>两者相碰，空气自碰撞处被震处层层涟漪，裹挟着如炸裂般轰隆隆的声响，如浪潮般迅速的朝四周传播开来，传到下方的山林时，那山林便如被狂风扫过，无数的参天古树沿着传播的方向倒下，从高处看去，那些倒下的古树围城了一个又一个的圆圈。</w:t>
-      </w:r>
-    </w:p>
-    <w:p>
-      <w:pPr>
-        <w:jc w:val="left"/>
-        <w:rPr>
-          <w:rFonts w:hint="eastAsia"/>
-          <w:lang w:val="en-US" w:eastAsia="zh-CN"/>
-        </w:rPr>
-      </w:pPr>
-      <w:r>
-        <w:rPr>
-          <w:rFonts w:hint="eastAsia"/>
-          <w:lang w:val="en-US" w:eastAsia="zh-CN"/>
-        </w:rPr>
-        <w:t>这极具毁灭性的能量浪潮，也在一瞬间传至少年所在的岩顶，岩顶便似受到了剧烈的撞击，疯狂的颠簸，顶上散落的一些碎石稍小点儿的直接被推出去飞了好远方才有下落的趋势，大一点儿的也被推着快速的从岩顶上滚落。</w:t>
-      </w:r>
-    </w:p>
-    <w:p>
-      <w:pPr>
-        <w:jc w:val="left"/>
-        <w:rPr>
-          <w:rFonts w:hint="eastAsia"/>
-          <w:lang w:val="en-US" w:eastAsia="zh-CN"/>
-        </w:rPr>
-      </w:pPr>
-      <w:r>
-        <w:rPr>
-          <w:rFonts w:hint="eastAsia"/>
-          <w:lang w:val="en-US" w:eastAsia="zh-CN"/>
-        </w:rPr>
-        <w:t>少年被浪潮直接掀翻在地，好在身前的山石块头巨大，抵挡了大部分的冲击。即便如此，那少年也被震的耳鼻流血，慌忙紧紧捂住双耳，却依然觉得脑海中天旋地转，浑身血液像是沸腾了一样飞速流转，五脏六腑胀的像是要全部迸裂。少年蜷缩起身体，紧咬着牙根，面部五官如紧急集合般扭在一起，用尽全身之力抵抗着声响的冲击。</w:t>
-      </w:r>
-    </w:p>
-    <w:p>
-      <w:pPr>
-        <w:jc w:val="left"/>
-        <w:rPr>
-          <w:rFonts w:hint="eastAsia"/>
-          <w:lang w:val="en-US" w:eastAsia="zh-CN"/>
-        </w:rPr>
-      </w:pPr>
-      <w:r>
-        <w:rPr>
-          <w:rFonts w:hint="eastAsia"/>
-          <w:lang w:val="en-US" w:eastAsia="zh-CN"/>
-        </w:rPr>
-        <w:t>又是轰响入耳，少年终于抵抗不住，鲜血不断的从牙缝中喷射出来，昏了过去。再之后两人的交锋如何就不可知了。</w:t>
+        <w:t>两者相碰，空气自碰撞处被震出层层涟漪，裹挟着如炸裂般轰隆隆的声响，如浪潮般迅速的朝四周传播开来，传到下方的山林时，那山林便如被飓风扫过，无数的参天古树沿着传播的方向倒下，从高处看去，那些倒下的古树围城了一个又一个的圆圈。</w:t>
+      </w:r>
+    </w:p>
+    <w:p>
+      <w:pPr>
+        <w:jc w:val="left"/>
+        <w:rPr>
+          <w:rFonts w:hint="eastAsia"/>
+          <w:lang w:val="en-US" w:eastAsia="zh-CN"/>
+        </w:rPr>
+      </w:pPr>
+      <w:r>
+        <w:rPr>
+          <w:rFonts w:hint="eastAsia"/>
+          <w:lang w:val="en-US" w:eastAsia="zh-CN"/>
+        </w:rPr>
+        <w:t>这极具毁灭性的能量浪潮，也在一瞬间传至少年所在的岩顶，岩顶便似受到了剧烈的撞击，疯狂的颠簸，顶上的一些碎石稍小点儿的直接被推出去飞了好远方才有下落的趋势，大一点儿的也被推着快速的从岩顶上滚落。</w:t>
+      </w:r>
+    </w:p>
+    <w:p>
+      <w:pPr>
+        <w:jc w:val="left"/>
+        <w:rPr>
+          <w:rFonts w:hint="eastAsia"/>
+          <w:lang w:val="en-US" w:eastAsia="zh-CN"/>
+        </w:rPr>
+      </w:pPr>
+      <w:r>
+        <w:rPr>
+          <w:rFonts w:hint="eastAsia"/>
+          <w:lang w:val="en-US" w:eastAsia="zh-CN"/>
+        </w:rPr>
+        <w:t>少年也被浪潮直接掀翻在地，好在身前的山石块头巨大，抵挡了大部分的冲击。即便如此，那少年也被震的耳鼻流血，他慌忙紧紧捂住双耳，却依然觉得脑海中天旋地转，浑身血液像是沸腾了一样飞速循环，五脏六腑胀的像是要全部迸裂开来。少年蜷缩起身体，紧咬着牙根，面部五官如紧急集合般扭在一起，用尽全身之力抵抗着声响的冲击。</w:t>
+      </w:r>
+    </w:p>
+    <w:p>
+      <w:pPr>
+        <w:jc w:val="left"/>
+        <w:rPr>
+          <w:rFonts w:hint="eastAsia"/>
+          <w:lang w:val="en-US" w:eastAsia="zh-CN"/>
+        </w:rPr>
+      </w:pPr>
+      <w:r>
+        <w:rPr>
+          <w:rFonts w:hint="eastAsia"/>
+          <w:lang w:val="en-US" w:eastAsia="zh-CN"/>
+        </w:rPr>
+        <w:t>又是轰响入耳，少年终于抵抗不住，鲜血不断的从牙缝中喷射出来，便觉眼前一黑，昏了过去。再之后两人的交锋如何他就不可知了。</w:t>
       </w:r>
     </w:p>
     <w:p>
@@ -878,7 +878,7 @@
           <w:rFonts w:hint="eastAsia"/>
           <w:lang w:val="en-US" w:eastAsia="zh-CN"/>
         </w:rPr>
-        <w:t>少年自言自语的说道，晃了晃还有些晕沉的脑袋，拖着有些不听使唤的身体，又趴在了山石后瞧着空中。</w:t>
+        <w:t>少年自言自语的说道，晃了晃晕沉的脑袋，拖着有些不听使唤的身体，又趴在了山石后瞧着空中。</w:t>
       </w:r>
       <w:r>
         <w:rPr>
@@ -1061,7 +1061,7 @@
           <w:rFonts w:hint="eastAsia"/>
           <w:lang w:val="en-US" w:eastAsia="zh-CN"/>
         </w:rPr>
-        <w:t>眼睁睁看着那被染灰了的冰凉从自己的体内一点点的拔出，黑袍青年竟带着哭腔的恳求道，一只手弃了手中乌剑，搭在对方握剑的手上，另一只手扒着对方的肩膀不让其往后退。他相信，只要剑未马上拔出，即便是心被刺破的重伤，凭自身的修为也可痊愈，完好如初。</w:t>
+        <w:t>眼睁睁看着那被染灰了的冰凉从自己的体内一点点的拔出，黑袍青年竟带着哭腔的恳求道，一只手丢了手中气剑，搭在对方握剑的手上，另一只手扒着对方的肩膀不让其往后退。他相信，只要剑未马上拔出，即便是心被刺破的重伤，凭自身的修为也可痊愈，完好如初。</w:t>
       </w:r>
     </w:p>
     <w:p>
@@ -1109,7 +1109,16 @@
           <w:rFonts w:hint="eastAsia"/>
           <w:lang w:val="en-US" w:eastAsia="zh-CN"/>
         </w:rPr>
-        <w:t>“不，我们都不是从前的我们了，下一世的我们再纠缠吧，小黑。”</w:t>
+        <w:t>“不，我们都不是从前的我们了，下一世的我们再做纠缠吧，小黑，再见吧。</w:t>
+      </w:r>
+      <w:bookmarkStart w:id="5" w:name="_GoBack"/>
+      <w:bookmarkEnd w:id="5"/>
+      <w:r>
+        <w:rPr>
+          <w:rFonts w:hint="eastAsia"/>
+          <w:lang w:val="en-US" w:eastAsia="zh-CN"/>
+        </w:rPr>
+        <w:t>”</w:t>
       </w:r>
     </w:p>
     <w:p>
@@ -1390,8 +1399,6 @@
         </w:rPr>
         <w:t>苏醒</w:t>
       </w:r>
-      <w:bookmarkStart w:id="5" w:name="_GoBack"/>
-      <w:bookmarkEnd w:id="5"/>
     </w:p>
     <w:p>
       <w:pPr>
@@ -1416,6 +1423,440 @@
         </w:rPr>
         <w:t>几个时辰以前。</w:t>
       </w:r>
+    </w:p>
+    <w:p>
+      <w:pPr>
+        <w:jc w:val="left"/>
+        <w:rPr>
+          <w:rFonts w:hint="eastAsia"/>
+          <w:lang w:val="en-US" w:eastAsia="zh-CN"/>
+        </w:rPr>
+      </w:pPr>
+      <w:r>
+        <w:rPr>
+          <w:rFonts w:hint="eastAsia"/>
+          <w:lang w:val="en-US" w:eastAsia="zh-CN"/>
+        </w:rPr>
+        <w:t>清晨，和风煦暖。</w:t>
+      </w:r>
+    </w:p>
+    <w:p>
+      <w:pPr>
+        <w:jc w:val="left"/>
+        <w:rPr>
+          <w:rFonts w:hint="eastAsia"/>
+          <w:lang w:val="en-US" w:eastAsia="zh-CN"/>
+        </w:rPr>
+      </w:pPr>
+      <w:r>
+        <w:rPr>
+          <w:rFonts w:hint="eastAsia"/>
+          <w:lang w:val="en-US" w:eastAsia="zh-CN"/>
+        </w:rPr>
+        <w:t>阑城的集市已熙熙攘攘。</w:t>
+      </w:r>
+    </w:p>
+    <w:p>
+      <w:pPr>
+        <w:jc w:val="left"/>
+        <w:rPr>
+          <w:rFonts w:hint="eastAsia"/>
+          <w:lang w:val="en-US" w:eastAsia="zh-CN"/>
+        </w:rPr>
+      </w:pPr>
+      <w:r>
+        <w:rPr>
+          <w:rFonts w:hint="eastAsia"/>
+          <w:lang w:val="en-US" w:eastAsia="zh-CN"/>
+        </w:rPr>
+        <w:t>虽只是一座边陲小城，但处在三州交壤之地，商贸却是十分繁荣。</w:t>
+      </w:r>
+    </w:p>
+    <w:p>
+      <w:pPr>
+        <w:jc w:val="left"/>
+        <w:rPr>
+          <w:rFonts w:hint="eastAsia"/>
+          <w:lang w:val="en-US" w:eastAsia="zh-CN"/>
+        </w:rPr>
+      </w:pPr>
+      <w:r>
+        <w:rPr>
+          <w:rFonts w:hint="eastAsia"/>
+          <w:lang w:val="en-US" w:eastAsia="zh-CN"/>
+        </w:rPr>
+        <w:t>“哎！死瘸子，走路没长眼啊！”</w:t>
+      </w:r>
+    </w:p>
+    <w:p>
+      <w:pPr>
+        <w:jc w:val="left"/>
+        <w:rPr>
+          <w:rFonts w:hint="eastAsia"/>
+          <w:lang w:val="en-US" w:eastAsia="zh-CN"/>
+        </w:rPr>
+      </w:pPr>
+      <w:r>
+        <w:rPr>
+          <w:rFonts w:hint="eastAsia"/>
+          <w:lang w:val="en-US" w:eastAsia="zh-CN"/>
+        </w:rPr>
+        <w:t>人群中，被撞倒在街边小摊上的青年男子，指着身前一瘸一拐的一个身影大大咧咧的骂道。</w:t>
+      </w:r>
+    </w:p>
+    <w:p>
+      <w:pPr>
+        <w:jc w:val="left"/>
+        <w:rPr>
+          <w:rFonts w:hint="eastAsia"/>
+          <w:lang w:val="en-US" w:eastAsia="zh-CN"/>
+        </w:rPr>
+      </w:pPr>
+      <w:r>
+        <w:rPr>
+          <w:rFonts w:hint="eastAsia"/>
+          <w:lang w:val="en-US" w:eastAsia="zh-CN"/>
+        </w:rPr>
+        <w:t>“嗨，算啦，他腿脚不利索，别跟他一般见识了，公子爷，要不您再看看这块璞玉，成色也是上品。”</w:t>
+      </w:r>
+    </w:p>
+    <w:p>
+      <w:pPr>
+        <w:jc w:val="left"/>
+        <w:rPr>
+          <w:rFonts w:hint="eastAsia"/>
+          <w:lang w:val="en-US" w:eastAsia="zh-CN"/>
+        </w:rPr>
+      </w:pPr>
+      <w:r>
+        <w:rPr>
+          <w:rFonts w:hint="eastAsia"/>
+          <w:lang w:val="en-US" w:eastAsia="zh-CN"/>
+        </w:rPr>
+        <w:t>小摊的摊主陪笑着将男子扶起，拿起摊桌上的一块玉器说道。</w:t>
+      </w:r>
+    </w:p>
+    <w:p>
+      <w:pPr>
+        <w:jc w:val="left"/>
+        <w:rPr>
+          <w:rFonts w:hint="eastAsia"/>
+          <w:lang w:val="en-US" w:eastAsia="zh-CN"/>
+        </w:rPr>
+      </w:pPr>
+      <w:r>
+        <w:rPr>
+          <w:rFonts w:hint="eastAsia"/>
+          <w:lang w:val="en-US" w:eastAsia="zh-CN"/>
+        </w:rPr>
+        <w:t>青年男子恶狠狠的看了一眼那个忽高忽低的身影后，一把抓过摊主手中的玉器把玩起来。</w:t>
+      </w:r>
+    </w:p>
+    <w:p>
+      <w:pPr>
+        <w:jc w:val="left"/>
+        <w:rPr>
+          <w:rFonts w:hint="eastAsia"/>
+          <w:lang w:val="en-US" w:eastAsia="zh-CN"/>
+        </w:rPr>
+      </w:pPr>
+      <w:r>
+        <w:rPr>
+          <w:rFonts w:hint="eastAsia"/>
+          <w:lang w:val="en-US" w:eastAsia="zh-CN"/>
+        </w:rPr>
+        <w:t>瘸子并未理会身后的谩骂，迈着不便的腿脚，行色匆匆在人群中左冲右撞，像是有什么急事儿。看其一身的布衣打扮，满脸胡茬，年龄约在四十多岁，身形消瘦，颧骨凸得老高，头发随意的梳在脑后，也没打理。眼睛直直的看着前方，神色慌张。</w:t>
+      </w:r>
+    </w:p>
+    <w:p>
+      <w:pPr>
+        <w:jc w:val="left"/>
+        <w:rPr>
+          <w:rFonts w:hint="eastAsia"/>
+          <w:lang w:val="en-US" w:eastAsia="zh-CN"/>
+        </w:rPr>
+      </w:pPr>
+      <w:r>
+        <w:rPr>
+          <w:rFonts w:hint="eastAsia"/>
+          <w:lang w:val="en-US" w:eastAsia="zh-CN"/>
+        </w:rPr>
+        <w:t>街边一处宽敞大方的药铺，前来寻医问药的人络绎不绝。大堂里几个伙计抓药的抓药，开方的开方，忙的不亦乐乎。</w:t>
+      </w:r>
+    </w:p>
+    <w:p>
+      <w:pPr>
+        <w:jc w:val="left"/>
+        <w:rPr>
+          <w:rFonts w:hint="eastAsia"/>
+          <w:lang w:val="en-US" w:eastAsia="zh-CN"/>
+        </w:rPr>
+      </w:pPr>
+      <w:r>
+        <w:rPr>
+          <w:rFonts w:hint="eastAsia"/>
+          <w:lang w:val="en-US" w:eastAsia="zh-CN"/>
+        </w:rPr>
+        <w:t>“砰！”</w:t>
+      </w:r>
+    </w:p>
+    <w:p>
+      <w:pPr>
+        <w:jc w:val="left"/>
+        <w:rPr>
+          <w:rFonts w:hint="eastAsia"/>
+          <w:lang w:val="en-US" w:eastAsia="zh-CN"/>
+        </w:rPr>
+      </w:pPr>
+      <w:r>
+        <w:rPr>
+          <w:rFonts w:hint="eastAsia"/>
+          <w:lang w:val="en-US" w:eastAsia="zh-CN"/>
+        </w:rPr>
+        <w:t>“华医师，华医师，快。。。快救救我儿子！”</w:t>
+      </w:r>
+    </w:p>
+    <w:p>
+      <w:pPr>
+        <w:jc w:val="left"/>
+        <w:rPr>
+          <w:rFonts w:hint="eastAsia"/>
+          <w:lang w:val="en-US" w:eastAsia="zh-CN"/>
+        </w:rPr>
+      </w:pPr>
+      <w:r>
+        <w:rPr>
+          <w:rFonts w:hint="eastAsia"/>
+          <w:lang w:val="en-US" w:eastAsia="zh-CN"/>
+        </w:rPr>
+        <w:t>瘸子一下将自己的身体砸在药铺的堂门上，大口喘着粗气，叫嚷道。</w:t>
+      </w:r>
+    </w:p>
+    <w:p>
+      <w:pPr>
+        <w:jc w:val="left"/>
+        <w:rPr>
+          <w:rFonts w:hint="eastAsia"/>
+          <w:lang w:val="en-US" w:eastAsia="zh-CN"/>
+        </w:rPr>
+      </w:pPr>
+      <w:r>
+        <w:rPr>
+          <w:rFonts w:hint="eastAsia"/>
+          <w:lang w:val="en-US" w:eastAsia="zh-CN"/>
+        </w:rPr>
+        <w:t>“哎哎哎，你这人，怎么这么不懂规矩。药铺之地怎能大声喧哗！”</w:t>
+      </w:r>
+    </w:p>
+    <w:p>
+      <w:pPr>
+        <w:jc w:val="left"/>
+        <w:rPr>
+          <w:rFonts w:hint="eastAsia"/>
+          <w:lang w:val="en-US" w:eastAsia="zh-CN"/>
+        </w:rPr>
+      </w:pPr>
+      <w:r>
+        <w:rPr>
+          <w:rFonts w:hint="eastAsia"/>
+          <w:lang w:val="en-US" w:eastAsia="zh-CN"/>
+        </w:rPr>
+        <w:t>一个伙计赶忙冲过来就将瘸子往外推，边推边说着。</w:t>
+      </w:r>
+    </w:p>
+    <w:p>
+      <w:pPr>
+        <w:jc w:val="left"/>
+        <w:rPr>
+          <w:rFonts w:hint="eastAsia"/>
+          <w:lang w:val="en-US" w:eastAsia="zh-CN"/>
+        </w:rPr>
+      </w:pPr>
+      <w:r>
+        <w:rPr>
+          <w:rFonts w:hint="eastAsia"/>
+          <w:lang w:val="en-US" w:eastAsia="zh-CN"/>
+        </w:rPr>
+        <w:t>“我，我找华医师，我儿子病的很厉害。”</w:t>
+      </w:r>
+    </w:p>
+    <w:p>
+      <w:pPr>
+        <w:jc w:val="left"/>
+        <w:rPr>
+          <w:rFonts w:hint="eastAsia"/>
+          <w:lang w:val="en-US" w:eastAsia="zh-CN"/>
+        </w:rPr>
+      </w:pPr>
+      <w:r>
+        <w:rPr>
+          <w:rFonts w:hint="eastAsia"/>
+          <w:lang w:val="en-US" w:eastAsia="zh-CN"/>
+        </w:rPr>
+        <w:t>瘸子咽了咽口水，调匀了呼吸解释道。</w:t>
+      </w:r>
+    </w:p>
+    <w:p>
+      <w:pPr>
+        <w:jc w:val="left"/>
+        <w:rPr>
+          <w:rFonts w:hint="eastAsia"/>
+          <w:lang w:val="en-US" w:eastAsia="zh-CN"/>
+        </w:rPr>
+      </w:pPr>
+      <w:r>
+        <w:rPr>
+          <w:rFonts w:hint="eastAsia"/>
+          <w:lang w:val="en-US" w:eastAsia="zh-CN"/>
+        </w:rPr>
+        <w:t>那伙计上下打量了瘸子的打扮后，嘴角挑了挑，略有些严厉的说道：</w:t>
+      </w:r>
+    </w:p>
+    <w:p>
+      <w:pPr>
+        <w:jc w:val="left"/>
+        <w:rPr>
+          <w:rFonts w:hint="eastAsia"/>
+          <w:lang w:val="en-US" w:eastAsia="zh-CN"/>
+        </w:rPr>
+      </w:pPr>
+      <w:r>
+        <w:rPr>
+          <w:rFonts w:hint="eastAsia"/>
+          <w:lang w:val="en-US" w:eastAsia="zh-CN"/>
+        </w:rPr>
+        <w:t>“就你，也配找我们师父瞧病？美的吧你！”</w:t>
+      </w:r>
+    </w:p>
+    <w:p>
+      <w:pPr>
+        <w:jc w:val="left"/>
+        <w:rPr>
+          <w:rFonts w:hint="eastAsia"/>
+          <w:lang w:val="en-US" w:eastAsia="zh-CN"/>
+        </w:rPr>
+      </w:pPr>
+      <w:r>
+        <w:rPr>
+          <w:rFonts w:hint="eastAsia"/>
+          <w:lang w:val="en-US" w:eastAsia="zh-CN"/>
+        </w:rPr>
+        <w:t>“怎么，我怎么就不能了，你别推我。”</w:t>
+      </w:r>
+    </w:p>
+    <w:p>
+      <w:pPr>
+        <w:jc w:val="left"/>
+        <w:rPr>
+          <w:rFonts w:hint="eastAsia"/>
+          <w:lang w:val="en-US" w:eastAsia="zh-CN"/>
+        </w:rPr>
+      </w:pPr>
+      <w:r>
+        <w:rPr>
+          <w:rFonts w:hint="eastAsia"/>
+          <w:lang w:val="en-US" w:eastAsia="zh-CN"/>
+        </w:rPr>
+        <w:t>瘸子带着些怒气说着，又顶着伙计往外推的身体扯着脖子对药铺里喊道：</w:t>
+      </w:r>
+    </w:p>
+    <w:p>
+      <w:pPr>
+        <w:jc w:val="left"/>
+        <w:rPr>
+          <w:rFonts w:hint="eastAsia"/>
+          <w:lang w:val="en-US" w:eastAsia="zh-CN"/>
+        </w:rPr>
+      </w:pPr>
+      <w:r>
+        <w:rPr>
+          <w:rFonts w:hint="eastAsia"/>
+          <w:lang w:val="en-US" w:eastAsia="zh-CN"/>
+        </w:rPr>
+        <w:t>“华医师，华医师，我是伊卓啊！”</w:t>
+      </w:r>
+    </w:p>
+    <w:p>
+      <w:pPr>
+        <w:jc w:val="left"/>
+        <w:rPr>
+          <w:rFonts w:hint="eastAsia"/>
+          <w:lang w:val="en-US" w:eastAsia="zh-CN"/>
+        </w:rPr>
+      </w:pPr>
+      <w:r>
+        <w:rPr>
+          <w:rFonts w:hint="eastAsia"/>
+          <w:lang w:val="en-US" w:eastAsia="zh-CN"/>
+        </w:rPr>
+        <w:t>“几桌都没用，我们师父正忙着呢，没工夫搭理你。”</w:t>
+      </w:r>
+    </w:p>
+    <w:p>
+      <w:pPr>
+        <w:jc w:val="left"/>
+        <w:rPr>
+          <w:rFonts w:hint="eastAsia"/>
+          <w:lang w:val="en-US" w:eastAsia="zh-CN"/>
+        </w:rPr>
+      </w:pPr>
+      <w:r>
+        <w:rPr>
+          <w:rFonts w:hint="eastAsia"/>
+          <w:lang w:val="en-US" w:eastAsia="zh-CN"/>
+        </w:rPr>
+        <w:t>那伙计用力的推着瘸子说着，又转头对着堂内的一个伙计说道：</w:t>
+      </w:r>
+    </w:p>
+    <w:p>
+      <w:pPr>
+        <w:jc w:val="left"/>
+        <w:rPr>
+          <w:rFonts w:hint="eastAsia"/>
+          <w:lang w:val="en-US" w:eastAsia="zh-CN"/>
+        </w:rPr>
+      </w:pPr>
+      <w:r>
+        <w:rPr>
+          <w:rFonts w:hint="eastAsia"/>
+          <w:lang w:val="en-US" w:eastAsia="zh-CN"/>
+        </w:rPr>
+        <w:t>“小吴，你去瞧瞧他儿子的病吧，别让他打扰了师父的炼丹。”</w:t>
+      </w:r>
+    </w:p>
+    <w:p>
+      <w:pPr>
+        <w:jc w:val="left"/>
+        <w:rPr>
+          <w:rFonts w:hint="eastAsia"/>
+          <w:lang w:val="en-US" w:eastAsia="zh-CN"/>
+        </w:rPr>
+      </w:pPr>
+      <w:r>
+        <w:rPr>
+          <w:rFonts w:hint="eastAsia"/>
+          <w:lang w:val="en-US" w:eastAsia="zh-CN"/>
+        </w:rPr>
+        <w:t>“好嘞！哎，这位大叔走吧，我陪您去瞧瞧吧！”</w:t>
+      </w:r>
+    </w:p>
+    <w:p>
+      <w:pPr>
+        <w:jc w:val="left"/>
+        <w:rPr>
+          <w:rFonts w:hint="eastAsia"/>
+          <w:lang w:val="en-US" w:eastAsia="zh-CN"/>
+        </w:rPr>
+      </w:pPr>
+    </w:p>
+    <w:p>
+      <w:pPr>
+        <w:jc w:val="left"/>
+        <w:rPr>
+          <w:rFonts w:hint="eastAsia"/>
+          <w:lang w:val="en-US" w:eastAsia="zh-CN"/>
+        </w:rPr>
+      </w:pPr>
     </w:p>
     <w:p>
       <w:pPr>

--- a/灵邪/第一卷/第一卷.docx
+++ b/灵邪/第一卷/第一卷.docx
@@ -239,8 +239,8 @@
           <w:lang w:val="en-US" w:eastAsia="zh-CN"/>
         </w:rPr>
       </w:pPr>
-      <w:bookmarkStart w:id="3" w:name="_Toc20661_WPSOffice_Level1"/>
-      <w:bookmarkStart w:id="4" w:name="_Toc17551_WPSOffice_Level1"/>
+      <w:bookmarkStart w:id="3" w:name="_Toc17551_WPSOffice_Level1"/>
+      <w:bookmarkStart w:id="4" w:name="_Toc20661_WPSOffice_Level1"/>
       <w:r>
         <w:rPr>
           <w:rFonts w:hint="eastAsia"/>
@@ -1109,16 +1109,7 @@
           <w:rFonts w:hint="eastAsia"/>
           <w:lang w:val="en-US" w:eastAsia="zh-CN"/>
         </w:rPr>
-        <w:t>“不，我们都不是从前的我们了，下一世的我们再做纠缠吧，小黑，再见吧。</w:t>
-      </w:r>
-      <w:bookmarkStart w:id="5" w:name="_GoBack"/>
-      <w:bookmarkEnd w:id="5"/>
-      <w:r>
-        <w:rPr>
-          <w:rFonts w:hint="eastAsia"/>
-          <w:lang w:val="en-US" w:eastAsia="zh-CN"/>
-        </w:rPr>
-        <w:t>”</w:t>
+        <w:t>“不，我们都不是从前的我们了，下一世的我们再做纠缠吧，小黑，再见吧。”</w:t>
       </w:r>
     </w:p>
     <w:p>
@@ -1214,7 +1205,7 @@
           <w:rFonts w:hint="eastAsia"/>
           <w:lang w:val="en-US" w:eastAsia="zh-CN"/>
         </w:rPr>
-        <w:t>天空，终于完全晴朗，虽然阳光稀薄，但却温馨惬意。风，温柔的撩起青年的长发和衣袍，像是安抚自己倾心多年的红颜。</w:t>
+        <w:t>天空，终于完全晴朗，虽然阳光稀薄，但却温馨惬意。晴天里，只剩下一个孤独的身影，身上的白袍已被染红了大半，温柔的风，轻轻撩起他的长发和衣袍，像是安抚自己倾心多年的红颜。</w:t>
       </w:r>
     </w:p>
     <w:p>
@@ -1351,7 +1342,7 @@
           <w:rFonts w:hint="eastAsia"/>
           <w:lang w:val="en-US" w:eastAsia="zh-CN"/>
         </w:rPr>
-        <w:t>少年的身体在黑洞中不断的往下坠，像溺水一样一边尖叫，一边四肢拼命的挣扎着，起初还能看清那些树木、山石等与自己一同下落。到后来，整个黑洞里伸手不见五指，再看不见其他杂物。</w:t>
+        <w:t>少年的身体在黑洞中不断的往下坠，像溺水一样尖叫，四肢拼命的挣扎着，起初还能看清那些树木、山石等与自己一同下落。到后来，整个黑洞里伸手不见五指，再看不见其他杂物。</w:t>
       </w:r>
     </w:p>
     <w:p>
@@ -1517,7 +1508,7 @@
           <w:rFonts w:hint="eastAsia"/>
           <w:lang w:val="en-US" w:eastAsia="zh-CN"/>
         </w:rPr>
-        <w:t>“嗨，算啦，他腿脚不利索，别跟他一般见识了，公子爷，要不您再看看这块璞玉，成色也是上品。”</w:t>
+        <w:t>“嗨，算啦，他腿脚不利索，咱别跟他一般见识了，公子爷，要不您再看看这块璞玉，成色也是上品。”</w:t>
       </w:r>
     </w:p>
     <w:p>
@@ -1565,23 +1556,23 @@
           <w:rFonts w:hint="eastAsia"/>
           <w:lang w:val="en-US" w:eastAsia="zh-CN"/>
         </w:rPr>
-        <w:t>瘸子并未理会身后的谩骂，迈着不便的腿脚，行色匆匆在人群中左冲右撞，像是有什么急事儿。看其一身的布衣打扮，满脸胡茬，年龄约在四十多岁，身形消瘦，颧骨凸得老高，头发随意的梳在脑后，也没打理。眼睛直直的看着前方，神色慌张。</w:t>
-      </w:r>
-    </w:p>
-    <w:p>
-      <w:pPr>
-        <w:jc w:val="left"/>
-        <w:rPr>
-          <w:rFonts w:hint="eastAsia"/>
-          <w:lang w:val="en-US" w:eastAsia="zh-CN"/>
-        </w:rPr>
-      </w:pPr>
-      <w:r>
-        <w:rPr>
-          <w:rFonts w:hint="eastAsia"/>
-          <w:lang w:val="en-US" w:eastAsia="zh-CN"/>
-        </w:rPr>
-        <w:t>街边一处宽敞大方的药铺，前来寻医问药的人络绎不绝。大堂里几个伙计抓药的抓药，开方的开方，忙的不亦乐乎。</w:t>
+        <w:t>瘸子并未理会身后的谩骂，迈着不便的腿脚，行色匆匆在人群中左冲右撞，像是有什么急事儿。看其一身布衣的打扮，满脸胡茬，年龄约在四十多岁，身形消瘦，颧骨凸得老高，头发随意的披在脑后，也没打理。眼睛直直的看着前方，神色紧张。</w:t>
+      </w:r>
+    </w:p>
+    <w:p>
+      <w:pPr>
+        <w:jc w:val="left"/>
+        <w:rPr>
+          <w:rFonts w:hint="eastAsia"/>
+          <w:lang w:val="en-US" w:eastAsia="zh-CN"/>
+        </w:rPr>
+      </w:pPr>
+      <w:r>
+        <w:rPr>
+          <w:rFonts w:hint="eastAsia"/>
+          <w:lang w:val="en-US" w:eastAsia="zh-CN"/>
+        </w:rPr>
+        <w:t>街边一处宽敞大方的医馆，前来寻医问药的人络绎不绝。大堂里几个伙计抓药的抓药，开方的开方，忙的不亦乐乎。</w:t>
       </w:r>
     </w:p>
     <w:p>
@@ -1629,23 +1620,23 @@
           <w:rFonts w:hint="eastAsia"/>
           <w:lang w:val="en-US" w:eastAsia="zh-CN"/>
         </w:rPr>
-        <w:t>瘸子一下将自己的身体砸在药铺的堂门上，大口喘着粗气，叫嚷道。</w:t>
-      </w:r>
-    </w:p>
-    <w:p>
-      <w:pPr>
-        <w:jc w:val="left"/>
-        <w:rPr>
-          <w:rFonts w:hint="eastAsia"/>
-          <w:lang w:val="en-US" w:eastAsia="zh-CN"/>
-        </w:rPr>
-      </w:pPr>
-      <w:r>
-        <w:rPr>
-          <w:rFonts w:hint="eastAsia"/>
-          <w:lang w:val="en-US" w:eastAsia="zh-CN"/>
-        </w:rPr>
-        <w:t>“哎哎哎，你这人，怎么这么不懂规矩。药铺之地怎能大声喧哗！”</w:t>
+        <w:t>瘸子一下将自己的身体重重的砸在医馆的堂门上，大口喘着粗气，叫嚷道。众人的目光立刻聚集了过来。</w:t>
+      </w:r>
+    </w:p>
+    <w:p>
+      <w:pPr>
+        <w:jc w:val="left"/>
+        <w:rPr>
+          <w:rFonts w:hint="eastAsia"/>
+          <w:lang w:val="en-US" w:eastAsia="zh-CN"/>
+        </w:rPr>
+      </w:pPr>
+      <w:r>
+        <w:rPr>
+          <w:rFonts w:hint="eastAsia"/>
+          <w:lang w:val="en-US" w:eastAsia="zh-CN"/>
+        </w:rPr>
+        <w:t>“哎哎哎，你这人，怎么这么不懂规矩。医馆之地怎能大声喧哗！”</w:t>
       </w:r>
     </w:p>
     <w:p>
@@ -1725,7 +1716,7 @@
           <w:rFonts w:hint="eastAsia"/>
           <w:lang w:val="en-US" w:eastAsia="zh-CN"/>
         </w:rPr>
-        <w:t>“就你，也配找我们师父瞧病？美的吧你！”</w:t>
+        <w:t>“就你，也配找我们师父瞧病？美的吧你！找个学徒给你瞧瞧吧！”</w:t>
       </w:r>
     </w:p>
     <w:p>
@@ -1757,7 +1748,7 @@
           <w:rFonts w:hint="eastAsia"/>
           <w:lang w:val="en-US" w:eastAsia="zh-CN"/>
         </w:rPr>
-        <w:t>瘸子带着些怒气说着，又顶着伙计往外推的身体扯着脖子对药铺里喊道：</w:t>
+        <w:t>瘸子带着些怒气说着，又顶着伙计往外推的身体扯着脖子对医馆里喊道：</w:t>
       </w:r>
     </w:p>
     <w:p>
@@ -1821,66 +1812,337 @@
           <w:rFonts w:hint="eastAsia"/>
           <w:lang w:val="en-US" w:eastAsia="zh-CN"/>
         </w:rPr>
-        <w:t>“小吴，你去瞧瞧他儿子的病吧，别让他打扰了师父的炼丹。”</w:t>
-      </w:r>
-    </w:p>
-    <w:p>
-      <w:pPr>
-        <w:jc w:val="left"/>
-        <w:rPr>
-          <w:rFonts w:hint="eastAsia"/>
-          <w:lang w:val="en-US" w:eastAsia="zh-CN"/>
-        </w:rPr>
-      </w:pPr>
-      <w:r>
-        <w:rPr>
-          <w:rFonts w:hint="eastAsia"/>
-          <w:lang w:val="en-US" w:eastAsia="zh-CN"/>
-        </w:rPr>
-        <w:t>“好嘞！哎，这位大叔走吧，我陪您去瞧瞧吧！”</w:t>
-      </w:r>
-    </w:p>
-    <w:p>
-      <w:pPr>
-        <w:jc w:val="left"/>
-        <w:rPr>
-          <w:rFonts w:hint="eastAsia"/>
-          <w:lang w:val="en-US" w:eastAsia="zh-CN"/>
-        </w:rPr>
-      </w:pPr>
-    </w:p>
-    <w:p>
-      <w:pPr>
-        <w:jc w:val="left"/>
-        <w:rPr>
-          <w:rFonts w:hint="eastAsia"/>
-          <w:lang w:val="en-US" w:eastAsia="zh-CN"/>
-        </w:rPr>
-      </w:pPr>
-    </w:p>
-    <w:p>
-      <w:pPr>
-        <w:jc w:val="left"/>
-        <w:rPr>
-          <w:rFonts w:hint="eastAsia"/>
-          <w:lang w:val="en-US" w:eastAsia="zh-CN"/>
-        </w:rPr>
-      </w:pPr>
-    </w:p>
-    <w:p>
-      <w:pPr>
-        <w:jc w:val="left"/>
-        <w:rPr>
-          <w:rFonts w:hint="eastAsia"/>
-          <w:lang w:val="en-US" w:eastAsia="zh-CN"/>
-        </w:rPr>
-      </w:pPr>
-      <w:r>
-        <w:rPr>
-          <w:rFonts w:hint="eastAsia"/>
-          <w:lang w:val="en-US" w:eastAsia="zh-CN"/>
-        </w:rPr>
-        <w:t>黑，仿佛是这里唯一的色调，不知过了多久，少年停止了尖叫与挣扎，环顾四周，感觉身体依然在下坠。又开始了尖叫挣扎。一番折腾后，忽然觉得好像有人在身后轻轻的拍打着自己的脑袋，转过头去看，除了一片漆黑，根本瞧不出任何端倪。</w:t>
+        <w:t>“小吴，你快去瞧瞧他儿子的病吧，别让他打扰了师父炼丹。”</w:t>
+      </w:r>
+    </w:p>
+    <w:p>
+      <w:pPr>
+        <w:jc w:val="left"/>
+        <w:rPr>
+          <w:rFonts w:hint="eastAsia"/>
+          <w:lang w:val="en-US" w:eastAsia="zh-CN"/>
+        </w:rPr>
+      </w:pPr>
+      <w:r>
+        <w:rPr>
+          <w:rFonts w:hint="eastAsia"/>
+          <w:lang w:val="en-US" w:eastAsia="zh-CN"/>
+        </w:rPr>
+        <w:t>“好嘞！哎，这位大叔，走吧，我陪瞧瞧令公子的病况吧！”</w:t>
+      </w:r>
+    </w:p>
+    <w:p>
+      <w:pPr>
+        <w:jc w:val="left"/>
+        <w:rPr>
+          <w:rFonts w:hint="eastAsia"/>
+          <w:lang w:val="en-US" w:eastAsia="zh-CN"/>
+        </w:rPr>
+      </w:pPr>
+      <w:r>
+        <w:rPr>
+          <w:rFonts w:hint="eastAsia"/>
+          <w:lang w:val="en-US" w:eastAsia="zh-CN"/>
+        </w:rPr>
+        <w:t>堂内又跑出一个黑黑瘦瘦的伙计，拉着瘸子的臂膀就往外扯。</w:t>
+      </w:r>
+    </w:p>
+    <w:p>
+      <w:pPr>
+        <w:jc w:val="left"/>
+        <w:rPr>
+          <w:rFonts w:hint="eastAsia"/>
+          <w:lang w:val="en-US" w:eastAsia="zh-CN"/>
+        </w:rPr>
+      </w:pPr>
+      <w:r>
+        <w:rPr>
+          <w:rFonts w:hint="eastAsia"/>
+          <w:lang w:val="en-US" w:eastAsia="zh-CN"/>
+        </w:rPr>
+        <w:t>“几位伙计，不是我有意捣乱，也不是我看不上你们。实在是小儿的病你们瞧不好。”</w:t>
+      </w:r>
+    </w:p>
+    <w:p>
+      <w:pPr>
+        <w:jc w:val="left"/>
+        <w:rPr>
+          <w:rFonts w:hint="eastAsia"/>
+          <w:lang w:val="en-US" w:eastAsia="zh-CN"/>
+        </w:rPr>
+      </w:pPr>
+      <w:r>
+        <w:rPr>
+          <w:rFonts w:hint="eastAsia"/>
+          <w:lang w:val="en-US" w:eastAsia="zh-CN"/>
+        </w:rPr>
+        <w:t>自称伊卓的瘸子见马上就要被推出医馆，急忙说道。</w:t>
+      </w:r>
+    </w:p>
+    <w:p>
+      <w:pPr>
+        <w:jc w:val="left"/>
+        <w:rPr>
+          <w:rFonts w:hint="eastAsia"/>
+          <w:lang w:val="en-US" w:eastAsia="zh-CN"/>
+        </w:rPr>
+      </w:pPr>
+      <w:r>
+        <w:rPr>
+          <w:rFonts w:hint="eastAsia"/>
+          <w:lang w:val="en-US" w:eastAsia="zh-CN"/>
+        </w:rPr>
+        <w:t>“哎，你这人说话，可就让人来气了，我能耐是不及师父，可医术也是学到了几分，怎么还没瞧呢就说我们治不好你儿子的病。你要在闹腾，我们可都不去了啊！”</w:t>
+      </w:r>
+    </w:p>
+    <w:p>
+      <w:pPr>
+        <w:jc w:val="left"/>
+        <w:rPr>
+          <w:rFonts w:hint="eastAsia"/>
+          <w:lang w:val="en-US" w:eastAsia="zh-CN"/>
+        </w:rPr>
+      </w:pPr>
+      <w:r>
+        <w:rPr>
+          <w:rFonts w:hint="eastAsia"/>
+          <w:lang w:val="en-US" w:eastAsia="zh-CN"/>
+        </w:rPr>
+        <w:t>先前的那个伙计生了气，语气上也添了不少的火药。</w:t>
+      </w:r>
+    </w:p>
+    <w:p>
+      <w:pPr>
+        <w:jc w:val="left"/>
+        <w:rPr>
+          <w:rFonts w:hint="eastAsia"/>
+          <w:lang w:val="en-US" w:eastAsia="zh-CN"/>
+        </w:rPr>
+      </w:pPr>
+      <w:r>
+        <w:rPr>
+          <w:rFonts w:hint="eastAsia"/>
+          <w:lang w:val="en-US" w:eastAsia="zh-CN"/>
+        </w:rPr>
+        <w:t>“门口何事？如此喧哗。”</w:t>
+      </w:r>
+    </w:p>
+    <w:p>
+      <w:pPr>
+        <w:jc w:val="left"/>
+        <w:rPr>
+          <w:rFonts w:hint="eastAsia"/>
+          <w:lang w:val="en-US" w:eastAsia="zh-CN"/>
+        </w:rPr>
+      </w:pPr>
+      <w:r>
+        <w:rPr>
+          <w:rFonts w:hint="eastAsia"/>
+          <w:lang w:val="en-US" w:eastAsia="zh-CN"/>
+        </w:rPr>
+        <w:t>三人正撕扯着，医馆里一个稳重宏亮的声音响起。</w:t>
+      </w:r>
+    </w:p>
+    <w:p>
+      <w:pPr>
+        <w:jc w:val="left"/>
+        <w:rPr>
+          <w:rFonts w:hint="eastAsia"/>
+          <w:lang w:val="en-US" w:eastAsia="zh-CN"/>
+        </w:rPr>
+      </w:pPr>
+      <w:r>
+        <w:rPr>
+          <w:rFonts w:hint="eastAsia"/>
+          <w:lang w:val="en-US" w:eastAsia="zh-CN"/>
+        </w:rPr>
+        <w:t>“师父，这个人的儿子害了病，非要让您去瞧。”</w:t>
+      </w:r>
+    </w:p>
+    <w:p>
+      <w:pPr>
+        <w:jc w:val="left"/>
+        <w:rPr>
+          <w:rFonts w:hint="eastAsia"/>
+          <w:lang w:val="en-US" w:eastAsia="zh-CN"/>
+        </w:rPr>
+      </w:pPr>
+      <w:r>
+        <w:rPr>
+          <w:rFonts w:hint="eastAsia"/>
+          <w:lang w:val="en-US" w:eastAsia="zh-CN"/>
+        </w:rPr>
+        <w:t>那个叫小吴的伙计说道。</w:t>
+      </w:r>
+    </w:p>
+    <w:p>
+      <w:pPr>
+        <w:jc w:val="left"/>
+        <w:rPr>
+          <w:rFonts w:hint="eastAsia"/>
+          <w:lang w:val="en-US" w:eastAsia="zh-CN"/>
+        </w:rPr>
+      </w:pPr>
+      <w:r>
+        <w:rPr>
+          <w:rFonts w:hint="eastAsia"/>
+          <w:lang w:val="en-US" w:eastAsia="zh-CN"/>
+        </w:rPr>
+        <w:t>“哦？”</w:t>
+      </w:r>
+    </w:p>
+    <w:p>
+      <w:pPr>
+        <w:jc w:val="left"/>
+        <w:rPr>
+          <w:rFonts w:hint="eastAsia"/>
+          <w:lang w:val="en-US" w:eastAsia="zh-CN"/>
+        </w:rPr>
+      </w:pPr>
+      <w:r>
+        <w:rPr>
+          <w:rFonts w:hint="eastAsia"/>
+          <w:lang w:val="en-US" w:eastAsia="zh-CN"/>
+        </w:rPr>
+        <w:t>一个中年男子从堂内走了过来，只见其步态沉稳，一身青白色的衣衫上，胸口处绣了一个大大的“药”字，头上一顶灰色的医帽，面部五官匀称，脸色微黄，高挺的鼻子下蓄了半寸长短的胡须，虽身材有些高大，但步履间却显出淡淡的儒雅。</w:t>
+      </w:r>
+    </w:p>
+    <w:p>
+      <w:pPr>
+        <w:jc w:val="left"/>
+        <w:rPr>
+          <w:rFonts w:hint="eastAsia"/>
+          <w:lang w:val="en-US" w:eastAsia="zh-CN"/>
+        </w:rPr>
+      </w:pPr>
+      <w:r>
+        <w:rPr>
+          <w:rFonts w:hint="eastAsia"/>
+          <w:lang w:val="en-US" w:eastAsia="zh-CN"/>
+        </w:rPr>
+        <w:t>这男子刚一出现，与伊卓撕扯的两个伙计，立马将其放开，弯腰对着男子拱手道：</w:t>
+      </w:r>
+    </w:p>
+    <w:p>
+      <w:pPr>
+        <w:jc w:val="left"/>
+        <w:rPr>
+          <w:rFonts w:hint="eastAsia"/>
+          <w:lang w:val="en-US" w:eastAsia="zh-CN"/>
+        </w:rPr>
+      </w:pPr>
+      <w:r>
+        <w:rPr>
+          <w:rFonts w:hint="eastAsia"/>
+          <w:lang w:val="en-US" w:eastAsia="zh-CN"/>
+        </w:rPr>
+        <w:t>“师父。”</w:t>
+      </w:r>
+    </w:p>
+    <w:p>
+      <w:pPr>
+        <w:jc w:val="left"/>
+        <w:rPr>
+          <w:rFonts w:hint="eastAsia"/>
+          <w:lang w:val="en-US" w:eastAsia="zh-CN"/>
+        </w:rPr>
+      </w:pPr>
+      <w:r>
+        <w:rPr>
+          <w:rFonts w:hint="eastAsia"/>
+          <w:lang w:val="en-US" w:eastAsia="zh-CN"/>
+        </w:rPr>
+        <w:t>“我平日是怎么教的你们，医者，要有一颗仁心，你看看你们俩。”</w:t>
+      </w:r>
+    </w:p>
+    <w:p>
+      <w:pPr>
+        <w:jc w:val="left"/>
+        <w:rPr>
+          <w:rFonts w:hint="eastAsia"/>
+          <w:lang w:val="en-US" w:eastAsia="zh-CN"/>
+        </w:rPr>
+      </w:pPr>
+      <w:r>
+        <w:rPr>
+          <w:rFonts w:hint="eastAsia"/>
+          <w:lang w:val="en-US" w:eastAsia="zh-CN"/>
+        </w:rPr>
+        <w:t>男子呵斥了两个伙计后，又对伊卓说道：</w:t>
+      </w:r>
+    </w:p>
+    <w:p>
+      <w:pPr>
+        <w:jc w:val="left"/>
+        <w:rPr>
+          <w:rFonts w:hint="eastAsia"/>
+          <w:lang w:val="en-US" w:eastAsia="zh-CN"/>
+        </w:rPr>
+      </w:pPr>
+      <w:r>
+        <w:rPr>
+          <w:rFonts w:hint="eastAsia"/>
+          <w:lang w:val="en-US" w:eastAsia="zh-CN"/>
+        </w:rPr>
+        <w:t>“伊先生，令郎的病我去瞧瞧吧！”</w:t>
+      </w:r>
+    </w:p>
+    <w:p>
+      <w:pPr>
+        <w:jc w:val="left"/>
+        <w:rPr>
+          <w:rFonts w:hint="eastAsia"/>
+          <w:lang w:val="en-US" w:eastAsia="zh-CN"/>
+        </w:rPr>
+      </w:pPr>
+      <w:r>
+        <w:rPr>
+          <w:rFonts w:hint="eastAsia"/>
+          <w:lang w:val="en-US" w:eastAsia="zh-CN"/>
+        </w:rPr>
+        <w:t>“呃，华医师您请！”</w:t>
+      </w:r>
+    </w:p>
+    <w:p>
+      <w:pPr>
+        <w:jc w:val="left"/>
+        <w:rPr>
+          <w:rFonts w:hint="eastAsia"/>
+          <w:lang w:val="en-US" w:eastAsia="zh-CN"/>
+        </w:rPr>
+      </w:pPr>
+      <w:r>
+        <w:rPr>
+          <w:rFonts w:hint="eastAsia"/>
+          <w:lang w:val="en-US" w:eastAsia="zh-CN"/>
+        </w:rPr>
+        <w:t>伊卓忙闪身让路。</w:t>
+      </w:r>
+    </w:p>
+    <w:p>
+      <w:pPr>
+        <w:ind w:left="0" w:leftChars="0" w:firstLine="0" w:firstLineChars="0"/>
+        <w:jc w:val="left"/>
+        <w:rPr>
+          <w:rFonts w:hint="eastAsia"/>
+          <w:lang w:val="en-US" w:eastAsia="zh-CN"/>
+        </w:rPr>
+      </w:pPr>
+    </w:p>
+    <w:p>
+      <w:pPr>
+        <w:jc w:val="left"/>
+        <w:rPr>
+          <w:rFonts w:hint="eastAsia"/>
+          <w:lang w:val="en-US" w:eastAsia="zh-CN"/>
+        </w:rPr>
+      </w:pPr>
+      <w:r>
+        <w:rPr>
+          <w:rFonts w:hint="eastAsia"/>
+          <w:lang w:val="en-US" w:eastAsia="zh-CN"/>
+        </w:rPr>
+        <w:t>无边无际的黑，仿佛是这里唯一的色调，不知过了多久，少年停止了尖叫与挣扎，环顾四周，感觉身体依然在下坠。便又开始了。一番折腾后，忽然觉得好像有人在身后轻轻的拍打着自己的脑袋，转过头去看，除了一片漆黑，根本瞧不出任何端倪。</w:t>
       </w:r>
     </w:p>
     <w:p>
@@ -1914,6 +2176,669 @@
         </w:rPr>
         <w:t>少年正琢磨着，感觉身体已不在下坠，反而在慢慢的往上升起，眼前似乎也有了些光亮。随着身体的上升，光亮越来越近，也越来越强，变得有些刺眼，少年忙闭上双眼，待适应了那光亮后，缓缓睁开，终于看清了眼前场景。</w:t>
       </w:r>
+    </w:p>
+    <w:p>
+      <w:pPr>
+        <w:jc w:val="left"/>
+        <w:rPr>
+          <w:rFonts w:hint="eastAsia"/>
+          <w:lang w:val="en-US" w:eastAsia="zh-CN"/>
+        </w:rPr>
+      </w:pPr>
+    </w:p>
+    <w:p>
+      <w:pPr>
+        <w:jc w:val="left"/>
+        <w:rPr>
+          <w:rFonts w:hint="eastAsia"/>
+          <w:lang w:val="en-US" w:eastAsia="zh-CN"/>
+        </w:rPr>
+      </w:pPr>
+      <w:r>
+        <w:rPr>
+          <w:rFonts w:hint="eastAsia"/>
+          <w:lang w:val="en-US" w:eastAsia="zh-CN"/>
+        </w:rPr>
+        <w:t>不算太大的屋舍内，一床一桌，简单的陈设。</w:t>
+      </w:r>
+    </w:p>
+    <w:p>
+      <w:pPr>
+        <w:jc w:val="left"/>
+        <w:rPr>
+          <w:rFonts w:hint="eastAsia"/>
+          <w:lang w:val="en-US" w:eastAsia="zh-CN"/>
+        </w:rPr>
+      </w:pPr>
+      <w:r>
+        <w:rPr>
+          <w:rFonts w:hint="eastAsia"/>
+          <w:lang w:val="en-US" w:eastAsia="zh-CN"/>
+        </w:rPr>
+        <w:t>“华医师，小儿的病况如何了？”</w:t>
+      </w:r>
+    </w:p>
+    <w:p>
+      <w:pPr>
+        <w:jc w:val="left"/>
+        <w:rPr>
+          <w:rFonts w:hint="eastAsia"/>
+          <w:lang w:val="en-US" w:eastAsia="zh-CN"/>
+        </w:rPr>
+      </w:pPr>
+      <w:r>
+        <w:rPr>
+          <w:rFonts w:hint="eastAsia"/>
+          <w:lang w:val="en-US" w:eastAsia="zh-CN"/>
+        </w:rPr>
+        <w:t>伊卓站于坐在床边的中年男子身后，身体前倾，看着躺着床上昏迷不醒的少年，轻轻问道。</w:t>
+      </w:r>
+    </w:p>
+    <w:p>
+      <w:pPr>
+        <w:jc w:val="left"/>
+        <w:rPr>
+          <w:rFonts w:hint="eastAsia"/>
+          <w:lang w:val="en-US" w:eastAsia="zh-CN"/>
+        </w:rPr>
+      </w:pPr>
+      <w:r>
+        <w:rPr>
+          <w:rFonts w:hint="eastAsia"/>
+          <w:lang w:val="en-US" w:eastAsia="zh-CN"/>
+        </w:rPr>
+        <w:t>“放心，令郎已无大碍，片刻就会醒来。”</w:t>
+      </w:r>
+    </w:p>
+    <w:p>
+      <w:pPr>
+        <w:jc w:val="left"/>
+        <w:rPr>
+          <w:rFonts w:hint="eastAsia"/>
+          <w:lang w:val="en-US" w:eastAsia="zh-CN"/>
+        </w:rPr>
+      </w:pPr>
+      <w:r>
+        <w:rPr>
+          <w:rFonts w:hint="eastAsia"/>
+          <w:lang w:val="en-US" w:eastAsia="zh-CN"/>
+        </w:rPr>
+        <w:t>坐在床边的男子答道。</w:t>
+      </w:r>
+    </w:p>
+    <w:p>
+      <w:pPr>
+        <w:jc w:val="left"/>
+        <w:rPr>
+          <w:rFonts w:hint="eastAsia"/>
+          <w:lang w:val="en-US" w:eastAsia="zh-CN"/>
+        </w:rPr>
+      </w:pPr>
+    </w:p>
+    <w:p>
+      <w:pPr>
+        <w:jc w:val="left"/>
+        <w:rPr>
+          <w:rFonts w:hint="eastAsia"/>
+          <w:lang w:val="en-US" w:eastAsia="zh-CN"/>
+        </w:rPr>
+      </w:pPr>
+      <w:r>
+        <w:rPr>
+          <w:rFonts w:hint="eastAsia"/>
+          <w:lang w:val="en-US" w:eastAsia="zh-CN"/>
+        </w:rPr>
+        <w:t>少年缓缓睁开双眼，模糊的看到了一张慈祥的脸庞，正面带微笑的看着自己，转动了一下眼珠，看到另一张熟悉而又焦急的脸庞后，终于松了一口气，唤了一声：</w:t>
+      </w:r>
+    </w:p>
+    <w:p>
+      <w:pPr>
+        <w:jc w:val="left"/>
+        <w:rPr>
+          <w:rFonts w:hint="eastAsia"/>
+          <w:lang w:val="en-US" w:eastAsia="zh-CN"/>
+        </w:rPr>
+      </w:pPr>
+      <w:r>
+        <w:rPr>
+          <w:rFonts w:hint="eastAsia"/>
+          <w:lang w:val="en-US" w:eastAsia="zh-CN"/>
+        </w:rPr>
+        <w:t>“阿爹。”</w:t>
+      </w:r>
+    </w:p>
+    <w:p>
+      <w:pPr>
+        <w:jc w:val="left"/>
+        <w:rPr>
+          <w:rFonts w:hint="eastAsia"/>
+          <w:lang w:val="en-US" w:eastAsia="zh-CN"/>
+        </w:rPr>
+      </w:pPr>
+      <w:r>
+        <w:rPr>
+          <w:rFonts w:hint="eastAsia"/>
+          <w:lang w:val="en-US" w:eastAsia="zh-CN"/>
+        </w:rPr>
+        <w:t>“小天，你醒啦，身体还觉得有什么异样么？”</w:t>
+      </w:r>
+    </w:p>
+    <w:p>
+      <w:pPr>
+        <w:jc w:val="left"/>
+        <w:rPr>
+          <w:rFonts w:hint="eastAsia"/>
+          <w:lang w:val="en-US" w:eastAsia="zh-CN"/>
+        </w:rPr>
+      </w:pPr>
+      <w:r>
+        <w:rPr>
+          <w:rFonts w:hint="eastAsia"/>
+          <w:lang w:val="en-US" w:eastAsia="zh-CN"/>
+        </w:rPr>
+        <w:t>伊卓看到床上的少年醒来，顿时愁眉展开，急切的问道。</w:t>
+      </w:r>
+    </w:p>
+    <w:p>
+      <w:pPr>
+        <w:jc w:val="left"/>
+        <w:rPr>
+          <w:rFonts w:hint="eastAsia"/>
+          <w:lang w:val="en-US" w:eastAsia="zh-CN"/>
+        </w:rPr>
+      </w:pPr>
+      <w:r>
+        <w:rPr>
+          <w:rFonts w:hint="eastAsia"/>
+          <w:lang w:val="en-US" w:eastAsia="zh-CN"/>
+        </w:rPr>
+        <w:t>“我很好，阿爹。”</w:t>
+      </w:r>
+    </w:p>
+    <w:p>
+      <w:pPr>
+        <w:jc w:val="left"/>
+        <w:rPr>
+          <w:rFonts w:hint="eastAsia"/>
+          <w:lang w:val="en-US" w:eastAsia="zh-CN"/>
+        </w:rPr>
+      </w:pPr>
+      <w:r>
+        <w:rPr>
+          <w:rFonts w:hint="eastAsia"/>
+          <w:lang w:val="en-US" w:eastAsia="zh-CN"/>
+        </w:rPr>
+        <w:t>少年答道，声音还有些许的微弱。</w:t>
+      </w:r>
+    </w:p>
+    <w:p>
+      <w:pPr>
+        <w:jc w:val="left"/>
+        <w:rPr>
+          <w:rFonts w:hint="eastAsia"/>
+          <w:lang w:val="en-US" w:eastAsia="zh-CN"/>
+        </w:rPr>
+      </w:pPr>
+      <w:r>
+        <w:rPr>
+          <w:rFonts w:hint="eastAsia"/>
+          <w:lang w:val="en-US" w:eastAsia="zh-CN"/>
+        </w:rPr>
+        <w:t>“既然令郎已醒，我也可回医馆了。”</w:t>
+      </w:r>
+    </w:p>
+    <w:p>
+      <w:pPr>
+        <w:jc w:val="left"/>
+        <w:rPr>
+          <w:rFonts w:hint="eastAsia"/>
+          <w:lang w:val="en-US" w:eastAsia="zh-CN"/>
+        </w:rPr>
+      </w:pPr>
+      <w:r>
+        <w:rPr>
+          <w:rFonts w:hint="eastAsia"/>
+          <w:lang w:val="en-US" w:eastAsia="zh-CN"/>
+        </w:rPr>
+        <w:t>床边的男子起身朝说着，便朝屋外走去。</w:t>
+      </w:r>
+    </w:p>
+    <w:p>
+      <w:pPr>
+        <w:jc w:val="left"/>
+        <w:rPr>
+          <w:rFonts w:hint="eastAsia"/>
+          <w:lang w:val="en-US" w:eastAsia="zh-CN"/>
+        </w:rPr>
+      </w:pPr>
+      <w:r>
+        <w:rPr>
+          <w:rFonts w:hint="eastAsia"/>
+          <w:lang w:val="en-US" w:eastAsia="zh-CN"/>
+        </w:rPr>
+        <w:t>伊卓闪身让出男子后，自己忙坐在床边，摸着少年的额头说道：</w:t>
+      </w:r>
+    </w:p>
+    <w:p>
+      <w:pPr>
+        <w:jc w:val="left"/>
+        <w:rPr>
+          <w:rFonts w:hint="eastAsia"/>
+          <w:lang w:val="en-US" w:eastAsia="zh-CN"/>
+        </w:rPr>
+      </w:pPr>
+      <w:r>
+        <w:rPr>
+          <w:rFonts w:hint="eastAsia"/>
+          <w:lang w:val="en-US" w:eastAsia="zh-CN"/>
+        </w:rPr>
+        <w:t>“没事就好，没事就好。”</w:t>
+      </w:r>
+    </w:p>
+    <w:p>
+      <w:pPr>
+        <w:jc w:val="left"/>
+        <w:rPr>
+          <w:rFonts w:hint="eastAsia"/>
+          <w:lang w:val="en-US" w:eastAsia="zh-CN"/>
+        </w:rPr>
+      </w:pPr>
+      <w:r>
+        <w:rPr>
+          <w:rFonts w:hint="eastAsia"/>
+          <w:lang w:val="en-US" w:eastAsia="zh-CN"/>
+        </w:rPr>
+        <w:t>“阿爹，我刚刚做了一个好奇怪的梦，梦里有两个一黑一白的人在打架。但他们却长的一模一样。”</w:t>
+      </w:r>
+    </w:p>
+    <w:p>
+      <w:pPr>
+        <w:jc w:val="left"/>
+        <w:rPr>
+          <w:rFonts w:hint="eastAsia"/>
+          <w:lang w:val="en-US" w:eastAsia="zh-CN"/>
+        </w:rPr>
+      </w:pPr>
+      <w:r>
+        <w:rPr>
+          <w:rFonts w:hint="eastAsia"/>
+          <w:lang w:val="en-US" w:eastAsia="zh-CN"/>
+        </w:rPr>
+        <w:t>“是吗，那梦里他们都是怎么打的呢？”</w:t>
+      </w:r>
+    </w:p>
+    <w:p>
+      <w:pPr>
+        <w:jc w:val="left"/>
+        <w:rPr>
+          <w:rFonts w:hint="eastAsia"/>
+          <w:lang w:val="en-US" w:eastAsia="zh-CN"/>
+        </w:rPr>
+      </w:pPr>
+      <w:r>
+        <w:rPr>
+          <w:rFonts w:hint="eastAsia"/>
+          <w:lang w:val="en-US" w:eastAsia="zh-CN"/>
+        </w:rPr>
+        <w:t>伊卓亲昵的捏着少年的脸蛋，笑着问道。</w:t>
+      </w:r>
+    </w:p>
+    <w:p>
+      <w:pPr>
+        <w:jc w:val="left"/>
+        <w:rPr>
+          <w:rFonts w:hint="eastAsia"/>
+          <w:lang w:val="en-US" w:eastAsia="zh-CN"/>
+        </w:rPr>
+      </w:pPr>
+      <w:r>
+        <w:rPr>
+          <w:rFonts w:hint="eastAsia"/>
+          <w:lang w:val="en-US" w:eastAsia="zh-CN"/>
+        </w:rPr>
+        <w:t>“咳咳，伊先生！”</w:t>
+      </w:r>
+    </w:p>
+    <w:p>
+      <w:pPr>
+        <w:jc w:val="left"/>
+        <w:rPr>
+          <w:rFonts w:hint="eastAsia"/>
+          <w:lang w:val="en-US" w:eastAsia="zh-CN"/>
+        </w:rPr>
+      </w:pPr>
+      <w:r>
+        <w:rPr>
+          <w:rFonts w:hint="eastAsia"/>
+          <w:lang w:val="en-US" w:eastAsia="zh-CN"/>
+        </w:rPr>
+        <w:t>屋门外的男子干咳了两声，冲着伊卓招了招手，示意其到自己身边来。</w:t>
+      </w:r>
+    </w:p>
+    <w:p>
+      <w:pPr>
+        <w:jc w:val="left"/>
+        <w:rPr>
+          <w:rFonts w:hint="eastAsia"/>
+          <w:lang w:val="en-US" w:eastAsia="zh-CN"/>
+        </w:rPr>
+      </w:pPr>
+      <w:r>
+        <w:rPr>
+          <w:rFonts w:hint="eastAsia"/>
+          <w:lang w:val="en-US" w:eastAsia="zh-CN"/>
+        </w:rPr>
+        <w:t>“噢！”</w:t>
+      </w:r>
+    </w:p>
+    <w:p>
+      <w:pPr>
+        <w:jc w:val="left"/>
+        <w:rPr>
+          <w:rFonts w:hint="eastAsia"/>
+          <w:lang w:val="en-US" w:eastAsia="zh-CN"/>
+        </w:rPr>
+      </w:pPr>
+      <w:r>
+        <w:rPr>
+          <w:rFonts w:hint="eastAsia"/>
+          <w:lang w:val="en-US" w:eastAsia="zh-CN"/>
+        </w:rPr>
+        <w:t>伊卓见对方在叫自己过去，方才回过神来，以为对方在索要医钱，从床边站起来，有些尴尬的笑了笑。在身上的几个衣兜里翻了个遍，才摸出一个银币来。顿时脸色憋的有些发红，毕恭毕敬的双手托着还有些温热的银币，堆着笑脸说道：</w:t>
+      </w:r>
+    </w:p>
+    <w:p>
+      <w:pPr>
+        <w:jc w:val="left"/>
+        <w:rPr>
+          <w:rFonts w:hint="eastAsia"/>
+          <w:lang w:val="en-US" w:eastAsia="zh-CN"/>
+        </w:rPr>
+      </w:pPr>
+      <w:r>
+        <w:rPr>
+          <w:rFonts w:hint="eastAsia"/>
+          <w:lang w:val="en-US" w:eastAsia="zh-CN"/>
+        </w:rPr>
+        <w:t>“华医师，您的医术真高明，这才一会儿就讲小儿的病治愈了，只是我这医钱。。。呵呵。。。还没来得及凑齐。”</w:t>
+      </w:r>
+    </w:p>
+    <w:p>
+      <w:pPr>
+        <w:jc w:val="left"/>
+        <w:rPr>
+          <w:rFonts w:hint="eastAsia"/>
+          <w:lang w:val="en-US" w:eastAsia="zh-CN"/>
+        </w:rPr>
+      </w:pPr>
+      <w:r>
+        <w:rPr>
+          <w:rFonts w:hint="eastAsia"/>
+          <w:lang w:val="en-US" w:eastAsia="zh-CN"/>
+        </w:rPr>
+        <w:t>“哎伊先生，你把我华林想成什么人了。”</w:t>
+      </w:r>
+    </w:p>
+    <w:p>
+      <w:pPr>
+        <w:jc w:val="left"/>
+        <w:rPr>
+          <w:rFonts w:hint="eastAsia"/>
+          <w:lang w:val="en-US" w:eastAsia="zh-CN"/>
+        </w:rPr>
+      </w:pPr>
+      <w:r>
+        <w:rPr>
+          <w:rFonts w:hint="eastAsia"/>
+          <w:lang w:val="en-US" w:eastAsia="zh-CN"/>
+        </w:rPr>
+        <w:t>男子将伊卓的摊开的双手合上，并没有取其中的银币。而后从药包里拿出一枚银色的小针，说道：</w:t>
+      </w:r>
+    </w:p>
+    <w:p>
+      <w:pPr>
+        <w:jc w:val="left"/>
+        <w:rPr>
+          <w:rFonts w:hint="eastAsia"/>
+          <w:lang w:val="en-US" w:eastAsia="zh-CN"/>
+        </w:rPr>
+      </w:pPr>
+      <w:r>
+        <w:rPr>
+          <w:rFonts w:hint="eastAsia"/>
+          <w:lang w:val="en-US" w:eastAsia="zh-CN"/>
+        </w:rPr>
+        <w:t>“不知是谁将这枚小针插在了令郎的后脑勺上，才至其气血拥堵，昏厥过去。”</w:t>
+      </w:r>
+    </w:p>
+    <w:p>
+      <w:pPr>
+        <w:jc w:val="left"/>
+        <w:rPr>
+          <w:rFonts w:hint="eastAsia"/>
+          <w:lang w:val="en-US" w:eastAsia="zh-CN"/>
+        </w:rPr>
+      </w:pPr>
+      <w:r>
+        <w:rPr>
+          <w:rFonts w:hint="eastAsia"/>
+          <w:lang w:val="en-US" w:eastAsia="zh-CN"/>
+        </w:rPr>
+        <w:t>伊卓将那细小的银针捏在手里，放在眼前，眯着眼睛盯着银针发呆，仿佛勾起了许久以前的往事。</w:t>
+      </w:r>
+    </w:p>
+    <w:p>
+      <w:pPr>
+        <w:jc w:val="left"/>
+        <w:rPr>
+          <w:rFonts w:hint="eastAsia"/>
+          <w:lang w:val="en-US" w:eastAsia="zh-CN"/>
+        </w:rPr>
+      </w:pPr>
+      <w:r>
+        <w:rPr>
+          <w:rFonts w:hint="eastAsia"/>
+          <w:lang w:val="en-US" w:eastAsia="zh-CN"/>
+        </w:rPr>
+        <w:t>对面那叫华林的医师</w:t>
+      </w:r>
+      <w:bookmarkStart w:id="5" w:name="_GoBack"/>
+      <w:bookmarkEnd w:id="5"/>
+      <w:r>
+        <w:rPr>
+          <w:rFonts w:hint="eastAsia"/>
+          <w:lang w:val="en-US" w:eastAsia="zh-CN"/>
+        </w:rPr>
+        <w:t>又说道：</w:t>
+      </w:r>
+    </w:p>
+    <w:p>
+      <w:pPr>
+        <w:jc w:val="left"/>
+        <w:rPr>
+          <w:rFonts w:hint="eastAsia"/>
+          <w:lang w:val="en-US" w:eastAsia="zh-CN"/>
+        </w:rPr>
+      </w:pPr>
+      <w:r>
+        <w:rPr>
+          <w:rFonts w:hint="eastAsia"/>
+          <w:lang w:val="en-US" w:eastAsia="zh-CN"/>
+        </w:rPr>
+        <w:t>“伊先生，令郎的金丹，您可曾查验过？”</w:t>
+      </w:r>
+    </w:p>
+    <w:p>
+      <w:pPr>
+        <w:jc w:val="left"/>
+        <w:rPr>
+          <w:rFonts w:hint="eastAsia"/>
+          <w:lang w:val="en-US" w:eastAsia="zh-CN"/>
+        </w:rPr>
+      </w:pPr>
+    </w:p>
+    <w:p>
+      <w:pPr>
+        <w:jc w:val="left"/>
+        <w:rPr>
+          <w:rFonts w:hint="eastAsia"/>
+          <w:lang w:val="en-US" w:eastAsia="zh-CN"/>
+        </w:rPr>
+      </w:pPr>
+    </w:p>
+    <w:p>
+      <w:pPr>
+        <w:jc w:val="left"/>
+        <w:rPr>
+          <w:rFonts w:hint="eastAsia"/>
+          <w:lang w:val="en-US" w:eastAsia="zh-CN"/>
+        </w:rPr>
+      </w:pPr>
+    </w:p>
+    <w:p>
+      <w:pPr>
+        <w:ind w:firstLineChars="0"/>
+        <w:jc w:val="left"/>
+        <w:rPr>
+          <w:rFonts w:hint="eastAsia"/>
+          <w:lang w:val="en-US" w:eastAsia="zh-CN"/>
+        </w:rPr>
+      </w:pPr>
+    </w:p>
+    <w:p>
+      <w:pPr>
+        <w:jc w:val="left"/>
+        <w:rPr>
+          <w:rFonts w:hint="eastAsia"/>
+          <w:lang w:val="en-US" w:eastAsia="zh-CN"/>
+        </w:rPr>
+      </w:pPr>
+    </w:p>
+    <w:p>
+      <w:pPr>
+        <w:jc w:val="left"/>
+        <w:rPr>
+          <w:rFonts w:hint="eastAsia"/>
+          <w:lang w:val="en-US" w:eastAsia="zh-CN"/>
+        </w:rPr>
+      </w:pPr>
+    </w:p>
+    <w:p>
+      <w:pPr>
+        <w:jc w:val="left"/>
+        <w:rPr>
+          <w:rFonts w:hint="eastAsia"/>
+          <w:lang w:val="en-US" w:eastAsia="zh-CN"/>
+        </w:rPr>
+      </w:pPr>
+    </w:p>
+    <w:p>
+      <w:pPr>
+        <w:jc w:val="left"/>
+        <w:rPr>
+          <w:rFonts w:hint="eastAsia"/>
+          <w:lang w:val="en-US" w:eastAsia="zh-CN"/>
+        </w:rPr>
+      </w:pPr>
+    </w:p>
+    <w:p>
+      <w:pPr>
+        <w:jc w:val="left"/>
+        <w:rPr>
+          <w:rFonts w:hint="eastAsia"/>
+          <w:lang w:val="en-US" w:eastAsia="zh-CN"/>
+        </w:rPr>
+      </w:pPr>
+    </w:p>
+    <w:p>
+      <w:pPr>
+        <w:jc w:val="left"/>
+        <w:rPr>
+          <w:rFonts w:hint="eastAsia"/>
+          <w:lang w:val="en-US" w:eastAsia="zh-CN"/>
+        </w:rPr>
+      </w:pPr>
+    </w:p>
+    <w:p>
+      <w:pPr>
+        <w:jc w:val="left"/>
+        <w:rPr>
+          <w:rFonts w:hint="eastAsia"/>
+          <w:lang w:val="en-US" w:eastAsia="zh-CN"/>
+        </w:rPr>
+      </w:pPr>
+    </w:p>
+    <w:p>
+      <w:pPr>
+        <w:jc w:val="left"/>
+        <w:rPr>
+          <w:rFonts w:hint="eastAsia"/>
+          <w:lang w:val="en-US" w:eastAsia="zh-CN"/>
+        </w:rPr>
+      </w:pPr>
+    </w:p>
+    <w:p>
+      <w:pPr>
+        <w:jc w:val="left"/>
+        <w:rPr>
+          <w:rFonts w:hint="eastAsia"/>
+          <w:lang w:val="en-US" w:eastAsia="zh-CN"/>
+        </w:rPr>
+      </w:pPr>
+    </w:p>
+    <w:p>
+      <w:pPr>
+        <w:jc w:val="left"/>
+        <w:rPr>
+          <w:rFonts w:hint="eastAsia"/>
+          <w:lang w:val="en-US" w:eastAsia="zh-CN"/>
+        </w:rPr>
+      </w:pPr>
+    </w:p>
+    <w:p>
+      <w:pPr>
+        <w:jc w:val="left"/>
+        <w:rPr>
+          <w:rFonts w:hint="eastAsia"/>
+          <w:lang w:val="en-US" w:eastAsia="zh-CN"/>
+        </w:rPr>
+      </w:pPr>
+    </w:p>
+    <w:p>
+      <w:pPr>
+        <w:jc w:val="left"/>
+        <w:rPr>
+          <w:rFonts w:hint="eastAsia"/>
+          <w:lang w:val="en-US" w:eastAsia="zh-CN"/>
+        </w:rPr>
+      </w:pPr>
+    </w:p>
+    <w:p>
+      <w:pPr>
+        <w:jc w:val="left"/>
+        <w:rPr>
+          <w:rFonts w:hint="eastAsia"/>
+          <w:lang w:val="en-US" w:eastAsia="zh-CN"/>
+        </w:rPr>
+      </w:pPr>
+    </w:p>
+    <w:p>
+      <w:pPr>
+        <w:jc w:val="left"/>
+        <w:rPr>
+          <w:rFonts w:hint="eastAsia"/>
+          <w:lang w:val="en-US" w:eastAsia="zh-CN"/>
+        </w:rPr>
+      </w:pPr>
+    </w:p>
+    <w:p>
+      <w:pPr>
+        <w:jc w:val="left"/>
+        <w:rPr>
+          <w:rFonts w:hint="eastAsia"/>
+          <w:lang w:val="en-US" w:eastAsia="zh-CN"/>
+        </w:rPr>
+      </w:pPr>
     </w:p>
     <w:p>
       <w:pPr>
@@ -2358,7 +3283,7 @@
     <w:lsdException w:unhideWhenUsed="0" w:uiPriority="0" w:semiHidden="0" w:name="Normal Indent"/>
     <w:lsdException w:unhideWhenUsed="0" w:uiPriority="0" w:semiHidden="0" w:name="footnote text"/>
     <w:lsdException w:unhideWhenUsed="0" w:uiPriority="0" w:semiHidden="0" w:name="annotation text"/>
-    <w:lsdException w:unhideWhenUsed="0" w:uiPriority="0" w:semiHidden="0" w:name="header"/>
+    <w:lsdException w:qFormat="1" w:unhideWhenUsed="0" w:uiPriority="0" w:semiHidden="0" w:name="header"/>
     <w:lsdException w:qFormat="1" w:unhideWhenUsed="0" w:uiPriority="0" w:semiHidden="0" w:name="footer"/>
     <w:lsdException w:unhideWhenUsed="0" w:uiPriority="0" w:semiHidden="0" w:name="index heading"/>
     <w:lsdException w:qFormat="1" w:uiPriority="0" w:name="caption"/>
@@ -2672,6 +3597,7 @@
   <w:style w:type="paragraph" w:styleId="5">
     <w:name w:val="header"/>
     <w:basedOn w:val="1"/>
+    <w:qFormat/>
     <w:uiPriority w:val="0"/>
     <w:pPr>
       <w:pBdr>

--- a/灵邪/第一卷/第一卷.docx
+++ b/灵邪/第一卷/第一卷.docx
@@ -49,7 +49,7 @@
           <w:szCs w:val="24"/>
           <w:lang w:val="en-US" w:eastAsia="zh-CN" w:bidi="ar-SA"/>
         </w:rPr>
-        <w:id w:val="147452566"/>
+        <w:id w:val="147452128"/>
         <w:docPartObj>
           <w:docPartGallery w:val="Table of Contents"/>
           <w:docPartUnique/>
@@ -58,10 +58,8 @@
       <w:sdtEndPr>
         <w:rPr>
           <w:rFonts w:asciiTheme="minorHAnsi" w:hAnsiTheme="minorHAnsi" w:eastAsiaTheme="minorEastAsia" w:cstheme="minorBidi"/>
-          <w:kern w:val="2"/>
           <w:sz w:val="20"/>
           <w:szCs w:val="20"/>
-          <w:lang w:val="en-US" w:eastAsia="zh-CN" w:bidi="ar-SA"/>
         </w:rPr>
       </w:sdtEndPr>
       <w:sdtContent>
@@ -71,7 +69,7 @@
             <w:ind w:left="0" w:leftChars="0" w:right="0" w:rightChars="0" w:firstLine="0" w:firstLineChars="0"/>
             <w:jc w:val="center"/>
           </w:pPr>
-          <w:bookmarkStart w:id="0" w:name="_Toc8653_WPSOffice_Type1"/>
+          <w:bookmarkStart w:id="0" w:name="_Toc29308_WPSOffice_Type1"/>
           <w:r>
             <w:rPr>
               <w:rFonts w:ascii="宋体" w:hAnsi="宋体" w:eastAsia="宋体"/>
@@ -91,7 +89,7 @@
             <w:fldChar w:fldCharType="begin"/>
           </w:r>
           <w:r>
-            <w:instrText xml:space="preserve"> HYPERLINK \l _Toc17551_WPSOffice_Level1 </w:instrText>
+            <w:instrText xml:space="preserve"> HYPERLINK \l _Toc15717_WPSOffice_Level1 </w:instrText>
           </w:r>
           <w:r>
             <w:fldChar w:fldCharType="separate"/>
@@ -105,9 +103,9 @@
                 <w:szCs w:val="24"/>
                 <w:lang w:val="en-US" w:eastAsia="zh-CN" w:bidi="ar-SA"/>
               </w:rPr>
-              <w:id w:val="147452566"/>
+              <w:id w:val="147452128"/>
               <w:placeholder>
-                <w:docPart w:val="{7bcb8b0c-ff51-40ab-9a95-55699fbebc15}"/>
+                <w:docPart w:val="{306ee4f1-3aee-45e3-9e6b-07d89744ade3}"/>
               </w:placeholder>
             </w:sdtPr>
             <w:sdtEndPr>
@@ -124,14 +122,14 @@
                 <w:rPr>
                   <w:rFonts w:hint="eastAsia" w:ascii="Times New Roman" w:hAnsi="Times New Roman" w:eastAsia="微软雅黑" w:cstheme="minorBidi"/>
                 </w:rPr>
-                <w:t>第一章 观战</w:t>
+                <w:t>第一章 决战</w:t>
               </w:r>
             </w:sdtContent>
           </w:sdt>
           <w:r>
             <w:tab/>
           </w:r>
-          <w:bookmarkStart w:id="1" w:name="_Toc17551_WPSOffice_Level1Page"/>
+          <w:bookmarkStart w:id="1" w:name="_Toc15717_WPSOffice_Level1Page"/>
           <w:r>
             <w:t>1</w:t>
           </w:r>
@@ -151,7 +149,7 @@
             <w:fldChar w:fldCharType="begin"/>
           </w:r>
           <w:r>
-            <w:instrText xml:space="preserve"> HYPERLINK \l _Toc8653_WPSOffice_Level1 </w:instrText>
+            <w:instrText xml:space="preserve"> HYPERLINK \l _Toc29308_WPSOffice_Level1 </w:instrText>
           </w:r>
           <w:r>
             <w:fldChar w:fldCharType="separate"/>
@@ -165,9 +163,9 @@
                 <w:szCs w:val="24"/>
                 <w:lang w:val="en-US" w:eastAsia="zh-CN" w:bidi="ar-SA"/>
               </w:rPr>
-              <w:id w:val="147452566"/>
+              <w:id w:val="147452128"/>
               <w:placeholder>
-                <w:docPart w:val="{6d7a74d5-5645-4c61-b835-59b3eb533de0}"/>
+                <w:docPart w:val="{b03c6f2a-e87f-46c2-9fc7-d19475b3ec16}"/>
               </w:placeholder>
             </w:sdtPr>
             <w:sdtEndPr>
@@ -184,14 +182,14 @@
                 <w:rPr>
                   <w:rFonts w:hint="eastAsia" w:ascii="Times New Roman" w:hAnsi="Times New Roman" w:eastAsia="微软雅黑" w:cstheme="minorBidi"/>
                 </w:rPr>
-                <w:t>第二章 玄丹</w:t>
+                <w:t>第二章 苏醒</w:t>
               </w:r>
             </w:sdtContent>
           </w:sdt>
           <w:r>
             <w:tab/>
           </w:r>
-          <w:bookmarkStart w:id="2" w:name="_Toc8653_WPSOffice_Level1Page"/>
+          <w:bookmarkStart w:id="2" w:name="_Toc29308_WPSOffice_Level1Page"/>
           <w:r>
             <w:t>7</w:t>
           </w:r>
@@ -199,6 +197,66 @@
           <w:r>
             <w:fldChar w:fldCharType="end"/>
           </w:r>
+        </w:p>
+        <w:p>
+          <w:pPr>
+            <w:pStyle w:val="8"/>
+            <w:tabs>
+              <w:tab w:val="right" w:leader="dot" w:pos="8306"/>
+            </w:tabs>
+          </w:pPr>
+          <w:r>
+            <w:fldChar w:fldCharType="begin"/>
+          </w:r>
+          <w:r>
+            <w:instrText xml:space="preserve"> HYPERLINK \l _Toc28303_WPSOffice_Level1 </w:instrText>
+          </w:r>
+          <w:r>
+            <w:fldChar w:fldCharType="separate"/>
+          </w:r>
+          <w:sdt>
+            <w:sdtPr>
+              <w:rPr>
+                <w:rFonts w:ascii="Times New Roman" w:hAnsi="Times New Roman" w:eastAsia="微软雅黑" w:cstheme="minorBidi"/>
+                <w:kern w:val="2"/>
+                <w:sz w:val="24"/>
+                <w:szCs w:val="24"/>
+                <w:lang w:val="en-US" w:eastAsia="zh-CN" w:bidi="ar-SA"/>
+              </w:rPr>
+              <w:id w:val="147452128"/>
+              <w:placeholder>
+                <w:docPart w:val="{686c7f03-90b7-4e8f-822d-6b21bc2fa31e}"/>
+              </w:placeholder>
+            </w:sdtPr>
+            <w:sdtEndPr>
+              <w:rPr>
+                <w:rFonts w:ascii="Times New Roman" w:hAnsi="Times New Roman" w:eastAsia="微软雅黑" w:cstheme="minorBidi"/>
+                <w:kern w:val="2"/>
+                <w:sz w:val="24"/>
+                <w:szCs w:val="24"/>
+                <w:lang w:val="en-US" w:eastAsia="zh-CN" w:bidi="ar-SA"/>
+              </w:rPr>
+            </w:sdtEndPr>
+            <w:sdtContent>
+              <w:r>
+                <w:rPr>
+                  <w:rFonts w:hint="eastAsia" w:ascii="Times New Roman" w:hAnsi="Times New Roman" w:eastAsia="微软雅黑" w:cstheme="minorBidi"/>
+                </w:rPr>
+                <w:t>第三章 玄丹</w:t>
+              </w:r>
+            </w:sdtContent>
+          </w:sdt>
+          <w:r>
+            <w:tab/>
+          </w:r>
+          <w:bookmarkStart w:id="3" w:name="_Toc28303_WPSOffice_Level1Page"/>
+          <w:r>
+            <w:t>14</w:t>
+          </w:r>
+          <w:bookmarkEnd w:id="3"/>
+          <w:r>
+            <w:fldChar w:fldCharType="end"/>
+          </w:r>
           <w:bookmarkEnd w:id="0"/>
         </w:p>
       </w:sdtContent>
@@ -239,8 +297,8 @@
           <w:lang w:val="en-US" w:eastAsia="zh-CN"/>
         </w:rPr>
       </w:pPr>
-      <w:bookmarkStart w:id="3" w:name="_Toc17551_WPSOffice_Level1"/>
       <w:bookmarkStart w:id="4" w:name="_Toc20661_WPSOffice_Level1"/>
+      <w:bookmarkStart w:id="5" w:name="_Toc15717_WPSOffice_Level1"/>
       <w:r>
         <w:rPr>
           <w:rFonts w:hint="eastAsia"/>
@@ -248,8 +306,8 @@
         </w:rPr>
         <w:t>决战</w:t>
       </w:r>
-      <w:bookmarkEnd w:id="3"/>
       <w:bookmarkEnd w:id="4"/>
+      <w:bookmarkEnd w:id="5"/>
     </w:p>
     <w:p>
       <w:pPr>
@@ -1383,6 +1441,7 @@
           <w:lang w:val="en-US" w:eastAsia="zh-CN"/>
         </w:rPr>
       </w:pPr>
+      <w:bookmarkStart w:id="6" w:name="_Toc29308_WPSOffice_Level1"/>
       <w:r>
         <w:rPr>
           <w:rFonts w:hint="eastAsia"/>
@@ -1390,6 +1449,7 @@
         </w:rPr>
         <w:t>苏醒</w:t>
       </w:r>
+      <w:bookmarkEnd w:id="6"/>
     </w:p>
     <w:p>
       <w:pPr>
@@ -2142,6 +2202,143 @@
           <w:rFonts w:hint="eastAsia"/>
           <w:lang w:val="en-US" w:eastAsia="zh-CN"/>
         </w:rPr>
+        <w:t>一处略显破败的庭院里，不算太大的屋舍内，一床一桌，简单的陈设。</w:t>
+      </w:r>
+    </w:p>
+    <w:p>
+      <w:pPr>
+        <w:jc w:val="left"/>
+        <w:rPr>
+          <w:rFonts w:hint="eastAsia"/>
+          <w:lang w:val="en-US" w:eastAsia="zh-CN"/>
+        </w:rPr>
+      </w:pPr>
+      <w:r>
+        <w:rPr>
+          <w:rFonts w:hint="eastAsia"/>
+          <w:lang w:val="en-US" w:eastAsia="zh-CN"/>
+        </w:rPr>
+        <w:t>“华医师，小儿的病况如何了？”</w:t>
+      </w:r>
+    </w:p>
+    <w:p>
+      <w:pPr>
+        <w:jc w:val="left"/>
+        <w:rPr>
+          <w:rFonts w:hint="eastAsia"/>
+          <w:lang w:val="en-US" w:eastAsia="zh-CN"/>
+        </w:rPr>
+      </w:pPr>
+      <w:r>
+        <w:rPr>
+          <w:rFonts w:hint="eastAsia"/>
+          <w:lang w:val="en-US" w:eastAsia="zh-CN"/>
+        </w:rPr>
+        <w:t>伊卓站于坐在床边的中年男子身后，身体前倾，看着躺在床上昏迷不醒的少年，轻轻问道。</w:t>
+      </w:r>
+    </w:p>
+    <w:p>
+      <w:pPr>
+        <w:jc w:val="left"/>
+        <w:rPr>
+          <w:rFonts w:hint="eastAsia"/>
+          <w:lang w:val="en-US" w:eastAsia="zh-CN"/>
+        </w:rPr>
+      </w:pPr>
+      <w:r>
+        <w:rPr>
+          <w:rFonts w:hint="eastAsia"/>
+          <w:lang w:val="en-US" w:eastAsia="zh-CN"/>
+        </w:rPr>
+        <w:t>“放心，令郎只是后脑处被谁用钝器击伤，导致气血拥堵，阻住血脉，所以才昏厥过去，我将灵力注入其体内，帮其打通血脉即可醒来。”</w:t>
+      </w:r>
+    </w:p>
+    <w:p>
+      <w:pPr>
+        <w:jc w:val="left"/>
+        <w:rPr>
+          <w:rFonts w:hint="eastAsia"/>
+          <w:lang w:val="en-US" w:eastAsia="zh-CN"/>
+        </w:rPr>
+      </w:pPr>
+      <w:r>
+        <w:rPr>
+          <w:rFonts w:hint="eastAsia"/>
+          <w:lang w:val="en-US" w:eastAsia="zh-CN"/>
+        </w:rPr>
+        <w:t>坐在床边的男子说着，便将手搭在少年的后脑处，微闭上眼，将灵力缓缓注入。</w:t>
+      </w:r>
+    </w:p>
+    <w:p>
+      <w:pPr>
+        <w:jc w:val="left"/>
+        <w:rPr>
+          <w:rFonts w:hint="eastAsia"/>
+          <w:lang w:val="en-US" w:eastAsia="zh-CN"/>
+        </w:rPr>
+      </w:pPr>
+      <w:r>
+        <w:rPr>
+          <w:rFonts w:hint="eastAsia"/>
+          <w:lang w:val="en-US" w:eastAsia="zh-CN"/>
+        </w:rPr>
+        <w:t>“咦！”</w:t>
+      </w:r>
+    </w:p>
+    <w:p>
+      <w:pPr>
+        <w:jc w:val="left"/>
+        <w:rPr>
+          <w:rFonts w:hint="eastAsia"/>
+          <w:lang w:val="en-US" w:eastAsia="zh-CN"/>
+        </w:rPr>
+      </w:pPr>
+      <w:r>
+        <w:rPr>
+          <w:rFonts w:hint="eastAsia"/>
+          <w:lang w:val="en-US" w:eastAsia="zh-CN"/>
+        </w:rPr>
+        <w:t>男子轻咦一声，脸上也多了几分惊讶，手上却开始不断轻轻拍打这少年的后脑勺。</w:t>
+      </w:r>
+    </w:p>
+    <w:p>
+      <w:pPr>
+        <w:jc w:val="left"/>
+        <w:rPr>
+          <w:rFonts w:hint="eastAsia"/>
+          <w:lang w:val="en-US" w:eastAsia="zh-CN"/>
+        </w:rPr>
+      </w:pPr>
+      <w:r>
+        <w:rPr>
+          <w:rFonts w:hint="eastAsia"/>
+          <w:lang w:val="en-US" w:eastAsia="zh-CN"/>
+        </w:rPr>
+        <w:t>伊卓见华医师拍打少年的力气虽不算大，但没拍几下那医师竟已是大汗淋漓，衣服也浸湿了大半，看来也是耗费了不少灵力。心中不免担心起来。</w:t>
+      </w:r>
+    </w:p>
+    <w:p>
+      <w:pPr>
+        <w:jc w:val="left"/>
+        <w:rPr>
+          <w:rFonts w:hint="eastAsia"/>
+          <w:lang w:val="en-US" w:eastAsia="zh-CN"/>
+        </w:rPr>
+      </w:pPr>
+    </w:p>
+    <w:p>
+      <w:pPr>
+        <w:jc w:val="left"/>
+        <w:rPr>
+          <w:rFonts w:hint="eastAsia"/>
+          <w:lang w:val="en-US" w:eastAsia="zh-CN"/>
+        </w:rPr>
+      </w:pPr>
+      <w:r>
+        <w:rPr>
+          <w:rFonts w:hint="eastAsia"/>
+          <w:lang w:val="en-US" w:eastAsia="zh-CN"/>
+        </w:rPr>
         <w:t>无边无际的黑，仿佛是这里唯一的色调，不知过了多久，少年停止了尖叫与挣扎，环顾四周，感觉身体依然在下坠。便又开始了。一番折腾后，忽然觉得好像有人在身后轻轻的拍打着自己的脑袋，转过头去看，除了一片漆黑，根本瞧不出任何端倪。</w:t>
       </w:r>
     </w:p>
@@ -2185,110 +2382,12 @@
           <w:lang w:val="en-US" w:eastAsia="zh-CN"/>
         </w:rPr>
       </w:pPr>
-    </w:p>
-    <w:p>
-      <w:pPr>
-        <w:jc w:val="left"/>
-        <w:rPr>
-          <w:rFonts w:hint="eastAsia"/>
-          <w:lang w:val="en-US" w:eastAsia="zh-CN"/>
-        </w:rPr>
-      </w:pPr>
-      <w:r>
-        <w:rPr>
-          <w:rFonts w:hint="eastAsia"/>
-          <w:lang w:val="en-US" w:eastAsia="zh-CN"/>
-        </w:rPr>
-        <w:t>不算太大的屋舍内，一床一桌，简单的陈设。</w:t>
-      </w:r>
-    </w:p>
-    <w:p>
-      <w:pPr>
-        <w:jc w:val="left"/>
-        <w:rPr>
-          <w:rFonts w:hint="eastAsia"/>
-          <w:lang w:val="en-US" w:eastAsia="zh-CN"/>
-        </w:rPr>
-      </w:pPr>
-      <w:r>
-        <w:rPr>
-          <w:rFonts w:hint="eastAsia"/>
-          <w:lang w:val="en-US" w:eastAsia="zh-CN"/>
-        </w:rPr>
-        <w:t>“华医师，小儿的病况如何了？”</w:t>
-      </w:r>
-    </w:p>
-    <w:p>
-      <w:pPr>
-        <w:jc w:val="left"/>
-        <w:rPr>
-          <w:rFonts w:hint="eastAsia"/>
-          <w:lang w:val="en-US" w:eastAsia="zh-CN"/>
-        </w:rPr>
-      </w:pPr>
-      <w:r>
-        <w:rPr>
-          <w:rFonts w:hint="eastAsia"/>
-          <w:lang w:val="en-US" w:eastAsia="zh-CN"/>
-        </w:rPr>
-        <w:t>伊卓站于坐在床边的中年男子身后，身体前倾，看着躺着床上昏迷不醒的少年，轻轻问道。</w:t>
-      </w:r>
-    </w:p>
-    <w:p>
-      <w:pPr>
-        <w:jc w:val="left"/>
-        <w:rPr>
-          <w:rFonts w:hint="eastAsia"/>
-          <w:lang w:val="en-US" w:eastAsia="zh-CN"/>
-        </w:rPr>
-      </w:pPr>
-      <w:r>
-        <w:rPr>
-          <w:rFonts w:hint="eastAsia"/>
-          <w:lang w:val="en-US" w:eastAsia="zh-CN"/>
-        </w:rPr>
-        <w:t>“放心，令郎已无大碍，片刻就会醒来。”</w:t>
-      </w:r>
-    </w:p>
-    <w:p>
-      <w:pPr>
-        <w:jc w:val="left"/>
-        <w:rPr>
-          <w:rFonts w:hint="eastAsia"/>
-          <w:lang w:val="en-US" w:eastAsia="zh-CN"/>
-        </w:rPr>
-      </w:pPr>
-      <w:r>
-        <w:rPr>
-          <w:rFonts w:hint="eastAsia"/>
-          <w:lang w:val="en-US" w:eastAsia="zh-CN"/>
-        </w:rPr>
-        <w:t>坐在床边的男子答道。</w:t>
-      </w:r>
-    </w:p>
-    <w:p>
-      <w:pPr>
-        <w:jc w:val="left"/>
-        <w:rPr>
-          <w:rFonts w:hint="eastAsia"/>
-          <w:lang w:val="en-US" w:eastAsia="zh-CN"/>
-        </w:rPr>
-      </w:pPr>
-    </w:p>
-    <w:p>
-      <w:pPr>
-        <w:jc w:val="left"/>
-        <w:rPr>
-          <w:rFonts w:hint="eastAsia"/>
-          <w:lang w:val="en-US" w:eastAsia="zh-CN"/>
-        </w:rPr>
-      </w:pPr>
-      <w:r>
-        <w:rPr>
-          <w:rFonts w:hint="eastAsia"/>
-          <w:lang w:val="en-US" w:eastAsia="zh-CN"/>
-        </w:rPr>
-        <w:t>少年缓缓睁开双眼，模糊的看到了一张慈祥的脸庞，正面带微笑的看着自己，转动了一下眼珠，看到另一张熟悉而又焦急的脸庞后，终于松了一口气，唤了一声：</w:t>
+      <w:r>
+        <w:rPr>
+          <w:rFonts w:hint="eastAsia"/>
+          <w:lang w:val="en-US" w:eastAsia="zh-CN"/>
+        </w:rPr>
+        <w:t>少年，模糊的看到了一张慈祥的脸庞，正面带微笑的看着自己，转动了一下眼珠，又看到另一张熟悉而又焦急的脸庞后，终于松了一口气，唤了一声：</w:t>
       </w:r>
     </w:p>
     <w:p>
@@ -2608,69 +2707,877 @@
           <w:rFonts w:hint="eastAsia"/>
           <w:lang w:val="en-US" w:eastAsia="zh-CN"/>
         </w:rPr>
-        <w:t>“不知是谁将这枚小针插在了令郎的后脑勺上，才至其气血拥堵，昏厥过去。”</w:t>
-      </w:r>
-    </w:p>
-    <w:p>
-      <w:pPr>
-        <w:jc w:val="left"/>
-        <w:rPr>
-          <w:rFonts w:hint="eastAsia"/>
-          <w:lang w:val="en-US" w:eastAsia="zh-CN"/>
-        </w:rPr>
-      </w:pPr>
-      <w:r>
-        <w:rPr>
-          <w:rFonts w:hint="eastAsia"/>
-          <w:lang w:val="en-US" w:eastAsia="zh-CN"/>
-        </w:rPr>
-        <w:t>伊卓将那细小的银针捏在手里，放在眼前，眯着眼睛盯着银针发呆，仿佛勾起了许久以前的往事。</w:t>
-      </w:r>
-    </w:p>
-    <w:p>
-      <w:pPr>
-        <w:jc w:val="left"/>
-        <w:rPr>
-          <w:rFonts w:hint="eastAsia"/>
-          <w:lang w:val="en-US" w:eastAsia="zh-CN"/>
-        </w:rPr>
-      </w:pPr>
-      <w:r>
-        <w:rPr>
-          <w:rFonts w:hint="eastAsia"/>
-          <w:lang w:val="en-US" w:eastAsia="zh-CN"/>
-        </w:rPr>
-        <w:t>对面那叫华林的医师</w:t>
-      </w:r>
-      <w:bookmarkStart w:id="5" w:name="_GoBack"/>
-      <w:bookmarkEnd w:id="5"/>
-      <w:r>
-        <w:rPr>
-          <w:rFonts w:hint="eastAsia"/>
-          <w:lang w:val="en-US" w:eastAsia="zh-CN"/>
-        </w:rPr>
-        <w:t>又说道：</w:t>
-      </w:r>
-    </w:p>
-    <w:p>
-      <w:pPr>
-        <w:jc w:val="left"/>
-        <w:rPr>
-          <w:rFonts w:hint="eastAsia"/>
-          <w:lang w:val="en-US" w:eastAsia="zh-CN"/>
-        </w:rPr>
-      </w:pPr>
-      <w:r>
-        <w:rPr>
-          <w:rFonts w:hint="eastAsia"/>
-          <w:lang w:val="en-US" w:eastAsia="zh-CN"/>
-        </w:rPr>
-        <w:t>“伊先生，令郎的金丹，您可曾查验过？”</w:t>
-      </w:r>
-    </w:p>
-    <w:p>
-      <w:pPr>
-        <w:jc w:val="left"/>
+        <w:t>“适才，正是这枚小针插在了令郎的后脑勺上，才至其气血拥堵，昏厥过去。”</w:t>
+      </w:r>
+    </w:p>
+    <w:p>
+      <w:pPr>
+        <w:jc w:val="left"/>
+        <w:rPr>
+          <w:rFonts w:hint="eastAsia"/>
+          <w:lang w:val="en-US" w:eastAsia="zh-CN"/>
+        </w:rPr>
+      </w:pPr>
+      <w:r>
+        <w:rPr>
+          <w:rFonts w:hint="eastAsia"/>
+          <w:lang w:val="en-US" w:eastAsia="zh-CN"/>
+        </w:rPr>
+        <w:t>伊卓将那细小的银针捏在手里，放在眼前，眯着眼睛盯着银针，像是勾起了许久以前的往事一般，小声呢喃道：</w:t>
+      </w:r>
+    </w:p>
+    <w:p>
+      <w:pPr>
+        <w:jc w:val="left"/>
+        <w:rPr>
+          <w:rFonts w:hint="eastAsia"/>
+          <w:lang w:val="en-US" w:eastAsia="zh-CN"/>
+        </w:rPr>
+      </w:pPr>
+      <w:r>
+        <w:rPr>
+          <w:rFonts w:hint="eastAsia"/>
+          <w:lang w:val="en-US" w:eastAsia="zh-CN"/>
+        </w:rPr>
+        <w:t>“追魂跗骨！”</w:t>
+      </w:r>
+    </w:p>
+    <w:p>
+      <w:pPr>
+        <w:jc w:val="left"/>
+        <w:rPr>
+          <w:rFonts w:hint="eastAsia"/>
+          <w:lang w:val="en-US" w:eastAsia="zh-CN"/>
+        </w:rPr>
+      </w:pPr>
+      <w:r>
+        <w:rPr>
+          <w:rFonts w:hint="eastAsia"/>
+          <w:lang w:val="en-US" w:eastAsia="zh-CN"/>
+        </w:rPr>
+        <w:t>对面那叫华林的医师似乎没有听见，问道：</w:t>
+      </w:r>
+    </w:p>
+    <w:p>
+      <w:pPr>
+        <w:jc w:val="left"/>
+        <w:rPr>
+          <w:rFonts w:hint="eastAsia"/>
+          <w:lang w:val="en-US" w:eastAsia="zh-CN"/>
+        </w:rPr>
+      </w:pPr>
+      <w:r>
+        <w:rPr>
+          <w:rFonts w:hint="eastAsia"/>
+          <w:lang w:val="en-US" w:eastAsia="zh-CN"/>
+        </w:rPr>
+        <w:t>“伊先生知道这银针的来历？”</w:t>
+      </w:r>
+    </w:p>
+    <w:p>
+      <w:pPr>
+        <w:jc w:val="left"/>
+        <w:rPr>
+          <w:rFonts w:hint="eastAsia"/>
+          <w:lang w:val="en-US" w:eastAsia="zh-CN"/>
+        </w:rPr>
+      </w:pPr>
+      <w:r>
+        <w:rPr>
+          <w:rFonts w:hint="eastAsia"/>
+          <w:lang w:val="en-US" w:eastAsia="zh-CN"/>
+        </w:rPr>
+        <w:t>“噢，不知道，不知道！”</w:t>
+      </w:r>
+    </w:p>
+    <w:p>
+      <w:pPr>
+        <w:jc w:val="left"/>
+        <w:rPr>
+          <w:rFonts w:hint="eastAsia"/>
+          <w:lang w:val="en-US" w:eastAsia="zh-CN"/>
+        </w:rPr>
+      </w:pPr>
+      <w:r>
+        <w:rPr>
+          <w:rFonts w:hint="eastAsia"/>
+          <w:lang w:val="en-US" w:eastAsia="zh-CN"/>
+        </w:rPr>
+        <w:t>伊卓忙将银针藏在衣袖中，连连摇头，接着伸出右手引着院外的方向说道：</w:t>
+      </w:r>
+    </w:p>
+    <w:p>
+      <w:pPr>
+        <w:jc w:val="left"/>
+        <w:rPr>
+          <w:rFonts w:hint="eastAsia"/>
+          <w:lang w:val="en-US" w:eastAsia="zh-CN"/>
+        </w:rPr>
+      </w:pPr>
+      <w:r>
+        <w:rPr>
+          <w:rFonts w:hint="eastAsia"/>
+          <w:lang w:val="en-US" w:eastAsia="zh-CN"/>
+        </w:rPr>
+        <w:t>“华医师您辛苦了，我送您回医馆吧！”</w:t>
+      </w:r>
+    </w:p>
+    <w:p>
+      <w:pPr>
+        <w:jc w:val="left"/>
+        <w:rPr>
+          <w:rFonts w:hint="eastAsia"/>
+          <w:lang w:val="en-US" w:eastAsia="zh-CN"/>
+        </w:rPr>
+      </w:pPr>
+      <w:r>
+        <w:rPr>
+          <w:rFonts w:hint="eastAsia"/>
+          <w:lang w:val="en-US" w:eastAsia="zh-CN"/>
+        </w:rPr>
+        <w:t>“嗯，也好，那孩子也需要休息一会儿。”</w:t>
+      </w:r>
+    </w:p>
+    <w:p>
+      <w:pPr>
+        <w:jc w:val="left"/>
+        <w:rPr>
+          <w:rFonts w:hint="eastAsia"/>
+          <w:lang w:val="en-US" w:eastAsia="zh-CN"/>
+        </w:rPr>
+      </w:pPr>
+      <w:r>
+        <w:rPr>
+          <w:rFonts w:hint="eastAsia"/>
+          <w:lang w:val="en-US" w:eastAsia="zh-CN"/>
+        </w:rPr>
+        <w:t>华林说着，便与伊卓一起朝院外走去，又边走边说道：</w:t>
+      </w:r>
+    </w:p>
+    <w:p>
+      <w:pPr>
+        <w:jc w:val="left"/>
+        <w:rPr>
+          <w:rFonts w:hint="eastAsia"/>
+          <w:lang w:val="en-US" w:eastAsia="zh-CN"/>
+        </w:rPr>
+      </w:pPr>
+      <w:r>
+        <w:rPr>
+          <w:rFonts w:hint="eastAsia"/>
+          <w:lang w:val="en-US" w:eastAsia="zh-CN"/>
+        </w:rPr>
+        <w:t>“不过这针插的手法倒有些诡异，整好点在孩子脑后的风府穴上，而且在针上附了不少灵力。想要不伤着孩子将针拔出，确实不是我那帮徒弟能做到的，我也是耗费了大半灵力才取出来这银针。”</w:t>
+      </w:r>
+    </w:p>
+    <w:p>
+      <w:pPr>
+        <w:jc w:val="left"/>
+        <w:rPr>
+          <w:rFonts w:hint="eastAsia"/>
+          <w:lang w:val="en-US" w:eastAsia="zh-CN"/>
+        </w:rPr>
+      </w:pPr>
+      <w:r>
+        <w:rPr>
+          <w:rFonts w:hint="eastAsia"/>
+          <w:lang w:val="en-US" w:eastAsia="zh-CN"/>
+        </w:rPr>
+        <w:t>伊卓没有答话，好像完全没有听见一般，机械的迈着步子一步步往前走着，眼神呆滞，像是在思索些什么事情。</w:t>
+      </w:r>
+    </w:p>
+    <w:p>
+      <w:pPr>
+        <w:jc w:val="left"/>
+        <w:rPr>
+          <w:rFonts w:hint="eastAsia"/>
+          <w:lang w:val="en-US" w:eastAsia="zh-CN"/>
+        </w:rPr>
+      </w:pPr>
+      <w:r>
+        <w:rPr>
+          <w:rFonts w:hint="eastAsia"/>
+          <w:lang w:val="en-US" w:eastAsia="zh-CN"/>
+        </w:rPr>
+        <w:t>华林见状，也未在意。只讪笑着摇了摇头。</w:t>
+      </w:r>
+    </w:p>
+    <w:p>
+      <w:pPr>
+        <w:jc w:val="left"/>
+        <w:rPr>
+          <w:rFonts w:hint="eastAsia"/>
+          <w:lang w:val="en-US" w:eastAsia="zh-CN"/>
+        </w:rPr>
+      </w:pPr>
+      <w:r>
+        <w:rPr>
+          <w:rFonts w:hint="eastAsia"/>
+          <w:lang w:val="en-US" w:eastAsia="zh-CN"/>
+        </w:rPr>
+        <w:t>两人出了院落，华林突然拉住伊卓，停下了脚步。</w:t>
+      </w:r>
+    </w:p>
+    <w:p>
+      <w:pPr>
+        <w:jc w:val="left"/>
+        <w:rPr>
+          <w:rFonts w:hint="eastAsia"/>
+          <w:lang w:val="en-US" w:eastAsia="zh-CN"/>
+        </w:rPr>
+      </w:pPr>
+      <w:r>
+        <w:rPr>
+          <w:rFonts w:hint="eastAsia"/>
+          <w:lang w:val="en-US" w:eastAsia="zh-CN"/>
+        </w:rPr>
+        <w:t>“怎么了华医师？”</w:t>
+      </w:r>
+    </w:p>
+    <w:p>
+      <w:pPr>
+        <w:jc w:val="left"/>
+        <w:rPr>
+          <w:rFonts w:hint="eastAsia"/>
+          <w:lang w:val="en-US" w:eastAsia="zh-CN"/>
+        </w:rPr>
+      </w:pPr>
+      <w:r>
+        <w:rPr>
+          <w:rFonts w:hint="eastAsia"/>
+          <w:lang w:val="en-US" w:eastAsia="zh-CN"/>
+        </w:rPr>
+        <w:t>伊卓不解问道？</w:t>
+      </w:r>
+    </w:p>
+    <w:p>
+      <w:pPr>
+        <w:jc w:val="left"/>
+        <w:rPr>
+          <w:rFonts w:hint="eastAsia"/>
+          <w:lang w:val="en-US" w:eastAsia="zh-CN"/>
+        </w:rPr>
+      </w:pPr>
+      <w:r>
+        <w:rPr>
+          <w:rFonts w:hint="eastAsia"/>
+          <w:lang w:val="en-US" w:eastAsia="zh-CN"/>
+        </w:rPr>
+        <w:t>“方才我与令郎瞧病时，还发现了一件更为诡异的事情，令郎的金丹有些异样，不知伊先生是否有所察觉？”</w:t>
+      </w:r>
+    </w:p>
+    <w:p>
+      <w:pPr>
+        <w:jc w:val="left"/>
+        <w:rPr>
+          <w:rFonts w:hint="eastAsia"/>
+          <w:lang w:val="en-US" w:eastAsia="zh-CN"/>
+        </w:rPr>
+      </w:pPr>
+      <w:r>
+        <w:rPr>
+          <w:rFonts w:hint="eastAsia"/>
+          <w:lang w:val="en-US" w:eastAsia="zh-CN"/>
+        </w:rPr>
+        <w:br w:type="page"/>
+      </w:r>
+    </w:p>
+    <w:p>
+      <w:pPr>
+        <w:pStyle w:val="3"/>
+        <w:numPr>
+          <w:ilvl w:val="0"/>
+          <w:numId w:val="1"/>
+        </w:numPr>
+        <w:ind w:left="0" w:leftChars="0" w:firstLine="0" w:firstLineChars="0"/>
+        <w:rPr>
+          <w:rFonts w:hint="eastAsia"/>
+          <w:lang w:val="en-US" w:eastAsia="zh-CN"/>
+        </w:rPr>
+      </w:pPr>
+      <w:bookmarkStart w:id="7" w:name="_Toc28303_WPSOffice_Level1"/>
+      <w:r>
+        <w:rPr>
+          <w:rFonts w:hint="eastAsia"/>
+          <w:lang w:val="en-US" w:eastAsia="zh-CN"/>
+        </w:rPr>
+        <w:t>玄丹</w:t>
+      </w:r>
+      <w:bookmarkEnd w:id="7"/>
+    </w:p>
+    <w:p>
+      <w:pPr>
+        <w:numPr>
+          <w:ilvl w:val="0"/>
+          <w:numId w:val="0"/>
+        </w:numPr>
+        <w:ind w:leftChars="0"/>
+        <w:rPr>
+          <w:rFonts w:hint="eastAsia"/>
+          <w:lang w:val="en-US" w:eastAsia="zh-CN"/>
+        </w:rPr>
+      </w:pPr>
+      <w:r>
+        <w:rPr>
+          <w:rFonts w:hint="eastAsia"/>
+          <w:lang w:val="en-US" w:eastAsia="zh-CN"/>
+        </w:rPr>
+        <w:t>“华医师，早在十五年前，我的金丹就已被人毁去，修为尽失，早就无法查看别人的金丹了。”</w:t>
+      </w:r>
+    </w:p>
+    <w:p>
+      <w:pPr>
+        <w:numPr>
+          <w:numId w:val="0"/>
+        </w:numPr>
+        <w:ind w:leftChars="0"/>
+        <w:rPr>
+          <w:rFonts w:hint="eastAsia"/>
+          <w:lang w:val="en-US" w:eastAsia="zh-CN"/>
+        </w:rPr>
+      </w:pPr>
+      <w:r>
+        <w:rPr>
+          <w:rFonts w:hint="eastAsia"/>
+          <w:lang w:val="en-US" w:eastAsia="zh-CN"/>
+        </w:rPr>
+        <w:t>伊卓听到华林这么一问，脸色不禁又难看起来。无奈的说道。</w:t>
+      </w:r>
+    </w:p>
+    <w:p>
+      <w:pPr>
+        <w:numPr>
+          <w:numId w:val="0"/>
+        </w:numPr>
+        <w:ind w:leftChars="0"/>
+        <w:rPr>
+          <w:rFonts w:hint="eastAsia"/>
+          <w:lang w:val="en-US" w:eastAsia="zh-CN"/>
+        </w:rPr>
+      </w:pPr>
+      <w:r>
+        <w:rPr>
+          <w:rFonts w:hint="eastAsia"/>
+          <w:lang w:val="en-US" w:eastAsia="zh-CN"/>
+        </w:rPr>
+        <w:t>“什么？”</w:t>
+      </w:r>
+    </w:p>
+    <w:p>
+      <w:pPr>
+        <w:numPr>
+          <w:numId w:val="0"/>
+        </w:numPr>
+        <w:ind w:leftChars="0"/>
+        <w:rPr>
+          <w:rFonts w:hint="eastAsia"/>
+          <w:lang w:val="en-US" w:eastAsia="zh-CN"/>
+        </w:rPr>
+      </w:pPr>
+      <w:r>
+        <w:rPr>
+          <w:rFonts w:hint="eastAsia"/>
+          <w:lang w:val="en-US" w:eastAsia="zh-CN"/>
+        </w:rPr>
+        <w:t>华林被惊的差点儿没有站住。停下了脚步想了想后，恍然大悟似的说道：</w:t>
+      </w:r>
+    </w:p>
+    <w:p>
+      <w:pPr>
+        <w:numPr>
+          <w:numId w:val="0"/>
+        </w:numPr>
+        <w:ind w:leftChars="0"/>
+        <w:rPr>
+          <w:rFonts w:hint="eastAsia"/>
+          <w:lang w:val="en-US" w:eastAsia="zh-CN"/>
+        </w:rPr>
+      </w:pPr>
+      <w:r>
+        <w:rPr>
+          <w:rFonts w:hint="eastAsia"/>
+          <w:lang w:val="en-US" w:eastAsia="zh-CN"/>
+        </w:rPr>
+        <w:t>“难怪，当年声名显赫的阑城伊家会落魄到如今的地步。”</w:t>
+      </w:r>
+    </w:p>
+    <w:p>
+      <w:pPr>
+        <w:numPr>
+          <w:numId w:val="0"/>
+        </w:numPr>
+        <w:ind w:leftChars="0"/>
+        <w:rPr>
+          <w:rFonts w:hint="eastAsia"/>
+          <w:lang w:val="en-US" w:eastAsia="zh-CN"/>
+        </w:rPr>
+      </w:pPr>
+      <w:r>
+        <w:rPr>
+          <w:rFonts w:hint="eastAsia"/>
+          <w:lang w:val="en-US" w:eastAsia="zh-CN"/>
+        </w:rPr>
+        <w:t>“哎，都是些陈年旧事了，何必再提。”</w:t>
+      </w:r>
+    </w:p>
+    <w:p>
+      <w:pPr>
+        <w:numPr>
+          <w:numId w:val="0"/>
+        </w:numPr>
+        <w:ind w:leftChars="0"/>
+        <w:rPr>
+          <w:rFonts w:hint="eastAsia"/>
+          <w:lang w:val="en-US" w:eastAsia="zh-CN"/>
+        </w:rPr>
+      </w:pPr>
+      <w:r>
+        <w:rPr>
+          <w:rFonts w:hint="eastAsia"/>
+          <w:lang w:val="en-US" w:eastAsia="zh-CN"/>
+        </w:rPr>
+        <w:t>伊卓拍了下华林的手臂，边往前走，边又说道：</w:t>
+      </w:r>
+    </w:p>
+    <w:p>
+      <w:pPr>
+        <w:numPr>
+          <w:numId w:val="0"/>
+        </w:numPr>
+        <w:ind w:leftChars="0"/>
+        <w:rPr>
+          <w:rFonts w:hint="eastAsia"/>
+          <w:lang w:val="en-US" w:eastAsia="zh-CN"/>
+        </w:rPr>
+      </w:pPr>
+      <w:r>
+        <w:rPr>
+          <w:rFonts w:hint="eastAsia"/>
+          <w:lang w:val="en-US" w:eastAsia="zh-CN"/>
+        </w:rPr>
+        <w:t>“小儿既然能凝出金丹，说明达到了成为灵师的先天要求，可这金丹，不都是一样的吗？”</w:t>
+      </w:r>
+    </w:p>
+    <w:p>
+      <w:pPr>
+        <w:numPr>
+          <w:numId w:val="0"/>
+        </w:numPr>
+        <w:ind w:leftChars="0"/>
+        <w:rPr>
+          <w:rFonts w:hint="eastAsia"/>
+          <w:lang w:val="en-US" w:eastAsia="zh-CN"/>
+        </w:rPr>
+      </w:pPr>
+      <w:r>
+        <w:rPr>
+          <w:rFonts w:hint="eastAsia"/>
+          <w:lang w:val="en-US" w:eastAsia="zh-CN"/>
+        </w:rPr>
+        <w:t>“的确是，我们所有灵师的金丹，自然都是金黄之色，可令郎的金丹，却是黑色的。这种异样的金丹，我也是前所未见。”</w:t>
+      </w:r>
+    </w:p>
+    <w:p>
+      <w:pPr>
+        <w:numPr>
+          <w:numId w:val="0"/>
+        </w:numPr>
+        <w:ind w:leftChars="0"/>
+        <w:rPr>
+          <w:rFonts w:hint="eastAsia"/>
+          <w:lang w:val="en-US" w:eastAsia="zh-CN"/>
+        </w:rPr>
+      </w:pPr>
+      <w:r>
+        <w:rPr>
+          <w:rFonts w:hint="eastAsia"/>
+          <w:lang w:val="en-US" w:eastAsia="zh-CN"/>
+        </w:rPr>
+        <w:t>华林也感觉到方才的失态，继续走着，说道。</w:t>
+      </w:r>
+    </w:p>
+    <w:p>
+      <w:pPr>
+        <w:numPr>
+          <w:numId w:val="0"/>
+        </w:numPr>
+        <w:ind w:leftChars="0"/>
+        <w:rPr>
+          <w:rFonts w:hint="eastAsia"/>
+          <w:lang w:val="en-US" w:eastAsia="zh-CN"/>
+        </w:rPr>
+      </w:pPr>
+      <w:r>
+        <w:rPr>
+          <w:rFonts w:hint="eastAsia"/>
+          <w:lang w:val="en-US" w:eastAsia="zh-CN"/>
+        </w:rPr>
+        <w:t>“有我们伊家的经历，我到希望他不能凝丹。”</w:t>
+      </w:r>
+    </w:p>
+    <w:p>
+      <w:pPr>
+        <w:numPr>
+          <w:numId w:val="0"/>
+        </w:numPr>
+        <w:ind w:leftChars="0"/>
+        <w:rPr>
+          <w:rFonts w:hint="eastAsia"/>
+          <w:lang w:val="en-US" w:eastAsia="zh-CN"/>
+        </w:rPr>
+      </w:pPr>
+      <w:r>
+        <w:rPr>
+          <w:rFonts w:hint="eastAsia"/>
+          <w:lang w:val="en-US" w:eastAsia="zh-CN"/>
+        </w:rPr>
+        <w:t>伊卓并未因为自己的儿子能凝出金丹而高兴，反而又略有伤感的说道：</w:t>
+      </w:r>
+    </w:p>
+    <w:p>
+      <w:pPr>
+        <w:numPr>
+          <w:numId w:val="0"/>
+        </w:numPr>
+        <w:ind w:leftChars="0"/>
+        <w:rPr>
+          <w:rFonts w:hint="eastAsia"/>
+          <w:lang w:val="en-US" w:eastAsia="zh-CN"/>
+        </w:rPr>
+      </w:pPr>
+      <w:r>
+        <w:rPr>
+          <w:rFonts w:hint="eastAsia"/>
+          <w:lang w:val="en-US" w:eastAsia="zh-CN"/>
+        </w:rPr>
+        <w:t>“灵师又有什么好，还不如那些不能凝丹的人，安安稳稳的过上一辈子。一旦有了金丹，人就会修习，而为那些虚无缥缈的目标，又会起了贪念，可到头来，又有几个人能达到那至尊无上的高度。整天想着如何算计别人，又防着不被别人算计，提心吊胆的过着日子，真的好累。”</w:t>
+      </w:r>
+    </w:p>
+    <w:p>
+      <w:pPr>
+        <w:numPr>
+          <w:numId w:val="0"/>
+        </w:numPr>
+        <w:ind w:leftChars="0"/>
+        <w:rPr>
+          <w:rFonts w:hint="eastAsia"/>
+          <w:lang w:val="en-US" w:eastAsia="zh-CN"/>
+        </w:rPr>
+      </w:pPr>
+      <w:r>
+        <w:rPr>
+          <w:rFonts w:hint="eastAsia"/>
+          <w:lang w:val="en-US" w:eastAsia="zh-CN"/>
+        </w:rPr>
+        <w:t>“呵呵，伊先生所说的有些片面了，至少在我们药盟，还是很和谐的。”</w:t>
+      </w:r>
+    </w:p>
+    <w:p>
+      <w:pPr>
+        <w:numPr>
+          <w:numId w:val="0"/>
+        </w:numPr>
+        <w:ind w:leftChars="0"/>
+        <w:rPr>
+          <w:rFonts w:hint="eastAsia"/>
+          <w:lang w:val="en-US" w:eastAsia="zh-CN"/>
+        </w:rPr>
+      </w:pPr>
+      <w:r>
+        <w:rPr>
+          <w:rFonts w:hint="eastAsia"/>
+          <w:lang w:val="en-US" w:eastAsia="zh-CN"/>
+        </w:rPr>
+        <w:t>华林笑了笑，说道。</w:t>
+      </w:r>
+    </w:p>
+    <w:p>
+      <w:pPr>
+        <w:numPr>
+          <w:numId w:val="0"/>
+        </w:numPr>
+        <w:ind w:leftChars="0"/>
+        <w:rPr>
+          <w:rFonts w:hint="eastAsia"/>
+          <w:lang w:val="en-US" w:eastAsia="zh-CN"/>
+        </w:rPr>
+      </w:pPr>
+      <w:r>
+        <w:rPr>
+          <w:rFonts w:hint="eastAsia"/>
+          <w:lang w:val="en-US" w:eastAsia="zh-CN"/>
+        </w:rPr>
+        <w:t>“不过，华医师，您说，他这黑色的金丹，对身体可有什么危害吗？”</w:t>
+      </w:r>
+    </w:p>
+    <w:p>
+      <w:pPr>
+        <w:numPr>
+          <w:numId w:val="0"/>
+        </w:numPr>
+        <w:ind w:leftChars="0"/>
+        <w:rPr>
+          <w:rFonts w:hint="eastAsia"/>
+          <w:lang w:val="en-US" w:eastAsia="zh-CN"/>
+        </w:rPr>
+      </w:pPr>
+      <w:r>
+        <w:rPr>
+          <w:rFonts w:hint="eastAsia"/>
+          <w:lang w:val="en-US" w:eastAsia="zh-CN"/>
+        </w:rPr>
+        <w:t>伊卓倒是关系自己儿子的身体，问道。</w:t>
+      </w:r>
+    </w:p>
+    <w:p>
+      <w:pPr>
+        <w:numPr>
+          <w:numId w:val="0"/>
+        </w:numPr>
+        <w:ind w:leftChars="0"/>
+        <w:rPr>
+          <w:rFonts w:hint="eastAsia"/>
+          <w:lang w:val="en-US" w:eastAsia="zh-CN"/>
+        </w:rPr>
+      </w:pPr>
+      <w:r>
+        <w:rPr>
+          <w:rFonts w:hint="eastAsia"/>
+          <w:lang w:val="en-US" w:eastAsia="zh-CN"/>
+        </w:rPr>
+        <w:t>“这黑色的金丹么？恕我直言，华某从未见过，也没听说过。所以也不知道这异色金丹能否修炼，至于以后会有什么后果嘛，那就更不知道了。”</w:t>
+      </w:r>
+    </w:p>
+    <w:p>
+      <w:pPr>
+        <w:numPr>
+          <w:numId w:val="0"/>
+        </w:numPr>
+        <w:ind w:leftChars="0"/>
+        <w:rPr>
+          <w:rFonts w:hint="eastAsia"/>
+          <w:lang w:val="en-US" w:eastAsia="zh-CN"/>
+        </w:rPr>
+      </w:pPr>
+      <w:r>
+        <w:rPr>
+          <w:rFonts w:hint="eastAsia"/>
+          <w:lang w:val="en-US" w:eastAsia="zh-CN"/>
+        </w:rPr>
+        <w:t>“那希望他以后还是别修炼的好，平安的过一辈子，我也就知足了，不要像我这样。”</w:t>
+      </w:r>
+    </w:p>
+    <w:p>
+      <w:pPr>
+        <w:numPr>
+          <w:numId w:val="0"/>
+        </w:numPr>
+        <w:ind w:leftChars="0"/>
+        <w:rPr>
+          <w:rFonts w:hint="eastAsia"/>
+          <w:lang w:val="en-US" w:eastAsia="zh-CN"/>
+        </w:rPr>
+      </w:pPr>
+      <w:r>
+        <w:rPr>
+          <w:rFonts w:hint="eastAsia"/>
+          <w:lang w:val="en-US" w:eastAsia="zh-CN"/>
+        </w:rPr>
+        <w:t>伊卓只是淡淡的说着，看似心中并未有太多的波澜。</w:t>
+      </w:r>
+    </w:p>
+    <w:p>
+      <w:pPr>
+        <w:numPr>
+          <w:numId w:val="0"/>
+        </w:numPr>
+        <w:ind w:leftChars="0"/>
+        <w:rPr>
+          <w:rFonts w:hint="eastAsia"/>
+          <w:lang w:val="en-US" w:eastAsia="zh-CN"/>
+        </w:rPr>
+      </w:pPr>
+      <w:r>
+        <w:rPr>
+          <w:rFonts w:hint="eastAsia"/>
+          <w:lang w:val="en-US" w:eastAsia="zh-CN"/>
+        </w:rPr>
+        <w:t>华林见伊卓的脚步有些蹒跚了，说道：</w:t>
+      </w:r>
+    </w:p>
+    <w:p>
+      <w:pPr>
+        <w:numPr>
+          <w:numId w:val="0"/>
+        </w:numPr>
+        <w:ind w:leftChars="0"/>
+        <w:rPr>
+          <w:rFonts w:hint="eastAsia"/>
+          <w:lang w:val="en-US" w:eastAsia="zh-CN"/>
+        </w:rPr>
+      </w:pPr>
+      <w:r>
+        <w:rPr>
+          <w:rFonts w:hint="eastAsia"/>
+          <w:lang w:val="en-US" w:eastAsia="zh-CN"/>
+        </w:rPr>
+        <w:t>“行了伊先生，就送到这儿吧，令郎还需要人照顾，我自己会医馆就可以了。”</w:t>
+      </w:r>
+    </w:p>
+    <w:p>
+      <w:pPr>
+        <w:numPr>
+          <w:numId w:val="0"/>
+        </w:numPr>
+        <w:ind w:leftChars="0"/>
+        <w:rPr>
+          <w:rFonts w:hint="eastAsia"/>
+          <w:lang w:val="en-US" w:eastAsia="zh-CN"/>
+        </w:rPr>
+      </w:pPr>
+      <w:r>
+        <w:rPr>
+          <w:rFonts w:hint="eastAsia"/>
+          <w:lang w:val="en-US" w:eastAsia="zh-CN"/>
+        </w:rPr>
+        <w:t>“嗯，也好。那华医师，我先回去看看小儿了。”</w:t>
+      </w:r>
+    </w:p>
+    <w:p>
+      <w:pPr>
+        <w:numPr>
+          <w:numId w:val="0"/>
+        </w:numPr>
+        <w:ind w:leftChars="0"/>
+        <w:rPr>
+          <w:rFonts w:hint="eastAsia"/>
+          <w:lang w:val="en-US" w:eastAsia="zh-CN"/>
+        </w:rPr>
+      </w:pPr>
+      <w:r>
+        <w:rPr>
+          <w:rFonts w:hint="eastAsia"/>
+          <w:lang w:val="en-US" w:eastAsia="zh-CN"/>
+        </w:rPr>
+        <w:t>伊卓拱手说道。</w:t>
+      </w:r>
+    </w:p>
+    <w:p>
+      <w:pPr>
+        <w:numPr>
+          <w:numId w:val="0"/>
+        </w:numPr>
+        <w:ind w:leftChars="0"/>
+        <w:rPr>
+          <w:rFonts w:hint="eastAsia"/>
+          <w:lang w:val="en-US" w:eastAsia="zh-CN"/>
+        </w:rPr>
+      </w:pPr>
+      <w:bookmarkStart w:id="8" w:name="_GoBack"/>
+      <w:bookmarkEnd w:id="8"/>
+    </w:p>
+    <w:p>
+      <w:pPr>
+        <w:numPr>
+          <w:numId w:val="0"/>
+        </w:numPr>
+        <w:ind w:leftChars="0"/>
+        <w:rPr>
+          <w:rFonts w:hint="eastAsia"/>
+          <w:lang w:val="en-US" w:eastAsia="zh-CN"/>
+        </w:rPr>
+      </w:pPr>
+    </w:p>
+    <w:p>
+      <w:pPr>
+        <w:numPr>
+          <w:numId w:val="0"/>
+        </w:numPr>
+        <w:ind w:leftChars="0"/>
+        <w:rPr>
+          <w:rFonts w:hint="eastAsia"/>
+          <w:lang w:val="en-US" w:eastAsia="zh-CN"/>
+        </w:rPr>
+      </w:pPr>
+    </w:p>
+    <w:p>
+      <w:pPr>
+        <w:numPr>
+          <w:numId w:val="0"/>
+        </w:numPr>
+        <w:ind w:leftChars="0"/>
+        <w:rPr>
+          <w:rFonts w:hint="eastAsia"/>
+          <w:lang w:val="en-US" w:eastAsia="zh-CN"/>
+        </w:rPr>
+      </w:pPr>
+    </w:p>
+    <w:p>
+      <w:pPr>
+        <w:numPr>
+          <w:numId w:val="0"/>
+        </w:numPr>
+        <w:ind w:leftChars="0"/>
+        <w:rPr>
+          <w:rFonts w:hint="eastAsia"/>
+          <w:lang w:val="en-US" w:eastAsia="zh-CN"/>
+        </w:rPr>
+      </w:pPr>
+    </w:p>
+    <w:p>
+      <w:pPr>
+        <w:numPr>
+          <w:numId w:val="0"/>
+        </w:numPr>
+        <w:ind w:leftChars="0"/>
+        <w:rPr>
+          <w:rFonts w:hint="eastAsia"/>
+          <w:lang w:val="en-US" w:eastAsia="zh-CN"/>
+        </w:rPr>
+      </w:pPr>
+    </w:p>
+    <w:p>
+      <w:pPr>
+        <w:numPr>
+          <w:numId w:val="0"/>
+        </w:numPr>
+        <w:ind w:leftChars="0"/>
+        <w:rPr>
+          <w:rFonts w:hint="eastAsia"/>
+          <w:lang w:val="en-US" w:eastAsia="zh-CN"/>
+        </w:rPr>
+      </w:pPr>
+    </w:p>
+    <w:p>
+      <w:pPr>
+        <w:numPr>
+          <w:numId w:val="0"/>
+        </w:numPr>
+        <w:ind w:leftChars="0"/>
+        <w:rPr>
+          <w:rFonts w:hint="eastAsia"/>
+          <w:lang w:val="en-US" w:eastAsia="zh-CN"/>
+        </w:rPr>
+      </w:pPr>
+    </w:p>
+    <w:p>
+      <w:pPr>
+        <w:numPr>
+          <w:numId w:val="0"/>
+        </w:numPr>
+        <w:ind w:leftChars="0"/>
+        <w:rPr>
+          <w:rFonts w:hint="eastAsia"/>
+          <w:lang w:val="en-US" w:eastAsia="zh-CN"/>
+        </w:rPr>
+      </w:pPr>
+    </w:p>
+    <w:p>
+      <w:pPr>
+        <w:numPr>
+          <w:numId w:val="0"/>
+        </w:numPr>
+        <w:ind w:leftChars="0"/>
         <w:rPr>
           <w:rFonts w:hint="eastAsia"/>
           <w:lang w:val="en-US" w:eastAsia="zh-CN"/>
@@ -3639,7 +4546,7 @@
   <w:docParts>
     <w:docPart>
       <w:docPartPr>
-        <w:name w:val="{7bcb8b0c-ff51-40ab-9a95-55699fbebc15}"/>
+        <w:name w:val="{306ee4f1-3aee-45e3-9e6b-07d89744ade3}"/>
         <w:style w:val=""/>
         <w:category>
           <w:name w:val="常规"/>
@@ -3652,7 +4559,7 @@
           <w:behavior w:val="content"/>
         </w:behaviors>
         <w:description w:val=""/>
-        <w:guid w:val="{7bcb8b0c-ff51-40ab-9a95-55699fbebc15}"/>
+        <w:guid w:val="{306ee4f1-3aee-45e3-9e6b-07d89744ade3}"/>
       </w:docPartPr>
       <w:docPartBody>
         <w:p>
@@ -3667,7 +4574,7 @@
     </w:docPart>
     <w:docPart>
       <w:docPartPr>
-        <w:name w:val="{6d7a74d5-5645-4c61-b835-59b3eb533de0}"/>
+        <w:name w:val="{b03c6f2a-e87f-46c2-9fc7-d19475b3ec16}"/>
         <w:style w:val=""/>
         <w:category>
           <w:name w:val="常规"/>
@@ -3680,7 +4587,35 @@
           <w:behavior w:val="content"/>
         </w:behaviors>
         <w:description w:val=""/>
-        <w:guid w:val="{6d7a74d5-5645-4c61-b835-59b3eb533de0}"/>
+        <w:guid w:val="{b03c6f2a-e87f-46c2-9fc7-d19475b3ec16}"/>
+      </w:docPartPr>
+      <w:docPartBody>
+        <w:p>
+          <w:r>
+            <w:rPr>
+              <w:color w:val="808080"/>
+            </w:rPr>
+            <w:t>单击此处输入文字。</w:t>
+          </w:r>
+        </w:p>
+      </w:docPartBody>
+    </w:docPart>
+    <w:docPart>
+      <w:docPartPr>
+        <w:name w:val="{686c7f03-90b7-4e8f-822d-6b21bc2fa31e}"/>
+        <w:style w:val=""/>
+        <w:category>
+          <w:name w:val="常规"/>
+          <w:gallery w:val="placeholder"/>
+        </w:category>
+        <w:types>
+          <w:type w:val="bbPlcHdr"/>
+        </w:types>
+        <w:behaviors>
+          <w:behavior w:val="content"/>
+        </w:behaviors>
+        <w:description w:val=""/>
+        <w:guid w:val="{686c7f03-90b7-4e8f-822d-6b21bc2fa31e}"/>
       </w:docPartPr>
       <w:docPartBody>
         <w:p>

--- a/灵邪/第一卷/第一卷.docx
+++ b/灵邪/第一卷/第一卷.docx
@@ -49,7 +49,7 @@
           <w:szCs w:val="24"/>
           <w:lang w:val="en-US" w:eastAsia="zh-CN" w:bidi="ar-SA"/>
         </w:rPr>
-        <w:id w:val="147452128"/>
+        <w:id w:val="147460264"/>
         <w:docPartObj>
           <w:docPartGallery w:val="Table of Contents"/>
           <w:docPartUnique/>
@@ -69,7 +69,9 @@
             <w:ind w:left="0" w:leftChars="0" w:right="0" w:rightChars="0" w:firstLine="0" w:firstLineChars="0"/>
             <w:jc w:val="center"/>
           </w:pPr>
-          <w:bookmarkStart w:id="0" w:name="_Toc29308_WPSOffice_Type1"/>
+          <w:bookmarkStart w:id="10" w:name="_GoBack"/>
+          <w:bookmarkEnd w:id="10"/>
+          <w:bookmarkStart w:id="0" w:name="_Toc17852_WPSOffice_Type1"/>
           <w:r>
             <w:rPr>
               <w:rFonts w:ascii="宋体" w:hAnsi="宋体" w:eastAsia="宋体"/>
@@ -89,7 +91,7 @@
             <w:fldChar w:fldCharType="begin"/>
           </w:r>
           <w:r>
-            <w:instrText xml:space="preserve"> HYPERLINK \l _Toc15717_WPSOffice_Level1 </w:instrText>
+            <w:instrText xml:space="preserve"> HYPERLINK \l _Toc7481_WPSOffice_Level1 </w:instrText>
           </w:r>
           <w:r>
             <w:fldChar w:fldCharType="separate"/>
@@ -103,9 +105,9 @@
                 <w:szCs w:val="24"/>
                 <w:lang w:val="en-US" w:eastAsia="zh-CN" w:bidi="ar-SA"/>
               </w:rPr>
-              <w:id w:val="147452128"/>
+              <w:id w:val="147460264"/>
               <w:placeholder>
-                <w:docPart w:val="{306ee4f1-3aee-45e3-9e6b-07d89744ade3}"/>
+                <w:docPart w:val="{fb11678f-5516-4950-9c74-cdd2c11c8776}"/>
               </w:placeholder>
             </w:sdtPr>
             <w:sdtEndPr>
@@ -122,14 +124,14 @@
                 <w:rPr>
                   <w:rFonts w:hint="eastAsia" w:ascii="Times New Roman" w:hAnsi="Times New Roman" w:eastAsia="微软雅黑" w:cstheme="minorBidi"/>
                 </w:rPr>
-                <w:t>第一章 决战</w:t>
+                <w:t>第一章 阴阳天决战</w:t>
               </w:r>
             </w:sdtContent>
           </w:sdt>
           <w:r>
             <w:tab/>
           </w:r>
-          <w:bookmarkStart w:id="1" w:name="_Toc15717_WPSOffice_Level1Page"/>
+          <w:bookmarkStart w:id="1" w:name="_Toc7481_WPSOffice_Level1Page"/>
           <w:r>
             <w:t>1</w:t>
           </w:r>
@@ -149,7 +151,7 @@
             <w:fldChar w:fldCharType="begin"/>
           </w:r>
           <w:r>
-            <w:instrText xml:space="preserve"> HYPERLINK \l _Toc29308_WPSOffice_Level1 </w:instrText>
+            <w:instrText xml:space="preserve"> HYPERLINK \l _Toc17852_WPSOffice_Level1 </w:instrText>
           </w:r>
           <w:r>
             <w:fldChar w:fldCharType="separate"/>
@@ -163,9 +165,9 @@
                 <w:szCs w:val="24"/>
                 <w:lang w:val="en-US" w:eastAsia="zh-CN" w:bidi="ar-SA"/>
               </w:rPr>
-              <w:id w:val="147452128"/>
+              <w:id w:val="147460264"/>
               <w:placeholder>
-                <w:docPart w:val="{b03c6f2a-e87f-46c2-9fc7-d19475b3ec16}"/>
+                <w:docPart w:val="{a6005f88-38fb-4c05-9327-187c008f8b49}"/>
               </w:placeholder>
             </w:sdtPr>
             <w:sdtEndPr>
@@ -182,14 +184,14 @@
                 <w:rPr>
                   <w:rFonts w:hint="eastAsia" w:ascii="Times New Roman" w:hAnsi="Times New Roman" w:eastAsia="微软雅黑" w:cstheme="minorBidi"/>
                 </w:rPr>
-                <w:t>第二章 苏醒</w:t>
+                <w:t>第二章 破茧成玄丹</w:t>
               </w:r>
             </w:sdtContent>
           </w:sdt>
           <w:r>
             <w:tab/>
           </w:r>
-          <w:bookmarkStart w:id="2" w:name="_Toc29308_WPSOffice_Level1Page"/>
+          <w:bookmarkStart w:id="2" w:name="_Toc17852_WPSOffice_Level1Page"/>
           <w:r>
             <w:t>7</w:t>
           </w:r>
@@ -209,7 +211,7 @@
             <w:fldChar w:fldCharType="begin"/>
           </w:r>
           <w:r>
-            <w:instrText xml:space="preserve"> HYPERLINK \l _Toc28303_WPSOffice_Level1 </w:instrText>
+            <w:instrText xml:space="preserve"> HYPERLINK \l _Toc23344_WPSOffice_Level1 </w:instrText>
           </w:r>
           <w:r>
             <w:fldChar w:fldCharType="separate"/>
@@ -223,9 +225,9 @@
                 <w:szCs w:val="24"/>
                 <w:lang w:val="en-US" w:eastAsia="zh-CN" w:bidi="ar-SA"/>
               </w:rPr>
-              <w:id w:val="147452128"/>
+              <w:id w:val="147460264"/>
               <w:placeholder>
-                <w:docPart w:val="{686c7f03-90b7-4e8f-822d-6b21bc2fa31e}"/>
+                <w:docPart w:val="{52defeae-3622-4f83-bcfa-4ab2cc00928c}"/>
               </w:placeholder>
             </w:sdtPr>
             <w:sdtEndPr>
@@ -242,14 +244,14 @@
                 <w:rPr>
                   <w:rFonts w:hint="eastAsia" w:ascii="Times New Roman" w:hAnsi="Times New Roman" w:eastAsia="微软雅黑" w:cstheme="minorBidi"/>
                 </w:rPr>
-                <w:t>第三章 玄丹</w:t>
+                <w:t>第三章 雪夜遇故人</w:t>
               </w:r>
             </w:sdtContent>
           </w:sdt>
           <w:r>
             <w:tab/>
           </w:r>
-          <w:bookmarkStart w:id="3" w:name="_Toc28303_WPSOffice_Level1Page"/>
+          <w:bookmarkStart w:id="3" w:name="_Toc23344_WPSOffice_Level1Page"/>
           <w:r>
             <w:t>14</w:t>
           </w:r>
@@ -257,6 +259,66 @@
           <w:r>
             <w:fldChar w:fldCharType="end"/>
           </w:r>
+        </w:p>
+        <w:p>
+          <w:pPr>
+            <w:pStyle w:val="8"/>
+            <w:tabs>
+              <w:tab w:val="right" w:leader="dot" w:pos="8306"/>
+            </w:tabs>
+          </w:pPr>
+          <w:r>
+            <w:fldChar w:fldCharType="begin"/>
+          </w:r>
+          <w:r>
+            <w:instrText xml:space="preserve"> HYPERLINK \l _Toc13468_WPSOffice_Level1 </w:instrText>
+          </w:r>
+          <w:r>
+            <w:fldChar w:fldCharType="separate"/>
+          </w:r>
+          <w:sdt>
+            <w:sdtPr>
+              <w:rPr>
+                <w:rFonts w:ascii="Times New Roman" w:hAnsi="Times New Roman" w:eastAsia="微软雅黑" w:cstheme="minorBidi"/>
+                <w:kern w:val="2"/>
+                <w:sz w:val="24"/>
+                <w:szCs w:val="24"/>
+                <w:lang w:val="en-US" w:eastAsia="zh-CN" w:bidi="ar-SA"/>
+              </w:rPr>
+              <w:id w:val="147460264"/>
+              <w:placeholder>
+                <w:docPart w:val="{60c927c3-c091-4335-b7ee-46881e3dc143}"/>
+              </w:placeholder>
+            </w:sdtPr>
+            <w:sdtEndPr>
+              <w:rPr>
+                <w:rFonts w:ascii="Times New Roman" w:hAnsi="Times New Roman" w:eastAsia="微软雅黑" w:cstheme="minorBidi"/>
+                <w:kern w:val="2"/>
+                <w:sz w:val="24"/>
+                <w:szCs w:val="24"/>
+                <w:lang w:val="en-US" w:eastAsia="zh-CN" w:bidi="ar-SA"/>
+              </w:rPr>
+            </w:sdtEndPr>
+            <w:sdtContent>
+              <w:r>
+                <w:rPr>
+                  <w:rFonts w:hint="eastAsia" w:ascii="Times New Roman" w:hAnsi="Times New Roman" w:eastAsia="微软雅黑" w:cstheme="minorBidi"/>
+                </w:rPr>
+                <w:t>第四章 杀人越货时</w:t>
+              </w:r>
+            </w:sdtContent>
+          </w:sdt>
+          <w:r>
+            <w:tab/>
+          </w:r>
+          <w:bookmarkStart w:id="4" w:name="_Toc13468_WPSOffice_Level1Page"/>
+          <w:r>
+            <w:t>21</w:t>
+          </w:r>
+          <w:bookmarkEnd w:id="4"/>
+          <w:r>
+            <w:fldChar w:fldCharType="end"/>
+          </w:r>
           <w:bookmarkEnd w:id="0"/>
         </w:p>
       </w:sdtContent>
@@ -297,17 +359,17 @@
           <w:lang w:val="en-US" w:eastAsia="zh-CN"/>
         </w:rPr>
       </w:pPr>
-      <w:bookmarkStart w:id="4" w:name="_Toc20661_WPSOffice_Level1"/>
-      <w:bookmarkStart w:id="5" w:name="_Toc15717_WPSOffice_Level1"/>
-      <w:r>
-        <w:rPr>
-          <w:rFonts w:hint="eastAsia"/>
-          <w:lang w:val="en-US" w:eastAsia="zh-CN"/>
-        </w:rPr>
-        <w:t>决战</w:t>
-      </w:r>
-      <w:bookmarkEnd w:id="4"/>
+      <w:bookmarkStart w:id="5" w:name="_Toc20661_WPSOffice_Level1"/>
+      <w:bookmarkStart w:id="6" w:name="_Toc7481_WPSOffice_Level1"/>
+      <w:r>
+        <w:rPr>
+          <w:rFonts w:hint="eastAsia"/>
+          <w:lang w:val="en-US" w:eastAsia="zh-CN"/>
+        </w:rPr>
+        <w:t>阴阳天决战</w:t>
+      </w:r>
       <w:bookmarkEnd w:id="5"/>
+      <w:bookmarkEnd w:id="6"/>
     </w:p>
     <w:p>
       <w:pPr>
@@ -1441,15 +1503,15 @@
           <w:lang w:val="en-US" w:eastAsia="zh-CN"/>
         </w:rPr>
       </w:pPr>
-      <w:bookmarkStart w:id="6" w:name="_Toc29308_WPSOffice_Level1"/>
-      <w:r>
-        <w:rPr>
-          <w:rFonts w:hint="eastAsia"/>
-          <w:lang w:val="en-US" w:eastAsia="zh-CN"/>
-        </w:rPr>
-        <w:t>苏醒</w:t>
-      </w:r>
-      <w:bookmarkEnd w:id="6"/>
+      <w:bookmarkStart w:id="7" w:name="_Toc17852_WPSOffice_Level1"/>
+      <w:r>
+        <w:rPr>
+          <w:rFonts w:hint="eastAsia"/>
+          <w:lang w:val="en-US" w:eastAsia="zh-CN"/>
+        </w:rPr>
+        <w:t>破茧成玄丹</w:t>
+      </w:r>
+      <w:bookmarkEnd w:id="7"/>
     </w:p>
     <w:p>
       <w:pPr>
@@ -1552,7 +1614,7 @@
           <w:rFonts w:hint="eastAsia"/>
           <w:lang w:val="en-US" w:eastAsia="zh-CN"/>
         </w:rPr>
-        <w:t>人群中，被撞倒在街边小摊上的青年男子，指着身前一瘸一拐的一个身影大大咧咧的骂道。</w:t>
+        <w:t>人群中，被撞倒在街边小摊上的青年男子，指着身前一瘸一拐的一个身影大大咧咧的骂道。看其一身绸缎的打扮，便知是富贵人家的公子。</w:t>
       </w:r>
     </w:p>
     <w:p>
@@ -1616,7 +1678,7 @@
           <w:rFonts w:hint="eastAsia"/>
           <w:lang w:val="en-US" w:eastAsia="zh-CN"/>
         </w:rPr>
-        <w:t>瘸子并未理会身后的谩骂，迈着不便的腿脚，行色匆匆在人群中左冲右撞，像是有什么急事儿。看其一身布衣的打扮，满脸胡茬，年龄约在四十多岁，身形消瘦，颧骨凸得老高，头发随意的披在脑后，也没打理。眼睛直直的看着前方，神色紧张。</w:t>
+        <w:t>瘸子并未理会身后的谩骂，迈着不便的腿脚，行色匆匆的在人群中左冲右撞。看其一身布衣的打扮，满脸胡茬，年龄约在四十多岁，身形消瘦，颧骨凸得老高，头发随意的披在脑后，也没打理，一块大大的疤痕几乎占据了整个左脸，甚是丑陋，吓的几个姑娘花容失色，惊叫躲开。而那瘸子眼睛却直直的盯着前方，神色紧张，像是有什么急事儿。</w:t>
       </w:r>
     </w:p>
     <w:p>
@@ -1680,7 +1742,7 @@
           <w:rFonts w:hint="eastAsia"/>
           <w:lang w:val="en-US" w:eastAsia="zh-CN"/>
         </w:rPr>
-        <w:t>瘸子一下将自己的身体重重的砸在医馆的堂门上，大口喘着粗气，叫嚷道。众人的目光立刻聚集了过来。</w:t>
+        <w:t>瘸子一把将自己的身体重重的砸在医馆的堂门上，大口喘着粗气，叫嚷道。众人的目光立刻聚集了过来。</w:t>
       </w:r>
     </w:p>
     <w:p>
@@ -1872,7 +1934,7 @@
           <w:rFonts w:hint="eastAsia"/>
           <w:lang w:val="en-US" w:eastAsia="zh-CN"/>
         </w:rPr>
-        <w:t>“小吴，你快去瞧瞧他儿子的病吧，别让他打扰了师父炼丹。”</w:t>
+        <w:t>“小吴，你快去瞧瞧他儿子的病吧，别让他扰了师父炼丹。”</w:t>
       </w:r>
     </w:p>
     <w:p>
@@ -2080,7 +2142,7 @@
           <w:rFonts w:hint="eastAsia"/>
           <w:lang w:val="en-US" w:eastAsia="zh-CN"/>
         </w:rPr>
-        <w:t>这男子刚一出现，与伊卓撕扯的两个伙计，立马将其放开，弯腰对着男子拱手道：</w:t>
+        <w:t>这男子刚一出现，与伊卓撕扯的两个伙计，立马将其放开，微弯着腰恭敬的对男子拱手道：</w:t>
       </w:r>
     </w:p>
     <w:p>
@@ -2298,23 +2360,183 @@
           <w:rFonts w:hint="eastAsia"/>
           <w:lang w:val="en-US" w:eastAsia="zh-CN"/>
         </w:rPr>
-        <w:t>男子轻咦一声，脸上也多了几分惊讶，手上却开始不断轻轻拍打这少年的后脑勺。</w:t>
-      </w:r>
-    </w:p>
-    <w:p>
-      <w:pPr>
-        <w:jc w:val="left"/>
-        <w:rPr>
-          <w:rFonts w:hint="eastAsia"/>
-          <w:lang w:val="en-US" w:eastAsia="zh-CN"/>
-        </w:rPr>
-      </w:pPr>
-      <w:r>
-        <w:rPr>
-          <w:rFonts w:hint="eastAsia"/>
-          <w:lang w:val="en-US" w:eastAsia="zh-CN"/>
-        </w:rPr>
-        <w:t>伊卓见华医师拍打少年的力气虽不算大，但没拍几下那医师竟已是大汗淋漓，衣服也浸湿了大半，看来也是耗费了不少灵力。心中不免担心起来。</w:t>
+        <w:t>男子轻咦一声，脸上也多了几分惊讶，随着灵力的注入，他发现这少年的体内也有些微弱的灵力，那些灵力聚在脑后，正欲沿着脊骨一路向下，结果却在风府穴的位置被什么东西阻挡。</w:t>
+      </w:r>
+    </w:p>
+    <w:p>
+      <w:pPr>
+        <w:jc w:val="left"/>
+        <w:rPr>
+          <w:rFonts w:hint="eastAsia"/>
+          <w:lang w:val="en-US" w:eastAsia="zh-CN"/>
+        </w:rPr>
+      </w:pPr>
+      <w:r>
+        <w:rPr>
+          <w:rFonts w:hint="eastAsia"/>
+          <w:lang w:val="en-US" w:eastAsia="zh-CN"/>
+        </w:rPr>
+        <w:t>这是凝丹时的灵力动向啊。男子心中想着，只见那少年的灵力缩成一团，一次又一次的朝着风府穴猛冲，想要冲破阻碍，可那阻碍似乎坚不可破，每次冲撞都是无功折返。</w:t>
+      </w:r>
+    </w:p>
+    <w:p>
+      <w:pPr>
+        <w:jc w:val="left"/>
+        <w:rPr>
+          <w:rFonts w:hint="eastAsia"/>
+          <w:lang w:val="en-US" w:eastAsia="zh-CN"/>
+        </w:rPr>
+      </w:pPr>
+      <w:r>
+        <w:rPr>
+          <w:rFonts w:hint="eastAsia"/>
+          <w:lang w:val="en-US" w:eastAsia="zh-CN"/>
+        </w:rPr>
+        <w:t>既然如此，那我就来帮你一把。男子想着，便将少年的头微微抬起，手上开始不断轻轻拍打着少年的后脑勺，拍打的频率与那少年的灵力冲撞共振，而每次拍打，也将灵力聚成一团，与少年的灵力一同冲击风府穴。</w:t>
+      </w:r>
+    </w:p>
+    <w:p>
+      <w:pPr>
+        <w:jc w:val="left"/>
+        <w:rPr>
+          <w:rFonts w:hint="eastAsia"/>
+          <w:lang w:val="en-US" w:eastAsia="zh-CN"/>
+        </w:rPr>
+      </w:pPr>
+      <w:r>
+        <w:rPr>
+          <w:rFonts w:hint="eastAsia"/>
+          <w:lang w:val="en-US" w:eastAsia="zh-CN"/>
+        </w:rPr>
+        <w:t>伊卓见男子迟疑，忙问道：</w:t>
+      </w:r>
+    </w:p>
+    <w:p>
+      <w:pPr>
+        <w:jc w:val="left"/>
+        <w:rPr>
+          <w:rFonts w:hint="eastAsia"/>
+          <w:lang w:val="en-US" w:eastAsia="zh-CN"/>
+        </w:rPr>
+      </w:pPr>
+      <w:r>
+        <w:rPr>
+          <w:rFonts w:hint="eastAsia"/>
+          <w:lang w:val="en-US" w:eastAsia="zh-CN"/>
+        </w:rPr>
+        <w:t>“华医师，怎么了？”</w:t>
+      </w:r>
+    </w:p>
+    <w:p>
+      <w:pPr>
+        <w:jc w:val="left"/>
+        <w:rPr>
+          <w:rFonts w:hint="eastAsia"/>
+          <w:lang w:val="en-US" w:eastAsia="zh-CN"/>
+        </w:rPr>
+      </w:pPr>
+      <w:r>
+        <w:rPr>
+          <w:rFonts w:hint="eastAsia"/>
+          <w:lang w:val="en-US" w:eastAsia="zh-CN"/>
+        </w:rPr>
+        <w:t>“这孩子，好像正在凝丹。”</w:t>
+      </w:r>
+    </w:p>
+    <w:p>
+      <w:pPr>
+        <w:jc w:val="left"/>
+        <w:rPr>
+          <w:rFonts w:hint="eastAsia"/>
+          <w:lang w:val="en-US" w:eastAsia="zh-CN"/>
+        </w:rPr>
+      </w:pPr>
+      <w:r>
+        <w:rPr>
+          <w:rFonts w:hint="eastAsia"/>
+          <w:lang w:val="en-US" w:eastAsia="zh-CN"/>
+        </w:rPr>
+        <w:t>男子吃力的说道。</w:t>
+      </w:r>
+    </w:p>
+    <w:p>
+      <w:pPr>
+        <w:jc w:val="left"/>
+        <w:rPr>
+          <w:rFonts w:hint="eastAsia"/>
+          <w:lang w:val="en-US" w:eastAsia="zh-CN"/>
+        </w:rPr>
+      </w:pPr>
+      <w:r>
+        <w:rPr>
+          <w:rFonts w:hint="eastAsia"/>
+          <w:lang w:val="en-US" w:eastAsia="zh-CN"/>
+        </w:rPr>
+        <w:t>“什么？小儿都已经十四了，怎么还会凝丹？还在这昏迷的节骨眼上。”</w:t>
+      </w:r>
+    </w:p>
+    <w:p>
+      <w:pPr>
+        <w:jc w:val="left"/>
+        <w:rPr>
+          <w:rFonts w:hint="eastAsia"/>
+          <w:lang w:val="en-US" w:eastAsia="zh-CN"/>
+        </w:rPr>
+      </w:pPr>
+      <w:r>
+        <w:rPr>
+          <w:rFonts w:hint="eastAsia"/>
+          <w:lang w:val="en-US" w:eastAsia="zh-CN"/>
+        </w:rPr>
+        <w:t>伊卓也是不敢相信，惊讶说道。见华医师拍打少年的力气虽不算大，但没拍几下竟已是大汗淋漓，衣服也浸湿了大半，看来也是耗费了不少灵力。心中不免又担心起来。</w:t>
+      </w:r>
+    </w:p>
+    <w:p>
+      <w:pPr>
+        <w:jc w:val="left"/>
+        <w:rPr>
+          <w:rFonts w:hint="eastAsia"/>
+          <w:lang w:val="en-US" w:eastAsia="zh-CN"/>
+        </w:rPr>
+      </w:pPr>
+      <w:r>
+        <w:rPr>
+          <w:rFonts w:hint="eastAsia"/>
+          <w:lang w:val="en-US" w:eastAsia="zh-CN"/>
+        </w:rPr>
+        <w:t>“成了。”</w:t>
+      </w:r>
+    </w:p>
+    <w:p>
+      <w:pPr>
+        <w:jc w:val="left"/>
+        <w:rPr>
+          <w:rFonts w:hint="eastAsia"/>
+          <w:lang w:val="en-US" w:eastAsia="zh-CN"/>
+        </w:rPr>
+      </w:pPr>
+      <w:r>
+        <w:rPr>
+          <w:rFonts w:hint="eastAsia"/>
+          <w:lang w:val="en-US" w:eastAsia="zh-CN"/>
+        </w:rPr>
+        <w:t>男子见少年的灵力终于突破障碍，顺利的抵达丹田后，长舒了一口气，欣喜说道。刚说完，又开始觉得奇怪，那少年的灵力抵达丹田之后，横冲直撞，极不安分，手脚也跟着不断的挣扎。男子又将一股灵力注入少年丹田，用灵力将整个丹田牢牢罩住。</w:t>
+      </w:r>
+    </w:p>
+    <w:p>
+      <w:pPr>
+        <w:jc w:val="left"/>
+        <w:rPr>
+          <w:rFonts w:hint="eastAsia"/>
+          <w:lang w:val="en-US" w:eastAsia="zh-CN"/>
+        </w:rPr>
+      </w:pPr>
+      <w:r>
+        <w:rPr>
+          <w:rFonts w:hint="eastAsia"/>
+          <w:lang w:val="en-US" w:eastAsia="zh-CN"/>
+        </w:rPr>
+        <w:t>少年的灵力渐渐的安分下来，开始慢慢的收缩凝聚，片刻之后便凝成了一个不到半寸大小的黑色圆球。</w:t>
       </w:r>
     </w:p>
     <w:p>
@@ -2387,7 +2609,7 @@
           <w:rFonts w:hint="eastAsia"/>
           <w:lang w:val="en-US" w:eastAsia="zh-CN"/>
         </w:rPr>
-        <w:t>少年，模糊的看到了一张慈祥的脸庞，正面带微笑的看着自己，转动了一下眼珠，又看到另一张熟悉而又焦急的脸庞后，终于松了一口气，唤了一声：</w:t>
+        <w:t>少年模糊的看到了一张慈祥的脸庞，正面带微笑的看着自己，转动了一下眼珠，又看到另一张熟悉而又焦急的脸庞后，终于松了一口气，唤了一声：</w:t>
       </w:r>
     </w:p>
     <w:p>
@@ -2419,7 +2641,7 @@
           <w:rFonts w:hint="eastAsia"/>
           <w:lang w:val="en-US" w:eastAsia="zh-CN"/>
         </w:rPr>
-        <w:t>“小天，你醒啦，身体还觉得有什么异样么？”</w:t>
+        <w:t>“小天，你醒啦，身体觉得有什么异样么？”</w:t>
       </w:r>
     </w:p>
     <w:p>
@@ -2659,7 +2881,7 @@
           <w:rFonts w:hint="eastAsia"/>
           <w:lang w:val="en-US" w:eastAsia="zh-CN"/>
         </w:rPr>
-        <w:t>“华医师，您的医术真高明，这才一会儿就讲小儿的病治愈了，只是我这医钱。。。呵呵。。。还没来得及凑齐。”</w:t>
+        <w:t>“华医师，您的医术真高明，这才一会儿就将小儿的病治愈了，只是我这医钱。。。呵呵。。。还没来得及凑齐。”</w:t>
       </w:r>
     </w:p>
     <w:p>
@@ -2867,7 +3089,7 @@
           <w:rFonts w:hint="eastAsia"/>
           <w:lang w:val="en-US" w:eastAsia="zh-CN"/>
         </w:rPr>
-        <w:t>“不过这针插的手法倒有些诡异，整好点在孩子脑后的风府穴上，而且在针上附了不少灵力。想要不伤着孩子将针拔出，确实不是我那帮徒弟能做到的，我也是耗费了大半灵力才取出来这银针。”</w:t>
+        <w:t>“不过这针插的手法倒有些诡异，整好点在孩子脑后的风府穴上，而且在针上附了不少灵力。想要不伤着孩子将针拔出，确实不是我那帮徒弟能做到的，我也是耗费了大半灵力才取出这银针来。”</w:t>
       </w:r>
     </w:p>
     <w:p>
@@ -2963,7 +3185,7 @@
           <w:rFonts w:hint="eastAsia"/>
           <w:lang w:val="en-US" w:eastAsia="zh-CN"/>
         </w:rPr>
-        <w:t>“方才我与令郎瞧病时，还发现了一件更为诡异的事情，令郎的金丹有些异样，不知伊先生是否有所察觉？”</w:t>
+        <w:t>“方才我与令郎瞧病时，还发现了一件更为诡异的事情，令郎凝出的金丹有些异样，不知伊先生是否有所察觉？”</w:t>
       </w:r>
     </w:p>
     <w:p>
@@ -2995,752 +3217,3500 @@
           <w:lang w:val="en-US" w:eastAsia="zh-CN"/>
         </w:rPr>
       </w:pPr>
-      <w:bookmarkStart w:id="7" w:name="_Toc28303_WPSOffice_Level1"/>
-      <w:r>
-        <w:rPr>
-          <w:rFonts w:hint="eastAsia"/>
-          <w:lang w:val="en-US" w:eastAsia="zh-CN"/>
-        </w:rPr>
-        <w:t>玄丹</w:t>
-      </w:r>
-      <w:bookmarkEnd w:id="7"/>
-    </w:p>
-    <w:p>
-      <w:pPr>
+      <w:bookmarkStart w:id="8" w:name="_Toc23344_WPSOffice_Level1"/>
+      <w:r>
+        <w:rPr>
+          <w:rFonts w:hint="eastAsia"/>
+          <w:lang w:val="en-US" w:eastAsia="zh-CN"/>
+        </w:rPr>
+        <w:t>雪夜遇故人</w:t>
+      </w:r>
+      <w:bookmarkEnd w:id="8"/>
+    </w:p>
+    <w:p>
+      <w:pPr>
+        <w:rPr>
+          <w:rFonts w:hint="eastAsia"/>
+          <w:lang w:val="en-US" w:eastAsia="zh-CN"/>
+        </w:rPr>
+      </w:pPr>
+      <w:r>
+        <w:rPr>
+          <w:rFonts w:hint="eastAsia"/>
+          <w:lang w:val="en-US" w:eastAsia="zh-CN"/>
+        </w:rPr>
+        <w:t>“华医师，早在十五年前，我的金丹就已被人毁去，修为尽失，早就无法查看别人的金丹了。”</w:t>
+      </w:r>
+    </w:p>
+    <w:p>
+      <w:pPr>
+        <w:rPr>
+          <w:rFonts w:hint="eastAsia"/>
+          <w:lang w:val="en-US" w:eastAsia="zh-CN"/>
+        </w:rPr>
+      </w:pPr>
+      <w:r>
+        <w:rPr>
+          <w:rFonts w:hint="eastAsia"/>
+          <w:lang w:val="en-US" w:eastAsia="zh-CN"/>
+        </w:rPr>
+        <w:t>伊卓听到华林这么一问，脸色不禁又难看起来。无奈的说道。</w:t>
+      </w:r>
+    </w:p>
+    <w:p>
+      <w:pPr>
+        <w:rPr>
+          <w:rFonts w:hint="eastAsia"/>
+          <w:lang w:val="en-US" w:eastAsia="zh-CN"/>
+        </w:rPr>
+      </w:pPr>
+      <w:r>
+        <w:rPr>
+          <w:rFonts w:hint="eastAsia"/>
+          <w:lang w:val="en-US" w:eastAsia="zh-CN"/>
+        </w:rPr>
+        <w:t>“什么？”</w:t>
+      </w:r>
+    </w:p>
+    <w:p>
+      <w:pPr>
+        <w:rPr>
+          <w:rFonts w:hint="eastAsia"/>
+          <w:lang w:val="en-US" w:eastAsia="zh-CN"/>
+        </w:rPr>
+      </w:pPr>
+      <w:r>
+        <w:rPr>
+          <w:rFonts w:hint="eastAsia"/>
+          <w:lang w:val="en-US" w:eastAsia="zh-CN"/>
+        </w:rPr>
+        <w:t>华林被惊的差点儿没有站住。停下了脚步想了想后，恍然大悟似的说道：</w:t>
+      </w:r>
+    </w:p>
+    <w:p>
+      <w:pPr>
+        <w:rPr>
+          <w:rFonts w:hint="eastAsia"/>
+          <w:lang w:val="en-US" w:eastAsia="zh-CN"/>
+        </w:rPr>
+      </w:pPr>
+      <w:r>
+        <w:rPr>
+          <w:rFonts w:hint="eastAsia"/>
+          <w:lang w:val="en-US" w:eastAsia="zh-CN"/>
+        </w:rPr>
+        <w:t>“难怪，当年声名显赫的阑城伊家会落魄到如今的地步。”</w:t>
+      </w:r>
+    </w:p>
+    <w:p>
+      <w:pPr>
+        <w:rPr>
+          <w:rFonts w:hint="eastAsia"/>
+          <w:lang w:val="en-US" w:eastAsia="zh-CN"/>
+        </w:rPr>
+      </w:pPr>
+      <w:r>
+        <w:rPr>
+          <w:rFonts w:hint="eastAsia"/>
+          <w:lang w:val="en-US" w:eastAsia="zh-CN"/>
+        </w:rPr>
+        <w:t>“哎，都是些陈年旧事了，何必再提。”</w:t>
+      </w:r>
+    </w:p>
+    <w:p>
+      <w:pPr>
+        <w:rPr>
+          <w:rFonts w:hint="eastAsia"/>
+          <w:lang w:val="en-US" w:eastAsia="zh-CN"/>
+        </w:rPr>
+      </w:pPr>
+      <w:r>
+        <w:rPr>
+          <w:rFonts w:hint="eastAsia"/>
+          <w:lang w:val="en-US" w:eastAsia="zh-CN"/>
+        </w:rPr>
+        <w:t>伊卓拍了下华林的手臂，边往前走，边又说道：</w:t>
+      </w:r>
+    </w:p>
+    <w:p>
+      <w:pPr>
+        <w:rPr>
+          <w:rFonts w:hint="eastAsia"/>
+          <w:lang w:val="en-US" w:eastAsia="zh-CN"/>
+        </w:rPr>
+      </w:pPr>
+      <w:r>
+        <w:rPr>
+          <w:rFonts w:hint="eastAsia"/>
+          <w:lang w:val="en-US" w:eastAsia="zh-CN"/>
+        </w:rPr>
+        <w:t>“小儿既然能凝出金丹，说明达到了成为灵师的先天要求，可这金丹，不都是一样的吗，难道还有什么差异不成？”</w:t>
+      </w:r>
+    </w:p>
+    <w:p>
+      <w:pPr>
+        <w:rPr>
+          <w:rFonts w:hint="eastAsia"/>
+          <w:lang w:val="en-US" w:eastAsia="zh-CN"/>
+        </w:rPr>
+      </w:pPr>
+      <w:r>
+        <w:rPr>
+          <w:rFonts w:hint="eastAsia"/>
+          <w:lang w:val="en-US" w:eastAsia="zh-CN"/>
+        </w:rPr>
+        <w:t>“的确是，我们所有灵师的金丹，自然都是金黄之色，可令郎的金丹，却是黑色的。这种异色的金丹，我也是前所未见。”</w:t>
+      </w:r>
+    </w:p>
+    <w:p>
+      <w:pPr>
+        <w:rPr>
+          <w:rFonts w:hint="eastAsia"/>
+          <w:lang w:val="en-US" w:eastAsia="zh-CN"/>
+        </w:rPr>
+      </w:pPr>
+      <w:r>
+        <w:rPr>
+          <w:rFonts w:hint="eastAsia"/>
+          <w:lang w:val="en-US" w:eastAsia="zh-CN"/>
+        </w:rPr>
+        <w:t>华林也感觉到方才的失态，继续走着，缓缓说道。</w:t>
+      </w:r>
+    </w:p>
+    <w:p>
+      <w:pPr>
+        <w:rPr>
+          <w:rFonts w:hint="eastAsia"/>
+          <w:lang w:val="en-US" w:eastAsia="zh-CN"/>
+        </w:rPr>
+      </w:pPr>
+      <w:r>
+        <w:rPr>
+          <w:rFonts w:hint="eastAsia"/>
+          <w:lang w:val="en-US" w:eastAsia="zh-CN"/>
+        </w:rPr>
+        <w:t>“黑的？”</w:t>
+      </w:r>
+    </w:p>
+    <w:p>
+      <w:pPr>
+        <w:rPr>
+          <w:rFonts w:hint="eastAsia"/>
+          <w:lang w:val="en-US" w:eastAsia="zh-CN"/>
+        </w:rPr>
+      </w:pPr>
+      <w:r>
+        <w:rPr>
+          <w:rFonts w:hint="eastAsia"/>
+          <w:lang w:val="en-US" w:eastAsia="zh-CN"/>
+        </w:rPr>
+        <w:t>伊卓也是一惊，随后又淡然说道：</w:t>
+      </w:r>
+    </w:p>
+    <w:p>
+      <w:pPr>
+        <w:rPr>
+          <w:rFonts w:hint="eastAsia"/>
+          <w:lang w:val="en-US" w:eastAsia="zh-CN"/>
+        </w:rPr>
+      </w:pPr>
+      <w:r>
+        <w:rPr>
+          <w:rFonts w:hint="eastAsia"/>
+          <w:lang w:val="en-US" w:eastAsia="zh-CN"/>
+        </w:rPr>
+        <w:t>“不过有我们伊家的经历，我到希望他不能凝丹。”</w:t>
+      </w:r>
+    </w:p>
+    <w:p>
+      <w:pPr>
+        <w:rPr>
+          <w:rFonts w:hint="eastAsia"/>
+          <w:lang w:val="en-US" w:eastAsia="zh-CN"/>
+        </w:rPr>
+      </w:pPr>
+      <w:r>
+        <w:rPr>
+          <w:rFonts w:hint="eastAsia"/>
+          <w:lang w:val="en-US" w:eastAsia="zh-CN"/>
+        </w:rPr>
+        <w:t>伊卓又略有伤感的接着说道：</w:t>
+      </w:r>
+    </w:p>
+    <w:p>
+      <w:pPr>
+        <w:rPr>
+          <w:rFonts w:hint="eastAsia"/>
+          <w:lang w:val="en-US" w:eastAsia="zh-CN"/>
+        </w:rPr>
+      </w:pPr>
+      <w:r>
+        <w:rPr>
+          <w:rFonts w:hint="eastAsia"/>
+          <w:lang w:val="en-US" w:eastAsia="zh-CN"/>
+        </w:rPr>
+        <w:t>“灵师又有什么好，还不如那些不能凝丹的人，安安稳稳的过上一辈子。一旦有了金丹，人就会修习，而为那些虚无缥缈的目标，又会起了贪念，可到头来，又有几个人能达到那至尊无上的高度。整天想着如何算计别人，又防着不被别人算计，提心吊胆的过着日子，真的好累。”</w:t>
+      </w:r>
+    </w:p>
+    <w:p>
+      <w:pPr>
+        <w:rPr>
+          <w:rFonts w:hint="eastAsia"/>
+          <w:lang w:val="en-US" w:eastAsia="zh-CN"/>
+        </w:rPr>
+      </w:pPr>
+      <w:r>
+        <w:rPr>
+          <w:rFonts w:hint="eastAsia"/>
+          <w:lang w:val="en-US" w:eastAsia="zh-CN"/>
+        </w:rPr>
+        <w:t>“呵呵，伊先生所说的有些片面了，至少在我们药盟，还是很和谐的。”</w:t>
+      </w:r>
+    </w:p>
+    <w:p>
+      <w:pPr>
+        <w:rPr>
+          <w:rFonts w:hint="eastAsia"/>
+          <w:lang w:val="en-US" w:eastAsia="zh-CN"/>
+        </w:rPr>
+      </w:pPr>
+      <w:r>
+        <w:rPr>
+          <w:rFonts w:hint="eastAsia"/>
+          <w:lang w:val="en-US" w:eastAsia="zh-CN"/>
+        </w:rPr>
+        <w:t>华林笑了笑，说道。</w:t>
+      </w:r>
+    </w:p>
+    <w:p>
+      <w:pPr>
+        <w:rPr>
+          <w:rFonts w:hint="eastAsia"/>
+          <w:lang w:val="en-US" w:eastAsia="zh-CN"/>
+        </w:rPr>
+      </w:pPr>
+      <w:r>
+        <w:rPr>
+          <w:rFonts w:hint="eastAsia"/>
+          <w:lang w:val="en-US" w:eastAsia="zh-CN"/>
+        </w:rPr>
+        <w:t>“不过，华医师，您说，他这黑色的金丹，对身体可有什么危害吗？”</w:t>
+      </w:r>
+    </w:p>
+    <w:p>
+      <w:pPr>
+        <w:rPr>
+          <w:rFonts w:hint="eastAsia"/>
+          <w:lang w:val="en-US" w:eastAsia="zh-CN"/>
+        </w:rPr>
+      </w:pPr>
+      <w:r>
+        <w:rPr>
+          <w:rFonts w:hint="eastAsia"/>
+          <w:lang w:val="en-US" w:eastAsia="zh-CN"/>
+        </w:rPr>
+        <w:t>伊卓倒是关心自己儿子的身体，问道。</w:t>
+      </w:r>
+    </w:p>
+    <w:p>
+      <w:pPr>
+        <w:rPr>
+          <w:rFonts w:hint="eastAsia"/>
+          <w:lang w:val="en-US" w:eastAsia="zh-CN"/>
+        </w:rPr>
+      </w:pPr>
+      <w:r>
+        <w:rPr>
+          <w:rFonts w:hint="eastAsia"/>
+          <w:lang w:val="en-US" w:eastAsia="zh-CN"/>
+        </w:rPr>
+        <w:t>“这黑色的金丹么？恕我直言，华某从未见过，也没听说过。所以也不知道这异色金丹能否修炼，至于以后会有什么后果嘛，那就更不知道了。”</w:t>
+      </w:r>
+    </w:p>
+    <w:p>
+      <w:pPr>
+        <w:rPr>
+          <w:rFonts w:hint="eastAsia"/>
+          <w:lang w:val="en-US" w:eastAsia="zh-CN"/>
+        </w:rPr>
+      </w:pPr>
+      <w:r>
+        <w:rPr>
+          <w:rFonts w:hint="eastAsia"/>
+          <w:lang w:val="en-US" w:eastAsia="zh-CN"/>
+        </w:rPr>
+        <w:t>“那希望他以后还是别修炼的好，平安的过一辈子，我也就知足了，不要像我这样。”</w:t>
+      </w:r>
+    </w:p>
+    <w:p>
+      <w:pPr>
+        <w:rPr>
+          <w:rFonts w:hint="eastAsia"/>
+          <w:lang w:val="en-US" w:eastAsia="zh-CN"/>
+        </w:rPr>
+      </w:pPr>
+      <w:r>
+        <w:rPr>
+          <w:rFonts w:hint="eastAsia"/>
+          <w:lang w:val="en-US" w:eastAsia="zh-CN"/>
+        </w:rPr>
+        <w:t>伊卓只是淡淡的说着，似乎心中并没有太多的波澜。</w:t>
+      </w:r>
+    </w:p>
+    <w:p>
+      <w:pPr>
+        <w:rPr>
+          <w:rFonts w:hint="eastAsia"/>
+          <w:lang w:val="en-US" w:eastAsia="zh-CN"/>
+        </w:rPr>
+      </w:pPr>
+      <w:r>
+        <w:rPr>
+          <w:rFonts w:hint="eastAsia"/>
+          <w:lang w:val="en-US" w:eastAsia="zh-CN"/>
+        </w:rPr>
+        <w:t>华林见伊卓的脚步有些蹒跚了，说道：</w:t>
+      </w:r>
+    </w:p>
+    <w:p>
+      <w:pPr>
+        <w:rPr>
+          <w:rFonts w:hint="eastAsia"/>
+          <w:lang w:val="en-US" w:eastAsia="zh-CN"/>
+        </w:rPr>
+      </w:pPr>
+      <w:r>
+        <w:rPr>
+          <w:rFonts w:hint="eastAsia"/>
+          <w:lang w:val="en-US" w:eastAsia="zh-CN"/>
+        </w:rPr>
+        <w:t>“行了伊先生，就送到这儿吧，令郎还需要人照顾，我自己回医馆就可以了。”</w:t>
+      </w:r>
+    </w:p>
+    <w:p>
+      <w:pPr>
+        <w:rPr>
+          <w:rFonts w:hint="eastAsia"/>
+          <w:lang w:val="en-US" w:eastAsia="zh-CN"/>
+        </w:rPr>
+      </w:pPr>
+      <w:r>
+        <w:rPr>
+          <w:rFonts w:hint="eastAsia"/>
+          <w:lang w:val="en-US" w:eastAsia="zh-CN"/>
+        </w:rPr>
+        <w:t>“嗯，也好。那华医师，我先回去看看小儿了。”</w:t>
+      </w:r>
+    </w:p>
+    <w:p>
+      <w:pPr>
+        <w:rPr>
+          <w:rFonts w:hint="eastAsia"/>
+          <w:lang w:val="en-US" w:eastAsia="zh-CN"/>
+        </w:rPr>
+      </w:pPr>
+      <w:r>
+        <w:rPr>
+          <w:rFonts w:hint="eastAsia"/>
+          <w:lang w:val="en-US" w:eastAsia="zh-CN"/>
+        </w:rPr>
+        <w:t>伊卓拱手说道，也不待对方回礼，便自顾自的转身离去了。</w:t>
+      </w:r>
+    </w:p>
+    <w:p>
+      <w:pPr>
+        <w:rPr>
+          <w:rFonts w:hint="eastAsia"/>
+          <w:lang w:val="en-US" w:eastAsia="zh-CN"/>
+        </w:rPr>
+      </w:pPr>
+      <w:r>
+        <w:rPr>
+          <w:rFonts w:hint="eastAsia"/>
+          <w:lang w:val="en-US" w:eastAsia="zh-CN"/>
+        </w:rPr>
+        <w:t>华林站在当地，看着这个单薄而又孤单的身影，这个曾经的阑城城主甚至无限接近整个帝国权利顶端的人，这个曾经掌控着巨大家族让无数人闻风丧胆的人，如今，已然是修为全无，单腿残废，落魄到无人相识的地步。心中不禁思索：这一落千丈的结局，确实能击垮他的意志。不过又是谁让他从权利的巅峰摔下的呢？哦对了，还有那孩子玄丹的事儿，看来明日要启程去趟总盟了，想不到还真让那些老家伙猜中了。心中想着，脚下也加快了步伐。</w:t>
+      </w:r>
+    </w:p>
+    <w:p>
+      <w:pPr>
+        <w:rPr>
+          <w:rFonts w:hint="eastAsia"/>
+          <w:lang w:val="en-US" w:eastAsia="zh-CN"/>
+        </w:rPr>
+      </w:pPr>
+      <w:r>
+        <w:rPr>
+          <w:rFonts w:hint="eastAsia"/>
+          <w:lang w:val="en-US" w:eastAsia="zh-CN"/>
+        </w:rPr>
+        <w:t>伊卓回家的路上也是边走边在思索，哼，追魂跗骨针，看来该来的终究还是来了，即便是已经过去了十五年。他们还在不依不饶的找那不存在的东西，只可惜，我们伊家到成了牺牲品。现在又找了上来，看来阑城已经不安全了，今晚就让马老带着小天离开，千万不能让小天也卷进来。</w:t>
+      </w:r>
+    </w:p>
+    <w:p>
+      <w:pPr>
+        <w:rPr>
+          <w:rFonts w:hint="eastAsia"/>
+          <w:lang w:val="en-US" w:eastAsia="zh-CN"/>
+        </w:rPr>
+      </w:pPr>
+      <w:r>
+        <w:rPr>
+          <w:rFonts w:hint="eastAsia"/>
+          <w:lang w:val="en-US" w:eastAsia="zh-CN"/>
+        </w:rPr>
+        <w:t>打定了主意，伊卓定了定神，快速的往家走去。</w:t>
+      </w:r>
+    </w:p>
+    <w:p>
+      <w:pPr>
+        <w:rPr>
+          <w:rFonts w:hint="eastAsia"/>
+          <w:lang w:val="en-US" w:eastAsia="zh-CN"/>
+        </w:rPr>
+      </w:pPr>
+      <w:r>
+        <w:rPr>
+          <w:rFonts w:hint="eastAsia"/>
+          <w:lang w:val="en-US" w:eastAsia="zh-CN"/>
+        </w:rPr>
+        <w:t>偌大的庭院，衰败不堪，不少地方已是杂草丛生，显是许久无人打理。整个院落也是空空荡荡，毫无人气。</w:t>
+      </w:r>
+    </w:p>
+    <w:p>
+      <w:pPr>
+        <w:rPr>
+          <w:rFonts w:hint="eastAsia"/>
+          <w:lang w:val="en-US" w:eastAsia="zh-CN"/>
+        </w:rPr>
+      </w:pPr>
+      <w:r>
+        <w:rPr>
+          <w:rFonts w:hint="eastAsia"/>
+          <w:lang w:val="en-US" w:eastAsia="zh-CN"/>
+        </w:rPr>
+        <w:t>伊卓走在院中的回廊上，不知心中又在想些什么，是曾经的荣华富贵吗，还是现如今这银针的威胁？</w:t>
+      </w:r>
+    </w:p>
+    <w:p>
+      <w:pPr>
+        <w:rPr>
+          <w:rFonts w:hint="eastAsia"/>
+          <w:lang w:val="en-US" w:eastAsia="zh-CN"/>
+        </w:rPr>
+      </w:pPr>
+      <w:r>
+        <w:rPr>
+          <w:rFonts w:hint="eastAsia"/>
+          <w:lang w:val="en-US" w:eastAsia="zh-CN"/>
+        </w:rPr>
+        <w:t>“马老，马老。”</w:t>
+      </w:r>
+    </w:p>
+    <w:p>
+      <w:pPr>
+        <w:rPr>
+          <w:rFonts w:hint="eastAsia"/>
+          <w:lang w:val="en-US" w:eastAsia="zh-CN"/>
+        </w:rPr>
+      </w:pPr>
+      <w:r>
+        <w:rPr>
+          <w:rFonts w:hint="eastAsia"/>
+          <w:lang w:val="en-US" w:eastAsia="zh-CN"/>
+        </w:rPr>
+        <w:t>伊卓高声叫着一个人的名字，十五年前，自从家族衰落，仆人们早就走的精光，只剩下马老一人年事已高，又没了亲人，留了下来。</w:t>
+      </w:r>
+    </w:p>
+    <w:p>
+      <w:pPr>
+        <w:rPr>
+          <w:rFonts w:hint="eastAsia"/>
+          <w:lang w:val="en-US" w:eastAsia="zh-CN"/>
+        </w:rPr>
+      </w:pPr>
+      <w:r>
+        <w:rPr>
+          <w:rFonts w:hint="eastAsia"/>
+          <w:lang w:val="en-US" w:eastAsia="zh-CN"/>
+        </w:rPr>
+        <w:t>“什么事儿，老爷”</w:t>
+      </w:r>
+    </w:p>
+    <w:p>
+      <w:pPr>
+        <w:rPr>
+          <w:rFonts w:hint="eastAsia"/>
+          <w:lang w:val="en-US" w:eastAsia="zh-CN"/>
+        </w:rPr>
+      </w:pPr>
+      <w:r>
+        <w:rPr>
+          <w:rFonts w:hint="eastAsia"/>
+          <w:lang w:val="en-US" w:eastAsia="zh-CN"/>
+        </w:rPr>
+        <w:t>一个苍老的声音，顺着声音看去，一个更加苍老的身影。声音的主人满头稀疏的银发，身形佝偻，一身灰色的布衣上贴了几块补丁，拄着一根木质的拐杖，那拐杖也是用的久了，手握的地方已被磨得油光锃亮。</w:t>
+      </w:r>
+    </w:p>
+    <w:p>
+      <w:pPr>
+        <w:rPr>
+          <w:rFonts w:hint="eastAsia"/>
+          <w:lang w:val="en-US" w:eastAsia="zh-CN"/>
+        </w:rPr>
+      </w:pPr>
+      <w:r>
+        <w:rPr>
+          <w:rFonts w:hint="eastAsia"/>
+          <w:lang w:val="en-US" w:eastAsia="zh-CN"/>
+        </w:rPr>
+        <w:t>“收拾些东西，今晚带着小天离开阑城。”</w:t>
+      </w:r>
+    </w:p>
+    <w:p>
+      <w:pPr>
+        <w:rPr>
+          <w:rFonts w:hint="eastAsia"/>
+          <w:lang w:val="en-US" w:eastAsia="zh-CN"/>
+        </w:rPr>
+      </w:pPr>
+      <w:r>
+        <w:rPr>
+          <w:rFonts w:hint="eastAsia"/>
+          <w:lang w:val="en-US" w:eastAsia="zh-CN"/>
+        </w:rPr>
+        <w:t>伊卓说着，走到马老的身边，两人一同走进先前少年的屋子。</w:t>
+      </w:r>
+    </w:p>
+    <w:p>
+      <w:pPr>
+        <w:rPr>
+          <w:rFonts w:hint="eastAsia"/>
+          <w:lang w:val="en-US" w:eastAsia="zh-CN"/>
+        </w:rPr>
+      </w:pPr>
+      <w:r>
+        <w:rPr>
+          <w:rFonts w:hint="eastAsia"/>
+          <w:lang w:val="en-US" w:eastAsia="zh-CN"/>
+        </w:rPr>
+        <w:t>“阿爹，我们要去哪里，我不想走。”</w:t>
+      </w:r>
+    </w:p>
+    <w:p>
+      <w:pPr>
+        <w:rPr>
+          <w:rFonts w:hint="eastAsia"/>
+          <w:lang w:val="en-US" w:eastAsia="zh-CN"/>
+        </w:rPr>
+      </w:pPr>
+      <w:r>
+        <w:rPr>
+          <w:rFonts w:hint="eastAsia"/>
+          <w:lang w:val="en-US" w:eastAsia="zh-CN"/>
+        </w:rPr>
+        <w:t>少年还在床上，此刻正撑着身体看着门外进来的两人。</w:t>
+      </w:r>
+    </w:p>
+    <w:p>
+      <w:pPr>
+        <w:rPr>
+          <w:rFonts w:hint="eastAsia"/>
+          <w:lang w:val="en-US" w:eastAsia="zh-CN"/>
+        </w:rPr>
+      </w:pPr>
+      <w:r>
+        <w:rPr>
+          <w:rFonts w:hint="eastAsia"/>
+          <w:lang w:val="en-US" w:eastAsia="zh-CN"/>
+        </w:rPr>
+        <w:t>“好孩子，阿爹护不了你们了。”</w:t>
+      </w:r>
+    </w:p>
+    <w:p>
+      <w:pPr>
+        <w:rPr>
+          <w:rFonts w:hint="eastAsia"/>
+          <w:lang w:val="en-US" w:eastAsia="zh-CN"/>
+        </w:rPr>
+      </w:pPr>
+      <w:r>
+        <w:rPr>
+          <w:rFonts w:hint="eastAsia"/>
+          <w:lang w:val="en-US" w:eastAsia="zh-CN"/>
+        </w:rPr>
+        <w:t>伊卓走到床边，抱住少年，小声的说着，闭上眼睛，心中无比的愧疚，这孩子自来到世上，便随着自己一同受苦。那些曾经的荣华富贵他却一天也不曾享受过。</w:t>
+      </w:r>
+    </w:p>
+    <w:p>
+      <w:pPr>
+        <w:rPr>
+          <w:rFonts w:hint="eastAsia"/>
+          <w:lang w:val="en-US" w:eastAsia="zh-CN"/>
+        </w:rPr>
+      </w:pPr>
+      <w:r>
+        <w:rPr>
+          <w:rFonts w:hint="eastAsia"/>
+          <w:lang w:val="en-US" w:eastAsia="zh-CN"/>
+        </w:rPr>
+        <w:t>“阿爹，咱们在阑城过得很好呀！有什么事情，我们可以一起去解决。”</w:t>
+      </w:r>
+    </w:p>
+    <w:p>
+      <w:pPr>
+        <w:rPr>
+          <w:rFonts w:hint="eastAsia"/>
+          <w:lang w:val="en-US" w:eastAsia="zh-CN"/>
+        </w:rPr>
+      </w:pPr>
+      <w:r>
+        <w:rPr>
+          <w:rFonts w:hint="eastAsia"/>
+          <w:lang w:val="en-US" w:eastAsia="zh-CN"/>
+        </w:rPr>
+        <w:t>少年在父亲的怀中，一只手拍着父亲的背说道。</w:t>
+      </w:r>
+    </w:p>
+    <w:p>
+      <w:pPr>
+        <w:rPr>
+          <w:rFonts w:hint="eastAsia"/>
+          <w:lang w:val="en-US" w:eastAsia="zh-CN"/>
+        </w:rPr>
+      </w:pPr>
+      <w:r>
+        <w:rPr>
+          <w:rFonts w:hint="eastAsia"/>
+          <w:lang w:val="en-US" w:eastAsia="zh-CN"/>
+        </w:rPr>
+        <w:t>“老爷，到底遇到了什么事情，难道早上少爷是因为这个才昏迷的吗？”</w:t>
+      </w:r>
+    </w:p>
+    <w:p>
+      <w:pPr>
+        <w:rPr>
+          <w:rFonts w:hint="eastAsia"/>
+          <w:lang w:val="en-US" w:eastAsia="zh-CN"/>
+        </w:rPr>
+      </w:pPr>
+      <w:r>
+        <w:rPr>
+          <w:rFonts w:hint="eastAsia"/>
+          <w:lang w:val="en-US" w:eastAsia="zh-CN"/>
+        </w:rPr>
+        <w:t>一旁的马老问道。</w:t>
+      </w:r>
+    </w:p>
+    <w:p>
+      <w:pPr>
+        <w:rPr>
+          <w:rFonts w:hint="eastAsia"/>
+          <w:lang w:val="en-US" w:eastAsia="zh-CN"/>
+        </w:rPr>
+      </w:pPr>
+      <w:r>
+        <w:rPr>
+          <w:rFonts w:hint="eastAsia"/>
+          <w:lang w:val="en-US" w:eastAsia="zh-CN"/>
+        </w:rPr>
+        <w:t>“不必再问了，快去收拾东西吧，天一黑就走。”</w:t>
+      </w:r>
+    </w:p>
+    <w:p>
+      <w:pPr>
+        <w:rPr>
+          <w:rFonts w:hint="eastAsia"/>
+          <w:lang w:val="en-US" w:eastAsia="zh-CN"/>
+        </w:rPr>
+      </w:pPr>
+      <w:r>
+        <w:rPr>
+          <w:rFonts w:hint="eastAsia"/>
+          <w:lang w:val="en-US" w:eastAsia="zh-CN"/>
+        </w:rPr>
+        <w:t>伊卓放开怀中的少年，转头对着马老说道。</w:t>
+      </w:r>
+    </w:p>
+    <w:p>
+      <w:pPr>
+        <w:rPr>
+          <w:rFonts w:hint="eastAsia"/>
+          <w:lang w:val="en-US" w:eastAsia="zh-CN"/>
+        </w:rPr>
+      </w:pPr>
+      <w:r>
+        <w:rPr>
+          <w:rFonts w:hint="eastAsia"/>
+          <w:lang w:val="en-US" w:eastAsia="zh-CN"/>
+        </w:rPr>
+        <w:t>“可是阿爹，我不想走。隔壁李婶儿家的小飞，明天还等着跟我一起去钓鱼呢。”</w:t>
+      </w:r>
+    </w:p>
+    <w:p>
+      <w:pPr>
+        <w:rPr>
+          <w:rFonts w:hint="eastAsia"/>
+          <w:lang w:val="en-US" w:eastAsia="zh-CN"/>
+        </w:rPr>
+      </w:pPr>
+      <w:r>
+        <w:rPr>
+          <w:rFonts w:hint="eastAsia"/>
+          <w:lang w:val="en-US" w:eastAsia="zh-CN"/>
+        </w:rPr>
+        <w:t>少年说着，拉着父亲的衣角，眼角有些湿润。</w:t>
+      </w:r>
+    </w:p>
+    <w:p>
+      <w:pPr>
+        <w:rPr>
+          <w:rFonts w:hint="eastAsia"/>
+          <w:lang w:val="en-US" w:eastAsia="zh-CN"/>
+        </w:rPr>
+      </w:pPr>
+      <w:r>
+        <w:rPr>
+          <w:rFonts w:hint="eastAsia"/>
+          <w:lang w:val="en-US" w:eastAsia="zh-CN"/>
+        </w:rPr>
+        <w:t>伊卓伸出粗壮的打手，摸着少年的脸庞，柔声说道：</w:t>
+      </w:r>
+    </w:p>
+    <w:p>
+      <w:pPr>
+        <w:rPr>
+          <w:rFonts w:hint="eastAsia"/>
+          <w:lang w:val="en-US" w:eastAsia="zh-CN"/>
+        </w:rPr>
+      </w:pPr>
+      <w:r>
+        <w:rPr>
+          <w:rFonts w:hint="eastAsia"/>
+          <w:lang w:val="en-US" w:eastAsia="zh-CN"/>
+        </w:rPr>
+        <w:t>“好孩子，听话，今晚就跟着马爷爷一起走，永远别回来。”</w:t>
+      </w:r>
+    </w:p>
+    <w:p>
+      <w:pPr>
+        <w:rPr>
+          <w:rFonts w:hint="eastAsia"/>
+          <w:lang w:val="en-US" w:eastAsia="zh-CN"/>
+        </w:rPr>
+      </w:pPr>
+      <w:r>
+        <w:rPr>
+          <w:rFonts w:hint="eastAsia"/>
+          <w:lang w:val="en-US" w:eastAsia="zh-CN"/>
+        </w:rPr>
+        <w:t>“阿爹不走吗？”</w:t>
+      </w:r>
+    </w:p>
+    <w:p>
+      <w:pPr>
+        <w:rPr>
+          <w:rFonts w:hint="eastAsia"/>
+          <w:lang w:val="en-US" w:eastAsia="zh-CN"/>
+        </w:rPr>
+      </w:pPr>
+      <w:r>
+        <w:rPr>
+          <w:rFonts w:hint="eastAsia"/>
+          <w:lang w:val="en-US" w:eastAsia="zh-CN"/>
+        </w:rPr>
+        <w:t>少年问道。</w:t>
+      </w:r>
+    </w:p>
+    <w:p>
+      <w:pPr>
+        <w:rPr>
+          <w:rFonts w:hint="eastAsia"/>
+          <w:lang w:val="en-US" w:eastAsia="zh-CN"/>
+        </w:rPr>
+      </w:pPr>
+      <w:r>
+        <w:rPr>
+          <w:rFonts w:hint="eastAsia"/>
+          <w:lang w:val="en-US" w:eastAsia="zh-CN"/>
+        </w:rPr>
+        <w:t>“阿爹要去见一个故人。”</w:t>
+      </w:r>
+    </w:p>
+    <w:p>
+      <w:pPr>
+        <w:rPr>
+          <w:rFonts w:hint="eastAsia"/>
+          <w:lang w:val="en-US" w:eastAsia="zh-CN"/>
+        </w:rPr>
+      </w:pPr>
+      <w:r>
+        <w:rPr>
+          <w:rFonts w:hint="eastAsia"/>
+          <w:lang w:val="en-US" w:eastAsia="zh-CN"/>
+        </w:rPr>
+        <w:t>“不，我要跟阿爹一起走。”</w:t>
+      </w:r>
+    </w:p>
+    <w:p>
+      <w:pPr>
+        <w:rPr>
+          <w:rFonts w:hint="eastAsia"/>
+          <w:lang w:val="en-US" w:eastAsia="zh-CN"/>
+        </w:rPr>
+      </w:pPr>
+      <w:r>
+        <w:rPr>
+          <w:rFonts w:hint="eastAsia"/>
+          <w:lang w:val="en-US" w:eastAsia="zh-CN"/>
+        </w:rPr>
+        <w:t>“放心吧孩子，阿爹见了那故人之后，就会去找你们。”</w:t>
+      </w:r>
+    </w:p>
+    <w:p>
+      <w:pPr>
+        <w:rPr>
+          <w:rFonts w:hint="eastAsia"/>
+          <w:lang w:val="en-US" w:eastAsia="zh-CN"/>
+        </w:rPr>
+      </w:pPr>
+      <w:r>
+        <w:rPr>
+          <w:rFonts w:hint="eastAsia"/>
+          <w:lang w:val="en-US" w:eastAsia="zh-CN"/>
+        </w:rPr>
+        <w:t>伊卓说着，又想起这孩子玄丹的事儿，便问道：</w:t>
+      </w:r>
+    </w:p>
+    <w:p>
+      <w:pPr>
+        <w:rPr>
+          <w:rFonts w:hint="eastAsia"/>
+          <w:lang w:val="en-US" w:eastAsia="zh-CN"/>
+        </w:rPr>
+      </w:pPr>
+      <w:r>
+        <w:rPr>
+          <w:rFonts w:hint="eastAsia"/>
+          <w:lang w:val="en-US" w:eastAsia="zh-CN"/>
+        </w:rPr>
+        <w:t>“小天，你闭上眼睛，将全身的注意力都放在丹田之处，可否能察觉到其内有什么动静？”</w:t>
+      </w:r>
+    </w:p>
+    <w:p>
+      <w:pPr>
+        <w:rPr>
+          <w:rFonts w:hint="eastAsia"/>
+          <w:lang w:val="en-US" w:eastAsia="zh-CN"/>
+        </w:rPr>
+      </w:pPr>
+      <w:r>
+        <w:rPr>
+          <w:rFonts w:hint="eastAsia"/>
+          <w:lang w:val="en-US" w:eastAsia="zh-CN"/>
+        </w:rPr>
+        <w:t>少年依言行事，撑直身体，盘腿而坐，双眼微闭，调匀呼吸。</w:t>
+      </w:r>
+    </w:p>
+    <w:p>
+      <w:pPr>
+        <w:rPr>
+          <w:rFonts w:hint="eastAsia"/>
+          <w:lang w:val="en-US" w:eastAsia="zh-CN"/>
+        </w:rPr>
+      </w:pPr>
+      <w:r>
+        <w:rPr>
+          <w:rFonts w:hint="eastAsia"/>
+          <w:lang w:val="en-US" w:eastAsia="zh-CN"/>
+        </w:rPr>
+        <w:t>片刻后少年睁开眼睛，说道：</w:t>
+      </w:r>
+    </w:p>
+    <w:p>
+      <w:pPr>
+        <w:rPr>
+          <w:rFonts w:hint="eastAsia"/>
+          <w:lang w:val="en-US" w:eastAsia="zh-CN"/>
+        </w:rPr>
+      </w:pPr>
+      <w:r>
+        <w:rPr>
+          <w:rFonts w:hint="eastAsia"/>
+          <w:lang w:val="en-US" w:eastAsia="zh-CN"/>
+        </w:rPr>
+        <w:t>“阿爹，我只觉得丹田处一片空洞，并无什么动静。”</w:t>
+      </w:r>
+    </w:p>
+    <w:p>
+      <w:pPr>
+        <w:rPr>
+          <w:rFonts w:hint="eastAsia"/>
+          <w:lang w:val="en-US" w:eastAsia="zh-CN"/>
+        </w:rPr>
+      </w:pPr>
+      <w:r>
+        <w:rPr>
+          <w:rFonts w:hint="eastAsia"/>
+          <w:lang w:val="en-US" w:eastAsia="zh-CN"/>
+        </w:rPr>
+        <w:t>“那？能看到些微弱的金光吗？”</w:t>
+      </w:r>
+    </w:p>
+    <w:p>
+      <w:pPr>
+        <w:rPr>
+          <w:rFonts w:hint="eastAsia"/>
+          <w:lang w:val="en-US" w:eastAsia="zh-CN"/>
+        </w:rPr>
+      </w:pPr>
+      <w:r>
+        <w:rPr>
+          <w:rFonts w:hint="eastAsia"/>
+          <w:lang w:val="en-US" w:eastAsia="zh-CN"/>
+        </w:rPr>
+        <w:t>伊卓又问。</w:t>
+      </w:r>
+    </w:p>
+    <w:p>
+      <w:pPr>
+        <w:rPr>
+          <w:rFonts w:hint="eastAsia"/>
+          <w:lang w:val="en-US" w:eastAsia="zh-CN"/>
+        </w:rPr>
+      </w:pPr>
+      <w:r>
+        <w:rPr>
+          <w:rFonts w:hint="eastAsia"/>
+          <w:lang w:val="en-US" w:eastAsia="zh-CN"/>
+        </w:rPr>
+        <w:t>“金光？好像没有。”</w:t>
+      </w:r>
+    </w:p>
+    <w:p>
+      <w:pPr>
+        <w:rPr>
+          <w:rFonts w:hint="eastAsia"/>
+          <w:lang w:val="en-US" w:eastAsia="zh-CN"/>
+        </w:rPr>
+      </w:pPr>
+      <w:r>
+        <w:rPr>
+          <w:rFonts w:hint="eastAsia"/>
+          <w:lang w:val="en-US" w:eastAsia="zh-CN"/>
+        </w:rPr>
+        <w:t>少年回想这方才的情形，又说道：</w:t>
+      </w:r>
+    </w:p>
+    <w:p>
+      <w:pPr>
+        <w:rPr>
+          <w:rFonts w:hint="eastAsia"/>
+          <w:lang w:val="en-US" w:eastAsia="zh-CN"/>
+        </w:rPr>
+      </w:pPr>
+      <w:r>
+        <w:rPr>
+          <w:rFonts w:hint="eastAsia"/>
+          <w:lang w:val="en-US" w:eastAsia="zh-CN"/>
+        </w:rPr>
+        <w:t>“不过，里面特别的黑，我什么也没看清。”</w:t>
+      </w:r>
+    </w:p>
+    <w:p>
+      <w:pPr>
+        <w:rPr>
+          <w:rFonts w:hint="eastAsia"/>
+          <w:lang w:val="en-US" w:eastAsia="zh-CN"/>
+        </w:rPr>
+      </w:pPr>
+      <w:r>
+        <w:rPr>
+          <w:rFonts w:hint="eastAsia"/>
+          <w:lang w:val="en-US" w:eastAsia="zh-CN"/>
+        </w:rPr>
+        <w:t>伊卓没有再问，心中想着，看来这孩子的金丹果然有异样，有些人在八岁便会凝出金丹，正式踏入灵师的行列，而这些人的修为天赋往往也是极高，若八岁未能凝丹，那在十岁时还有一次凝丹的机会。如果两次都未能凝丹，那这人以后便与灵师再无缘分了。而纵观那些灵师中的佼佼者，无一不是在八岁时就凝出了金丹。可这孩子竟然在十四岁时还能凝丹。虽是有些不同寻常，想来其天赋，估计也是极低，不过也好，还是做个普通人吧。</w:t>
+      </w:r>
+    </w:p>
+    <w:p>
+      <w:pPr>
+        <w:rPr>
+          <w:rFonts w:hint="eastAsia"/>
+          <w:lang w:val="en-US" w:eastAsia="zh-CN"/>
+        </w:rPr>
+      </w:pPr>
+      <w:r>
+        <w:rPr>
+          <w:rFonts w:hint="eastAsia"/>
+          <w:lang w:val="en-US" w:eastAsia="zh-CN"/>
+        </w:rPr>
+        <w:t>少年自不知父亲心中所想，问道：</w:t>
+      </w:r>
+    </w:p>
+    <w:p>
+      <w:pPr>
+        <w:rPr>
+          <w:rFonts w:hint="eastAsia"/>
+          <w:lang w:val="en-US" w:eastAsia="zh-CN"/>
+        </w:rPr>
+      </w:pPr>
+      <w:r>
+        <w:rPr>
+          <w:rFonts w:hint="eastAsia"/>
+          <w:lang w:val="en-US" w:eastAsia="zh-CN"/>
+        </w:rPr>
+        <w:t>“阿爹，那个故人我不能见吗？”</w:t>
+      </w:r>
+    </w:p>
+    <w:p>
+      <w:pPr>
+        <w:rPr>
+          <w:rFonts w:hint="eastAsia"/>
+          <w:lang w:val="en-US" w:eastAsia="zh-CN"/>
+        </w:rPr>
+      </w:pPr>
+      <w:r>
+        <w:rPr>
+          <w:rFonts w:hint="eastAsia"/>
+          <w:lang w:val="en-US" w:eastAsia="zh-CN"/>
+        </w:rPr>
+        <w:t>“哎~，那可不行，那位故人可是比你阿爹长的还要丑陋哦！”</w:t>
+      </w:r>
+    </w:p>
+    <w:p>
+      <w:pPr>
+        <w:rPr>
+          <w:rFonts w:hint="eastAsia"/>
+          <w:lang w:val="en-US" w:eastAsia="zh-CN"/>
+        </w:rPr>
+      </w:pPr>
+      <w:r>
+        <w:rPr>
+          <w:rFonts w:hint="eastAsia"/>
+          <w:lang w:val="en-US" w:eastAsia="zh-CN"/>
+        </w:rPr>
+        <w:t>伊卓摇了摇头，忙打断了思绪说道。见自己的儿子身体还有些虚弱，便又让其躺下，拉了拉被子说道：</w:t>
+      </w:r>
+    </w:p>
+    <w:p>
+      <w:pPr>
+        <w:rPr>
+          <w:rFonts w:hint="eastAsia"/>
+          <w:lang w:val="en-US" w:eastAsia="zh-CN"/>
+        </w:rPr>
+      </w:pPr>
+      <w:r>
+        <w:rPr>
+          <w:rFonts w:hint="eastAsia"/>
+          <w:lang w:val="en-US" w:eastAsia="zh-CN"/>
+        </w:rPr>
+        <w:t>“你刚才昏迷中醒来，再睡一会儿吧，晚上吃过饭，就跟马老一起走，要吃的饱饱的哦。”</w:t>
+      </w:r>
+    </w:p>
+    <w:p>
+      <w:pPr>
+        <w:rPr>
+          <w:rFonts w:hint="eastAsia"/>
+          <w:lang w:val="en-US" w:eastAsia="zh-CN"/>
+        </w:rPr>
+      </w:pPr>
+      <w:r>
+        <w:rPr>
+          <w:rFonts w:hint="eastAsia"/>
+          <w:lang w:val="en-US" w:eastAsia="zh-CN"/>
+        </w:rPr>
+        <w:t>“阿爹，您见了那故人，一定要来找我跟马爷爷哦。”</w:t>
+      </w:r>
+    </w:p>
+    <w:p>
+      <w:pPr>
+        <w:rPr>
+          <w:rFonts w:hint="eastAsia"/>
+          <w:lang w:val="en-US" w:eastAsia="zh-CN"/>
+        </w:rPr>
+      </w:pPr>
+      <w:r>
+        <w:rPr>
+          <w:rFonts w:hint="eastAsia"/>
+          <w:lang w:val="en-US" w:eastAsia="zh-CN"/>
+        </w:rPr>
+        <w:t>少年拉着父亲的手说着，一会儿后，又进入了梦乡。</w:t>
+      </w:r>
+    </w:p>
+    <w:p>
+      <w:pPr>
+        <w:rPr>
+          <w:rFonts w:hint="eastAsia"/>
+          <w:lang w:val="en-US" w:eastAsia="zh-CN"/>
+        </w:rPr>
+      </w:pPr>
+      <w:r>
+        <w:rPr>
+          <w:rFonts w:hint="eastAsia"/>
+          <w:lang w:val="en-US" w:eastAsia="zh-CN"/>
+        </w:rPr>
+        <w:t>伊卓从房间里走出来，马老正在房门外等着，见伊卓出来，小声问道：</w:t>
+      </w:r>
+    </w:p>
+    <w:p>
+      <w:pPr>
+        <w:rPr>
+          <w:rFonts w:hint="eastAsia"/>
+          <w:lang w:val="en-US" w:eastAsia="zh-CN"/>
+        </w:rPr>
+      </w:pPr>
+      <w:r>
+        <w:rPr>
+          <w:rFonts w:hint="eastAsia"/>
+          <w:lang w:val="en-US" w:eastAsia="zh-CN"/>
+        </w:rPr>
+        <w:t>“老爷，不会又是十五年前的那些人吧。”</w:t>
+      </w:r>
+    </w:p>
+    <w:p>
+      <w:pPr>
+        <w:rPr>
+          <w:rFonts w:hint="eastAsia"/>
+          <w:lang w:val="en-US" w:eastAsia="zh-CN"/>
+        </w:rPr>
+      </w:pPr>
+      <w:r>
+        <w:rPr>
+          <w:rFonts w:hint="eastAsia"/>
+          <w:lang w:val="en-US" w:eastAsia="zh-CN"/>
+        </w:rPr>
+        <w:t>伊卓将一根手指放在嘴边，做了一个禁声的手势，长舒了口气，闭上眼点了点头。随后又说道：</w:t>
+      </w:r>
+    </w:p>
+    <w:p>
+      <w:pPr>
+        <w:rPr>
+          <w:rFonts w:hint="eastAsia"/>
+          <w:lang w:val="en-US" w:eastAsia="zh-CN"/>
+        </w:rPr>
+      </w:pPr>
+      <w:r>
+        <w:rPr>
+          <w:rFonts w:hint="eastAsia"/>
+          <w:lang w:val="en-US" w:eastAsia="zh-CN"/>
+        </w:rPr>
+        <w:t>“去做点儿吃的吧，吃完好上路。”</w:t>
+      </w:r>
+    </w:p>
+    <w:p>
+      <w:pPr>
+        <w:rPr>
+          <w:rFonts w:hint="eastAsia"/>
+          <w:lang w:val="en-US" w:eastAsia="zh-CN"/>
+        </w:rPr>
+      </w:pPr>
+      <w:r>
+        <w:rPr>
+          <w:rFonts w:hint="eastAsia"/>
+          <w:lang w:val="en-US" w:eastAsia="zh-CN"/>
+        </w:rPr>
+        <w:t>“老爷，实不相瞒，家里。。。已经没有吃的了。”</w:t>
+      </w:r>
+    </w:p>
+    <w:p>
+      <w:pPr>
+        <w:rPr>
+          <w:rFonts w:hint="eastAsia"/>
+          <w:lang w:val="en-US" w:eastAsia="zh-CN"/>
+        </w:rPr>
+      </w:pPr>
+      <w:r>
+        <w:rPr>
+          <w:rFonts w:hint="eastAsia"/>
+          <w:lang w:val="en-US" w:eastAsia="zh-CN"/>
+        </w:rPr>
+        <w:t>马老有些难为情的说道。</w:t>
+      </w:r>
+    </w:p>
+    <w:p>
+      <w:pPr>
+        <w:rPr>
+          <w:rFonts w:hint="eastAsia"/>
+          <w:lang w:val="en-US" w:eastAsia="zh-CN"/>
+        </w:rPr>
+      </w:pPr>
+      <w:r>
+        <w:rPr>
+          <w:rFonts w:hint="eastAsia"/>
+          <w:lang w:val="en-US" w:eastAsia="zh-CN"/>
+        </w:rPr>
+        <w:t>“唔，这么多年，也实在是难为马老了。”</w:t>
+      </w:r>
+    </w:p>
+    <w:p>
+      <w:pPr>
+        <w:rPr>
+          <w:rFonts w:hint="eastAsia"/>
+          <w:lang w:val="en-US" w:eastAsia="zh-CN"/>
+        </w:rPr>
+      </w:pPr>
+      <w:r>
+        <w:rPr>
+          <w:rFonts w:hint="eastAsia"/>
+          <w:lang w:val="en-US" w:eastAsia="zh-CN"/>
+        </w:rPr>
+        <w:t>伊卓说着，又在身上的衣兜里翻来翻去，总算找出几个铜币，交到马老的手中，说道：</w:t>
+      </w:r>
+    </w:p>
+    <w:p>
+      <w:pPr>
+        <w:rPr>
+          <w:rFonts w:hint="eastAsia"/>
+          <w:lang w:val="en-US" w:eastAsia="zh-CN"/>
+        </w:rPr>
+      </w:pPr>
+      <w:r>
+        <w:rPr>
+          <w:rFonts w:hint="eastAsia"/>
+          <w:lang w:val="en-US" w:eastAsia="zh-CN"/>
+        </w:rPr>
+        <w:t>“去买点儿吃的吧，估计也是我最后一顿了。”</w:t>
+      </w:r>
+    </w:p>
+    <w:p>
+      <w:pPr>
+        <w:rPr>
+          <w:rFonts w:hint="eastAsia"/>
+          <w:lang w:val="en-US" w:eastAsia="zh-CN"/>
+        </w:rPr>
+      </w:pPr>
+      <w:r>
+        <w:rPr>
+          <w:rFonts w:hint="eastAsia"/>
+          <w:lang w:val="en-US" w:eastAsia="zh-CN"/>
+        </w:rPr>
+        <w:t>“老爷，那伊天少爷？”</w:t>
+      </w:r>
+    </w:p>
+    <w:p>
+      <w:pPr>
+        <w:rPr>
+          <w:rFonts w:hint="eastAsia"/>
+          <w:lang w:val="en-US" w:eastAsia="zh-CN"/>
+        </w:rPr>
+      </w:pPr>
+      <w:r>
+        <w:rPr>
+          <w:rFonts w:hint="eastAsia"/>
+          <w:lang w:val="en-US" w:eastAsia="zh-CN"/>
+        </w:rPr>
+        <w:t>“哎！看来只能再劳烦马老了。”</w:t>
+      </w:r>
+    </w:p>
+    <w:p>
+      <w:pPr>
+        <w:rPr>
+          <w:rFonts w:hint="eastAsia"/>
+          <w:lang w:val="en-US" w:eastAsia="zh-CN"/>
+        </w:rPr>
+      </w:pPr>
+      <w:r>
+        <w:rPr>
+          <w:rFonts w:hint="eastAsia"/>
+          <w:lang w:val="en-US" w:eastAsia="zh-CN"/>
+        </w:rPr>
+        <w:t>伊卓重重的叹了口气。</w:t>
+      </w:r>
+    </w:p>
+    <w:p>
+      <w:pPr>
+        <w:rPr>
+          <w:rFonts w:hint="eastAsia"/>
+          <w:lang w:val="en-US" w:eastAsia="zh-CN"/>
+        </w:rPr>
+      </w:pPr>
+      <w:r>
+        <w:rPr>
+          <w:rFonts w:hint="eastAsia"/>
+          <w:lang w:val="en-US" w:eastAsia="zh-CN"/>
+        </w:rPr>
+        <w:t>“老爷放心，当年您从死人堆里把我救出来，这份恩情，没齿难忘。只要我老马还在，少爷不会有事。”</w:t>
+      </w:r>
+    </w:p>
+    <w:p>
+      <w:pPr>
+        <w:rPr>
+          <w:rFonts w:hint="eastAsia"/>
+          <w:lang w:val="en-US" w:eastAsia="zh-CN"/>
+        </w:rPr>
+      </w:pPr>
+      <w:r>
+        <w:rPr>
+          <w:rFonts w:hint="eastAsia"/>
+          <w:lang w:val="en-US" w:eastAsia="zh-CN"/>
+        </w:rPr>
+        <w:t>马老说着，便拿着铜币朝院外走去。</w:t>
+      </w:r>
+    </w:p>
+    <w:p>
+      <w:pPr>
+        <w:rPr>
+          <w:rFonts w:hint="eastAsia"/>
+          <w:lang w:val="en-US" w:eastAsia="zh-CN"/>
+        </w:rPr>
+      </w:pPr>
+      <w:r>
+        <w:rPr>
+          <w:rFonts w:hint="eastAsia"/>
+          <w:lang w:val="en-US" w:eastAsia="zh-CN"/>
+        </w:rPr>
+        <w:t>伊卓呆呆的看着马老离去，自言自语道：</w:t>
+      </w:r>
+    </w:p>
+    <w:p>
+      <w:pPr>
+        <w:rPr>
+          <w:rFonts w:hint="eastAsia"/>
+          <w:lang w:val="en-US" w:eastAsia="zh-CN"/>
+        </w:rPr>
+      </w:pPr>
+      <w:r>
+        <w:rPr>
+          <w:rFonts w:hint="eastAsia"/>
+          <w:lang w:val="en-US" w:eastAsia="zh-CN"/>
+        </w:rPr>
+        <w:t>“真的没齿难忘吗？想不到当年随手救下的一人，竟然成了唯一能托付的人，哎，灵师的世界，真的不懂。”</w:t>
+      </w:r>
+    </w:p>
+    <w:p>
+      <w:pPr>
+        <w:rPr>
+          <w:rFonts w:hint="eastAsia"/>
+          <w:lang w:val="en-US" w:eastAsia="zh-CN"/>
+        </w:rPr>
+      </w:pPr>
+    </w:p>
+    <w:p>
+      <w:pPr>
+        <w:rPr>
+          <w:rFonts w:hint="eastAsia"/>
+          <w:lang w:val="en-US" w:eastAsia="zh-CN"/>
+        </w:rPr>
+      </w:pPr>
+      <w:r>
+        <w:rPr>
+          <w:rFonts w:hint="eastAsia"/>
+          <w:lang w:val="en-US" w:eastAsia="zh-CN"/>
+        </w:rPr>
+        <w:t>入夜。</w:t>
+      </w:r>
+    </w:p>
+    <w:p>
+      <w:pPr>
+        <w:rPr>
+          <w:rFonts w:hint="eastAsia"/>
+          <w:lang w:val="en-US" w:eastAsia="zh-CN"/>
+        </w:rPr>
+      </w:pPr>
+      <w:r>
+        <w:rPr>
+          <w:rFonts w:hint="eastAsia"/>
+          <w:lang w:val="en-US" w:eastAsia="zh-CN"/>
+        </w:rPr>
+        <w:t>晚来风急。</w:t>
+      </w:r>
+    </w:p>
+    <w:p>
+      <w:pPr>
+        <w:rPr>
+          <w:rFonts w:hint="eastAsia"/>
+          <w:lang w:val="en-US" w:eastAsia="zh-CN"/>
+        </w:rPr>
+      </w:pPr>
+      <w:r>
+        <w:rPr>
+          <w:rFonts w:hint="eastAsia"/>
+          <w:lang w:val="en-US" w:eastAsia="zh-CN"/>
+        </w:rPr>
+        <w:t>呼呼作响的寒风夹杂着雪花，打在人的脸上，像刀割般刺痛。地上已落了一层银白。</w:t>
+      </w:r>
+    </w:p>
+    <w:p>
+      <w:pPr>
+        <w:rPr>
+          <w:rFonts w:hint="eastAsia"/>
+          <w:lang w:val="en-US" w:eastAsia="zh-CN"/>
+        </w:rPr>
+      </w:pPr>
+      <w:r>
+        <w:rPr>
+          <w:rFonts w:hint="eastAsia"/>
+          <w:lang w:val="en-US" w:eastAsia="zh-CN"/>
+        </w:rPr>
+        <w:t>城中各条路上都已空无一人。</w:t>
+      </w:r>
+    </w:p>
+    <w:p>
+      <w:pPr>
+        <w:rPr>
+          <w:rFonts w:hint="eastAsia"/>
+          <w:lang w:val="en-US" w:eastAsia="zh-CN"/>
+        </w:rPr>
+      </w:pPr>
+      <w:r>
+        <w:rPr>
+          <w:rFonts w:hint="eastAsia"/>
+          <w:lang w:val="en-US" w:eastAsia="zh-CN"/>
+        </w:rPr>
+        <w:t>破败的庭院里，一老一中一少三人，走在院中的回廊上。</w:t>
+      </w:r>
+    </w:p>
+    <w:p>
+      <w:pPr>
+        <w:rPr>
+          <w:rFonts w:hint="eastAsia"/>
+          <w:lang w:val="en-US" w:eastAsia="zh-CN"/>
+        </w:rPr>
+      </w:pPr>
+      <w:r>
+        <w:rPr>
+          <w:rFonts w:hint="eastAsia"/>
+          <w:lang w:val="en-US" w:eastAsia="zh-CN"/>
+        </w:rPr>
+        <w:t>那少的似乎不太情愿离开，被背着行囊的老的硬拉着走在前面。</w:t>
+      </w:r>
+    </w:p>
+    <w:p>
+      <w:pPr>
+        <w:rPr>
+          <w:rFonts w:hint="eastAsia"/>
+          <w:lang w:val="en-US" w:eastAsia="zh-CN"/>
+        </w:rPr>
+      </w:pPr>
+      <w:r>
+        <w:rPr>
+          <w:rFonts w:hint="eastAsia"/>
+          <w:lang w:val="en-US" w:eastAsia="zh-CN"/>
+        </w:rPr>
+        <w:t>中年的那个一瘸一拐的跟在后面，也有些不舍，却又任由老的拉扯。不去阻拦。</w:t>
+      </w:r>
+    </w:p>
+    <w:p>
+      <w:pPr>
+        <w:rPr>
+          <w:rFonts w:hint="eastAsia"/>
+          <w:lang w:val="en-US" w:eastAsia="zh-CN"/>
+        </w:rPr>
+      </w:pPr>
+      <w:r>
+        <w:rPr>
+          <w:rFonts w:hint="eastAsia"/>
+          <w:lang w:val="en-US" w:eastAsia="zh-CN"/>
+        </w:rPr>
+        <w:t>风吹的人眼睛都有些睁不开，三人就这样步履维艰的走到庭院的门口。</w:t>
+      </w:r>
+    </w:p>
+    <w:p>
+      <w:pPr>
+        <w:rPr>
+          <w:rFonts w:hint="eastAsia"/>
+          <w:lang w:val="en-US" w:eastAsia="zh-CN"/>
+        </w:rPr>
+      </w:pPr>
+    </w:p>
+    <w:p>
+      <w:pPr>
+        <w:rPr>
+          <w:rFonts w:hint="eastAsia"/>
+          <w:lang w:val="en-US" w:eastAsia="zh-CN"/>
+        </w:rPr>
+      </w:pPr>
+      <w:r>
+        <w:rPr>
+          <w:rFonts w:hint="eastAsia"/>
+          <w:lang w:val="en-US" w:eastAsia="zh-CN"/>
+        </w:rPr>
+        <w:t>正欲出门，忽然听到一个阴阳怪气的声音：</w:t>
+      </w:r>
+    </w:p>
+    <w:p>
+      <w:pPr>
+        <w:rPr>
+          <w:rFonts w:hint="eastAsia"/>
+          <w:lang w:val="en-US" w:eastAsia="zh-CN"/>
+        </w:rPr>
+      </w:pPr>
+      <w:r>
+        <w:rPr>
+          <w:rFonts w:hint="eastAsia"/>
+          <w:lang w:val="en-US" w:eastAsia="zh-CN"/>
+        </w:rPr>
+        <w:t>“哈哈哈，我的好师兄，这是打算去哪儿啊！”</w:t>
+      </w:r>
+    </w:p>
+    <w:p>
+      <w:pPr>
+        <w:rPr>
+          <w:rFonts w:hint="eastAsia"/>
+          <w:lang w:val="en-US" w:eastAsia="zh-CN"/>
+        </w:rPr>
+      </w:pPr>
+      <w:r>
+        <w:rPr>
+          <w:rFonts w:hint="eastAsia"/>
+          <w:lang w:val="en-US" w:eastAsia="zh-CN"/>
+        </w:rPr>
+        <w:br w:type="page"/>
+      </w:r>
+    </w:p>
+    <w:p>
+      <w:pPr>
+        <w:pStyle w:val="3"/>
         <w:numPr>
           <w:ilvl w:val="0"/>
-          <w:numId w:val="0"/>
+          <w:numId w:val="1"/>
         </w:numPr>
-        <w:ind w:leftChars="0"/>
-        <w:rPr>
-          <w:rFonts w:hint="eastAsia"/>
-          <w:lang w:val="en-US" w:eastAsia="zh-CN"/>
-        </w:rPr>
-      </w:pPr>
-      <w:r>
-        <w:rPr>
-          <w:rFonts w:hint="eastAsia"/>
-          <w:lang w:val="en-US" w:eastAsia="zh-CN"/>
-        </w:rPr>
-        <w:t>“华医师，早在十五年前，我的金丹就已被人毁去，修为尽失，早就无法查看别人的金丹了。”</w:t>
-      </w:r>
-    </w:p>
-    <w:p>
-      <w:pPr>
-        <w:numPr>
-          <w:numId w:val="0"/>
-        </w:numPr>
-        <w:ind w:leftChars="0"/>
-        <w:rPr>
-          <w:rFonts w:hint="eastAsia"/>
-          <w:lang w:val="en-US" w:eastAsia="zh-CN"/>
-        </w:rPr>
-      </w:pPr>
-      <w:r>
-        <w:rPr>
-          <w:rFonts w:hint="eastAsia"/>
-          <w:lang w:val="en-US" w:eastAsia="zh-CN"/>
-        </w:rPr>
-        <w:t>伊卓听到华林这么一问，脸色不禁又难看起来。无奈的说道。</w:t>
-      </w:r>
-    </w:p>
-    <w:p>
-      <w:pPr>
-        <w:numPr>
-          <w:numId w:val="0"/>
-        </w:numPr>
-        <w:ind w:leftChars="0"/>
-        <w:rPr>
-          <w:rFonts w:hint="eastAsia"/>
-          <w:lang w:val="en-US" w:eastAsia="zh-CN"/>
-        </w:rPr>
-      </w:pPr>
-      <w:r>
-        <w:rPr>
-          <w:rFonts w:hint="eastAsia"/>
-          <w:lang w:val="en-US" w:eastAsia="zh-CN"/>
-        </w:rPr>
-        <w:t>“什么？”</w:t>
-      </w:r>
-    </w:p>
-    <w:p>
-      <w:pPr>
-        <w:numPr>
-          <w:numId w:val="0"/>
-        </w:numPr>
-        <w:ind w:leftChars="0"/>
-        <w:rPr>
-          <w:rFonts w:hint="eastAsia"/>
-          <w:lang w:val="en-US" w:eastAsia="zh-CN"/>
-        </w:rPr>
-      </w:pPr>
-      <w:r>
-        <w:rPr>
-          <w:rFonts w:hint="eastAsia"/>
-          <w:lang w:val="en-US" w:eastAsia="zh-CN"/>
-        </w:rPr>
-        <w:t>华林被惊的差点儿没有站住。停下了脚步想了想后，恍然大悟似的说道：</w:t>
-      </w:r>
-    </w:p>
-    <w:p>
-      <w:pPr>
-        <w:numPr>
-          <w:numId w:val="0"/>
-        </w:numPr>
-        <w:ind w:leftChars="0"/>
-        <w:rPr>
-          <w:rFonts w:hint="eastAsia"/>
-          <w:lang w:val="en-US" w:eastAsia="zh-CN"/>
-        </w:rPr>
-      </w:pPr>
-      <w:r>
-        <w:rPr>
-          <w:rFonts w:hint="eastAsia"/>
-          <w:lang w:val="en-US" w:eastAsia="zh-CN"/>
-        </w:rPr>
-        <w:t>“难怪，当年声名显赫的阑城伊家会落魄到如今的地步。”</w:t>
-      </w:r>
-    </w:p>
-    <w:p>
-      <w:pPr>
-        <w:numPr>
-          <w:numId w:val="0"/>
-        </w:numPr>
-        <w:ind w:leftChars="0"/>
-        <w:rPr>
-          <w:rFonts w:hint="eastAsia"/>
-          <w:lang w:val="en-US" w:eastAsia="zh-CN"/>
-        </w:rPr>
-      </w:pPr>
-      <w:r>
-        <w:rPr>
-          <w:rFonts w:hint="eastAsia"/>
-          <w:lang w:val="en-US" w:eastAsia="zh-CN"/>
-        </w:rPr>
-        <w:t>“哎，都是些陈年旧事了，何必再提。”</w:t>
-      </w:r>
-    </w:p>
-    <w:p>
-      <w:pPr>
-        <w:numPr>
-          <w:numId w:val="0"/>
-        </w:numPr>
-        <w:ind w:leftChars="0"/>
-        <w:rPr>
-          <w:rFonts w:hint="eastAsia"/>
-          <w:lang w:val="en-US" w:eastAsia="zh-CN"/>
-        </w:rPr>
-      </w:pPr>
-      <w:r>
-        <w:rPr>
-          <w:rFonts w:hint="eastAsia"/>
-          <w:lang w:val="en-US" w:eastAsia="zh-CN"/>
-        </w:rPr>
-        <w:t>伊卓拍了下华林的手臂，边往前走，边又说道：</w:t>
-      </w:r>
-    </w:p>
-    <w:p>
-      <w:pPr>
-        <w:numPr>
-          <w:numId w:val="0"/>
-        </w:numPr>
-        <w:ind w:leftChars="0"/>
-        <w:rPr>
-          <w:rFonts w:hint="eastAsia"/>
-          <w:lang w:val="en-US" w:eastAsia="zh-CN"/>
-        </w:rPr>
-      </w:pPr>
-      <w:r>
-        <w:rPr>
-          <w:rFonts w:hint="eastAsia"/>
-          <w:lang w:val="en-US" w:eastAsia="zh-CN"/>
-        </w:rPr>
-        <w:t>“小儿既然能凝出金丹，说明达到了成为灵师的先天要求，可这金丹，不都是一样的吗？”</w:t>
-      </w:r>
-    </w:p>
-    <w:p>
-      <w:pPr>
-        <w:numPr>
-          <w:numId w:val="0"/>
-        </w:numPr>
-        <w:ind w:leftChars="0"/>
-        <w:rPr>
-          <w:rFonts w:hint="eastAsia"/>
-          <w:lang w:val="en-US" w:eastAsia="zh-CN"/>
-        </w:rPr>
-      </w:pPr>
-      <w:r>
-        <w:rPr>
-          <w:rFonts w:hint="eastAsia"/>
-          <w:lang w:val="en-US" w:eastAsia="zh-CN"/>
-        </w:rPr>
-        <w:t>“的确是，我们所有灵师的金丹，自然都是金黄之色，可令郎的金丹，却是黑色的。这种异样的金丹，我也是前所未见。”</w:t>
-      </w:r>
-    </w:p>
-    <w:p>
-      <w:pPr>
-        <w:numPr>
-          <w:numId w:val="0"/>
-        </w:numPr>
-        <w:ind w:leftChars="0"/>
-        <w:rPr>
-          <w:rFonts w:hint="eastAsia"/>
-          <w:lang w:val="en-US" w:eastAsia="zh-CN"/>
-        </w:rPr>
-      </w:pPr>
-      <w:r>
-        <w:rPr>
-          <w:rFonts w:hint="eastAsia"/>
-          <w:lang w:val="en-US" w:eastAsia="zh-CN"/>
-        </w:rPr>
-        <w:t>华林也感觉到方才的失态，继续走着，说道。</w:t>
-      </w:r>
-    </w:p>
-    <w:p>
-      <w:pPr>
-        <w:numPr>
-          <w:numId w:val="0"/>
-        </w:numPr>
-        <w:ind w:leftChars="0"/>
-        <w:rPr>
-          <w:rFonts w:hint="eastAsia"/>
-          <w:lang w:val="en-US" w:eastAsia="zh-CN"/>
-        </w:rPr>
-      </w:pPr>
-      <w:r>
-        <w:rPr>
-          <w:rFonts w:hint="eastAsia"/>
-          <w:lang w:val="en-US" w:eastAsia="zh-CN"/>
-        </w:rPr>
-        <w:t>“有我们伊家的经历，我到希望他不能凝丹。”</w:t>
-      </w:r>
-    </w:p>
-    <w:p>
-      <w:pPr>
-        <w:numPr>
-          <w:numId w:val="0"/>
-        </w:numPr>
-        <w:ind w:leftChars="0"/>
-        <w:rPr>
-          <w:rFonts w:hint="eastAsia"/>
-          <w:lang w:val="en-US" w:eastAsia="zh-CN"/>
-        </w:rPr>
-      </w:pPr>
-      <w:r>
-        <w:rPr>
-          <w:rFonts w:hint="eastAsia"/>
-          <w:lang w:val="en-US" w:eastAsia="zh-CN"/>
-        </w:rPr>
-        <w:t>伊卓并未因为自己的儿子能凝出金丹而高兴，反而又略有伤感的说道：</w:t>
-      </w:r>
-    </w:p>
-    <w:p>
-      <w:pPr>
-        <w:numPr>
-          <w:numId w:val="0"/>
-        </w:numPr>
-        <w:ind w:leftChars="0"/>
-        <w:rPr>
-          <w:rFonts w:hint="eastAsia"/>
-          <w:lang w:val="en-US" w:eastAsia="zh-CN"/>
-        </w:rPr>
-      </w:pPr>
-      <w:r>
-        <w:rPr>
-          <w:rFonts w:hint="eastAsia"/>
-          <w:lang w:val="en-US" w:eastAsia="zh-CN"/>
-        </w:rPr>
-        <w:t>“灵师又有什么好，还不如那些不能凝丹的人，安安稳稳的过上一辈子。一旦有了金丹，人就会修习，而为那些虚无缥缈的目标，又会起了贪念，可到头来，又有几个人能达到那至尊无上的高度。整天想着如何算计别人，又防着不被别人算计，提心吊胆的过着日子，真的好累。”</w:t>
-      </w:r>
-    </w:p>
-    <w:p>
-      <w:pPr>
-        <w:numPr>
-          <w:numId w:val="0"/>
-        </w:numPr>
-        <w:ind w:leftChars="0"/>
-        <w:rPr>
-          <w:rFonts w:hint="eastAsia"/>
-          <w:lang w:val="en-US" w:eastAsia="zh-CN"/>
-        </w:rPr>
-      </w:pPr>
-      <w:r>
-        <w:rPr>
-          <w:rFonts w:hint="eastAsia"/>
-          <w:lang w:val="en-US" w:eastAsia="zh-CN"/>
-        </w:rPr>
-        <w:t>“呵呵，伊先生所说的有些片面了，至少在我们药盟，还是很和谐的。”</w:t>
-      </w:r>
-    </w:p>
-    <w:p>
-      <w:pPr>
-        <w:numPr>
-          <w:numId w:val="0"/>
-        </w:numPr>
-        <w:ind w:leftChars="0"/>
-        <w:rPr>
-          <w:rFonts w:hint="eastAsia"/>
-          <w:lang w:val="en-US" w:eastAsia="zh-CN"/>
-        </w:rPr>
-      </w:pPr>
-      <w:r>
-        <w:rPr>
-          <w:rFonts w:hint="eastAsia"/>
-          <w:lang w:val="en-US" w:eastAsia="zh-CN"/>
-        </w:rPr>
-        <w:t>华林笑了笑，说道。</w:t>
-      </w:r>
-    </w:p>
-    <w:p>
-      <w:pPr>
-        <w:numPr>
-          <w:numId w:val="0"/>
-        </w:numPr>
-        <w:ind w:leftChars="0"/>
-        <w:rPr>
-          <w:rFonts w:hint="eastAsia"/>
-          <w:lang w:val="en-US" w:eastAsia="zh-CN"/>
-        </w:rPr>
-      </w:pPr>
-      <w:r>
-        <w:rPr>
-          <w:rFonts w:hint="eastAsia"/>
-          <w:lang w:val="en-US" w:eastAsia="zh-CN"/>
-        </w:rPr>
-        <w:t>“不过，华医师，您说，他这黑色的金丹，对身体可有什么危害吗？”</w:t>
-      </w:r>
-    </w:p>
-    <w:p>
-      <w:pPr>
-        <w:numPr>
-          <w:numId w:val="0"/>
-        </w:numPr>
-        <w:ind w:leftChars="0"/>
-        <w:rPr>
-          <w:rFonts w:hint="eastAsia"/>
-          <w:lang w:val="en-US" w:eastAsia="zh-CN"/>
-        </w:rPr>
-      </w:pPr>
-      <w:r>
-        <w:rPr>
-          <w:rFonts w:hint="eastAsia"/>
-          <w:lang w:val="en-US" w:eastAsia="zh-CN"/>
-        </w:rPr>
-        <w:t>伊卓倒是关系自己儿子的身体，问道。</w:t>
-      </w:r>
-    </w:p>
-    <w:p>
-      <w:pPr>
-        <w:numPr>
-          <w:numId w:val="0"/>
-        </w:numPr>
-        <w:ind w:leftChars="0"/>
-        <w:rPr>
-          <w:rFonts w:hint="eastAsia"/>
-          <w:lang w:val="en-US" w:eastAsia="zh-CN"/>
-        </w:rPr>
-      </w:pPr>
-      <w:r>
-        <w:rPr>
-          <w:rFonts w:hint="eastAsia"/>
-          <w:lang w:val="en-US" w:eastAsia="zh-CN"/>
-        </w:rPr>
-        <w:t>“这黑色的金丹么？恕我直言，华某从未见过，也没听说过。所以也不知道这异色金丹能否修炼，至于以后会有什么后果嘛，那就更不知道了。”</w:t>
-      </w:r>
-    </w:p>
-    <w:p>
-      <w:pPr>
-        <w:numPr>
-          <w:numId w:val="0"/>
-        </w:numPr>
-        <w:ind w:leftChars="0"/>
-        <w:rPr>
-          <w:rFonts w:hint="eastAsia"/>
-          <w:lang w:val="en-US" w:eastAsia="zh-CN"/>
-        </w:rPr>
-      </w:pPr>
-      <w:r>
-        <w:rPr>
-          <w:rFonts w:hint="eastAsia"/>
-          <w:lang w:val="en-US" w:eastAsia="zh-CN"/>
-        </w:rPr>
-        <w:t>“那希望他以后还是别修炼的好，平安的过一辈子，我也就知足了，不要像我这样。”</w:t>
-      </w:r>
-    </w:p>
-    <w:p>
-      <w:pPr>
-        <w:numPr>
-          <w:numId w:val="0"/>
-        </w:numPr>
-        <w:ind w:leftChars="0"/>
-        <w:rPr>
-          <w:rFonts w:hint="eastAsia"/>
-          <w:lang w:val="en-US" w:eastAsia="zh-CN"/>
-        </w:rPr>
-      </w:pPr>
-      <w:r>
-        <w:rPr>
-          <w:rFonts w:hint="eastAsia"/>
-          <w:lang w:val="en-US" w:eastAsia="zh-CN"/>
-        </w:rPr>
-        <w:t>伊卓只是淡淡的说着，看似心中并未有太多的波澜。</w:t>
-      </w:r>
-    </w:p>
-    <w:p>
-      <w:pPr>
-        <w:numPr>
-          <w:numId w:val="0"/>
-        </w:numPr>
-        <w:ind w:leftChars="0"/>
-        <w:rPr>
-          <w:rFonts w:hint="eastAsia"/>
-          <w:lang w:val="en-US" w:eastAsia="zh-CN"/>
-        </w:rPr>
-      </w:pPr>
-      <w:r>
-        <w:rPr>
-          <w:rFonts w:hint="eastAsia"/>
-          <w:lang w:val="en-US" w:eastAsia="zh-CN"/>
-        </w:rPr>
-        <w:t>华林见伊卓的脚步有些蹒跚了，说道：</w:t>
-      </w:r>
-    </w:p>
-    <w:p>
-      <w:pPr>
-        <w:numPr>
-          <w:numId w:val="0"/>
-        </w:numPr>
-        <w:ind w:leftChars="0"/>
-        <w:rPr>
-          <w:rFonts w:hint="eastAsia"/>
-          <w:lang w:val="en-US" w:eastAsia="zh-CN"/>
-        </w:rPr>
-      </w:pPr>
-      <w:r>
-        <w:rPr>
-          <w:rFonts w:hint="eastAsia"/>
-          <w:lang w:val="en-US" w:eastAsia="zh-CN"/>
-        </w:rPr>
-        <w:t>“行了伊先生，就送到这儿吧，令郎还需要人照顾，我自己会医馆就可以了。”</w:t>
-      </w:r>
-    </w:p>
-    <w:p>
-      <w:pPr>
-        <w:numPr>
-          <w:numId w:val="0"/>
-        </w:numPr>
-        <w:ind w:leftChars="0"/>
-        <w:rPr>
-          <w:rFonts w:hint="eastAsia"/>
-          <w:lang w:val="en-US" w:eastAsia="zh-CN"/>
-        </w:rPr>
-      </w:pPr>
-      <w:r>
-        <w:rPr>
-          <w:rFonts w:hint="eastAsia"/>
-          <w:lang w:val="en-US" w:eastAsia="zh-CN"/>
-        </w:rPr>
-        <w:t>“嗯，也好。那华医师，我先回去看看小儿了。”</w:t>
-      </w:r>
-    </w:p>
-    <w:p>
-      <w:pPr>
-        <w:numPr>
-          <w:numId w:val="0"/>
-        </w:numPr>
-        <w:ind w:leftChars="0"/>
-        <w:rPr>
-          <w:rFonts w:hint="eastAsia"/>
-          <w:lang w:val="en-US" w:eastAsia="zh-CN"/>
-        </w:rPr>
-      </w:pPr>
-      <w:r>
-        <w:rPr>
-          <w:rFonts w:hint="eastAsia"/>
-          <w:lang w:val="en-US" w:eastAsia="zh-CN"/>
-        </w:rPr>
-        <w:t>伊卓拱手说道。</w:t>
-      </w:r>
-    </w:p>
-    <w:p>
-      <w:pPr>
-        <w:numPr>
-          <w:numId w:val="0"/>
-        </w:numPr>
-        <w:ind w:leftChars="0"/>
-        <w:rPr>
-          <w:rFonts w:hint="eastAsia"/>
-          <w:lang w:val="en-US" w:eastAsia="zh-CN"/>
-        </w:rPr>
-      </w:pPr>
-      <w:bookmarkStart w:id="8" w:name="_GoBack"/>
-      <w:bookmarkEnd w:id="8"/>
-    </w:p>
-    <w:p>
-      <w:pPr>
-        <w:numPr>
-          <w:numId w:val="0"/>
-        </w:numPr>
-        <w:ind w:leftChars="0"/>
-        <w:rPr>
-          <w:rFonts w:hint="eastAsia"/>
-          <w:lang w:val="en-US" w:eastAsia="zh-CN"/>
-        </w:rPr>
-      </w:pPr>
-    </w:p>
-    <w:p>
-      <w:pPr>
-        <w:numPr>
-          <w:numId w:val="0"/>
-        </w:numPr>
-        <w:ind w:leftChars="0"/>
-        <w:rPr>
-          <w:rFonts w:hint="eastAsia"/>
-          <w:lang w:val="en-US" w:eastAsia="zh-CN"/>
-        </w:rPr>
-      </w:pPr>
-    </w:p>
-    <w:p>
-      <w:pPr>
-        <w:numPr>
-          <w:numId w:val="0"/>
-        </w:numPr>
-        <w:ind w:leftChars="0"/>
-        <w:rPr>
-          <w:rFonts w:hint="eastAsia"/>
-          <w:lang w:val="en-US" w:eastAsia="zh-CN"/>
-        </w:rPr>
-      </w:pPr>
-    </w:p>
-    <w:p>
-      <w:pPr>
-        <w:numPr>
-          <w:numId w:val="0"/>
-        </w:numPr>
-        <w:ind w:leftChars="0"/>
-        <w:rPr>
-          <w:rFonts w:hint="eastAsia"/>
-          <w:lang w:val="en-US" w:eastAsia="zh-CN"/>
-        </w:rPr>
-      </w:pPr>
-    </w:p>
-    <w:p>
-      <w:pPr>
-        <w:numPr>
-          <w:numId w:val="0"/>
-        </w:numPr>
-        <w:ind w:leftChars="0"/>
-        <w:rPr>
-          <w:rFonts w:hint="eastAsia"/>
-          <w:lang w:val="en-US" w:eastAsia="zh-CN"/>
-        </w:rPr>
-      </w:pPr>
-    </w:p>
-    <w:p>
-      <w:pPr>
-        <w:numPr>
-          <w:numId w:val="0"/>
-        </w:numPr>
-        <w:ind w:leftChars="0"/>
-        <w:rPr>
-          <w:rFonts w:hint="eastAsia"/>
-          <w:lang w:val="en-US" w:eastAsia="zh-CN"/>
-        </w:rPr>
-      </w:pPr>
-    </w:p>
-    <w:p>
-      <w:pPr>
-        <w:numPr>
-          <w:numId w:val="0"/>
-        </w:numPr>
-        <w:ind w:leftChars="0"/>
-        <w:rPr>
-          <w:rFonts w:hint="eastAsia"/>
-          <w:lang w:val="en-US" w:eastAsia="zh-CN"/>
-        </w:rPr>
-      </w:pPr>
-    </w:p>
-    <w:p>
-      <w:pPr>
-        <w:numPr>
-          <w:numId w:val="0"/>
-        </w:numPr>
-        <w:ind w:leftChars="0"/>
-        <w:rPr>
-          <w:rFonts w:hint="eastAsia"/>
-          <w:lang w:val="en-US" w:eastAsia="zh-CN"/>
-        </w:rPr>
-      </w:pPr>
-    </w:p>
-    <w:p>
-      <w:pPr>
-        <w:numPr>
-          <w:numId w:val="0"/>
-        </w:numPr>
-        <w:ind w:leftChars="0"/>
-        <w:rPr>
-          <w:rFonts w:hint="eastAsia"/>
-          <w:lang w:val="en-US" w:eastAsia="zh-CN"/>
-        </w:rPr>
-      </w:pPr>
-    </w:p>
-    <w:p>
-      <w:pPr>
-        <w:jc w:val="left"/>
-        <w:rPr>
-          <w:rFonts w:hint="eastAsia"/>
-          <w:lang w:val="en-US" w:eastAsia="zh-CN"/>
-        </w:rPr>
-      </w:pPr>
-    </w:p>
-    <w:p>
-      <w:pPr>
-        <w:jc w:val="left"/>
-        <w:rPr>
-          <w:rFonts w:hint="eastAsia"/>
-          <w:lang w:val="en-US" w:eastAsia="zh-CN"/>
-        </w:rPr>
-      </w:pPr>
-    </w:p>
-    <w:p>
-      <w:pPr>
-        <w:ind w:firstLineChars="0"/>
-        <w:jc w:val="left"/>
-        <w:rPr>
-          <w:rFonts w:hint="eastAsia"/>
-          <w:lang w:val="en-US" w:eastAsia="zh-CN"/>
-        </w:rPr>
-      </w:pPr>
-    </w:p>
-    <w:p>
-      <w:pPr>
-        <w:jc w:val="left"/>
-        <w:rPr>
-          <w:rFonts w:hint="eastAsia"/>
-          <w:lang w:val="en-US" w:eastAsia="zh-CN"/>
-        </w:rPr>
-      </w:pPr>
-    </w:p>
-    <w:p>
-      <w:pPr>
-        <w:jc w:val="left"/>
-        <w:rPr>
-          <w:rFonts w:hint="eastAsia"/>
-          <w:lang w:val="en-US" w:eastAsia="zh-CN"/>
-        </w:rPr>
-      </w:pPr>
-    </w:p>
-    <w:p>
-      <w:pPr>
-        <w:jc w:val="left"/>
-        <w:rPr>
-          <w:rFonts w:hint="eastAsia"/>
-          <w:lang w:val="en-US" w:eastAsia="zh-CN"/>
-        </w:rPr>
-      </w:pPr>
-    </w:p>
-    <w:p>
-      <w:pPr>
-        <w:jc w:val="left"/>
-        <w:rPr>
-          <w:rFonts w:hint="eastAsia"/>
-          <w:lang w:val="en-US" w:eastAsia="zh-CN"/>
-        </w:rPr>
-      </w:pPr>
-    </w:p>
-    <w:p>
-      <w:pPr>
-        <w:jc w:val="left"/>
-        <w:rPr>
-          <w:rFonts w:hint="eastAsia"/>
-          <w:lang w:val="en-US" w:eastAsia="zh-CN"/>
-        </w:rPr>
-      </w:pPr>
-    </w:p>
-    <w:p>
-      <w:pPr>
-        <w:jc w:val="left"/>
-        <w:rPr>
-          <w:rFonts w:hint="eastAsia"/>
-          <w:lang w:val="en-US" w:eastAsia="zh-CN"/>
-        </w:rPr>
-      </w:pPr>
-    </w:p>
-    <w:p>
-      <w:pPr>
-        <w:jc w:val="left"/>
-        <w:rPr>
-          <w:rFonts w:hint="eastAsia"/>
-          <w:lang w:val="en-US" w:eastAsia="zh-CN"/>
-        </w:rPr>
-      </w:pPr>
-    </w:p>
-    <w:p>
-      <w:pPr>
-        <w:jc w:val="left"/>
-        <w:rPr>
-          <w:rFonts w:hint="eastAsia"/>
-          <w:lang w:val="en-US" w:eastAsia="zh-CN"/>
-        </w:rPr>
-      </w:pPr>
-    </w:p>
-    <w:p>
-      <w:pPr>
-        <w:jc w:val="left"/>
-        <w:rPr>
-          <w:rFonts w:hint="eastAsia"/>
-          <w:lang w:val="en-US" w:eastAsia="zh-CN"/>
-        </w:rPr>
-      </w:pPr>
-    </w:p>
-    <w:p>
-      <w:pPr>
-        <w:jc w:val="left"/>
-        <w:rPr>
-          <w:rFonts w:hint="eastAsia"/>
-          <w:lang w:val="en-US" w:eastAsia="zh-CN"/>
-        </w:rPr>
-      </w:pPr>
-    </w:p>
-    <w:p>
-      <w:pPr>
-        <w:jc w:val="left"/>
-        <w:rPr>
-          <w:rFonts w:hint="eastAsia"/>
-          <w:lang w:val="en-US" w:eastAsia="zh-CN"/>
-        </w:rPr>
-      </w:pPr>
-    </w:p>
-    <w:p>
-      <w:pPr>
-        <w:jc w:val="left"/>
-        <w:rPr>
-          <w:rFonts w:hint="eastAsia"/>
-          <w:lang w:val="en-US" w:eastAsia="zh-CN"/>
-        </w:rPr>
-      </w:pPr>
-    </w:p>
-    <w:p>
-      <w:pPr>
-        <w:jc w:val="left"/>
-        <w:rPr>
-          <w:rFonts w:hint="eastAsia"/>
-          <w:lang w:val="en-US" w:eastAsia="zh-CN"/>
-        </w:rPr>
-      </w:pPr>
-    </w:p>
-    <w:p>
-      <w:pPr>
-        <w:jc w:val="left"/>
-        <w:rPr>
-          <w:rFonts w:hint="eastAsia"/>
-          <w:lang w:val="en-US" w:eastAsia="zh-CN"/>
-        </w:rPr>
-      </w:pPr>
-    </w:p>
-    <w:p>
-      <w:pPr>
-        <w:jc w:val="left"/>
+        <w:ind w:left="0" w:leftChars="0" w:firstLine="0" w:firstLineChars="0"/>
+        <w:rPr>
+          <w:rFonts w:hint="eastAsia"/>
+          <w:lang w:val="en-US" w:eastAsia="zh-CN"/>
+        </w:rPr>
+      </w:pPr>
+      <w:bookmarkStart w:id="9" w:name="_Toc13468_WPSOffice_Level1"/>
+      <w:r>
+        <w:rPr>
+          <w:rFonts w:hint="eastAsia"/>
+          <w:lang w:val="en-US" w:eastAsia="zh-CN"/>
+        </w:rPr>
+        <w:t>杀人越货时</w:t>
+      </w:r>
+      <w:bookmarkEnd w:id="9"/>
+    </w:p>
+    <w:p>
+      <w:pPr>
+        <w:rPr>
+          <w:rFonts w:hint="eastAsia"/>
+          <w:lang w:val="en-US" w:eastAsia="zh-CN"/>
+        </w:rPr>
+      </w:pPr>
+      <w:r>
+        <w:rPr>
+          <w:rFonts w:hint="eastAsia"/>
+          <w:lang w:val="en-US" w:eastAsia="zh-CN"/>
+        </w:rPr>
+        <w:t>“马老，快带小天从后门走。”</w:t>
+      </w:r>
+    </w:p>
+    <w:p>
+      <w:pPr>
+        <w:rPr>
+          <w:rFonts w:hint="eastAsia"/>
+          <w:lang w:val="en-US" w:eastAsia="zh-CN"/>
+        </w:rPr>
+      </w:pPr>
+      <w:r>
+        <w:rPr>
+          <w:rFonts w:hint="eastAsia"/>
+          <w:lang w:val="en-US" w:eastAsia="zh-CN"/>
+        </w:rPr>
+        <w:t>伊卓听到声音，急忙对马老说道。</w:t>
+      </w:r>
+    </w:p>
+    <w:p>
+      <w:pPr>
+        <w:rPr>
+          <w:rFonts w:hint="eastAsia"/>
+          <w:lang w:val="en-US" w:eastAsia="zh-CN"/>
+        </w:rPr>
+      </w:pPr>
+      <w:r>
+        <w:rPr>
+          <w:rFonts w:hint="eastAsia"/>
+          <w:lang w:val="en-US" w:eastAsia="zh-CN"/>
+        </w:rPr>
+        <w:t>马老听到伊卓呼喊，忙带着伊天赶紧往后门的方向跑。</w:t>
+      </w:r>
+    </w:p>
+    <w:p>
+      <w:pPr>
+        <w:rPr>
+          <w:rFonts w:hint="eastAsia"/>
+          <w:lang w:val="en-US" w:eastAsia="zh-CN"/>
+        </w:rPr>
+      </w:pPr>
+      <w:r>
+        <w:rPr>
+          <w:rFonts w:hint="eastAsia"/>
+          <w:lang w:val="en-US" w:eastAsia="zh-CN"/>
+        </w:rPr>
+        <w:t>刚跑进后院，便见到几个身影从天空上飘下。正落在伊卓面前。</w:t>
+      </w:r>
+    </w:p>
+    <w:p>
+      <w:pPr>
+        <w:rPr>
+          <w:rFonts w:hint="eastAsia"/>
+          <w:lang w:val="en-US" w:eastAsia="zh-CN"/>
+        </w:rPr>
+      </w:pPr>
+      <w:r>
+        <w:rPr>
+          <w:rFonts w:hint="eastAsia"/>
+          <w:lang w:val="en-US" w:eastAsia="zh-CN"/>
+        </w:rPr>
+        <w:t>为首一人，年龄约在四十岁上下，一身白衣在雪夜中倒是不觉得突兀，仔细一看白衣上绣着一柄金色的巨剑。头发梳的整整齐齐，脸上泛着红光，五官生的也是十分的端正，长发和衣袍随风飘逸，想来二十年前怕也是一个俊秀的小生。</w:t>
+      </w:r>
+    </w:p>
+    <w:p>
+      <w:pPr>
+        <w:rPr>
+          <w:rFonts w:hint="eastAsia"/>
+          <w:lang w:val="en-US" w:eastAsia="zh-CN"/>
+        </w:rPr>
+      </w:pPr>
+      <w:r>
+        <w:rPr>
+          <w:rFonts w:hint="eastAsia"/>
+          <w:lang w:val="en-US" w:eastAsia="zh-CN"/>
+        </w:rPr>
+        <w:t>那人身后跟着八人，皆是一身黑色夜行衣的打扮，遮了面部，容貌不辨。</w:t>
+      </w:r>
+    </w:p>
+    <w:p>
+      <w:pPr>
+        <w:rPr>
+          <w:rFonts w:hint="eastAsia"/>
+          <w:lang w:val="en-US" w:eastAsia="zh-CN"/>
+        </w:rPr>
+      </w:pPr>
+      <w:r>
+        <w:rPr>
+          <w:rFonts w:hint="eastAsia"/>
+          <w:lang w:val="en-US" w:eastAsia="zh-CN"/>
+        </w:rPr>
+        <w:t>那白衣的男子手指了指马老的方向，马上其身后一人便要冲过去。</w:t>
+      </w:r>
+    </w:p>
+    <w:p>
+      <w:pPr>
+        <w:rPr>
+          <w:rFonts w:hint="eastAsia"/>
+          <w:lang w:val="en-US" w:eastAsia="zh-CN"/>
+        </w:rPr>
+      </w:pPr>
+      <w:r>
+        <w:rPr>
+          <w:rFonts w:hint="eastAsia"/>
+          <w:lang w:val="en-US" w:eastAsia="zh-CN"/>
+        </w:rPr>
+        <w:t>伊卓见状，急忙对为首那人吼道：</w:t>
+      </w:r>
+    </w:p>
+    <w:p>
+      <w:pPr>
+        <w:rPr>
+          <w:rFonts w:hint="eastAsia"/>
+          <w:lang w:val="en-US" w:eastAsia="zh-CN"/>
+        </w:rPr>
+      </w:pPr>
+      <w:r>
+        <w:rPr>
+          <w:rFonts w:hint="eastAsia"/>
+          <w:lang w:val="en-US" w:eastAsia="zh-CN"/>
+        </w:rPr>
+        <w:t>“果然是你！刘钊。”</w:t>
+      </w:r>
+    </w:p>
+    <w:p>
+      <w:pPr>
+        <w:rPr>
+          <w:rFonts w:hint="eastAsia"/>
+          <w:lang w:val="en-US" w:eastAsia="zh-CN"/>
+        </w:rPr>
+      </w:pPr>
+      <w:r>
+        <w:rPr>
+          <w:rFonts w:hint="eastAsia"/>
+          <w:lang w:val="en-US" w:eastAsia="zh-CN"/>
+        </w:rPr>
+        <w:t>“当然是我！”</w:t>
+      </w:r>
+    </w:p>
+    <w:p>
+      <w:pPr>
+        <w:rPr>
+          <w:rFonts w:hint="eastAsia"/>
+          <w:lang w:val="en-US" w:eastAsia="zh-CN"/>
+        </w:rPr>
+      </w:pPr>
+      <w:r>
+        <w:rPr>
+          <w:rFonts w:hint="eastAsia"/>
+          <w:lang w:val="en-US" w:eastAsia="zh-CN"/>
+        </w:rPr>
+        <w:t>被叫做刘钊的白衣男子答道，听声音便知方才那阴阳怪气的笑声就是由他发出来的。白衣男子示意身后的一人继续去追老马和伊天。自己则看着伊卓不怀好意的说道：</w:t>
+      </w:r>
+    </w:p>
+    <w:p>
+      <w:pPr>
+        <w:rPr>
+          <w:rFonts w:hint="eastAsia"/>
+          <w:lang w:val="en-US" w:eastAsia="zh-CN"/>
+        </w:rPr>
+      </w:pPr>
+      <w:r>
+        <w:rPr>
+          <w:rFonts w:hint="eastAsia"/>
+          <w:lang w:val="en-US" w:eastAsia="zh-CN"/>
+        </w:rPr>
+        <w:t>“师兄，想不到，你真的又回到了你们伊家，多年不见，别来无恙啊。”</w:t>
+      </w:r>
+    </w:p>
+    <w:p>
+      <w:pPr>
+        <w:rPr>
+          <w:rFonts w:hint="eastAsia"/>
+          <w:lang w:val="en-US" w:eastAsia="zh-CN"/>
+        </w:rPr>
+      </w:pPr>
+      <w:r>
+        <w:rPr>
+          <w:rFonts w:hint="eastAsia"/>
+          <w:lang w:val="en-US" w:eastAsia="zh-CN"/>
+        </w:rPr>
+        <w:t>“哼，追魂跗骨针，也只有你用的出这卑鄙的手段。”</w:t>
+      </w:r>
+    </w:p>
+    <w:p>
+      <w:pPr>
+        <w:rPr>
+          <w:rFonts w:hint="eastAsia"/>
+          <w:lang w:val="en-US" w:eastAsia="zh-CN"/>
+        </w:rPr>
+      </w:pPr>
+      <w:r>
+        <w:rPr>
+          <w:rFonts w:hint="eastAsia"/>
+          <w:lang w:val="en-US" w:eastAsia="zh-CN"/>
+        </w:rPr>
+        <w:t>伊卓咬牙切齿的说道。</w:t>
+      </w:r>
+    </w:p>
+    <w:p>
+      <w:pPr>
+        <w:rPr>
+          <w:rFonts w:hint="eastAsia"/>
+          <w:lang w:val="en-US" w:eastAsia="zh-CN"/>
+        </w:rPr>
+      </w:pPr>
+      <w:r>
+        <w:rPr>
+          <w:rFonts w:hint="eastAsia"/>
+          <w:lang w:val="en-US" w:eastAsia="zh-CN"/>
+        </w:rPr>
+        <w:t>“哈哈哈，多谢师兄的夸奖。”</w:t>
+      </w:r>
+    </w:p>
+    <w:p>
+      <w:pPr>
+        <w:rPr>
+          <w:rFonts w:hint="eastAsia"/>
+          <w:lang w:val="en-US" w:eastAsia="zh-CN"/>
+        </w:rPr>
+      </w:pPr>
+      <w:r>
+        <w:rPr>
+          <w:rFonts w:hint="eastAsia"/>
+          <w:lang w:val="en-US" w:eastAsia="zh-CN"/>
+        </w:rPr>
+        <w:t>刘钊又是放肆的大笑，而后突然收敛了笑声，声色严厉的说道：</w:t>
+      </w:r>
+    </w:p>
+    <w:p>
+      <w:pPr>
+        <w:rPr>
+          <w:rFonts w:hint="eastAsia"/>
+          <w:lang w:val="en-US" w:eastAsia="zh-CN"/>
+        </w:rPr>
+      </w:pPr>
+      <w:r>
+        <w:rPr>
+          <w:rFonts w:hint="eastAsia"/>
+          <w:lang w:val="en-US" w:eastAsia="zh-CN"/>
+        </w:rPr>
+        <w:t>“快说，剑诀在哪儿？”</w:t>
+      </w:r>
+    </w:p>
+    <w:p>
+      <w:pPr>
+        <w:rPr>
+          <w:rFonts w:hint="eastAsia"/>
+          <w:lang w:val="en-US" w:eastAsia="zh-CN"/>
+        </w:rPr>
+      </w:pPr>
+      <w:r>
+        <w:rPr>
+          <w:rFonts w:hint="eastAsia"/>
+          <w:lang w:val="en-US" w:eastAsia="zh-CN"/>
+        </w:rPr>
+        <w:t>“我这家里十五年前就被你翻了个底儿朝天了，现在又怎么会有你要的东西呢。”</w:t>
+      </w:r>
+    </w:p>
+    <w:p>
+      <w:pPr>
+        <w:rPr>
+          <w:rFonts w:hint="eastAsia"/>
+          <w:lang w:val="en-US" w:eastAsia="zh-CN"/>
+        </w:rPr>
+      </w:pPr>
+      <w:r>
+        <w:rPr>
+          <w:rFonts w:hint="eastAsia"/>
+          <w:lang w:val="en-US" w:eastAsia="zh-CN"/>
+        </w:rPr>
+        <w:t>伊卓冷冷说道，眼盯着对面的白衣男子，任由风吹着他的乱发，夹着雪花拍打在脸上。</w:t>
+      </w:r>
+    </w:p>
+    <w:p>
+      <w:pPr>
+        <w:rPr>
+          <w:rFonts w:hint="eastAsia"/>
+          <w:lang w:val="en-US" w:eastAsia="zh-CN"/>
+        </w:rPr>
+      </w:pPr>
+      <w:r>
+        <w:rPr>
+          <w:rFonts w:hint="eastAsia"/>
+          <w:lang w:val="en-US" w:eastAsia="zh-CN"/>
+        </w:rPr>
+        <w:t>“呵呵呵，你觉得我会信吗？无双剑门的顶级功法，会不传给掌门吗？你说没有，可师父明明说过，等你做了掌门，就把无双剑诀传给你，快说，剑诀在哪儿？”</w:t>
+      </w:r>
+    </w:p>
+    <w:p>
+      <w:pPr>
+        <w:rPr>
+          <w:rFonts w:hint="eastAsia"/>
+          <w:lang w:val="en-US" w:eastAsia="zh-CN"/>
+        </w:rPr>
+      </w:pPr>
+      <w:r>
+        <w:rPr>
+          <w:rFonts w:hint="eastAsia"/>
+          <w:lang w:val="en-US" w:eastAsia="zh-CN"/>
+        </w:rPr>
+        <w:t>刘钊提高了嗓门呵斥道。</w:t>
+      </w:r>
+    </w:p>
+    <w:p>
+      <w:pPr>
+        <w:rPr>
+          <w:rFonts w:hint="eastAsia"/>
+          <w:lang w:val="en-US" w:eastAsia="zh-CN"/>
+        </w:rPr>
+      </w:pPr>
+      <w:r>
+        <w:rPr>
+          <w:rFonts w:hint="eastAsia"/>
+          <w:lang w:val="en-US" w:eastAsia="zh-CN"/>
+        </w:rPr>
+        <w:t>“我说过，师父根本没有传过我什么无双剑诀。你要想要，那就来取我这条老命吧。”</w:t>
+      </w:r>
+    </w:p>
+    <w:p>
+      <w:pPr>
+        <w:rPr>
+          <w:rFonts w:hint="eastAsia"/>
+          <w:lang w:val="en-US" w:eastAsia="zh-CN"/>
+        </w:rPr>
+      </w:pPr>
+      <w:r>
+        <w:rPr>
+          <w:rFonts w:hint="eastAsia"/>
+          <w:lang w:val="en-US" w:eastAsia="zh-CN"/>
+        </w:rPr>
+        <w:t>伊卓并没有畏惧刘钊的叱问，凌然说道。</w:t>
+      </w:r>
+    </w:p>
+    <w:p>
+      <w:pPr>
+        <w:rPr>
+          <w:rFonts w:hint="eastAsia"/>
+          <w:lang w:val="en-US" w:eastAsia="zh-CN"/>
+        </w:rPr>
+      </w:pPr>
+      <w:r>
+        <w:rPr>
+          <w:rFonts w:hint="eastAsia"/>
+          <w:lang w:val="en-US" w:eastAsia="zh-CN"/>
+        </w:rPr>
+        <w:t>“你以为我不敢杀你吗？”</w:t>
+      </w:r>
+    </w:p>
+    <w:p>
+      <w:pPr>
+        <w:rPr>
+          <w:rFonts w:hint="eastAsia"/>
+          <w:lang w:val="en-US" w:eastAsia="zh-CN"/>
+        </w:rPr>
+      </w:pPr>
+      <w:r>
+        <w:rPr>
+          <w:rFonts w:hint="eastAsia"/>
+          <w:lang w:val="en-US" w:eastAsia="zh-CN"/>
+        </w:rPr>
+        <w:t>刘钊噌的一声拔出长剑，指着伊卓说道。</w:t>
+      </w:r>
+    </w:p>
+    <w:p>
+      <w:pPr>
+        <w:rPr>
+          <w:rFonts w:hint="eastAsia"/>
+          <w:lang w:val="en-US" w:eastAsia="zh-CN"/>
+        </w:rPr>
+      </w:pPr>
+      <w:r>
+        <w:rPr>
+          <w:rFonts w:hint="eastAsia"/>
+          <w:lang w:val="en-US" w:eastAsia="zh-CN"/>
+        </w:rPr>
+        <w:t>“你当然敢杀，师父当年不也是被你杀了吗？来呀，也来杀了我吧。”</w:t>
+      </w:r>
+    </w:p>
+    <w:p>
+      <w:pPr>
+        <w:rPr>
+          <w:rFonts w:hint="eastAsia"/>
+          <w:lang w:val="en-US" w:eastAsia="zh-CN"/>
+        </w:rPr>
+      </w:pPr>
+      <w:r>
+        <w:rPr>
+          <w:rFonts w:hint="eastAsia"/>
+          <w:lang w:val="en-US" w:eastAsia="zh-CN"/>
+        </w:rPr>
+        <w:t>伊卓挺着胸脯，毫不畏惧的说道。</w:t>
+      </w:r>
+    </w:p>
+    <w:p>
+      <w:pPr>
+        <w:rPr>
+          <w:rFonts w:hint="eastAsia"/>
+          <w:lang w:val="en-US" w:eastAsia="zh-CN"/>
+        </w:rPr>
+      </w:pPr>
+      <w:r>
+        <w:rPr>
+          <w:rFonts w:hint="eastAsia"/>
+          <w:lang w:val="en-US" w:eastAsia="zh-CN"/>
+        </w:rPr>
+        <w:t>“休再提那老混蛋，他是死有余辜，明明我的修为一直都比你高，可那老混蛋就是瞎了眼，偏偏让你来做掌门。”</w:t>
+      </w:r>
+    </w:p>
+    <w:p>
+      <w:pPr>
+        <w:rPr>
+          <w:rFonts w:hint="eastAsia"/>
+          <w:lang w:val="en-US" w:eastAsia="zh-CN"/>
+        </w:rPr>
+      </w:pPr>
+      <w:r>
+        <w:rPr>
+          <w:rFonts w:hint="eastAsia"/>
+          <w:lang w:val="en-US" w:eastAsia="zh-CN"/>
+        </w:rPr>
+        <w:t>刘钊一步步的朝伊卓走来，边走边说。</w:t>
+      </w:r>
+    </w:p>
+    <w:p>
+      <w:pPr>
+        <w:rPr>
+          <w:rFonts w:hint="eastAsia"/>
+          <w:lang w:val="en-US" w:eastAsia="zh-CN"/>
+        </w:rPr>
+      </w:pPr>
+      <w:r>
+        <w:rPr>
+          <w:rFonts w:hint="eastAsia"/>
+          <w:lang w:val="en-US" w:eastAsia="zh-CN"/>
+        </w:rPr>
+        <w:t>“我的修为早就被你废了，杀我自是易如反掌，来吧。”</w:t>
+      </w:r>
+    </w:p>
+    <w:p>
+      <w:pPr>
+        <w:rPr>
+          <w:rFonts w:hint="eastAsia"/>
+          <w:lang w:val="en-US" w:eastAsia="zh-CN"/>
+        </w:rPr>
+      </w:pPr>
+      <w:r>
+        <w:rPr>
+          <w:rFonts w:hint="eastAsia"/>
+          <w:lang w:val="en-US" w:eastAsia="zh-CN"/>
+        </w:rPr>
+        <w:t>伊卓拨开衣服，露出自己的胸膛，冰凉刺骨的风雪立马扑了上来，他却完全没有理会。</w:t>
+      </w:r>
+    </w:p>
+    <w:p>
+      <w:pPr>
+        <w:rPr>
+          <w:rFonts w:hint="eastAsia"/>
+          <w:lang w:val="en-US" w:eastAsia="zh-CN"/>
+        </w:rPr>
+      </w:pPr>
+    </w:p>
+    <w:p>
+      <w:pPr>
+        <w:rPr>
+          <w:rFonts w:hint="eastAsia"/>
+          <w:lang w:val="en-US" w:eastAsia="zh-CN"/>
+        </w:rPr>
+      </w:pPr>
+      <w:r>
+        <w:rPr>
+          <w:rFonts w:hint="eastAsia"/>
+          <w:lang w:val="en-US" w:eastAsia="zh-CN"/>
+        </w:rPr>
+        <w:t>“放心，我会杀了你，但不是现在，等我找到剑诀，我会送你去见师父的。”</w:t>
+      </w:r>
+    </w:p>
+    <w:p>
+      <w:pPr>
+        <w:rPr>
+          <w:rFonts w:hint="eastAsia"/>
+          <w:lang w:val="en-US" w:eastAsia="zh-CN"/>
+        </w:rPr>
+      </w:pPr>
+      <w:r>
+        <w:rPr>
+          <w:rFonts w:hint="eastAsia"/>
+          <w:lang w:val="en-US" w:eastAsia="zh-CN"/>
+        </w:rPr>
+        <w:t>刘钊将剑抵在伊卓的胸口上，阴冷的说道，又挥手对身后的七人说道：</w:t>
+      </w:r>
+    </w:p>
+    <w:p>
+      <w:pPr>
+        <w:rPr>
+          <w:rFonts w:hint="eastAsia"/>
+          <w:lang w:val="en-US" w:eastAsia="zh-CN"/>
+        </w:rPr>
+      </w:pPr>
+      <w:r>
+        <w:rPr>
+          <w:rFonts w:hint="eastAsia"/>
+          <w:lang w:val="en-US" w:eastAsia="zh-CN"/>
+        </w:rPr>
+        <w:t>“把他给我绑好喽，然后仔仔细细的搜查整个院子。我就不信找不出这剑诀。”</w:t>
+      </w:r>
+    </w:p>
+    <w:p>
+      <w:pPr>
+        <w:rPr>
+          <w:rFonts w:hint="eastAsia"/>
+          <w:lang w:val="en-US" w:eastAsia="zh-CN"/>
+        </w:rPr>
+      </w:pPr>
+      <w:r>
+        <w:rPr>
+          <w:rFonts w:hint="eastAsia"/>
+          <w:lang w:val="en-US" w:eastAsia="zh-CN"/>
+        </w:rPr>
+        <w:t>后院。</w:t>
+      </w:r>
+    </w:p>
+    <w:p>
+      <w:pPr>
+        <w:rPr>
+          <w:rFonts w:hint="eastAsia"/>
+          <w:lang w:val="en-US" w:eastAsia="zh-CN"/>
+        </w:rPr>
+      </w:pPr>
+      <w:r>
+        <w:rPr>
+          <w:rFonts w:hint="eastAsia"/>
+          <w:lang w:val="en-US" w:eastAsia="zh-CN"/>
+        </w:rPr>
+        <w:t>马老一手按着伊天的头，一手捂着他的嘴，藏在一间堆满杂物的屋子的门后，自己则透着门缝向外瞧着。</w:t>
+      </w:r>
+    </w:p>
+    <w:p>
+      <w:pPr>
+        <w:rPr>
+          <w:rFonts w:hint="eastAsia"/>
+          <w:lang w:val="en-US" w:eastAsia="zh-CN"/>
+        </w:rPr>
+      </w:pPr>
+      <w:r>
+        <w:rPr>
+          <w:rFonts w:hint="eastAsia"/>
+          <w:lang w:val="en-US" w:eastAsia="zh-CN"/>
+        </w:rPr>
+        <w:t>门外一个黑衣人在院子里踱来踱去，偶尔踹开一间屋子，进去翻腾一阵儿后又跳出来到下一间屋子搜查。</w:t>
+      </w:r>
+    </w:p>
+    <w:p>
+      <w:pPr>
+        <w:rPr>
+          <w:rFonts w:hint="eastAsia"/>
+          <w:lang w:val="en-US" w:eastAsia="zh-CN"/>
+        </w:rPr>
+      </w:pPr>
+      <w:r>
+        <w:rPr>
+          <w:rFonts w:hint="eastAsia"/>
+          <w:lang w:val="en-US" w:eastAsia="zh-CN"/>
+        </w:rPr>
+        <w:t>“马爷爷，我要去找阿爹。”</w:t>
+      </w:r>
+    </w:p>
+    <w:p>
+      <w:pPr>
+        <w:rPr>
+          <w:rFonts w:hint="eastAsia"/>
+          <w:lang w:val="en-US" w:eastAsia="zh-CN"/>
+        </w:rPr>
+      </w:pPr>
+      <w:r>
+        <w:rPr>
+          <w:rFonts w:hint="eastAsia"/>
+          <w:lang w:val="en-US" w:eastAsia="zh-CN"/>
+        </w:rPr>
+        <w:t>伊天突然挣脱了马老的手，叫嚷着说道。</w:t>
+      </w:r>
+    </w:p>
+    <w:p>
+      <w:pPr>
+        <w:rPr>
+          <w:rFonts w:hint="eastAsia"/>
+          <w:lang w:val="en-US" w:eastAsia="zh-CN"/>
+        </w:rPr>
+      </w:pPr>
+      <w:r>
+        <w:rPr>
+          <w:rFonts w:hint="eastAsia"/>
+          <w:lang w:val="en-US" w:eastAsia="zh-CN"/>
+        </w:rPr>
+        <w:t>马老意识到自己脱手，立马又将伊天的嘴给封住，这次使的力气又大了些，捂的伊天十分的难受，不停的摇着头，想要挣脱。</w:t>
+      </w:r>
+    </w:p>
+    <w:p>
+      <w:pPr>
+        <w:rPr>
+          <w:rFonts w:hint="eastAsia"/>
+          <w:lang w:val="en-US" w:eastAsia="zh-CN"/>
+        </w:rPr>
+      </w:pPr>
+      <w:r>
+        <w:rPr>
+          <w:rFonts w:hint="eastAsia"/>
+          <w:lang w:val="en-US" w:eastAsia="zh-CN"/>
+        </w:rPr>
+        <w:t>门外的黑衣人自然也听到了声响，开始朝二人躲避的房屋走来。</w:t>
+      </w:r>
+    </w:p>
+    <w:p>
+      <w:pPr>
+        <w:rPr>
+          <w:rFonts w:hint="eastAsia"/>
+          <w:lang w:val="en-US" w:eastAsia="zh-CN"/>
+        </w:rPr>
+      </w:pPr>
+      <w:r>
+        <w:rPr>
+          <w:rFonts w:hint="eastAsia"/>
+          <w:lang w:val="en-US" w:eastAsia="zh-CN"/>
+        </w:rPr>
+        <w:t>马老见那黑衣人已经快要走到门前，蹲下身依旧捂着伊天的嘴，小声说道：</w:t>
+      </w:r>
+    </w:p>
+    <w:p>
+      <w:pPr>
+        <w:rPr>
+          <w:rFonts w:hint="eastAsia"/>
+          <w:lang w:val="en-US" w:eastAsia="zh-CN"/>
+        </w:rPr>
+      </w:pPr>
+      <w:r>
+        <w:rPr>
+          <w:rFonts w:hint="eastAsia"/>
+          <w:lang w:val="en-US" w:eastAsia="zh-CN"/>
+        </w:rPr>
+        <w:t>“少爷，千万别出声，听话，啊。”</w:t>
+      </w:r>
+    </w:p>
+    <w:p>
+      <w:pPr>
+        <w:rPr>
+          <w:rFonts w:hint="eastAsia"/>
+          <w:lang w:val="en-US" w:eastAsia="zh-CN"/>
+        </w:rPr>
+      </w:pPr>
+      <w:r>
+        <w:rPr>
+          <w:rFonts w:hint="eastAsia"/>
+          <w:lang w:val="en-US" w:eastAsia="zh-CN"/>
+        </w:rPr>
+        <w:t>伊天拼命的摇着头，小脸儿憋的通红。</w:t>
+      </w:r>
+    </w:p>
+    <w:p>
+      <w:pPr>
+        <w:rPr>
+          <w:rFonts w:hint="eastAsia"/>
+          <w:lang w:val="en-US" w:eastAsia="zh-CN"/>
+        </w:rPr>
+      </w:pPr>
+      <w:r>
+        <w:rPr>
+          <w:rFonts w:hint="eastAsia"/>
+          <w:lang w:val="en-US" w:eastAsia="zh-CN"/>
+        </w:rPr>
+        <w:t>马老见伊天不答应，又小声说：</w:t>
+      </w:r>
+    </w:p>
+    <w:p>
+      <w:pPr>
+        <w:rPr>
+          <w:rFonts w:hint="eastAsia"/>
+          <w:lang w:val="en-US" w:eastAsia="zh-CN"/>
+        </w:rPr>
+      </w:pPr>
+      <w:r>
+        <w:rPr>
+          <w:rFonts w:hint="eastAsia"/>
+          <w:lang w:val="en-US" w:eastAsia="zh-CN"/>
+        </w:rPr>
+        <w:t>“少爷，少爷，听马爷爷一句，老爷说你也能凝出金丹，能成为灵师，你现在还不是门外这些人的对手，答应马爷爷，好好活下去，等有了能力，来替马爷爷报仇。”</w:t>
+      </w:r>
+    </w:p>
+    <w:p>
+      <w:pPr>
+        <w:rPr>
+          <w:rFonts w:hint="eastAsia"/>
+          <w:lang w:val="en-US" w:eastAsia="zh-CN"/>
+        </w:rPr>
+      </w:pPr>
+      <w:r>
+        <w:rPr>
+          <w:rFonts w:hint="eastAsia"/>
+          <w:lang w:val="en-US" w:eastAsia="zh-CN"/>
+        </w:rPr>
+        <w:t>伊天听过，重重的点了点头，泪水已止不住的往下流成了线。</w:t>
+      </w:r>
+    </w:p>
+    <w:p>
+      <w:pPr>
+        <w:rPr>
+          <w:rFonts w:hint="eastAsia"/>
+          <w:lang w:val="en-US" w:eastAsia="zh-CN"/>
+        </w:rPr>
+      </w:pPr>
+      <w:r>
+        <w:rPr>
+          <w:rFonts w:hint="eastAsia"/>
+          <w:lang w:val="en-US" w:eastAsia="zh-CN"/>
+        </w:rPr>
+        <w:t>“好孩子。”</w:t>
+      </w:r>
+    </w:p>
+    <w:p>
+      <w:pPr>
+        <w:rPr>
+          <w:rFonts w:hint="eastAsia"/>
+          <w:lang w:val="en-US" w:eastAsia="zh-CN"/>
+        </w:rPr>
+      </w:pPr>
+      <w:r>
+        <w:rPr>
+          <w:rFonts w:hint="eastAsia"/>
+          <w:lang w:val="en-US" w:eastAsia="zh-CN"/>
+        </w:rPr>
+        <w:t>马老也是老泪纵横，一把将伊天搂在怀里。然后说道：</w:t>
+      </w:r>
+    </w:p>
+    <w:p>
+      <w:pPr>
+        <w:rPr>
+          <w:rFonts w:hint="eastAsia"/>
+          <w:lang w:val="en-US" w:eastAsia="zh-CN"/>
+        </w:rPr>
+      </w:pPr>
+      <w:r>
+        <w:rPr>
+          <w:rFonts w:hint="eastAsia"/>
+          <w:lang w:val="en-US" w:eastAsia="zh-CN"/>
+        </w:rPr>
+        <w:t>“待会儿马爷爷出门之后，你就跳到那边的缸里去。”</w:t>
+      </w:r>
+    </w:p>
+    <w:p>
+      <w:pPr>
+        <w:rPr>
+          <w:rFonts w:hint="eastAsia"/>
+          <w:lang w:val="en-US" w:eastAsia="zh-CN"/>
+        </w:rPr>
+      </w:pPr>
+      <w:r>
+        <w:rPr>
+          <w:rFonts w:hint="eastAsia"/>
+          <w:lang w:val="en-US" w:eastAsia="zh-CN"/>
+        </w:rPr>
+        <w:t>伊天转头看到墙角处一个破旧的米缸，点了点头。</w:t>
+      </w:r>
+    </w:p>
+    <w:p>
+      <w:pPr>
+        <w:rPr>
+          <w:rFonts w:hint="eastAsia"/>
+          <w:lang w:val="en-US" w:eastAsia="zh-CN"/>
+        </w:rPr>
+      </w:pPr>
+      <w:r>
+        <w:rPr>
+          <w:rFonts w:hint="eastAsia"/>
+          <w:lang w:val="en-US" w:eastAsia="zh-CN"/>
+        </w:rPr>
+        <w:t>马老一把推开伊天。</w:t>
+      </w:r>
+    </w:p>
+    <w:p>
+      <w:pPr>
+        <w:rPr>
+          <w:rFonts w:hint="eastAsia"/>
+          <w:lang w:val="en-US" w:eastAsia="zh-CN"/>
+        </w:rPr>
+      </w:pPr>
+      <w:r>
+        <w:rPr>
+          <w:rFonts w:hint="eastAsia"/>
+          <w:lang w:val="en-US" w:eastAsia="zh-CN"/>
+        </w:rPr>
+        <w:t>门，吱呀而开。</w:t>
+      </w:r>
+    </w:p>
+    <w:p>
+      <w:pPr>
+        <w:rPr>
+          <w:rFonts w:hint="eastAsia"/>
+          <w:lang w:val="en-US" w:eastAsia="zh-CN"/>
+        </w:rPr>
+      </w:pPr>
+      <w:r>
+        <w:rPr>
+          <w:rFonts w:hint="eastAsia"/>
+          <w:lang w:val="en-US" w:eastAsia="zh-CN"/>
+        </w:rPr>
+        <w:t>“那孩子呢？”</w:t>
+      </w:r>
+    </w:p>
+    <w:p>
+      <w:pPr>
+        <w:rPr>
+          <w:rFonts w:hint="eastAsia"/>
+          <w:lang w:val="en-US" w:eastAsia="zh-CN"/>
+        </w:rPr>
+      </w:pPr>
+      <w:r>
+        <w:rPr>
+          <w:rFonts w:hint="eastAsia"/>
+          <w:lang w:val="en-US" w:eastAsia="zh-CN"/>
+        </w:rPr>
+        <w:t>黑衣人已走到门前，见只有马老一人出来，厉声问道。</w:t>
+      </w:r>
+    </w:p>
+    <w:p>
+      <w:pPr>
+        <w:rPr>
+          <w:rFonts w:hint="eastAsia"/>
+          <w:lang w:val="en-US" w:eastAsia="zh-CN"/>
+        </w:rPr>
+      </w:pPr>
+      <w:r>
+        <w:rPr>
+          <w:rFonts w:hint="eastAsia"/>
+          <w:lang w:val="en-US" w:eastAsia="zh-CN"/>
+        </w:rPr>
+        <w:t>“呵呵呵，这位大人说笑了，这里只有糟老头我一个人。”</w:t>
+      </w:r>
+    </w:p>
+    <w:p>
+      <w:pPr>
+        <w:rPr>
+          <w:rFonts w:hint="eastAsia"/>
+          <w:lang w:val="en-US" w:eastAsia="zh-CN"/>
+        </w:rPr>
+      </w:pPr>
+      <w:r>
+        <w:rPr>
+          <w:rFonts w:hint="eastAsia"/>
+          <w:lang w:val="en-US" w:eastAsia="zh-CN"/>
+        </w:rPr>
+        <w:t>马老拄着拐杖慢慢悠悠的从屋里出来，又将房门掩上，淡定自若，不紧不慢的说道。</w:t>
+      </w:r>
+    </w:p>
+    <w:p>
+      <w:pPr>
+        <w:rPr>
+          <w:rFonts w:hint="eastAsia"/>
+          <w:lang w:val="en-US" w:eastAsia="zh-CN"/>
+        </w:rPr>
+      </w:pPr>
+      <w:r>
+        <w:rPr>
+          <w:rFonts w:hint="eastAsia"/>
+          <w:lang w:val="en-US" w:eastAsia="zh-CN"/>
+        </w:rPr>
+        <w:t>“方才明明看到两个人。老家伙，快把那小鬼也带出来。”</w:t>
+      </w:r>
+    </w:p>
+    <w:p>
+      <w:pPr>
+        <w:rPr>
+          <w:rFonts w:hint="eastAsia"/>
+          <w:lang w:val="en-US" w:eastAsia="zh-CN"/>
+        </w:rPr>
+      </w:pPr>
+      <w:r>
+        <w:rPr>
+          <w:rFonts w:hint="eastAsia"/>
+          <w:lang w:val="en-US" w:eastAsia="zh-CN"/>
+        </w:rPr>
+        <w:t>黑衣人说着，便亮出了兵刃，一把宽大的虎口背刀，在手里掂了掂，又说道：</w:t>
+      </w:r>
+    </w:p>
+    <w:p>
+      <w:pPr>
+        <w:rPr>
+          <w:rFonts w:hint="eastAsia"/>
+          <w:lang w:val="en-US" w:eastAsia="zh-CN"/>
+        </w:rPr>
+      </w:pPr>
+      <w:r>
+        <w:rPr>
+          <w:rFonts w:hint="eastAsia"/>
+          <w:lang w:val="en-US" w:eastAsia="zh-CN"/>
+        </w:rPr>
+        <w:t>“不然，我这口刀，可是吃荤的主儿。”</w:t>
+      </w:r>
+    </w:p>
+    <w:p>
+      <w:pPr>
+        <w:rPr>
+          <w:rFonts w:hint="eastAsia"/>
+          <w:lang w:val="en-US" w:eastAsia="zh-CN"/>
+        </w:rPr>
+      </w:pPr>
+      <w:r>
+        <w:rPr>
+          <w:rFonts w:hint="eastAsia"/>
+          <w:lang w:val="en-US" w:eastAsia="zh-CN"/>
+        </w:rPr>
+        <w:t>“嗯，一个固本期的灵师，还吓不住我老头子。走吧，去见见你的主人吧。”</w:t>
+      </w:r>
+    </w:p>
+    <w:p>
+      <w:pPr>
+        <w:rPr>
+          <w:rFonts w:hint="eastAsia"/>
+          <w:lang w:val="en-US" w:eastAsia="zh-CN"/>
+        </w:rPr>
+      </w:pPr>
+      <w:r>
+        <w:rPr>
+          <w:rFonts w:hint="eastAsia"/>
+          <w:lang w:val="en-US" w:eastAsia="zh-CN"/>
+        </w:rPr>
+        <w:t>马老说着，就自顾自的往前院走。</w:t>
+      </w:r>
+    </w:p>
+    <w:p>
+      <w:pPr>
+        <w:rPr>
+          <w:rFonts w:hint="eastAsia"/>
+          <w:lang w:val="en-US" w:eastAsia="zh-CN"/>
+        </w:rPr>
+      </w:pPr>
+      <w:r>
+        <w:rPr>
+          <w:rFonts w:hint="eastAsia"/>
+          <w:lang w:val="en-US" w:eastAsia="zh-CN"/>
+        </w:rPr>
+        <w:t>那黑衣人却不依不饶，一脚将房门踹开。风雪涌入屋内，将门旁的桌椅推的摇摇晃晃。屋内光线昏暗，黑衣人仔细的将整间屋子扫视一遍，将目光停留在了墙角处那最为可疑的米缸上。</w:t>
+      </w:r>
+    </w:p>
+    <w:p>
+      <w:pPr>
+        <w:rPr>
+          <w:rFonts w:hint="eastAsia"/>
+          <w:lang w:val="en-US" w:eastAsia="zh-CN"/>
+        </w:rPr>
+      </w:pPr>
+      <w:r>
+        <w:rPr>
+          <w:rFonts w:hint="eastAsia"/>
+          <w:lang w:val="en-US" w:eastAsia="zh-CN"/>
+        </w:rPr>
+        <w:t>“这位朋友，我已经说了，屋里没人，你要再不出来，我可要逃跑了。”</w:t>
+      </w:r>
+    </w:p>
+    <w:p>
+      <w:pPr>
+        <w:rPr>
+          <w:rFonts w:hint="eastAsia"/>
+          <w:lang w:val="en-US" w:eastAsia="zh-CN"/>
+        </w:rPr>
+      </w:pPr>
+      <w:r>
+        <w:rPr>
+          <w:rFonts w:hint="eastAsia"/>
+          <w:lang w:val="en-US" w:eastAsia="zh-CN"/>
+        </w:rPr>
+        <w:t>马老又走到门前，紧紧握住手中拐杖。眼睛死死盯住屋内的黑衣人说道，语气倒是十分的缓和。</w:t>
+      </w:r>
+    </w:p>
+    <w:p>
+      <w:pPr>
+        <w:rPr>
+          <w:rFonts w:hint="eastAsia"/>
+          <w:lang w:val="en-US" w:eastAsia="zh-CN"/>
+        </w:rPr>
+      </w:pPr>
+      <w:r>
+        <w:rPr>
+          <w:rFonts w:hint="eastAsia"/>
+          <w:lang w:val="en-US" w:eastAsia="zh-CN"/>
+        </w:rPr>
+        <w:t>“谅你也逃不到哪儿去。我就不信这缸里没有藏着那小鬼。”</w:t>
+      </w:r>
+    </w:p>
+    <w:p>
+      <w:pPr>
+        <w:rPr>
+          <w:rFonts w:hint="eastAsia"/>
+          <w:lang w:val="en-US" w:eastAsia="zh-CN"/>
+        </w:rPr>
+      </w:pPr>
+      <w:r>
+        <w:rPr>
+          <w:rFonts w:hint="eastAsia"/>
+          <w:lang w:val="en-US" w:eastAsia="zh-CN"/>
+        </w:rPr>
+        <w:t>黑衣人说着，手中也握紧了那单口背刀，生怕门前的马老背后偷袭，凭对方能看出自己固本期的修为，说明对方的修为应该在自己之上，确实要小心应对。但脚步，却一点点朝着米缸挪动。</w:t>
+      </w:r>
+    </w:p>
+    <w:p>
+      <w:pPr>
+        <w:rPr>
+          <w:rFonts w:hint="eastAsia"/>
+          <w:lang w:val="en-US" w:eastAsia="zh-CN"/>
+        </w:rPr>
+      </w:pPr>
+      <w:r>
+        <w:rPr>
+          <w:rFonts w:hint="eastAsia"/>
+          <w:lang w:val="en-US" w:eastAsia="zh-CN"/>
+        </w:rPr>
+        <w:t>伊天躲在米缸中，听到那脚步声离自己越来越近，心怦怦直跳，仿佛都提到了嗓子眼。</w:t>
+      </w:r>
+    </w:p>
+    <w:p>
+      <w:pPr>
+        <w:rPr>
+          <w:rFonts w:hint="eastAsia"/>
+          <w:lang w:val="en-US" w:eastAsia="zh-CN"/>
+        </w:rPr>
+      </w:pPr>
+      <w:r>
+        <w:rPr>
+          <w:rFonts w:hint="eastAsia"/>
+          <w:lang w:val="en-US" w:eastAsia="zh-CN"/>
+        </w:rPr>
+        <w:t>“就在这里。”</w:t>
+      </w:r>
+    </w:p>
+    <w:p>
+      <w:pPr>
+        <w:rPr>
+          <w:rFonts w:hint="eastAsia"/>
+          <w:lang w:val="en-US" w:eastAsia="zh-CN"/>
+        </w:rPr>
+      </w:pPr>
+      <w:r>
+        <w:rPr>
+          <w:rFonts w:hint="eastAsia"/>
+          <w:lang w:val="en-US" w:eastAsia="zh-CN"/>
+        </w:rPr>
+        <w:t>黑衣人猛地挥刀朝米缸砍去，而就在刀刃即将碰到缸壁之时，“当”的一声脆响，整好有一只拐杖横在了刀前。刀刃已将拐杖的木质表皮穿透，露出了其中银色的金属。</w:t>
+      </w:r>
+    </w:p>
+    <w:p>
+      <w:pPr>
+        <w:rPr>
+          <w:rFonts w:hint="eastAsia"/>
+          <w:lang w:val="en-US" w:eastAsia="zh-CN"/>
+        </w:rPr>
+      </w:pPr>
+      <w:r>
+        <w:rPr>
+          <w:rFonts w:hint="eastAsia"/>
+          <w:lang w:val="en-US" w:eastAsia="zh-CN"/>
+        </w:rPr>
+        <w:t>“嘿嘿，想不到我这身老骨头，还能接的下，看来你的灵力不怎么样啊。”</w:t>
+      </w:r>
+    </w:p>
+    <w:p>
+      <w:pPr>
+        <w:rPr>
+          <w:rFonts w:hint="eastAsia"/>
+          <w:lang w:val="en-US" w:eastAsia="zh-CN"/>
+        </w:rPr>
+      </w:pPr>
+      <w:r>
+        <w:rPr>
+          <w:rFonts w:hint="eastAsia"/>
+          <w:lang w:val="en-US" w:eastAsia="zh-CN"/>
+        </w:rPr>
+        <w:t>马老略带讥讽的说道。</w:t>
+      </w:r>
+    </w:p>
+    <w:p>
+      <w:pPr>
+        <w:rPr>
+          <w:rFonts w:hint="eastAsia"/>
+          <w:lang w:val="en-US" w:eastAsia="zh-CN"/>
+        </w:rPr>
+      </w:pPr>
+      <w:r>
+        <w:rPr>
+          <w:rFonts w:hint="eastAsia"/>
+          <w:lang w:val="en-US" w:eastAsia="zh-CN"/>
+        </w:rPr>
+        <w:t>黑衣人怒哼一声，转身朝着马老挥刀砍去，马老不敢硬接，拐杖点地，身体往后退了三步，那背刀整好砍中一旁的桌子，将桌子的一角直接削去。</w:t>
+      </w:r>
+    </w:p>
+    <w:p>
+      <w:pPr>
+        <w:rPr>
+          <w:rFonts w:hint="eastAsia"/>
+          <w:lang w:val="en-US" w:eastAsia="zh-CN"/>
+        </w:rPr>
+      </w:pPr>
+      <w:r>
+        <w:rPr>
+          <w:rFonts w:hint="eastAsia"/>
+          <w:lang w:val="en-US" w:eastAsia="zh-CN"/>
+        </w:rPr>
+        <w:t>“哈哈哈，不过是虚张声势。”</w:t>
+      </w:r>
+    </w:p>
+    <w:p>
+      <w:pPr>
+        <w:rPr>
+          <w:rFonts w:hint="eastAsia"/>
+          <w:lang w:val="en-US" w:eastAsia="zh-CN"/>
+        </w:rPr>
+      </w:pPr>
+      <w:r>
+        <w:rPr>
+          <w:rFonts w:hint="eastAsia"/>
+          <w:lang w:val="en-US" w:eastAsia="zh-CN"/>
+        </w:rPr>
+        <w:t>黑衣人大笑，直接将米缸的盖子掀开。见里面果然藏着一个少年，伸出大手就要将里面的少年提出。</w:t>
+      </w:r>
+    </w:p>
+    <w:p>
+      <w:pPr>
+        <w:rPr>
+          <w:rFonts w:hint="eastAsia"/>
+          <w:lang w:val="en-US" w:eastAsia="zh-CN"/>
+        </w:rPr>
+      </w:pPr>
+      <w:r>
+        <w:rPr>
+          <w:rFonts w:hint="eastAsia"/>
+          <w:lang w:val="en-US" w:eastAsia="zh-CN"/>
+        </w:rPr>
+        <w:t>伊天大叫了一声，双臂交叉顶在头上。</w:t>
+      </w:r>
+    </w:p>
+    <w:p>
+      <w:pPr>
+        <w:rPr>
+          <w:rFonts w:hint="eastAsia"/>
+          <w:lang w:val="en-US" w:eastAsia="zh-CN"/>
+        </w:rPr>
+      </w:pPr>
+      <w:r>
+        <w:rPr>
+          <w:rFonts w:hint="eastAsia"/>
+          <w:lang w:val="en-US" w:eastAsia="zh-CN"/>
+        </w:rPr>
+        <w:t>马老伊天暴露，急忙又冲了上来，以拐为剑，直直朝着黑衣人的脖颈刺去。</w:t>
+      </w:r>
+    </w:p>
+    <w:p>
+      <w:pPr>
+        <w:rPr>
+          <w:rFonts w:hint="eastAsia"/>
+          <w:lang w:val="en-US" w:eastAsia="zh-CN"/>
+        </w:rPr>
+      </w:pPr>
+      <w:r>
+        <w:rPr>
+          <w:rFonts w:hint="eastAsia"/>
+          <w:lang w:val="en-US" w:eastAsia="zh-CN"/>
+        </w:rPr>
+        <w:t>黑衣人急忙抽手闪身，将刀横在身前。马老的拐杖正点在刀身上。</w:t>
+      </w:r>
+    </w:p>
+    <w:p>
+      <w:pPr>
+        <w:rPr>
+          <w:rFonts w:hint="eastAsia"/>
+          <w:lang w:val="en-US" w:eastAsia="zh-CN"/>
+        </w:rPr>
+      </w:pPr>
+      <w:r>
+        <w:rPr>
+          <w:rFonts w:hint="eastAsia"/>
+          <w:lang w:val="en-US" w:eastAsia="zh-CN"/>
+        </w:rPr>
+        <w:t>“少爷快跑。”</w:t>
+      </w:r>
+    </w:p>
+    <w:p>
+      <w:pPr>
+        <w:rPr>
+          <w:rFonts w:hint="eastAsia"/>
+          <w:lang w:val="en-US" w:eastAsia="zh-CN"/>
+        </w:rPr>
+      </w:pPr>
+      <w:r>
+        <w:rPr>
+          <w:rFonts w:hint="eastAsia"/>
+          <w:lang w:val="en-US" w:eastAsia="zh-CN"/>
+        </w:rPr>
+        <w:t>马老大吼一声。又提起拐杖刺向黑衣人。</w:t>
+      </w:r>
+    </w:p>
+    <w:p>
+      <w:pPr>
+        <w:rPr>
+          <w:rFonts w:hint="eastAsia"/>
+          <w:lang w:val="en-US" w:eastAsia="zh-CN"/>
+        </w:rPr>
+      </w:pPr>
+      <w:r>
+        <w:rPr>
+          <w:rFonts w:hint="eastAsia"/>
+          <w:lang w:val="en-US" w:eastAsia="zh-CN"/>
+        </w:rPr>
+        <w:t>伊天听到马老吼声，从米缸中跳出来就往外冲。</w:t>
+      </w:r>
+    </w:p>
+    <w:p>
+      <w:pPr>
+        <w:rPr>
+          <w:rFonts w:hint="eastAsia"/>
+          <w:lang w:val="en-US" w:eastAsia="zh-CN"/>
+        </w:rPr>
+      </w:pPr>
+      <w:r>
+        <w:rPr>
+          <w:rFonts w:hint="eastAsia"/>
+          <w:lang w:val="en-US" w:eastAsia="zh-CN"/>
+        </w:rPr>
+        <w:t>“哪里跑。”</w:t>
+      </w:r>
+    </w:p>
+    <w:p>
+      <w:pPr>
+        <w:rPr>
+          <w:rFonts w:hint="eastAsia"/>
+          <w:lang w:val="en-US" w:eastAsia="zh-CN"/>
+        </w:rPr>
+      </w:pPr>
+      <w:r>
+        <w:rPr>
+          <w:rFonts w:hint="eastAsia"/>
+          <w:lang w:val="en-US" w:eastAsia="zh-CN"/>
+        </w:rPr>
+        <w:t>黑衣人喊着想冲出去，却又被马老拦下。一阵叮叮当当，两人在屋内打作一团。没几个回合，马老就已体力不支，露了破绽，被黑衣人移到砍在腿上。</w:t>
+      </w:r>
+    </w:p>
+    <w:p>
+      <w:pPr>
+        <w:rPr>
+          <w:rFonts w:hint="eastAsia"/>
+          <w:lang w:val="en-US" w:eastAsia="zh-CN"/>
+        </w:rPr>
+      </w:pPr>
+      <w:r>
+        <w:rPr>
+          <w:rFonts w:hint="eastAsia"/>
+          <w:lang w:val="en-US" w:eastAsia="zh-CN"/>
+        </w:rPr>
+        <w:t>“啊。”</w:t>
+      </w:r>
+    </w:p>
+    <w:p>
+      <w:pPr>
+        <w:rPr>
+          <w:rFonts w:hint="eastAsia"/>
+          <w:lang w:val="en-US" w:eastAsia="zh-CN"/>
+        </w:rPr>
+      </w:pPr>
+      <w:r>
+        <w:rPr>
+          <w:rFonts w:hint="eastAsia"/>
+          <w:lang w:val="en-US" w:eastAsia="zh-CN"/>
+        </w:rPr>
+        <w:t>马老一声惨叫。</w:t>
+      </w:r>
+    </w:p>
+    <w:p>
+      <w:pPr>
+        <w:rPr>
+          <w:rFonts w:hint="eastAsia"/>
+          <w:lang w:val="en-US" w:eastAsia="zh-CN"/>
+        </w:rPr>
+      </w:pPr>
+      <w:r>
+        <w:rPr>
+          <w:rFonts w:hint="eastAsia"/>
+          <w:lang w:val="en-US" w:eastAsia="zh-CN"/>
+        </w:rPr>
+        <w:t>“死老头，活的不耐烦了，敢拦老子的路。”</w:t>
+      </w:r>
+    </w:p>
+    <w:p>
+      <w:pPr>
+        <w:rPr>
+          <w:rFonts w:hint="eastAsia"/>
+          <w:lang w:val="en-US" w:eastAsia="zh-CN"/>
+        </w:rPr>
+      </w:pPr>
+      <w:r>
+        <w:rPr>
+          <w:rFonts w:hint="eastAsia"/>
+          <w:lang w:val="en-US" w:eastAsia="zh-CN"/>
+        </w:rPr>
+        <w:t>黑衣人因让伊天逃脱而愤愤的说道。</w:t>
+      </w:r>
+    </w:p>
+    <w:p>
+      <w:pPr>
+        <w:rPr>
+          <w:rFonts w:hint="eastAsia"/>
+          <w:lang w:val="en-US" w:eastAsia="zh-CN"/>
+        </w:rPr>
+      </w:pPr>
+      <w:r>
+        <w:rPr>
+          <w:rFonts w:hint="eastAsia"/>
+          <w:lang w:val="en-US" w:eastAsia="zh-CN"/>
+        </w:rPr>
+        <w:t>“我活的够久的了，也该走了。”</w:t>
+      </w:r>
+    </w:p>
+    <w:p>
+      <w:pPr>
+        <w:rPr>
+          <w:rFonts w:hint="eastAsia"/>
+          <w:lang w:val="en-US" w:eastAsia="zh-CN"/>
+        </w:rPr>
+      </w:pPr>
+      <w:r>
+        <w:rPr>
+          <w:rFonts w:hint="eastAsia"/>
+          <w:lang w:val="en-US" w:eastAsia="zh-CN"/>
+        </w:rPr>
+        <w:t>马老有气无力的说道。</w:t>
+      </w:r>
+    </w:p>
+    <w:p>
+      <w:pPr>
+        <w:rPr>
+          <w:rFonts w:hint="eastAsia"/>
+          <w:lang w:val="en-US" w:eastAsia="zh-CN"/>
+        </w:rPr>
+      </w:pPr>
+      <w:r>
+        <w:rPr>
+          <w:rFonts w:hint="eastAsia"/>
+          <w:lang w:val="en-US" w:eastAsia="zh-CN"/>
+        </w:rPr>
+        <w:t>“那我再送你一程。”</w:t>
+      </w:r>
+    </w:p>
+    <w:p>
+      <w:pPr>
+        <w:rPr>
+          <w:rFonts w:hint="eastAsia"/>
+          <w:lang w:val="en-US" w:eastAsia="zh-CN"/>
+        </w:rPr>
+      </w:pPr>
+      <w:r>
+        <w:rPr>
+          <w:rFonts w:hint="eastAsia"/>
+          <w:lang w:val="en-US" w:eastAsia="zh-CN"/>
+        </w:rPr>
+        <w:t>黑衣人说着，一刀剜入马老心口。</w:t>
+      </w:r>
+    </w:p>
+    <w:p>
+      <w:pPr>
+        <w:rPr>
+          <w:rFonts w:hint="eastAsia"/>
+          <w:lang w:val="en-US" w:eastAsia="zh-CN"/>
+        </w:rPr>
+      </w:pPr>
+      <w:r>
+        <w:rPr>
+          <w:rFonts w:hint="eastAsia"/>
+          <w:lang w:val="en-US" w:eastAsia="zh-CN"/>
+        </w:rPr>
+        <w:t>“噗！”</w:t>
+      </w:r>
+    </w:p>
+    <w:p>
+      <w:pPr>
+        <w:rPr>
+          <w:rFonts w:hint="eastAsia"/>
+          <w:lang w:val="en-US" w:eastAsia="zh-CN"/>
+        </w:rPr>
+      </w:pPr>
+      <w:r>
+        <w:rPr>
+          <w:rFonts w:hint="eastAsia"/>
+          <w:lang w:val="en-US" w:eastAsia="zh-CN"/>
+        </w:rPr>
+        <w:t>一口鲜血喷出，马老往旁边一歪，没了生息。</w:t>
+      </w:r>
+    </w:p>
+    <w:p>
+      <w:pPr>
+        <w:rPr>
+          <w:rFonts w:hint="eastAsia"/>
+          <w:lang w:val="en-US" w:eastAsia="zh-CN"/>
+        </w:rPr>
+      </w:pPr>
+      <w:r>
+        <w:rPr>
+          <w:rFonts w:hint="eastAsia"/>
+          <w:lang w:val="en-US" w:eastAsia="zh-CN"/>
+        </w:rPr>
+        <w:t>而伊天出了屋门就往后院的院门跑去，刚到院门处，回头看着庭院，看着面积宽广却有破败不堪的家，看着刚刚逃出来的那间屋子，想着里面的马老和前院的父亲不知生死，眼泪又止不住的流出。正想着要去前院去找父亲。忽然又看到那个黑衣人从屋里出来。</w:t>
+      </w:r>
+    </w:p>
+    <w:p>
+      <w:pPr>
+        <w:rPr>
+          <w:rFonts w:hint="eastAsia"/>
+          <w:lang w:val="en-US" w:eastAsia="zh-CN"/>
+        </w:rPr>
+      </w:pPr>
+      <w:r>
+        <w:rPr>
+          <w:rFonts w:hint="eastAsia"/>
+          <w:lang w:val="en-US" w:eastAsia="zh-CN"/>
+        </w:rPr>
+        <w:t>“小鬼，我看你往哪儿跑。”</w:t>
+      </w:r>
+    </w:p>
+    <w:p>
+      <w:pPr>
+        <w:rPr>
+          <w:rFonts w:hint="eastAsia"/>
+          <w:lang w:val="en-US" w:eastAsia="zh-CN"/>
+        </w:rPr>
+      </w:pPr>
+      <w:r>
+        <w:rPr>
+          <w:rFonts w:hint="eastAsia"/>
+          <w:lang w:val="en-US" w:eastAsia="zh-CN"/>
+        </w:rPr>
+        <w:t>那黑衣人也看到了院门旁的伊天，大吼着，提着刀就冲了过来。</w:t>
+      </w:r>
+    </w:p>
+    <w:p>
+      <w:pPr>
+        <w:rPr>
+          <w:rFonts w:hint="eastAsia"/>
+          <w:lang w:val="en-US" w:eastAsia="zh-CN"/>
+        </w:rPr>
+      </w:pPr>
+      <w:r>
+        <w:rPr>
+          <w:rFonts w:hint="eastAsia"/>
+          <w:lang w:val="en-US" w:eastAsia="zh-CN"/>
+        </w:rPr>
+        <w:t>伊天见黑衣冲来，忙将院门推开一个缝隙，自己从缝隙中钻出，又将头留在门内，看着后院说道：</w:t>
+      </w:r>
+    </w:p>
+    <w:p>
+      <w:pPr>
+        <w:rPr>
+          <w:rFonts w:hint="eastAsia"/>
+          <w:lang w:val="en-US" w:eastAsia="zh-CN"/>
+        </w:rPr>
+      </w:pPr>
+      <w:r>
+        <w:rPr>
+          <w:rFonts w:hint="eastAsia"/>
+          <w:lang w:val="en-US" w:eastAsia="zh-CN"/>
+        </w:rPr>
+        <w:t>“阿爹，马爷爷。我一定会回来给你们报仇。”</w:t>
+      </w:r>
+    </w:p>
+    <w:p>
+      <w:pPr>
+        <w:rPr>
+          <w:rFonts w:hint="eastAsia"/>
+          <w:lang w:val="en-US" w:eastAsia="zh-CN"/>
+        </w:rPr>
+      </w:pPr>
+      <w:r>
+        <w:rPr>
+          <w:rFonts w:hint="eastAsia"/>
+          <w:lang w:val="en-US" w:eastAsia="zh-CN"/>
+        </w:rPr>
+        <w:t>说完，将头从门缝中抽出，头也不回的朝城外跑去。</w:t>
+      </w:r>
+    </w:p>
+    <w:p>
+      <w:pPr>
+        <w:rPr>
+          <w:rFonts w:hint="eastAsia"/>
+          <w:lang w:val="en-US" w:eastAsia="zh-CN"/>
+        </w:rPr>
+      </w:pPr>
+      <w:r>
+        <w:rPr>
+          <w:rFonts w:hint="eastAsia"/>
+          <w:lang w:val="en-US" w:eastAsia="zh-CN"/>
+        </w:rPr>
+        <w:t>“小兔崽子，被我抓住，看我不打断你的狗腿。”</w:t>
+      </w:r>
+    </w:p>
+    <w:p>
+      <w:pPr>
+        <w:rPr>
+          <w:rFonts w:hint="eastAsia"/>
+          <w:lang w:val="en-US" w:eastAsia="zh-CN"/>
+        </w:rPr>
+      </w:pPr>
+      <w:r>
+        <w:rPr>
+          <w:rFonts w:hint="eastAsia"/>
+          <w:lang w:val="en-US" w:eastAsia="zh-CN"/>
+        </w:rPr>
+        <w:t>黑衣人踹开后院的院门，叫嚷着骂道，看到雪地里的一串脚印后，追了上去。</w:t>
+      </w:r>
+    </w:p>
+    <w:p>
+      <w:pPr>
+        <w:rPr>
+          <w:rFonts w:hint="eastAsia"/>
+          <w:lang w:val="en-US" w:eastAsia="zh-CN"/>
+        </w:rPr>
+      </w:pPr>
+      <w:r>
+        <w:rPr>
+          <w:rFonts w:hint="eastAsia"/>
+          <w:lang w:val="en-US" w:eastAsia="zh-CN"/>
+        </w:rPr>
+        <w:t>前院。</w:t>
+      </w:r>
+    </w:p>
+    <w:p>
+      <w:pPr>
+        <w:rPr>
+          <w:rFonts w:hint="eastAsia"/>
+          <w:lang w:val="en-US" w:eastAsia="zh-CN"/>
+        </w:rPr>
+      </w:pPr>
+      <w:r>
+        <w:rPr>
+          <w:rFonts w:hint="eastAsia"/>
+          <w:lang w:val="en-US" w:eastAsia="zh-CN"/>
+        </w:rPr>
+        <w:t>伊卓被五花大绑在一根立柱上。浑身上下已经被雪浸透，头顶上一层洁白，脸上也是落了不少雪花，鼻孔旁结了两个小小的冰柱。但他却并没有因寒冷而有一丝的颤抖，整个人一动不动，眼睛只无光的盯着自己的脚下。</w:t>
+      </w:r>
+    </w:p>
+    <w:p>
+      <w:pPr>
+        <w:rPr>
+          <w:rFonts w:hint="eastAsia"/>
+          <w:lang w:val="en-US" w:eastAsia="zh-CN"/>
+        </w:rPr>
+      </w:pPr>
+      <w:r>
+        <w:rPr>
+          <w:rFonts w:hint="eastAsia"/>
+          <w:lang w:val="en-US" w:eastAsia="zh-CN"/>
+        </w:rPr>
+        <w:t>刘钊站在伊卓的身前，好似闭目养神。</w:t>
+      </w:r>
+    </w:p>
+    <w:p>
+      <w:pPr>
+        <w:rPr>
+          <w:rFonts w:hint="eastAsia"/>
+          <w:lang w:val="en-US" w:eastAsia="zh-CN"/>
+        </w:rPr>
+      </w:pPr>
+      <w:r>
+        <w:rPr>
+          <w:rFonts w:hint="eastAsia"/>
+          <w:lang w:val="en-US" w:eastAsia="zh-CN"/>
+        </w:rPr>
+        <w:t>“启禀门主，前院后院已搜寻完毕，并未发现。”</w:t>
+      </w:r>
+    </w:p>
+    <w:p>
+      <w:pPr>
+        <w:rPr>
+          <w:rFonts w:hint="eastAsia"/>
+          <w:lang w:val="en-US" w:eastAsia="zh-CN"/>
+        </w:rPr>
+      </w:pPr>
+      <w:r>
+        <w:rPr>
+          <w:rFonts w:hint="eastAsia"/>
+          <w:lang w:val="en-US" w:eastAsia="zh-CN"/>
+        </w:rPr>
+        <w:t>七个黑衣人站在身后，其中一个对刘钊拱手道。</w:t>
+      </w:r>
+    </w:p>
+    <w:p>
+      <w:pPr>
+        <w:rPr>
+          <w:rFonts w:hint="eastAsia"/>
+          <w:lang w:val="en-US" w:eastAsia="zh-CN"/>
+        </w:rPr>
+      </w:pPr>
+      <w:r>
+        <w:rPr>
+          <w:rFonts w:hint="eastAsia"/>
+          <w:lang w:val="en-US" w:eastAsia="zh-CN"/>
+        </w:rPr>
+        <w:t>“一群废物。”</w:t>
+      </w:r>
+    </w:p>
+    <w:p>
+      <w:pPr>
+        <w:rPr>
+          <w:rFonts w:hint="eastAsia"/>
+          <w:lang w:val="en-US" w:eastAsia="zh-CN"/>
+        </w:rPr>
+      </w:pPr>
+      <w:r>
+        <w:rPr>
+          <w:rFonts w:hint="eastAsia"/>
+          <w:lang w:val="en-US" w:eastAsia="zh-CN"/>
+        </w:rPr>
+        <w:t>刘钊睁开眼，狠狠的扇了那黑衣人一个耳光，后者被扇出去数丈远又在地上打了几个滚才爬起来，捂着红肿的半边脸，不敢说话。</w:t>
+      </w:r>
+    </w:p>
+    <w:p>
+      <w:pPr>
+        <w:rPr>
+          <w:rFonts w:hint="eastAsia"/>
+          <w:lang w:val="en-US" w:eastAsia="zh-CN"/>
+        </w:rPr>
+      </w:pPr>
+      <w:r>
+        <w:rPr>
+          <w:rFonts w:hint="eastAsia"/>
+          <w:lang w:val="en-US" w:eastAsia="zh-CN"/>
+        </w:rPr>
+        <w:t>“胡伟呢？”</w:t>
+      </w:r>
+    </w:p>
+    <w:p>
+      <w:pPr>
+        <w:rPr>
+          <w:rFonts w:hint="eastAsia"/>
+          <w:lang w:val="en-US" w:eastAsia="zh-CN"/>
+        </w:rPr>
+      </w:pPr>
+      <w:r>
+        <w:rPr>
+          <w:rFonts w:hint="eastAsia"/>
+          <w:lang w:val="en-US" w:eastAsia="zh-CN"/>
+        </w:rPr>
+        <w:t>刘钊问道。</w:t>
+      </w:r>
+    </w:p>
+    <w:p>
+      <w:pPr>
+        <w:rPr>
+          <w:rFonts w:hint="eastAsia"/>
+          <w:lang w:val="en-US" w:eastAsia="zh-CN"/>
+        </w:rPr>
+      </w:pPr>
+      <w:r>
+        <w:rPr>
+          <w:rFonts w:hint="eastAsia"/>
+          <w:lang w:val="en-US" w:eastAsia="zh-CN"/>
+        </w:rPr>
+        <w:t>“去后院追那逃掉的孩子去了。”</w:t>
+      </w:r>
+    </w:p>
+    <w:p>
+      <w:pPr>
+        <w:rPr>
+          <w:rFonts w:hint="eastAsia"/>
+          <w:lang w:val="en-US" w:eastAsia="zh-CN"/>
+        </w:rPr>
+      </w:pPr>
+      <w:r>
+        <w:rPr>
+          <w:rFonts w:hint="eastAsia"/>
+          <w:lang w:val="en-US" w:eastAsia="zh-CN"/>
+        </w:rPr>
+        <w:t>黑衣人怯生生的说道。</w:t>
+      </w:r>
+    </w:p>
+    <w:p>
+      <w:pPr>
+        <w:rPr>
+          <w:rFonts w:hint="eastAsia"/>
+          <w:lang w:val="en-US" w:eastAsia="zh-CN"/>
+        </w:rPr>
+      </w:pPr>
+      <w:r>
+        <w:rPr>
+          <w:rFonts w:hint="eastAsia"/>
+          <w:lang w:val="en-US" w:eastAsia="zh-CN"/>
+        </w:rPr>
+        <w:t>听到伊天逃掉，伊卓的眼睛动了动，仿佛有了点光。</w:t>
+      </w:r>
+    </w:p>
+    <w:p>
+      <w:pPr>
+        <w:rPr>
+          <w:rFonts w:hint="eastAsia"/>
+          <w:lang w:val="en-US" w:eastAsia="zh-CN"/>
+        </w:rPr>
+      </w:pPr>
+      <w:r>
+        <w:rPr>
+          <w:rFonts w:hint="eastAsia"/>
+          <w:lang w:val="en-US" w:eastAsia="zh-CN"/>
+        </w:rPr>
+        <w:t>“又一个废物。”</w:t>
+      </w:r>
+    </w:p>
+    <w:p>
+      <w:pPr>
+        <w:rPr>
+          <w:rFonts w:hint="eastAsia"/>
+          <w:lang w:val="en-US" w:eastAsia="zh-CN"/>
+        </w:rPr>
+      </w:pPr>
+      <w:r>
+        <w:rPr>
+          <w:rFonts w:hint="eastAsia"/>
+          <w:lang w:val="en-US" w:eastAsia="zh-CN"/>
+        </w:rPr>
+        <w:t>刘钊说着，抽出长剑。对伊卓说道：</w:t>
+      </w:r>
+    </w:p>
+    <w:p>
+      <w:pPr>
+        <w:rPr>
+          <w:rFonts w:hint="eastAsia"/>
+          <w:lang w:val="en-US" w:eastAsia="zh-CN"/>
+        </w:rPr>
+      </w:pPr>
+      <w:r>
+        <w:rPr>
+          <w:rFonts w:hint="eastAsia"/>
+          <w:lang w:val="en-US" w:eastAsia="zh-CN"/>
+        </w:rPr>
+        <w:t>“师兄，天寒地冻，要不你去好好陪陪师父他老人家吧。”</w:t>
+      </w:r>
+    </w:p>
+    <w:p>
+      <w:pPr>
+        <w:rPr>
+          <w:rFonts w:hint="eastAsia"/>
+          <w:lang w:val="en-US" w:eastAsia="zh-CN"/>
+        </w:rPr>
+      </w:pPr>
+      <w:r>
+        <w:rPr>
+          <w:rFonts w:hint="eastAsia"/>
+          <w:lang w:val="en-US" w:eastAsia="zh-CN"/>
+        </w:rPr>
+        <w:t>一剑刺入伊卓的胸膛，然后有大嚷着对那些黑衣人说道：</w:t>
+      </w:r>
+    </w:p>
+    <w:p>
+      <w:pPr>
+        <w:rPr>
+          <w:rFonts w:hint="eastAsia"/>
+          <w:lang w:val="en-US" w:eastAsia="zh-CN"/>
+        </w:rPr>
+      </w:pPr>
+      <w:r>
+        <w:rPr>
+          <w:rFonts w:hint="eastAsia"/>
+          <w:lang w:val="en-US" w:eastAsia="zh-CN"/>
+        </w:rPr>
+        <w:t>“再给我去找，去找~”</w:t>
+      </w:r>
+    </w:p>
+    <w:p>
+      <w:pPr>
+        <w:rPr>
+          <w:rFonts w:hint="eastAsia"/>
+          <w:lang w:val="en-US" w:eastAsia="zh-CN"/>
+        </w:rPr>
+      </w:pPr>
+      <w:r>
+        <w:rPr>
+          <w:rFonts w:hint="eastAsia"/>
+          <w:lang w:val="en-US" w:eastAsia="zh-CN"/>
+        </w:rPr>
+        <w:t>伊卓被刺了一剑，呼吸越来越弱，最后一句还没说完，身体就僵住不动了。</w:t>
+      </w:r>
+    </w:p>
+    <w:p>
+      <w:pPr>
+        <w:rPr>
+          <w:rFonts w:hint="eastAsia"/>
+          <w:lang w:val="en-US" w:eastAsia="zh-CN"/>
+        </w:rPr>
+      </w:pPr>
+      <w:r>
+        <w:rPr>
+          <w:rFonts w:hint="eastAsia"/>
+          <w:lang w:val="en-US" w:eastAsia="zh-CN"/>
+        </w:rPr>
+        <w:t>“小天，别来报仇。好好活~”</w:t>
+      </w:r>
+    </w:p>
+    <w:p>
+      <w:pPr>
+        <w:rPr>
+          <w:rFonts w:hint="eastAsia"/>
+          <w:lang w:val="en-US" w:eastAsia="zh-CN"/>
+        </w:rPr>
+      </w:pPr>
+      <w:r>
+        <w:rPr>
+          <w:rFonts w:hint="eastAsia"/>
+          <w:lang w:val="en-US" w:eastAsia="zh-CN"/>
+        </w:rPr>
+        <w:br w:type="page"/>
+      </w:r>
+    </w:p>
+    <w:p>
+      <w:pPr>
+        <w:pStyle w:val="3"/>
+        <w:rPr>
+          <w:rFonts w:hint="eastAsia"/>
+          <w:lang w:val="en-US" w:eastAsia="zh-CN"/>
+        </w:rPr>
+      </w:pPr>
+      <w:r>
+        <w:rPr>
+          <w:rFonts w:hint="eastAsia"/>
+          <w:lang w:val="en-US" w:eastAsia="zh-CN"/>
+        </w:rPr>
+        <w:t>第五章</w:t>
+      </w:r>
+    </w:p>
+    <w:p>
+      <w:pPr>
+        <w:pStyle w:val="3"/>
+        <w:rPr>
+          <w:rFonts w:hint="eastAsia"/>
+          <w:lang w:val="en-US" w:eastAsia="zh-CN"/>
+        </w:rPr>
+      </w:pPr>
+    </w:p>
+    <w:p>
+      <w:pPr>
+        <w:rPr>
+          <w:rFonts w:hint="eastAsia"/>
+          <w:lang w:val="en-US" w:eastAsia="zh-CN"/>
+        </w:rPr>
+      </w:pPr>
+    </w:p>
+    <w:p>
+      <w:pPr>
+        <w:rPr>
+          <w:rFonts w:hint="eastAsia"/>
+          <w:lang w:val="en-US" w:eastAsia="zh-CN"/>
+        </w:rPr>
+      </w:pPr>
+    </w:p>
+    <w:p>
+      <w:pPr>
+        <w:rPr>
+          <w:rFonts w:hint="eastAsia"/>
+          <w:lang w:val="en-US" w:eastAsia="zh-CN"/>
+        </w:rPr>
+      </w:pPr>
+    </w:p>
+    <w:p>
+      <w:pPr>
+        <w:rPr>
+          <w:rFonts w:hint="eastAsia"/>
+          <w:lang w:val="en-US" w:eastAsia="zh-CN"/>
+        </w:rPr>
+      </w:pPr>
+    </w:p>
+    <w:p>
+      <w:pPr>
+        <w:rPr>
+          <w:rFonts w:hint="eastAsia"/>
+          <w:lang w:val="en-US" w:eastAsia="zh-CN"/>
+        </w:rPr>
+      </w:pPr>
+    </w:p>
+    <w:p>
+      <w:pPr>
+        <w:rPr>
+          <w:rFonts w:hint="eastAsia"/>
+          <w:lang w:val="en-US" w:eastAsia="zh-CN"/>
+        </w:rPr>
+      </w:pPr>
+    </w:p>
+    <w:p>
+      <w:pPr>
+        <w:rPr>
+          <w:rFonts w:hint="eastAsia"/>
+          <w:lang w:val="en-US" w:eastAsia="zh-CN"/>
+        </w:rPr>
+      </w:pPr>
+    </w:p>
+    <w:p>
+      <w:pPr>
+        <w:rPr>
+          <w:rFonts w:hint="eastAsia"/>
+          <w:lang w:val="en-US" w:eastAsia="zh-CN"/>
+        </w:rPr>
+      </w:pPr>
+    </w:p>
+    <w:p>
+      <w:pPr>
+        <w:rPr>
+          <w:rFonts w:hint="eastAsia"/>
+          <w:lang w:val="en-US" w:eastAsia="zh-CN"/>
+        </w:rPr>
+      </w:pPr>
+    </w:p>
+    <w:p>
+      <w:pPr>
+        <w:rPr>
+          <w:rFonts w:hint="eastAsia"/>
+          <w:lang w:val="en-US" w:eastAsia="zh-CN"/>
+        </w:rPr>
+      </w:pPr>
+    </w:p>
+    <w:p>
+      <w:pPr>
         <w:rPr>
           <w:rFonts w:hint="eastAsia"/>
           <w:lang w:val="en-US" w:eastAsia="zh-CN"/>
@@ -4528,6 +7498,7 @@
   </w:style>
   <w:style w:type="paragraph" w:customStyle="1" w:styleId="8">
     <w:name w:val="WPSOffice手动目录 1"/>
+    <w:qFormat/>
     <w:uiPriority w:val="0"/>
     <w:pPr>
       <w:ind w:leftChars="0"/>
@@ -4546,7 +7517,7 @@
   <w:docParts>
     <w:docPart>
       <w:docPartPr>
-        <w:name w:val="{306ee4f1-3aee-45e3-9e6b-07d89744ade3}"/>
+        <w:name w:val="{fb11678f-5516-4950-9c74-cdd2c11c8776}"/>
         <w:style w:val=""/>
         <w:category>
           <w:name w:val="常规"/>
@@ -4559,7 +7530,7 @@
           <w:behavior w:val="content"/>
         </w:behaviors>
         <w:description w:val=""/>
-        <w:guid w:val="{306ee4f1-3aee-45e3-9e6b-07d89744ade3}"/>
+        <w:guid w:val="{fb11678f-5516-4950-9c74-cdd2c11c8776}"/>
       </w:docPartPr>
       <w:docPartBody>
         <w:p>
@@ -4574,7 +7545,7 @@
     </w:docPart>
     <w:docPart>
       <w:docPartPr>
-        <w:name w:val="{b03c6f2a-e87f-46c2-9fc7-d19475b3ec16}"/>
+        <w:name w:val="{a6005f88-38fb-4c05-9327-187c008f8b49}"/>
         <w:style w:val=""/>
         <w:category>
           <w:name w:val="常规"/>
@@ -4587,7 +7558,7 @@
           <w:behavior w:val="content"/>
         </w:behaviors>
         <w:description w:val=""/>
-        <w:guid w:val="{b03c6f2a-e87f-46c2-9fc7-d19475b3ec16}"/>
+        <w:guid w:val="{a6005f88-38fb-4c05-9327-187c008f8b49}"/>
       </w:docPartPr>
       <w:docPartBody>
         <w:p>
@@ -4602,7 +7573,7 @@
     </w:docPart>
     <w:docPart>
       <w:docPartPr>
-        <w:name w:val="{686c7f03-90b7-4e8f-822d-6b21bc2fa31e}"/>
+        <w:name w:val="{52defeae-3622-4f83-bcfa-4ab2cc00928c}"/>
         <w:style w:val=""/>
         <w:category>
           <w:name w:val="常规"/>
@@ -4615,7 +7586,35 @@
           <w:behavior w:val="content"/>
         </w:behaviors>
         <w:description w:val=""/>
-        <w:guid w:val="{686c7f03-90b7-4e8f-822d-6b21bc2fa31e}"/>
+        <w:guid w:val="{52defeae-3622-4f83-bcfa-4ab2cc00928c}"/>
+      </w:docPartPr>
+      <w:docPartBody>
+        <w:p>
+          <w:r>
+            <w:rPr>
+              <w:color w:val="808080"/>
+            </w:rPr>
+            <w:t>单击此处输入文字。</w:t>
+          </w:r>
+        </w:p>
+      </w:docPartBody>
+    </w:docPart>
+    <w:docPart>
+      <w:docPartPr>
+        <w:name w:val="{60c927c3-c091-4335-b7ee-46881e3dc143}"/>
+        <w:style w:val=""/>
+        <w:category>
+          <w:name w:val="常规"/>
+          <w:gallery w:val="placeholder"/>
+        </w:category>
+        <w:types>
+          <w:type w:val="bbPlcHdr"/>
+        </w:types>
+        <w:behaviors>
+          <w:behavior w:val="content"/>
+        </w:behaviors>
+        <w:description w:val=""/>
+        <w:guid w:val="{60c927c3-c091-4335-b7ee-46881e3dc143}"/>
       </w:docPartPr>
       <w:docPartBody>
         <w:p>

--- a/灵邪/第一卷/第一卷.docx
+++ b/灵邪/第一卷/第一卷.docx
@@ -239,8 +239,8 @@
           <w:lang w:val="en-US" w:eastAsia="zh-CN"/>
         </w:rPr>
       </w:pPr>
-      <w:bookmarkStart w:id="3" w:name="_Toc17551_WPSOffice_Level1"/>
-      <w:bookmarkStart w:id="4" w:name="_Toc20661_WPSOffice_Level1"/>
+      <w:bookmarkStart w:id="3" w:name="_Toc20661_WPSOffice_Level1"/>
+      <w:bookmarkStart w:id="4" w:name="_Toc17551_WPSOffice_Level1"/>
       <w:r>
         <w:rPr>
           <w:rFonts w:hint="eastAsia"/>
@@ -1301,7 +1301,16 @@
           <w:rFonts w:hint="eastAsia"/>
           <w:lang w:val="en-US" w:eastAsia="zh-CN"/>
         </w:rPr>
-        <w:t>少年正琢磨着，感觉身体已不在下坠，反而在慢慢的往上升起，眼前似乎也有了些光亮。随着身体的上升，光亮越来越近，也越来越强，变得有些刺眼，少年忙闭上双眼，待适应了那光亮后，缓缓睁开，终于看清了眼前场景。</w:t>
+        <w:t>少年正琢磨着，感觉身体已不在下坠，反而似慢慢的往上升起，眼前</w:t>
+      </w:r>
+      <w:bookmarkStart w:id="6" w:name="_GoBack"/>
+      <w:bookmarkEnd w:id="6"/>
+      <w:r>
+        <w:rPr>
+          <w:rFonts w:hint="eastAsia"/>
+          <w:lang w:val="en-US" w:eastAsia="zh-CN"/>
+        </w:rPr>
+        <w:t>有了些光亮。随着身体的上升，光亮越来越近，也越来越强，变得有些刺眼，少年忙闭上双眼，待适应了那光亮后，缓缓睁开，终于看清了眼前场景。</w:t>
       </w:r>
     </w:p>
     <w:p>
@@ -1384,8 +1393,6 @@
           <w:lang w:val="en-US" w:eastAsia="zh-CN"/>
         </w:rPr>
       </w:pPr>
-      <w:bookmarkStart w:id="6" w:name="_GoBack"/>
-      <w:bookmarkEnd w:id="6"/>
     </w:p>
     <w:sectPr>
       <w:footerReference r:id="rId4" w:type="default"/>
@@ -2094,13 +2101,13 @@
       <w:sz w:val="30"/>
     </w:rPr>
   </w:style>
-  <w:style w:type="character" w:default="1" w:styleId="6">
+  <w:style w:type="character" w:default="1" w:styleId="7">
     <w:name w:val="Default Paragraph Font"/>
     <w:semiHidden/>
     <w:qFormat/>
     <w:uiPriority w:val="0"/>
   </w:style>
-  <w:style w:type="table" w:default="1" w:styleId="7">
+  <w:style w:type="table" w:default="1" w:styleId="6">
     <w:name w:val="Normal Table"/>
     <w:semiHidden/>
     <w:qFormat/>
@@ -2297,7 +2304,6 @@
 
 <file path=word/glossary/settings.xml><?xml version="1.0" encoding="utf-8"?>
 <w:settings xmlns:mc="http://schemas.openxmlformats.org/markup-compatibility/2006" xmlns:o="urn:schemas-microsoft-com:office:office" xmlns:r="http://schemas.openxmlformats.org/officeDocument/2006/relationships" xmlns:m="http://schemas.openxmlformats.org/officeDocument/2006/math" xmlns:v="urn:schemas-microsoft-com:vml" xmlns:w10="urn:schemas-microsoft-com:office:word" xmlns:w="http://schemas.openxmlformats.org/wordprocessingml/2006/main" xmlns:w14="http://schemas.microsoft.com/office/word/2010/wordml" xmlns:sl="http://schemas.openxmlformats.org/schemaLibrary/2006/main" mc:Ignorable="w14">
-  <w:doNotDisplayPageBoundaries w:val="1"/>
   <w:compat>
     <w:useFELayout/>
     <w:splitPgBreakAndParaMark/>
